--- a/data-raw/references/0_References EDITED.docx
+++ b/data-raw/references/0_References EDITED.docx
@@ -23,7 +23,7 @@
         <w:fldChar w:fldCharType="begin" w:fldLock="1"/>
       </w:r>
       <w:r>
-        <w:instrText xml:space="preserve"> ADDIN ZOTERO_ITEM CSL_CITATION {"citationID":"h9o7rQwQ","properties":{"formattedCitation":"[1]","plainCitation":"[1]","noteIndex":0},"citationItems":[{"id":"3zJJXqmP/m7VOBROn","uris":["http://www.mendeley.com/documents/?uuid=6fdadac1-983f-4490-a5a2-a0193d41c774"],"itemData":{"author":[{"dropping-particle":"","family":"Balcomb","given":"Kenneth C.","non-dropping-particle":"","parse-names":false,"suffix":""}],"chapter-number":"10","container-title":"Handbook of Marine Mammals volume 4: River Dolphins and the Larger Toothed Whales","editor":[{"dropping-particle":"","family":"Ridgway","given":"Sam H.","non-dropping-particle":"","parse-names":false,"suffix":""},{"dropping-particle":"","family":"Harrison","given":"Richard","non-dropping-particle":"","parse-names":false,"suffix":""}],"id":"ITEM-1","issued":{"date-parts":[["1989"]]},"page":"261-288","publisher":"Academic Press","publisher-place":"London","title":"Baird's Beaked Whale &lt;i&gt;Berardius bairdii&lt;/i&gt; Stejneger, 1883: Arnoux's Beaked Whale &lt;i&gt;Berardius arnuxii&lt;/i&gt; Duvernoy, 1851","type":"chapter"}}],"schema":"https://github.com/citation-style-language/schema/raw/master/csl-citation.json"} </w:instrText>
+        <w:instrText xml:space="preserve"> ADDIN ZOTERO_ITEM CSL_CITATION {"citationID":"h9o7rQwQ","properties":{"formattedCitation":"[1]","plainCitation":"[1]","noteIndex":0},"citationItems":[{"id":"LPE54FZQ/nA8eZ7H1","uris":["http://www.mendeley.com/documents/?uuid=6fdadac1-983f-4490-a5a2-a0193d41c774"],"itemData":{"author":[{"dropping-particle":"","family":"Balcomb","given":"Kenneth C.","non-dropping-particle":"","parse-names":false,"suffix":""}],"chapter-number":"10","container-title":"Handbook of Marine Mammals volume 4: River Dolphins and the Larger Toothed Whales","editor":[{"dropping-particle":"","family":"Ridgway","given":"Sam H.","non-dropping-particle":"","parse-names":false,"suffix":""},{"dropping-particle":"","family":"Harrison","given":"Richard","non-dropping-particle":"","parse-names":false,"suffix":""}],"id":"ITEM-1","issued":{"date-parts":[["1989"]]},"page":"261-288","publisher":"Academic Press","publisher-place":"London","title":"Baird's Beaked Whale &lt;i&gt;Berardius bairdii&lt;/i&gt; Stejneger, 1883: Arnoux's Beaked Whale &lt;i&gt;Berardius arnuxii&lt;/i&gt; Duvernoy, 1851","type":"chapter"}}],"schema":"https://github.com/citation-style-language/schema/raw/master/csl-citation.json"} </w:instrText>
       </w:r>
       <w:r>
         <w:fldChar w:fldCharType="separate"/>
@@ -50,7 +50,7 @@
         <w:fldChar w:fldCharType="begin" w:fldLock="1"/>
       </w:r>
       <w:r>
-        <w:instrText xml:space="preserve"> ADDIN ZOTERO_ITEM CSL_CITATION {"citationID":"adRXF2qp","properties":{"formattedCitation":"[2]","plainCitation":"[2]","noteIndex":0},"citationItems":[{"id":"3zJJXqmP/E1S3BY2f","uris":["http://www.mendeley.com/documents/?uuid=e9a97ba2-5d75-4884-b1c2-99a1cbb29196"],"itemData":{"author":[{"dropping-particle":"","family":"Kasuya","given":"Toshio","non-dropping-particle":"","parse-names":false,"suffix":""},{"dropping-particle":"","family":"Brownell Jr","given":"R L","non-dropping-particle":"","parse-names":false,"suffix":""},{"dropping-particle":"","family":"Balcomb","given":"Kenneth C.","non-dropping-particle":"","parse-names":false,"suffix":""}],"container-title":"Report of the International Whaling Commission","id":"ITEM-1","issued":{"date-parts":[["1997"]]},"page":"969-979","title":"Life history of Baird's beaked whales","type":"article","volume":"47"}}],"schema":"https://github.com/citation-style-language/schema/raw/master/csl-citation.json"} </w:instrText>
+        <w:instrText xml:space="preserve"> ADDIN ZOTERO_ITEM CSL_CITATION {"citationID":"adRXF2qp","properties":{"formattedCitation":"[2]","plainCitation":"[2]","noteIndex":0},"citationItems":[{"id":"LPE54FZQ/MYF5Y45r","uris":["http://www.mendeley.com/documents/?uuid=e9a97ba2-5d75-4884-b1c2-99a1cbb29196"],"itemData":{"author":[{"dropping-particle":"","family":"Kasuya","given":"Toshio","non-dropping-particle":"","parse-names":false,"suffix":""},{"dropping-particle":"","family":"Brownell Jr","given":"R L","non-dropping-particle":"","parse-names":false,"suffix":""},{"dropping-particle":"","family":"Balcomb","given":"Kenneth C.","non-dropping-particle":"","parse-names":false,"suffix":""}],"container-title":"Report of the International Whaling Commission","id":"ITEM-1","issued":{"date-parts":[["1997"]]},"page":"969-979","title":"Life history of Baird's beaked whales","type":"article","volume":"47"}}],"schema":"https://github.com/citation-style-language/schema/raw/master/csl-citation.json"} </w:instrText>
       </w:r>
       <w:r>
         <w:fldChar w:fldCharType="separate"/>
@@ -77,7 +77,7 @@
         <w:fldChar w:fldCharType="begin" w:fldLock="1"/>
       </w:r>
       <w:r>
-        <w:instrText xml:space="preserve"> ADDIN ZOTERO_ITEM CSL_CITATION {"citationID":"WHdx1UmR","properties":{"formattedCitation":"[3]","plainCitation":"[3]","noteIndex":0},"citationItems":[{"id":"3zJJXqmP/rGa4eQ40","uris":["http://www.mendeley.com/documents/?uuid=e3711527-f2f7-4608-9b7d-56858b160a38"],"itemData":{"DOI":"10.5597/lajam00111","ISSN":"1676-7497","abstract":"The Baird's or giant beaked whale ( Berardius bairdii ) is endemic to the North Pacific Ocean. In the eastern North Pacific, seasonal movements are poorly understood. Historic California catches suggest two peaks of abundance, in July and October. Mass strandings of Baird's beaked whales are rare. Prior to this report only two records were known, in the Bay of La Paz, Mexico in 1986 and Sagami Bay, Japan, in 1987; both mass strandings included male and females. Here we report a mass stranding of 10 Baird's beaked whales at San Jose lsland in the Gulf of California on 31 July 2006. The group was composed only by males ranging from 9.97m to 11.05m. The estimated age, based on the dental group layers, ranged from 9 to 42 years. The cause of this stranding is unknown, although with the large number of squid also found dead in the area, it is possible that the whales could have been following the squid, one of their main prey. The mass stranding of 10 mature males reported here supports the idea of a seasonal presence, during summer, of this species in the waters of the southwest Gulf of California. The group composition supports a reproductive strategy where the old males have a major role in the guidance and protection of inexperienced weaned and young males, unlike sperm whale bachelor groups, where all males are typically the same age.","author":[{"dropping-particle":"","family":"Urbán","given":"J. R.","non-dropping-particle":"","parse-names":false,"suffix":""},{"dropping-particle":"","family":"Cárdenas-Hinojosa","given":"G.","non-dropping-particle":"","parse-names":false,"suffix":""},{"dropping-particle":"","family":"Gómez-Gallardo U.","given":"A.","non-dropping-particle":"","parse-names":false,"suffix":""},{"dropping-particle":"","family":"González-Peral","given":"U.","non-dropping-particle":"","parse-names":false,"suffix":""},{"dropping-particle":"","family":"Toro-Orozco","given":"W.","non-dropping-particle":"Del","parse-names":false,"suffix":""},{"dropping-particle":"","family":"Brownell","given":"R. L.","non-dropping-particle":"","parse-names":false,"suffix":""}],"container-title":"Latin American Journal of Aquatic Mammals","id":"ITEM-1","issue":"1","issued":{"date-parts":[["2007"]]},"page":"83-88","title":"Mass stranding of Baird's beaked whales at San Jose Island, Gulf of California, Mexico","type":"article-journal","volume":"6"}}],"schema":"https://github.com/citation-style-language/schema/raw/master/csl-citation.json"} </w:instrText>
+        <w:instrText xml:space="preserve"> ADDIN ZOTERO_ITEM CSL_CITATION {"citationID":"WHdx1UmR","properties":{"formattedCitation":"[3]","plainCitation":"[3]","noteIndex":0},"citationItems":[{"id":"LPE54FZQ/5IuvxpO9","uris":["http://www.mendeley.com/documents/?uuid=e3711527-f2f7-4608-9b7d-56858b160a38"],"itemData":{"DOI":"10.5597/lajam00111","ISSN":"1676-7497","abstract":"The Baird's or giant beaked whale ( Berardius bairdii ) is endemic to the North Pacific Ocean. In the eastern North Pacific, seasonal movements are poorly understood. Historic California catches suggest two peaks of abundance, in July and October. Mass strandings of Baird's beaked whales are rare. Prior to this report only two records were known, in the Bay of La Paz, Mexico in 1986 and Sagami Bay, Japan, in 1987; both mass strandings included male and females. Here we report a mass stranding of 10 Baird's beaked whales at San Jose lsland in the Gulf of California on 31 July 2006. The group was composed only by males ranging from 9.97m to 11.05m. The estimated age, based on the dental group layers, ranged from 9 to 42 years. The cause of this stranding is unknown, although with the large number of squid also found dead in the area, it is possible that the whales could have been following the squid, one of their main prey. The mass stranding of 10 mature males reported here supports the idea of a seasonal presence, during summer, of this species in the waters of the southwest Gulf of California. The group composition supports a reproductive strategy where the old males have a major role in the guidance and protection of inexperienced weaned and young males, unlike sperm whale bachelor groups, where all males are typically the same age.","author":[{"dropping-particle":"","family":"Urbán","given":"J. R.","non-dropping-particle":"","parse-names":false,"suffix":""},{"dropping-particle":"","family":"Cárdenas-Hinojosa","given":"G.","non-dropping-particle":"","parse-names":false,"suffix":""},{"dropping-particle":"","family":"Gómez-Gallardo U.","given":"A.","non-dropping-particle":"","parse-names":false,"suffix":""},{"dropping-particle":"","family":"González-Peral","given":"U.","non-dropping-particle":"","parse-names":false,"suffix":""},{"dropping-particle":"","family":"Toro-Orozco","given":"W.","non-dropping-particle":"Del","parse-names":false,"suffix":""},{"dropping-particle":"","family":"Brownell","given":"R. L.","non-dropping-particle":"","parse-names":false,"suffix":""}],"container-title":"Latin American Journal of Aquatic Mammals","id":"ITEM-1","issue":"1","issued":{"date-parts":[["2007"]]},"page":"83-88","title":"Mass stranding of Baird's beaked whales at San Jose Island, Gulf of California, Mexico","type":"article-journal","volume":"6"}}],"schema":"https://github.com/citation-style-language/schema/raw/master/csl-citation.json"} </w:instrText>
       </w:r>
       <w:r>
         <w:fldChar w:fldCharType="separate"/>
@@ -104,7 +104,7 @@
         <w:fldChar w:fldCharType="begin" w:fldLock="1"/>
       </w:r>
       <w:r>
-        <w:instrText xml:space="preserve"> ADDIN ZOTERO_ITEM CSL_CITATION {"citationID":"m1WjMLkD","properties":{"formattedCitation":"[4]","plainCitation":"[4]","noteIndex":0},"citationItems":[{"id":"3zJJXqmP/DOhyOwGR","uris":["http://www.mendeley.com/documents/?uuid=716b4e37-73cf-4ec5-8afc-67b7f987facc"],"itemData":{"DOI":"10.1111/mms.12172","ISSN":"17487692","author":[{"dropping-particle":"","family":"Cáceres-Saez","given":"Iris","non-dropping-particle":"","parse-names":false,"suffix":""},{"dropping-particle":"","family":"Dellabianca","given":"Natalia A.","non-dropping-particle":"","parse-names":false,"suffix":""},{"dropping-particle":"","family":"Pimper","given":"Lida E.","non-dropping-particle":"","parse-names":false,"suffix":""},{"dropping-particle":"","family":"Pereyra-Bonnet","given":"Federico","non-dropping-particle":"","parse-names":false,"suffix":""},{"dropping-particle":"","family":"Cassini","given":"Guillermo Hernán","non-dropping-particle":"","parse-names":false,"suffix":""},{"dropping-particle":"","family":"Goodall","given":"R. Natalie P.","non-dropping-particle":"","parse-names":false,"suffix":""}],"container-title":"Marine Mammal Science","id":"ITEM-1","issue":"2","issued":{"date-parts":[["2015"]]},"page":"734-747","title":"Sexual dimorphism and morphometric relationships in pelvic bones of Commerson's dolphins (&lt;i&gt;Cephalorhynchus c. commersonii&lt;/i&gt;&gt;) from tierra del fuego, Argentina","type":"article-journal","volume":"31"}}],"schema":"https://github.com/citation-style-language/schema/raw/master/csl-citation.json"} </w:instrText>
+        <w:instrText xml:space="preserve"> ADDIN ZOTERO_ITEM CSL_CITATION {"citationID":"m1WjMLkD","properties":{"formattedCitation":"[4]","plainCitation":"[4]","noteIndex":0},"citationItems":[{"id":"LPE54FZQ/Ij8KX0bq","uris":["http://www.mendeley.com/documents/?uuid=716b4e37-73cf-4ec5-8afc-67b7f987facc"],"itemData":{"DOI":"10.1111/mms.12172","ISSN":"17487692","author":[{"dropping-particle":"","family":"Cáceres-Saez","given":"Iris","non-dropping-particle":"","parse-names":false,"suffix":""},{"dropping-particle":"","family":"Dellabianca","given":"Natalia A.","non-dropping-particle":"","parse-names":false,"suffix":""},{"dropping-particle":"","family":"Pimper","given":"Lida E.","non-dropping-particle":"","parse-names":false,"suffix":""},{"dropping-particle":"","family":"Pereyra-Bonnet","given":"Federico","non-dropping-particle":"","parse-names":false,"suffix":""},{"dropping-particle":"","family":"Cassini","given":"Guillermo Hernán","non-dropping-particle":"","parse-names":false,"suffix":""},{"dropping-particle":"","family":"Goodall","given":"R. Natalie P.","non-dropping-particle":"","parse-names":false,"suffix":""}],"container-title":"Marine Mammal Science","id":"ITEM-1","issue":"2","issued":{"date-parts":[["2015"]]},"page":"734-747","title":"Sexual dimorphism and morphometric relationships in pelvic bones of Commerson's dolphins (&lt;i&gt;Cephalorhynchus c. commersonii&lt;/i&gt;&gt;) from tierra del fuego, Argentina","type":"article-journal","volume":"31"}}],"schema":"https://github.com/citation-style-language/schema/raw/master/csl-citation.json"} </w:instrText>
       </w:r>
       <w:r>
         <w:fldChar w:fldCharType="separate"/>
@@ -131,7 +131,7 @@
         <w:fldChar w:fldCharType="begin" w:fldLock="1"/>
       </w:r>
       <w:r>
-        <w:instrText xml:space="preserve"> ADDIN ZOTERO_ITEM CSL_CITATION {"citationID":"3giJTtF3","properties":{"formattedCitation":"[5]","plainCitation":"[5]","noteIndex":0},"citationItems":[{"id":"3zJJXqmP/8hq3EE1l","uris":["http://www.mendeley.com/documents/?uuid=8b37dbed-721e-42b0-8c28-8837d39dcebd"],"itemData":{"abstract":"Se utilizaron tres técnicas de microscopia (luz transmitida, luz polarizada y electrónica de barrido) para estudiar el patrón de depositación de los grupos de capas de crecimiento (GCC) en dientes del delfín chileno, Cephalorhynchus eutropia, para esti- maciones de edad. El material analizado incluye dientes de 36 delfines. No hubo diferencias significativas en el tiempo de descalcificación de los dientes entre machos y hembras. El patrón de depositación de los GCC observado es similar al descrito para otras especies de delfínidos. El número de GCC estimados varió de 1,0 a 19,0. En las secciones analizadas con luz polarizada se identificó la presencia de capas incrementales en la predentina, tres pares de bandas en la línea neonatal y de 12 a 13 capas incrementales en cada GCC. En todas las técnicas fue difícil definir los GCC en el cemento, debido a que sus límites aparecen difusos.","author":[{"dropping-particle":"","family":"Molina","given":"Daniza M.","non-dropping-particle":"","parse-names":false,"suffix":""},{"dropping-particle":"","family":"Reyes","given":"Julio C.","non-dropping-particle":"","parse-names":false,"suffix":""}],"container-title":"Revista Chilena de Historia Natural","id":"ITEM-1","issued":{"date-parts":[["1996"]]},"page":"183-191","title":"Determinación de edad en el delfín chileno Cephalorhynchus eutropia (Cetacea: Delphinidae)","type":"article-journal","volume":"69"}}],"schema":"https://github.com/citation-style-language/schema/raw/master/csl-citation.json"} </w:instrText>
+        <w:instrText xml:space="preserve"> ADDIN ZOTERO_ITEM CSL_CITATION {"citationID":"3giJTtF3","properties":{"formattedCitation":"[5]","plainCitation":"[5]","noteIndex":0},"citationItems":[{"id":"LPE54FZQ/p5OdOO5l","uris":["http://www.mendeley.com/documents/?uuid=8b37dbed-721e-42b0-8c28-8837d39dcebd"],"itemData":{"abstract":"Se utilizaron tres técnicas de microscopia (luz transmitida, luz polarizada y electrónica de barrido) para estudiar el patrón de depositación de los grupos de capas de crecimiento (GCC) en dientes del delfín chileno, Cephalorhynchus eutropia, para esti- maciones de edad. El material analizado incluye dientes de 36 delfines. No hubo diferencias significativas en el tiempo de descalcificación de los dientes entre machos y hembras. El patrón de depositación de los GCC observado es similar al descrito para otras especies de delfínidos. El número de GCC estimados varió de 1,0 a 19,0. En las secciones analizadas con luz polarizada se identificó la presencia de capas incrementales en la predentina, tres pares de bandas en la línea neonatal y de 12 a 13 capas incrementales en cada GCC. En todas las técnicas fue difícil definir los GCC en el cemento, debido a que sus límites aparecen difusos.","author":[{"dropping-particle":"","family":"Molina","given":"Daniza M.","non-dropping-particle":"","parse-names":false,"suffix":""},{"dropping-particle":"","family":"Reyes","given":"Julio C.","non-dropping-particle":"","parse-names":false,"suffix":""}],"container-title":"Revista Chilena de Historia Natural","id":"ITEM-1","issued":{"date-parts":[["1996"]]},"page":"183-191","title":"Determinación de edad en el delfín chileno Cephalorhynchus eutropia (Cetacea: Delphinidae)","type":"article-journal","volume":"69"}}],"schema":"https://github.com/citation-style-language/schema/raw/master/csl-citation.json"} </w:instrText>
       </w:r>
       <w:r>
         <w:fldChar w:fldCharType="separate"/>
@@ -158,7 +158,7 @@
         <w:fldChar w:fldCharType="begin" w:fldLock="1"/>
       </w:r>
       <w:r>
-        <w:instrText xml:space="preserve"> ADDIN ZOTERO_ITEM CSL_CITATION {"citationID":"QwfBOwAs","properties":{"formattedCitation":"[6]","plainCitation":"[6]","noteIndex":0},"citationItems":[{"id":"3zJJXqmP/ulrTss4z","uris":["http://www.mendeley.com/documents/?uuid=8110c47f-c51e-466a-a11a-346f9055a51d"],"itemData":{"DOI":"10.1139/z91-234","ISSN":"00084301","abstract":"Cephalorhynchus hectori are found only in New Zealand waters. Maximum observed age was 19 yr for females, 20 yr for males. Females reach a larger body size than males, and are apparently larger than males at any given age. Males appear to reach sexual maturity between 6-9 yr of age, whereas females give birth to their first calf at 7-9 yr of age. -from Author","author":[{"dropping-particle":"","family":"Slooten","given":"E.","non-dropping-particle":"","parse-names":false,"suffix":""}],"container-title":"Canadian Journal of Zoology","id":"ITEM-1","issue":"6","issued":{"date-parts":[["1991"]]},"page":"1689-1700","title":"Age, growth, and reproduction in Hector's dolphins","type":"article-journal","volume":"69"}}],"schema":"https://github.com/citation-style-language/schema/raw/master/csl-citation.json"} </w:instrText>
+        <w:instrText xml:space="preserve"> ADDIN ZOTERO_ITEM CSL_CITATION {"citationID":"QwfBOwAs","properties":{"formattedCitation":"[6]","plainCitation":"[6]","noteIndex":0},"citationItems":[{"id":"LPE54FZQ/u7tkiGcB","uris":["http://www.mendeley.com/documents/?uuid=8110c47f-c51e-466a-a11a-346f9055a51d"],"itemData":{"DOI":"10.1139/z91-234","ISSN":"00084301","abstract":"Cephalorhynchus hectori are found only in New Zealand waters. Maximum observed age was 19 yr for females, 20 yr for males. Females reach a larger body size than males, and are apparently larger than males at any given age. Males appear to reach sexual maturity between 6-9 yr of age, whereas females give birth to their first calf at 7-9 yr of age. -from Author","author":[{"dropping-particle":"","family":"Slooten","given":"E.","non-dropping-particle":"","parse-names":false,"suffix":""}],"container-title":"Canadian Journal of Zoology","id":"ITEM-1","issue":"6","issued":{"date-parts":[["1991"]]},"page":"1689-1700","title":"Age, growth, and reproduction in Hector's dolphins","type":"article-journal","volume":"69"}}],"schema":"https://github.com/citation-style-language/schema/raw/master/csl-citation.json"} </w:instrText>
       </w:r>
       <w:r>
         <w:fldChar w:fldCharType="separate"/>
@@ -185,7 +185,7 @@
         <w:fldChar w:fldCharType="begin" w:fldLock="1"/>
       </w:r>
       <w:r>
-        <w:instrText xml:space="preserve"> ADDIN ZOTERO_ITEM CSL_CITATION {"citationID":"o906lObd","properties":{"formattedCitation":"[7]","plainCitation":"[7]","noteIndex":0},"citationItems":[{"id":"3zJJXqmP/We1W2NaP","uris":["http://www.mendeley.com/documents/?uuid=f0574ed8-48a6-4e1b-b724-4ce5cafea4ed"],"itemData":{"DOI":"10.1139/Z06-182","author":[{"dropping-particle":"","family":"Stewart","given":"R E A","non-dropping-particle":"","parse-names":false,"suffix":""},{"dropping-particle":"","family":"Campana","given":"S E","non-dropping-particle":"","parse-names":false,"suffix":""},{"dropping-particle":"","family":"Jones","given":"C M","non-dropping-particle":"","parse-names":false,"suffix":""},{"dropping-particle":"","family":"Stewart","given":"B E","non-dropping-particle":"","parse-names":false,"suffix":""}],"container-title":"Canadian Journal of Zoology","id":"ITEM-1","issue":"2006","issued":{"date-parts":[["2006"]]},"page":"1840-1852","title":"Bomb radiocarbon dating calibrates beluga (Delphinapterus leucas) age estimates","type":"article-journal","volume":"1852"}}],"schema":"https://github.com/citation-style-language/schema/raw/master/csl-citation.json"} </w:instrText>
+        <w:instrText xml:space="preserve"> ADDIN ZOTERO_ITEM CSL_CITATION {"citationID":"o906lObd","properties":{"formattedCitation":"[7]","plainCitation":"[7]","noteIndex":0},"citationItems":[{"id":"LPE54FZQ/0E2NyuID","uris":["http://www.mendeley.com/documents/?uuid=f0574ed8-48a6-4e1b-b724-4ce5cafea4ed"],"itemData":{"DOI":"10.1139/Z06-182","author":[{"dropping-particle":"","family":"Stewart","given":"R E A","non-dropping-particle":"","parse-names":false,"suffix":""},{"dropping-particle":"","family":"Campana","given":"S E","non-dropping-particle":"","parse-names":false,"suffix":""},{"dropping-particle":"","family":"Jones","given":"C M","non-dropping-particle":"","parse-names":false,"suffix":""},{"dropping-particle":"","family":"Stewart","given":"B E","non-dropping-particle":"","parse-names":false,"suffix":""}],"container-title":"Canadian Journal of Zoology","id":"ITEM-1","issue":"2006","issued":{"date-parts":[["2006"]]},"page":"1840-1852","title":"Bomb radiocarbon dating calibrates beluga (Delphinapterus leucas) age estimates","type":"article-journal","volume":"1852"}}],"schema":"https://github.com/citation-style-language/schema/raw/master/csl-citation.json"} </w:instrText>
       </w:r>
       <w:r>
         <w:fldChar w:fldCharType="separate"/>
@@ -212,7 +212,7 @@
         <w:fldChar w:fldCharType="begin" w:fldLock="1"/>
       </w:r>
       <w:r>
-        <w:instrText xml:space="preserve"> ADDIN ZOTERO_ITEM CSL_CITATION {"citationID":"y3Fvn1Bn","properties":{"formattedCitation":"[8]","plainCitation":"[8]","noteIndex":0},"citationItems":[{"id":"3zJJXqmP/AwCiVASj","uris":["http://www.mendeley.com/documents/?uuid=211d8f0d-8ac8-429b-9793-d3931e96a62a"],"itemData":{"author":[{"dropping-particle":"","family":"Suydam","given":"Robert Scott","non-dropping-particle":"","parse-names":false,"suffix":""}],"id":"ITEM-1","issued":{"date-parts":[["2009"]]},"publisher":"University of Washington","title":"Age, growth, reproduction, and movements of beluga whales (Delphinapterus leucas) from the eastern Chukchi Sea, Robert Scott Suydam","type":"thesis"}}],"schema":"https://github.com/citation-style-language/schema/raw/master/csl-citation.json"} </w:instrText>
+        <w:instrText xml:space="preserve"> ADDIN ZOTERO_ITEM CSL_CITATION {"citationID":"y3Fvn1Bn","properties":{"formattedCitation":"[8]","plainCitation":"[8]","noteIndex":0},"citationItems":[{"id":"LPE54FZQ/akwPlRw3","uris":["http://www.mendeley.com/documents/?uuid=211d8f0d-8ac8-429b-9793-d3931e96a62a"],"itemData":{"author":[{"dropping-particle":"","family":"Suydam","given":"Robert Scott","non-dropping-particle":"","parse-names":false,"suffix":""}],"id":"ITEM-1","issued":{"date-parts":[["2009"]]},"publisher":"University of Washington","title":"Age, growth, reproduction, and movements of beluga whales (Delphinapterus leucas) from the eastern Chukchi Sea, Robert Scott Suydam","type":"thesis"}}],"schema":"https://github.com/citation-style-language/schema/raw/master/csl-citation.json"} </w:instrText>
       </w:r>
       <w:r>
         <w:fldChar w:fldCharType="separate"/>
@@ -239,7 +239,7 @@
         <w:fldChar w:fldCharType="begin" w:fldLock="1"/>
       </w:r>
       <w:r>
-        <w:instrText xml:space="preserve"> ADDIN ZOTERO_ITEM CSL_CITATION {"citationID":"NKupSVXy","properties":{"formattedCitation":"[9]","plainCitation":"[9]","noteIndex":0},"citationItems":[{"id":"3zJJXqmP/By23PEl5","uris":["http://www.mendeley.com/documents/?uuid=a827fedd-b322-408e-b81f-bf208cd98dca"],"itemData":{"abstract":"Belukha whales Delphinapterus leucas (Pallas) are one of two genera of cetaceans belonging to the Family Monodontidae. The other is the narwhal, Monodon monoceros Linnaeus, mainly of the north Atlantic-eastern Canadian Arctic regions. Belukhas are a …","author":[{"dropping-particle":"","family":"Burns","given":"J. J.","non-dropping-particle":"","parse-names":false,"suffix":""},{"dropping-particle":"","family":"Seaman","given":"Glenn A.","non-dropping-particle":"","parse-names":false,"suffix":""}],"container-title":"U.S. Department of Commerce, NOAA, OCSEAP Final Report","id":"ITEM-1","issue":"56","issued":{"date-parts":[["1986"]]},"number-of-pages":"221-357","title":"Investigations of belukha whales in coastal waters of western and northern Alaska. II. Biology and Ecology","type":"report"}}],"schema":"https://github.com/citation-style-language/schema/raw/master/csl-citation.json"} </w:instrText>
+        <w:instrText xml:space="preserve"> ADDIN ZOTERO_ITEM CSL_CITATION {"citationID":"NKupSVXy","properties":{"formattedCitation":"[9]","plainCitation":"[9]","noteIndex":0},"citationItems":[{"id":"LPE54FZQ/13sX7xgA","uris":["http://www.mendeley.com/documents/?uuid=a827fedd-b322-408e-b81f-bf208cd98dca"],"itemData":{"abstract":"Belukha whales Delphinapterus leucas (Pallas) are one of two genera of cetaceans belonging to the Family Monodontidae. The other is the narwhal, Monodon monoceros Linnaeus, mainly of the north Atlantic-eastern Canadian Arctic regions. Belukhas are a …","author":[{"dropping-particle":"","family":"Burns","given":"J. J.","non-dropping-particle":"","parse-names":false,"suffix":""},{"dropping-particle":"","family":"Seaman","given":"Glenn A.","non-dropping-particle":"","parse-names":false,"suffix":""}],"container-title":"U.S. Department of Commerce, NOAA, OCSEAP Final Report","id":"ITEM-1","issue":"56","issued":{"date-parts":[["1986"]]},"number-of-pages":"221-357","title":"Investigations of belukha whales in coastal waters of western and northern Alaska. II. Biology and Ecology","type":"report"}}],"schema":"https://github.com/citation-style-language/schema/raw/master/csl-citation.json"} </w:instrText>
       </w:r>
       <w:r>
         <w:fldChar w:fldCharType="separate"/>
@@ -266,7 +266,7 @@
         <w:fldChar w:fldCharType="begin" w:fldLock="1"/>
       </w:r>
       <w:r>
-        <w:instrText xml:space="preserve"> ADDIN ZOTERO_ITEM CSL_CITATION {"citationID":"DpTh0HK1","properties":{"formattedCitation":"[10]","plainCitation":"[10]","noteIndex":0},"citationItems":[{"id":"3zJJXqmP/GrFiVtqD","uris":["http://www.mendeley.com/documents/?uuid=c043652a-7b0b-4305-8b60-36ef141c81dc"],"itemData":{"DOI":"10.14430/arctic71435","ISSN":"19231245","abstract":"Monitoring marine mammal populations and their habitats is crucial for assessing population status and defining realistic management and conservation goals. Environmental and anthropogenic changes in the Arctic have prompted the pursuit for improved understanding of female beluga whale (Delphinapterus leucas) spatial and temporal reproductive patterns. There are relatively few estimates for female reproductive parameters of beluga whale populations across the Arctic, and those few that are available are outdated. Here we summarize female reproductive data from samples collected through Inuit subsistence hunts of three eastern Canadian Arctic beluga populations: High Arctic/Baffin Bay (HA), Western Hudson Bay (HB), and Cumberland Sound (CS) from 1989 to 2014. We grouped the CS and HA populations into a Baffin Bay region (BB) population based on similar body growth patterns and genetic similarity. Asymptotic body length of BB beluga whales (370.9 cm) was greater than HB whales (354.4 cm) as established from Gompertz growth curves fitted for whales ranging in age from 1 - 89 y. We did not detect a significant difference in average number of pseudocervices (8.6) between regions. Differences in average age of sexual maturity (ASM) and length at sexual maturity (LSM) were identified, with evidence of BB females maturing earlier than females from HB (probability method BB = 9.9 y versus HB = 11.0 and logistic method ASM50% HB = 9.</w:instrText>
+        <w:instrText xml:space="preserve"> ADDIN ZOTERO_ITEM CSL_CITATION {"citationID":"DpTh0HK1","properties":{"formattedCitation":"[10]","plainCitation":"[10]","noteIndex":0},"citationItems":[{"id":"LPE54FZQ/uKC3gH9y","uris":["http://www.mendeley.com/documents/?uuid=c043652a-7b0b-4305-8b60-36ef141c81dc"],"itemData":{"DOI":"10.14430/arctic71435","ISSN":"19231245","abstract":"Monitoring marine mammal populations and their habitats is crucial for assessing population status and defining realistic management and conservation goals. Environmental and anthropogenic changes in the Arctic have prompted the pursuit for improved understanding of female beluga whale (Delphinapterus leucas) spatial and temporal reproductive patterns. There are relatively few estimates for female reproductive parameters of beluga whale populations across the Arctic, and those few that are available are outdated. Here we summarize female reproductive data from samples collected through Inuit subsistence hunts of three eastern Canadian Arctic beluga populations: High Arctic/Baffin Bay (HA), Western Hudson Bay (HB), and Cumberland Sound (CS) from 1989 to 2014. We grouped the CS and HA populations into a Baffin Bay region (BB) population based on similar body growth patterns and genetic similarity. Asymptotic body length of BB beluga whales (370.9 cm) was greater than HB whales (354.4 cm) as established from Gompertz growth curves fitted for whales ranging in age from 1 - 89 y. We did not detect a significant difference in average number of pseudocervices (8.6) between regions. Differences in average age of sexual maturity (ASM) and length at sexual maturity (LSM) were identified, with evidence of BB females maturing earlier than females from HB (probability method BB = 9.9 y versus HB = 11.0 and logistic method ASM50% HB = 9.</w:instrText>
       </w:r>
       <w:r>
         <w:rPr>
@@ -314,7 +314,7 @@
         <w:fldChar w:fldCharType="begin" w:fldLock="1"/>
       </w:r>
       <w:r>
-        <w:instrText xml:space="preserve"> ADDIN ZOTERO_ITEM CSL_CITATION {"citationID":"QdsiyQLN","properties":{"formattedCitation":"[11]","plainCitation":"[11]","noteIndex":0},"citationItems":[{"id":"3zJJXqmP/0LSr2ENl","uris":["http://www.mendeley.com/documents/?uuid=9e5822b1-204a-4ad6-ab36-ebff7d78c06e"],"itemData":{"DOI":"10.1111/mms.12630","ISSN":"17487692","author":[{"dropping-particle":"","family":"Vos","given":"Daniel J.","non-dropping-particle":"","parse-names":false,"suffix":""},{"dropping-particle":"","family":"Shelden","given":"Kim E.W.","non-dropping-particle":"","parse-names":false,"suffix":""},{"dropping-particle":"","family":"Friday","given":"Nancy A.","non-dropping-particle":"","parse-names":false,"suffix":""},{"dropping-particle":"","family":"Mahoney","given":"Barbara A.","non-dropping-particle":"","parse-names":false,"suffix":""}],"container-title":"Marine Mammal Science","id":"ITEM-1","issue":"1","issued":{"date-parts":[["2020"]]},"page":"293-304","title":"Age and growth analyses for the endangered belugas in Cook Inlet, Alaska","type":"article-journal","volume":"36"}}],"schema":"https://github.com/citation-style-language/schema/raw/master/csl-citation.json"} </w:instrText>
+        <w:instrText xml:space="preserve"> ADDIN ZOTERO_ITEM CSL_CITATION {"citationID":"QdsiyQLN","properties":{"formattedCitation":"[11]","plainCitation":"[11]","noteIndex":0},"citationItems":[{"id":"LPE54FZQ/km7IwGUv","uris":["http://www.mendeley.com/documents/?uuid=9e5822b1-204a-4ad6-ab36-ebff7d78c06e"],"itemData":{"DOI":"10.1111/mms.12630","ISSN":"17487692","author":[{"dropping-particle":"","family":"Vos","given":"Daniel J.","non-dropping-particle":"","parse-names":false,"suffix":""},{"dropping-particle":"","family":"Shelden","given":"Kim E.W.","non-dropping-particle":"","parse-names":false,"suffix":""},{"dropping-particle":"","family":"Friday","given":"Nancy A.","non-dropping-particle":"","parse-names":false,"suffix":""},{"dropping-particle":"","family":"Mahoney","given":"Barbara A.","non-dropping-particle":"","parse-names":false,"suffix":""}],"container-title":"Marine Mammal Science","id":"ITEM-1","issue":"1","issued":{"date-parts":[["2020"]]},"page":"293-304","title":"Age and growth analyses for the endangered belugas in Cook Inlet, Alaska","type":"article-journal","volume":"36"}}],"schema":"https://github.com/citation-style-language/schema/raw/master/csl-citation.json"} </w:instrText>
       </w:r>
       <w:r>
         <w:fldChar w:fldCharType="separate"/>
@@ -341,7 +341,7 @@
         <w:fldChar w:fldCharType="begin" w:fldLock="1"/>
       </w:r>
       <w:r>
-        <w:instrText xml:space="preserve"> ADDIN ZOTERO_ITEM CSL_CITATION {"citationID":"08nAehj6","properties":{"formattedCitation":"[12]","plainCitation":"[12]","noteIndex":0},"citationItems":[{"id":"3zJJXqmP/fZLCjqxy","uris":["http://www.mendeley.com/documents/?uuid=12149057-cdb6-4d62-af40-1cfa41ca30f7"],"itemData":{"author":[{"dropping-particle":"","family":"Lensink","given":"C. J.","non-dropping-particle":"","parse-names":false,"suffix":""}],"id":"ITEM-1","issued":{"date-parts":[["1961"]]},"publisher-place":"Juneau, Alaska","title":"Status report: beluga studies","type":"report"}}],"schema":"https://github.com/citation-style-language/schema/raw/master/csl-citation.json"} </w:instrText>
+        <w:instrText xml:space="preserve"> ADDIN ZOTERO_ITEM CSL_CITATION {"citationID":"08nAehj6","properties":{"formattedCitation":"[12]","plainCitation":"[12]","noteIndex":0},"citationItems":[{"id":"LPE54FZQ/FXzW9PpA","uris":["http://www.mendeley.com/documents/?uuid=12149057-cdb6-4d62-af40-1cfa41ca30f7"],"itemData":{"author":[{"dropping-particle":"","family":"Lensink","given":"C. J.","non-dropping-particle":"","parse-names":false,"suffix":""}],"id":"ITEM-1","issued":{"date-parts":[["1961"]]},"publisher-place":"Juneau, Alaska","title":"Status report: beluga studies","type":"report"}}],"schema":"https://github.com/citation-style-language/schema/raw/master/csl-citation.json"} </w:instrText>
       </w:r>
       <w:r>
         <w:fldChar w:fldCharType="separate"/>
@@ -368,7 +368,7 @@
         <w:fldChar w:fldCharType="begin" w:fldLock="1"/>
       </w:r>
       <w:r>
-        <w:instrText xml:space="preserve"> ADDIN ZOTERO_ITEM CSL_CITATION {"citationID":"zOIqZ1sd","properties":{"formattedCitation":"[13]","plainCitation":"[13]","noteIndex":0},"citationItems":[{"id":"3zJJXqmP/29S3xv4c","uris":["http://www.mendeley.com/documents/?uuid=1f37a684-5b58-4a93-9f6d-2347469f45a9"],"itemData":{"author":[{"dropping-particle":"","family":"Heide-Jørgensen","given":"M. P.","non-dropping-particle":"","parse-names":false,"suffix":""},{"dropping-particle":"","family":"Lockyer","given":"Christina","non-dropping-particle":"","parse-names":false,"suffix":""}],"container-title":"Mammalian Biology","id":"ITEM-1","issue":"4","issued":{"date-parts":[["2001"]]},"page":"215-227","title":"Age and sex distributions in the vatches of belugas, Delphinapterus leucas, in West Greenland and in western Russia","type":"article-journal","volume":"66"}}],"schema":"https://github.com/citation-style-language/schema/raw/master/csl-citation.json"} </w:instrText>
+        <w:instrText xml:space="preserve"> ADDIN ZOTERO_ITEM CSL_CITATION {"citationID":"zOIqZ1sd","properties":{"formattedCitation":"[13]","plainCitation":"[13]","noteIndex":0},"citationItems":[{"id":"LPE54FZQ/bVdcSgmI","uris":["http://www.mendeley.com/documents/?uuid=1f37a684-5b58-4a93-9f6d-2347469f45a9"],"itemData":{"author":[{"dropping-particle":"","family":"Heide-Jørgensen","given":"M. P.","non-dropping-particle":"","parse-names":false,"suffix":""},{"dropping-particle":"","family":"Lockyer","given":"Christina","non-dropping-particle":"","parse-names":false,"suffix":""}],"container-title":"Mammalian Biology","id":"ITEM-1","issue":"4","issued":{"date-parts":[["2001"]]},"page":"215-227","title":"Age and sex distributions in the vatches of belugas, Delphinapterus leucas, in West Greenland and in western Russia","type":"article-journal","volume":"66"}}],"schema":"https://github.com/citation-style-language/schema/raw/master/csl-citation.json"} </w:instrText>
       </w:r>
       <w:r>
         <w:fldChar w:fldCharType="separate"/>
@@ -395,7 +395,7 @@
         <w:fldChar w:fldCharType="begin" w:fldLock="1"/>
       </w:r>
       <w:r>
-        <w:instrText xml:space="preserve"> ADDIN ZOTERO_ITEM CSL_CITATION {"citationID":"D7uKQDHV","properties":{"formattedCitation":"[14]","plainCitation":"[14]","noteIndex":0},"citationItems":[{"id":"3zJJXqmP/NkBRPIjW","uris":["http://www.mendeley.com/documents/?uuid=c00d8059-a096-4429-893b-d4ec1aa90eab"],"itemData":{"DOI":"10.1007/s00265-008-0648-7","ISSN":"03405443","abstract":"Compared to terrestrial mammals, little is known of cetacean social systems as they are generally less accessible to behavioral investigations due to their aquatic environment. The present study investigates group structure of the pelagic common dolphin, Delphinus delphis, using genetic markers. Tissue samples from 52 individuals representing a recent live mass-stranding event were compared to 42 single strandings taken from presumably different groups. The mass-stranding event occurred in 2002 on the French coast of the English Channel, whereas the single strandings were collected between 1993 and 2003 along the western coast of France (Bay of Biscay and English Channel). Analysis of mitochondrial DNA control region sequences indicated that genetic variability within the mass-stranded pod was similar to variability observed in single strandings. The mass-stranded group was composed of 41 different mitochondrial haplotypes or matrilines while the single strandings revealed 29 different haplotypes. Analysis of 11 microsatellite loci revealed that average relatedness of the mass-stranded pod was not different from average relatedness among all single strandings suggesting that individuals within the group had no closer kin relationships than animals taken from presumably different groups. These results do not support a matriarchal system and suggest that common dolphins constituting a pod are not necessarily genetically related. © 2008 Springer-Verlag.","author":[{"dropping-particle":"","family":"Viricel","given":"Amélia","non-dropping-particle":"","parse-names":false,"suffix":""},{"dropping-particle":"","family":"Strand","given":"Allan E.","non-dropping-particle":"","parse-names":false,"suffix":""},{"dropping-particle":"","family":"Rosel","given":"Patricia E.","non-dropping-particle":"","parse-names":false,"suffix":""},{"dropping-particle":"","family":"Ridoux","given":"Vincent","non-dropping-particle":"","parse-names":false,"suffix":""},{"dropping-particle":"","family":"Garcia","given":"Pascale","non-dropping-particle":"","parse-names":false,"suffix":""}],"container-title":"Behavioral Ecology and Sociobiology","id":"ITEM-1","issue":"2","issued":{"date-parts":[["2008"]]},"page":"173-185","title":"Insights on common dolphin (&lt;i&gt;Delphinus delphis&lt;/i&gt;) social organization from genetic analysis of a mass-stranded pod","type":"article-journal","volume":"63"}}],"schema":"https://github.com/citation-style-language/schema/raw/master/csl-citation.json"} </w:instrText>
+        <w:instrText xml:space="preserve"> ADDIN ZOTERO_ITEM CSL_CITATION {"citationID":"D7uKQDHV","properties":{"formattedCitation":"[14]","plainCitation":"[14]","noteIndex":0},"citationItems":[{"id":"LPE54FZQ/jKM9w8Bc","uris":["http://www.mendeley.com/documents/?uuid=c00d8059-a096-4429-893b-d4ec1aa90eab"],"itemData":{"DOI":"10.1007/s00265-008-0648-7","ISSN":"03405443","abstract":"Compared to terrestrial mammals, little is known of cetacean social systems as they are generally less accessible to behavioral investigations due to their aquatic environment. The present study investigates group structure of the pelagic common dolphin, Delphinus delphis, using genetic markers. Tissue samples from 52 individuals representing a recent live mass-stranding event were compared to 42 single strandings taken from presumably different groups. The mass-stranding event occurred in 2002 on the French coast of the English Channel, whereas the single strandings were collected between 1993 and 2003 along the western coast of France (Bay of Biscay and English Channel). Analysis of mitochondrial DNA control region sequences indicated that genetic variability within the mass-stranded pod was similar to variability observed in single strandings. The mass-stranded group was composed of 41 different mitochondrial haplotypes or matrilines while the single strandings revealed 29 different haplotypes. Analysis of 11 microsatellite loci revealed that average relatedness of the mass-stranded pod was not different from average relatedness among all single strandings suggesting that individuals within the group had no closer kin relationships than animals taken from presumably different groups. These results do not support a matriarchal system and suggest that common dolphins constituting a pod are not necessarily genetically related. © 2008 Springer-Verlag.","author":[{"dropping-particle":"","family":"Viricel","given":"Amélia","non-dropping-particle":"","parse-names":false,"suffix":""},{"dropping-particle":"","family":"Strand","given":"Allan E.","non-dropping-particle":"","parse-names":false,"suffix":""},{"dropping-particle":"","family":"Rosel","given":"Patricia E.","non-dropping-particle":"","parse-names":false,"suffix":""},{"dropping-particle":"","family":"Ridoux","given":"Vincent","non-dropping-particle":"","parse-names":false,"suffix":""},{"dropping-particle":"","family":"Garcia","given":"Pascale","non-dropping-particle":"","parse-names":false,"suffix":""}],"container-title":"Behavioral Ecology and Sociobiology","id":"ITEM-1","issue":"2","issued":{"date-parts":[["2008"]]},"page":"173-185","title":"Insights on common dolphin (&lt;i&gt;Delphinus delphis&lt;/i&gt;) social organization from genetic analysis of a mass-stranded pod","type":"article-journal","volume":"63"}}],"schema":"https://github.com/citation-style-language/schema/raw/master/csl-citation.json"} </w:instrText>
       </w:r>
       <w:r>
         <w:fldChar w:fldCharType="separate"/>
@@ -422,7 +422,7 @@
         <w:fldChar w:fldCharType="begin" w:fldLock="1"/>
       </w:r>
       <w:r>
-        <w:instrText xml:space="preserve"> ADDIN ZOTERO_ITEM CSL_CITATION {"citationID":"ayE6Ocx9","properties":{"formattedCitation":"[15]","plainCitation":"[15]","noteIndex":0},"citationItems":[{"id":"3zJJXqmP/cbmOg3n3","uris":["http://www.mendeley.com/documents/?uuid=b7e7141f-49b1-4790-9910-ffa2f3d2e653"],"itemData":{"DOI":"10.1139/Z06-188","ISSN":"00084301","abstract":"We characterize the life-history strategy of female short-beaked common dolphins (Delphinus delphis L., 1758) inhabiting the eastern tropical Pacific by estimating several growth and reproductive parameters. Reproductive condition (n = 700) and age (n = 405) were determined for animals sampled from those incidentally killed in the yellowfin tuna (Thunnus albacares (Bonnaterre, 1788)) purse-seine fishery between 1975 and 1993. Females averaged 160.4 cm at age 2 years, 186.5 cm at attainment of sexual maturity, and 197.2 cm at asymptotic length. The estimated age at attainment of sexual maturity was 7.9 years and the oldest animal in the study was 25 years. Calving occurred throughout the year, with females producing a calf approximately every 2.1 years after a gestation period of approximately 11.4 months, an average lactation period of 16.5 months, and an average resting period of 2.8 months. A relatively high percentage (30.4%) of lactating females were simultaneously pregnant, which effectively shortens the average calving interval. No clear evidence of senescence was found. Estimated lengths at birth, 2 years of age, attainment of sexual maturity, and maximum size were greater than those reported for the temperate North Pacific population, indicating that large-scale geographic variation in life history occurs for this species, which likely reflects population-specific adaptations to the tropical and temperate habitats that they occupy. © 2007 NRC.","author":[{"dropping-particle":"","family":"Danil","given":"K.","non-dropping-particle":"","parse-names":false,"suffix":""},{"dropping-particle":"","family":"Chivers","given":"S. J.","non-dropping-particle":"","parse-names":false,"suffix":""}],"container-title":"Canadian Journal of Zoology","id":"ITEM-1","issue":"1","issued":{"date-parts":[["2007"]]},"page":"108-121","title":"Growth and reproduction of female short-beaked common dolphins, Delphinus delphis, in the eastern tropical Pacific","type":"article-journal","volume":"85"}}],"schema":"https://github.com/citation-style-language/schema/raw/master/csl-citation.json"} </w:instrText>
+        <w:instrText xml:space="preserve"> ADDIN ZOTERO_ITEM CSL_CITATION {"citationID":"ayE6Ocx9","properties":{"formattedCitation":"[15]","plainCitation":"[15]","noteIndex":0},"citationItems":[{"id":"LPE54FZQ/WQD7iWvu","uris":["http://www.mendeley.com/documents/?uuid=b7e7141f-49b1-4790-9910-ffa2f3d2e653"],"itemData":{"DOI":"10.1139/Z06-188","ISSN":"00084301","abstract":"We characterize the life-history strategy of female short-beaked common dolphins (Delphinus delphis L., 1758) inhabiting the eastern tropical Pacific by estimating several growth and reproductive parameters. Reproductive condition (n = 700) and age (n = 405) were determined for animals sampled from those incidentally killed in the yellowfin tuna (Thunnus albacares (Bonnaterre, 1788)) purse-seine fishery between 1975 and 1993. Females averaged 160.4 cm at age 2 years, 186.5 cm at attainment of sexual maturity, and 197.2 cm at asymptotic length. The estimated age at attainment of sexual maturity was 7.9 years and the oldest animal in the study was 25 years. Calving occurred throughout the year, with females producing a calf approximately every 2.1 years after a gestation period of approximately 11.4 months, an average lactation period of 16.5 months, and an average resting period of 2.8 months. A relatively high percentage (30.4%) of lactating females were simultaneously pregnant, which effectively shortens the average calving interval. No clear evidence of senescence was found. Estimated lengths at birth, 2 years of age, attainment of sexual maturity, and maximum size were greater than those reported for the temperate North Pacific population, indicating that large-scale geographic variation in life history occurs for this species, which likely reflects population-specific adaptations to the tropical and temperate habitats that they occupy. © 2007 NRC.","author":[{"dropping-particle":"","family":"Danil","given":"K.","non-dropping-particle":"","parse-names":false,"suffix":""},{"dropping-particle":"","family":"Chivers","given":"S. J.","non-dropping-particle":"","parse-names":false,"suffix":""}],"container-title":"Canadian Journal of Zoology","id":"ITEM-1","issue":"1","issued":{"date-parts":[["2007"]]},"page":"108-121","title":"Growth and reproduction of female short-beaked common dolphins, Delphinus delphis, in the eastern tropical Pacific","type":"article-journal","volume":"85"}}],"schema":"https://github.com/citation-style-language/schema/raw/master/csl-citation.json"} </w:instrText>
       </w:r>
       <w:r>
         <w:fldChar w:fldCharType="separate"/>
@@ -449,7 +449,7 @@
         <w:fldChar w:fldCharType="begin" w:fldLock="1"/>
       </w:r>
       <w:r>
-        <w:instrText xml:space="preserve"> ADDIN ZOTERO_ITEM CSL_CITATION {"citationID":"KWg5f5i2","properties":{"formattedCitation":"[16]","plainCitation":"[16]","noteIndex":0},"citationItems":[{"id":"3zJJXqmP/Z82qkTTU","uris":["http://www.mendeley.com/documents/?uuid=73b10a8c-f563-48c2-b9b6-866967763f86"],"itemData":{"ISSN":"00900656","author":[{"dropping-particle":"","family":"Ferrero","given":"R. C.","non-dropping-particle":"","parse-names":false,"suffix":""},{"dropping-particle":"","family":"Walker","given":"William A.","non-dropping-particle":"","parse-names":false,"suffix":""}],"container-title":"Fishery Bulletin","id":"ITEM-1","issue":"3","issued":{"date-parts":[["1995"]]},"page":"483-494","title":"Growth and reproduction of the common dolphin, Delphinus delphis Linnaeus, in the offshore waters of the North Pacific Ocean","type":"article-journal","volume":"93"}}],"schema":"https://github.com/citation-style-language/schema/raw/master/csl-citation.json"} </w:instrText>
+        <w:instrText xml:space="preserve"> ADDIN ZOTERO_ITEM CSL_CITATION {"citationID":"KWg5f5i2","properties":{"formattedCitation":"[16]","plainCitation":"[16]","noteIndex":0},"citationItems":[{"id":"LPE54FZQ/CNgdqjvr","uris":["http://www.mendeley.com/documents/?uuid=73b10a8c-f563-48c2-b9b6-866967763f86"],"itemData":{"ISSN":"00900656","author":[{"dropping-particle":"","family":"Ferrero","given":"R. C.","non-dropping-particle":"","parse-names":false,"suffix":""},{"dropping-particle":"","family":"Walker","given":"William A.","non-dropping-particle":"","parse-names":false,"suffix":""}],"container-title":"Fishery Bulletin","id":"ITEM-1","issue":"3","issued":{"date-parts":[["1995"]]},"page":"483-494","title":"Growth and reproduction of the common dolphin, Delphinus delphis Linnaeus, in the offshore waters of the North Pacific Ocean","type":"article-journal","volume":"93"}}],"schema":"https://github.com/citation-style-language/schema/raw/master/csl-citation.json"} </w:instrText>
       </w:r>
       <w:r>
         <w:fldChar w:fldCharType="separate"/>
@@ -476,7 +476,7 @@
         <w:fldChar w:fldCharType="begin" w:fldLock="1"/>
       </w:r>
       <w:r>
-        <w:instrText xml:space="preserve"> ADDIN ZOTERO_ITEM CSL_CITATION {"citationID":"phyVIZZQ","properties":{"formattedCitation":"[17]","plainCitation":"[17]","noteIndex":0},"citationItems":[{"id":"3zJJXqmP/hUO0lix0","uris":["http://www.mendeley.com/documents/?uuid=eda8dce7-5304-4ff8-ad8b-6b02693b6617"],"itemData":{"abstract":"After a period of heavier exploitation in the 1940s, the short-finned pilot whale has been hunted at a lower rate of several hundreds per year by a small-type-whaling and drive fishery off the Pacific coast of Japan. Age data from 373 females and 170 males obtained from 27 schools which were stranded or driven during the 17-year period from 1965 cover all months except March, April, September and Nomvember. Breeding is diffusely seasonal, with a single parturition peak in July-August. A single calf is born at mean body length of 140 cm after 14.9 months gestation and nursed for a minimum of about two years. Calves of older cows may be nuesed for considerably longer than this. Females mature at 7-12 years, produce an average of four to five calves, and have thier last calf before age 40 years, even though they may live up to 63 years. In contrast, males have a maximum longivity of only 46 years and probably continue to be capable of reproduction until death. In males, puberty begins at 7 to 17 years and social maturity at an average of 17 years. The age composition suggests that the total mortality rate is lowest in the post-pubertal stage and that it increases after 28 (male) or age 46 (female). Males have a higher total mortality rate than females at any given age. The juvenile total mortality rate is probably higher than that of post-pubertal animals. These differences in total mortality rates may reflect differences in natural mortality rates. Using an hypothetical stationary population model, we estimate that the total annual mortality rate over all age classes is 8.3 % (male) and 4.5% (female). Thus there are more reproductive females than adult males. The mating system is polygynous. Males may migrate between schools after weaning. However, females probably stay in their mother's school for life, so that the breeding schools are essentially matrilineal kinship groups.","author":[{"dropping-particle":"","family":"Kasuya","given":"Toshio","non-dropping-particle":"","parse-names":false,"suffix":""},{"dropping-particle":"","family":"Marsh","given":"Helene","non-dropping-particle":"","parse-names":false,"suffix":""}],"container-title":"Report of the International Whaling Commission (Special Issue 6)","id":"ITEM-1","issued":{"date-parts":[["1984"]]},"page":"259-310","title":"Life history and reproductive biology of the short-finned pilot whale, Globicephala macrorhynchus, off the Pacific coast of Japan","type":"article"}}],"schema":"https://github.com/citation-style-language/schema/raw/master/csl-citation.json"} </w:instrText>
+        <w:instrText xml:space="preserve"> ADDIN ZOTERO_ITEM CSL_CITATION {"citationID":"phyVIZZQ","properties":{"formattedCitation":"[17]","plainCitation":"[17]","noteIndex":0},"citationItems":[{"id":"LPE54FZQ/R0mbopp7","uris":["http://www.mendeley.com/documents/?uuid=eda8dce7-5304-4ff8-ad8b-6b02693b6617"],"itemData":{"abstract":"After a period of heavier exploitation in the 1940s, the short-finned pilot whale has been hunted at a lower rate of several hundreds per year by a small-type-whaling and drive fishery off the Pacific coast of Japan. Age data from 373 females and 170 males obtained from 27 schools which were stranded or driven during the 17-year period from 1965 cover all months except March, April, September and Nomvember. Breeding is diffusely seasonal, with a single parturition peak in July-August. A single calf is born at mean body length of 140 cm after 14.9 months gestation and nursed for a minimum of about two years. Calves of older cows may be nuesed for considerably longer than this. Females mature at 7-12 years, produce an average of four to five calves, and have thier last calf before age 40 years, even though they may live up to 63 years. In contrast, males have a maximum longivity of only 46 years and probably continue to be capable of reproduction until death. In males, puberty begins at 7 to 17 years and social maturity at an average of 17 years. The age composition suggests that the total mortality rate is lowest in the post-pubertal stage and that it increases after 28 (male) or age 46 (female). Males have a higher total mortality rate than females at any given age. The juvenile total mortality rate is probably higher than that of post-pubertal animals. These differences in total mortality rates may reflect differences in natural mortality rates. Using an hypothetical stationary population model, we estimate that the total annual mortality rate over all age classes is 8.3 % (male) and 4.5% (female). Thus there are more reproductive females than adult males. The mating system is polygynous. Males may migrate between schools after weaning. However, females probably stay in their mother's school for life, so that the breeding schools are essentially matrilineal kinship groups.","author":[{"dropping-particle":"","family":"Kasuya","given":"Toshio","non-dropping-particle":"","parse-names":false,"suffix":""},{"dropping-particle":"","family":"Marsh","given":"Helene","non-dropping-particle":"","parse-names":false,"suffix":""}],"container-title":"Report of the International Whaling Commission (Special Issue 6)","id":"ITEM-1","issued":{"date-parts":[["1984"]]},"page":"259-310","title":"Life history and reproductive biology of the short-finned pilot whale, Globicephala macrorhynchus, off the Pacific coast of Japan","type":"article"}}],"schema":"https://github.com/citation-style-language/schema/raw/master/csl-citation.json"} </w:instrText>
       </w:r>
       <w:r>
         <w:fldChar w:fldCharType="separate"/>
@@ -503,7 +503,7 @@
         <w:fldChar w:fldCharType="begin" w:fldLock="1"/>
       </w:r>
       <w:r>
-        <w:instrText xml:space="preserve"> ADDIN ZOTERO_ITEM CSL_CITATION {"citationID":"Tu8G6Qux","properties":{"formattedCitation":"[18]","plainCitation":"[18]","noteIndex":0},"citationItems":[{"id":"3zJJXqmP/DHFYmBlh","uris":["http://www.mendeley.com/documents/?uuid=6a03bfb3-5d39-4d8f-8050-99ea3bbc13bb"],"itemData":{"abstract":"The life history of the short-finned pilot whale off the Pacific coast of northern Japan (the northern form) is analysed using samples taken at the beginning of the most recent period of exploitation by the small-type whaling in the southwestern part of the stock’s range. The results are compared with those previously reported for the same species off southern Japan (the southern form), which differs in the shape and brightness of the saddle mark and in the shape of the melon of adult males. The two stocks are similar in age at maturation, breeding life span, age dependent decline in reproductive activity and longevity. However, the northern form is larger by about 45cm in neonatal length and 1-2m in asymptotic length, and breeds more seasonally with a breeding peak about 5-6 months later. This breeding pattern was probably derived from that of the southern stock, and was modified to enable yearlings to switch their major source of nutrition from milk to solid food during the summer season when squid are abundant. The larger body size may increase the survival of newborn calves produced in colder months. The differing morphology, geographical segregation and similarity in the life history strategy of these two stocks suggest that they are members of two geographical races or subspecies, which might be found to include several stocks in the greater geographical area of the North Pacific.","author":[{"dropping-particle":"","family":"Kasuya","given":"Toshio","non-dropping-particle":"","parse-names":false,"suffix":""},{"dropping-particle":"","family":"Tai","given":"Satoshi","non-dropping-particle":"","parse-names":false,"suffix":""}],"container-title":"Report of the International Whaling Commission","id":"ITEM-1","issued":{"date-parts":[["1993"]]},"page":"35","title":"Life history of short-finned pilot whale stocks off Japan and a description of the fishery","type":"article-journal","volume":"SI14"}}],"schema":"https://github.com/citation-style-language/schema/raw/master/csl-citation.json"} </w:instrText>
+        <w:instrText xml:space="preserve"> ADDIN ZOTERO_ITEM CSL_CITATION {"citationID":"Tu8G6Qux","properties":{"formattedCitation":"[18]","plainCitation":"[18]","noteIndex":0},"citationItems":[{"id":"LPE54FZQ/tlIe6kVf","uris":["http://www.mendeley.com/documents/?uuid=6a03bfb3-5d39-4d8f-8050-99ea3bbc13bb"],"itemData":{"abstract":"The life history of the short-finned pilot whale off the Pacific coast of northern Japan (the northern form) is analysed using samples taken at the beginning of the most recent period of exploitation by the small-type whaling in the southwestern part of the stock’s range. The results are compared with those previously reported for the same species off southern Japan (the southern form), which differs in the shape and brightness of the saddle mark and in the shape of the melon of adult males. The two stocks are similar in age at maturation, breeding life span, age dependent decline in reproductive activity and longevity. However, the northern form is larger by about 45cm in neonatal length and 1-2m in asymptotic length, and breeds more seasonally with a breeding peak about 5-6 months later. This breeding pattern was probably derived from that of the southern stock, and was modified to enable yearlings to switch their major source of nutrition from milk to solid food during the summer season when squid are abundant. The larger body size may increase the survival of newborn calves produced in colder months. The differing morphology, geographical segregation and similarity in the life history strategy of these two stocks suggest that they are members of two geographical races or subspecies, which might be found to include several stocks in the greater geographical area of the North Pacific.","author":[{"dropping-particle":"","family":"Kasuya","given":"Toshio","non-dropping-particle":"","parse-names":false,"suffix":""},{"dropping-particle":"","family":"Tai","given":"Satoshi","non-dropping-particle":"","parse-names":false,"suffix":""}],"container-title":"Report of the International Whaling Commission","id":"ITEM-1","issued":{"date-parts":[["1993"]]},"page":"35","title":"Life history of short-finned pilot whale stocks off Japan and a description of the fishery","type":"article-journal","volume":"SI14"}}],"schema":"https://github.com/citation-style-language/schema/raw/master/csl-citation.json"} </w:instrText>
       </w:r>
       <w:r>
         <w:fldChar w:fldCharType="separate"/>
@@ -530,7 +530,7 @@
         <w:fldChar w:fldCharType="begin" w:fldLock="1"/>
       </w:r>
       <w:r>
-        <w:instrText xml:space="preserve"> ADDIN ZOTERO_ITEM CSL_CITATION {"citationID":"dqvrNuYS","properties":{"formattedCitation":"[19]","plainCitation":"[19]","noteIndex":0},"citationItems":[{"id":"3zJJXqmP/a481um5L","uris":["http://www.mendeley.com/documents/?uuid=b38ff1cb-81e7-4f3d-be73-bc47e413ff22"],"itemData":{"ISBN":"0906975271","author":[{"dropping-particle":"","family":"Bloch","given":"Dorete","non-dropping-particle":"","parse-names":false,"suffix":""},{"dropping-particle":"","family":"Lockyer","given":"Christina","non-dropping-particle":"","parse-names":false,"suffix":""},{"dropping-particle":"","family":"Zachariassen","given":"Martin","non-dropping-particle":"","parse-names":false,"suffix":""}],"container-title":"Report of the International Whaling Commission","id":"ITEM-1","issue":"Special Issue 14","issued":{"date-parts":[["1993"]]},"page":"163-207","title":"Age and growth parameters of the long-finned pilot whale off the Faroe Islands","type":"article-journal"}}],"schema":"https://github.com/citation-style-language/schema/raw/master/csl-citation.json"} </w:instrText>
+        <w:instrText xml:space="preserve"> ADDIN ZOTERO_ITEM CSL_CITATION {"citationID":"dqvrNuYS","properties":{"formattedCitation":"[19]","plainCitation":"[19]","noteIndex":0},"citationItems":[{"id":"LPE54FZQ/H0DoTYcb","uris":["http://www.mendeley.com/documents/?uuid=b38ff1cb-81e7-4f3d-be73-bc47e413ff22"],"itemData":{"ISBN":"0906975271","author":[{"dropping-particle":"","family":"Bloch","given":"Dorete","non-dropping-particle":"","parse-names":false,"suffix":""},{"dropping-particle":"","family":"Lockyer","given":"Christina","non-dropping-particle":"","parse-names":false,"suffix":""},{"dropping-particle":"","family":"Zachariassen","given":"Martin","non-dropping-particle":"","parse-names":false,"suffix":""}],"container-title":"Report of the International Whaling Commission","id":"ITEM-1","issue":"Special Issue 14","issued":{"date-parts":[["1993"]]},"page":"163-207","title":"Age and growth parameters of the long-finned pilot whale off the Faroe Islands","type":"article-journal"}}],"schema":"https://github.com/citation-style-language/schema/raw/master/csl-citation.json"} </w:instrText>
       </w:r>
       <w:r>
         <w:fldChar w:fldCharType="separate"/>
@@ -557,7 +557,7 @@
         <w:fldChar w:fldCharType="begin" w:fldLock="1"/>
       </w:r>
       <w:r>
-        <w:instrText xml:space="preserve"> ADDIN ZOTERO_ITEM CSL_CITATION {"citationID":"tSAnbvmp","properties":{"formattedCitation":"[20]","plainCitation":"[20]","noteIndex":0},"citationItems":[{"id":"3zJJXqmP/kSVK07yf","uris":["http://www.mendeley.com/documents/?uuid=917e4499-d9e7-4e67-bf23-d7803f967ae6"],"itemData":{"DOI":"10.1111/j.1469-7998.1987.tb07449.x","ISSN":"14697998","abstract":"Five mass strandings of Pilot whales, involving from 23 to 40 animals, occurred on the British coast between 1982 and 1985. The sex ratio in all strandings wa</w:instrText>
+        <w:instrText xml:space="preserve"> ADDIN ZOTERO_ITEM CSL_CITATION {"citationID":"tSAnbvmp","properties":{"formattedCitation":"[20]","plainCitation":"[20]","noteIndex":0},"citationItems":[{"id":"LPE54FZQ/h1wlvhIF","uris":["http://www.mendeley.com/documents/?uuid=917e4499-d9e7-4e67-bf23-d7803f967ae6"],"itemData":{"DOI":"10.1111/j.1469-7998.1987.tb07449.x","ISSN":"14697998","abstract":"Five mass strandings of Pilot whales, involving from 23 to 40 animals, occurred on the British coast between 1982 and 1985. The sex ratio in all strandings wa</w:instrText>
       </w:r>
       <w:r>
         <w:rPr>
@@ -710,7 +710,7 @@
         <w:fldChar w:fldCharType="begin" w:fldLock="1"/>
       </w:r>
       <w:r>
-        <w:instrText xml:space="preserve"> ADDIN ZOTERO_ITEM CSL_CITATION {"citationID":"AnjYdnTQ","properties":{"formattedCitation":"[21]","plainCitation":"[21]","noteIndex":0},"citationItems":[{"id":"3zJJXqmP/VVluJOCi","uris":["http://www.mendeley.com/documents/?uuid=e6b81211-07ef-4244-9a46-77a30b432d03"],"itemData":{"DOI":"10.1111/mms.12396","ISSN":"17487692","abstract":"Teeth of odontocetes accumulate annual dentinal growth layer groups (GLGs) that record isotope ratios, which reflect the time of their synthesis. Collectively, they provide lifetime records of individual feeding patterns from which life history traits can be inferred. We subsampled the prenatal dentin and postnatal GLGs in Risso's dolphins (Grampus griseus) (n = 65) that stranded or were collected as bycatch in Taiwan (1994–2014) and analyzed them for δ15N and δ13C. Age-specific δ15N and δ13C values were corrected for effects of calendar year, stranding site, C/N, and sex. δ15N values were higher in prenatal layers (14.94‰ ± 0.74‰) than in adult female GLGs (12.58‰ ± 0.20‰), suggesting fetal enrichment during gestation. Decreasing δ15N values in early GLGs suggested changes in dietary protein sources during transition to complete weaning. Weaning age was earlier in males (1.09 yr) than in females (1.81 yr). Significant differences in δ15N values between weaned males and females suggest potential sexual segregation in feeding habits. δ13C values increased from the prenatal to the 4th GLG by ~1.0‰, indicative of a diet shift from 13C-depleted milk to prey items. Our results provide novel insights into the sex-specific ontogenetic changes in feeding patterns and some life history traits of Risso's dolphins.","author":[{"dropping-particle":"","family":"Evacitas","given":"Florence Chan","non-dropping-particle":"","parse-names":false,"suffix":""},{"dropping-particle":"","family":"Kao","given":"Wen Yuan","non-dropping-particle":"","parse-names":false,"suffix":""},{"dropping-particle":"","family":"Worthy","given":"Graham A.J.","non-dropping-particle":"","parse-names":false,"suffix":""},{"dropping-particle":"","family":"Chou","given":"Lien Siang","non-dropping-particle":"","parse-names":false,"suffix":""}],"container-title":"Marine Mammal Science","id":"ITEM-1","issue":"3","issued":{"date-parts":[["2017"]]},"page":"748-770","title":"Annual variability in dentin δ15N and δ13C reveal sex differences in weaning age and feeding habits in Risso's dolphins (Grampus griseus)","type":"article-journal","volume":"33"}}],"schema":"https://github.com/citation-style-language/schema/raw/master/csl-citation.json"} </w:instrText>
+        <w:instrText xml:space="preserve"> ADDIN ZOTERO_ITEM CSL_CITATION {"citationID":"AnjYdnTQ","properties":{"formattedCitation":"[21]","plainCitation":"[21]","noteIndex":0},"citationItems":[{"id":"LPE54FZQ/fkb7LAcH","uris":["http://www.mendeley.com/documents/?uuid=e6b81211-07ef-4244-9a46-77a30b432d03"],"itemData":{"DOI":"10.1111/mms.12396","ISSN":"17487692","abstract":"Teeth of odontocetes accumulate annual dentinal growth layer groups (GLGs) that record isotope ratios, which reflect the time of their synthesis. Collectively, they provide lifetime records of individual feeding patterns from which life history traits can be inferred. We subsampled the prenatal dentin and postnatal GLGs in Risso's dolphins (Grampus griseus) (n = 65) that stranded or were collected as bycatch in Taiwan (1994–2014) and analyzed them for δ15N and δ13C. Age-specific δ15N and δ13C values were corrected for effects of calendar year, stranding site, C/N, and sex. δ15N values were higher in prenatal layers (14.94‰ ± 0.74‰) than in adult female GLGs (12.58‰ ± 0.20‰), suggesting fetal enrichment during gestation. Decreasing δ15N values in early GLGs suggested changes in dietary protein sources during transition to complete weaning. Weaning age was earlier in males (1.09 yr) than in females (1.81 yr). Significant differences in δ15N values between weaned males and females suggest potential sexual segregation in feeding habits. δ13C values increased from the prenatal to the 4th GLG by ~1.0‰, indicative of a diet shift from 13C-depleted milk to prey items. Our results provide novel insights into the sex-specific ontogenetic changes in feeding patterns and some life history traits of Risso's dolphins.","author":[{"dropping-particle":"","family":"Evacitas","given":"Florence Chan","non-dropping-particle":"","parse-names":false,"suffix":""},{"dropping-particle":"","family":"Kao","given":"Wen Yuan","non-dropping-particle":"","parse-names":false,"suffix":""},{"dropping-particle":"","family":"Worthy","given":"Graham A.J.","non-dropping-particle":"","parse-names":false,"suffix":""},{"dropping-particle":"","family":"Chou","given":"Lien Siang","non-dropping-particle":"","parse-names":false,"suffix":""}],"container-title":"Marine Mammal Science","id":"ITEM-1","issue":"3","issued":{"date-parts":[["2017"]]},"page":"748-770","title":"Annual variability in dentin δ15N and δ13C reveal sex differences in weaning age and feeding habits in Risso's dolphins (Grampus griseus)","type":"article-journal","volume":"33"}}],"schema":"https://github.com/citation-style-language/schema/raw/master/csl-citation.json"} </w:instrText>
       </w:r>
       <w:r>
         <w:fldChar w:fldCharType="separate"/>
@@ -737,7 +737,7 @@
         <w:fldChar w:fldCharType="begin" w:fldLock="1"/>
       </w:r>
       <w:r>
-        <w:instrText xml:space="preserve"> ADDIN ZOTERO_ITEM CSL_CITATION {"citationID":"rHjUQoko","properties":{"formattedCitation":"[22]","plainCitation":"[22]","noteIndex":0},"citationItems":[{"id":"3zJJXqmP/t44OeAVl","uris":["http://www.mendeley.com/documents/?uuid=98fb6419-1c30-4527-b5bb-28afc8a72204"],"itemData":{"author":[{"dropping-particle":"","family":"Amano","given":"Masao","non-dropping-particle":"","parse-names":false,"suffix":""},{"dropping-particle":"","family":"Miyazaki","given":"Nobuyuki","non-dropping-particle":"","parse-names":false,"suffix":""}],"container-title":"Marine Mammal Science","id":"ITEM-1","issue":"1","issued":{"date-parts":[["2004"]]},"page":"152-160","title":"Composition of a school of Risso's dolphins, &lt;i&gt;Grampus griseus&lt;/i&gt;","type":"article-journal","volume":"20"}}],"schema":"https://github.com/citation-style-language/schema/raw/master/csl-citation.json"} </w:instrText>
+        <w:instrText xml:space="preserve"> ADDIN ZOTERO_ITEM CSL_CITATION {"citationID":"rHjUQoko","properties":{"formattedCitation":"[22]","plainCitation":"[22]","noteIndex":0},"citationItems":[{"id":"LPE54FZQ/9ZY3xyQO","uris":["http://www.mendeley.com/documents/?uuid=98fb6419-1c30-4527-b5bb-28afc8a72204"],"itemData":{"author":[{"dropping-particle":"","family":"Amano","given":"Masao","non-dropping-particle":"","parse-names":false,"suffix":""},{"dropping-particle":"","family":"Miyazaki","given":"Nobuyuki","non-dropping-particle":"","parse-names":false,"suffix":""}],"container-title":"Marine Mammal Science","id":"ITEM-1","issue":"1","issued":{"date-parts":[["2004"]]},"page":"152-160","title":"Composition of a school of Risso's dolphins, &lt;i&gt;Grampus griseus&lt;/i&gt;","type":"article-journal","volume":"20"}}],"schema":"https://github.com/citation-style-language/schema/raw/master/csl-citation.json"} </w:instrText>
       </w:r>
       <w:r>
         <w:fldChar w:fldCharType="separate"/>
@@ -764,7 +764,7 @@
         <w:fldChar w:fldCharType="begin" w:fldLock="1"/>
       </w:r>
       <w:r>
-        <w:instrText xml:space="preserve"> ADDIN ZOTERO_ITEM CSL_CITATION {"citationID":"ZGOwJOJ3","properties":{"formattedCitation":"[23]","plainCitation":"[23]","noteIndex":0},"citationItems":[{"id":"3zJJXqmP/78586ELO","uris":["http://www.mendeley.com/documents/?uuid=e73abcd2-bd01-4607-be44-7edc2cdae072"],"itemData":{"DOI":"10.1578/AM.38.3.2012.250","ISSN":"01675427","abstract":"Risso's dolphins (Grampus griseus) were taken for the first time by the opportunistic drive fishery in the Faroe Islands in two separate incidents: three in September 2009 and 21 in April 2010, with in total 16 females and eight males. Their sizes ranged from 193 to 308 cm in length and 60 to 395 kg in weight for females, and 186 to 323 cm in length and 70 to 505 kg in weight for males; the maximum weights are heavier than previously documented for this species. The smallest mature female was 277 cm long, while the youngest and also lightest mature female was 8 y old and weighed 280 kg. Sperm competition and a pro-miscuous mating system were suggested for the species based on large testicular masses. The diet was composed of cephalopods from both the water column (Todarodes and Loligo) and the ocean floor (Eledona and Todaropsis). Although both schools landed showed a mixed diet, the September school diet centred on a pelagic squid (Todarodes sagittatus), while the April school diet centred upon a benthic octopod (Eledona cirrhosa). Since August 2009, Risso's dolphins have been observed on five occasions in waters around the Faroese north of 61° 34' N, the northernmost observation situated at a latitude of 62° 23' N. Sightings of the species off Shetland occur mostly between April and September, with a peak in August and September, the observations in Faroese waters (2 in April, 1 in August, and 2 in September) falling within this period. While the species had not previously been observed in this area north of the Shetland-Faroe Channel, these observations in Faroese territorial waters indicate a likely northward extension of the known range of the species.","author":[{"dropping-particle":"","family":"Bloch","given":"Dorete","non-dropping-particle":"","parse-names":false,"suffix":""},{"dropping-particle":"","family":"Desportes","given":"Geneviève","non-dropping-particle":"","parse-names":false,"suffix":""},{"dropping-particle":"","family":"Harvey","given":"Paul","non-dropping-particle":"","parse-names":false,"suffix":""},{"dropping-particle":"","family":"Lockyer","given":"Christina","non-dropping-particle":"","parse-names":false,"suffix":""},{"dropping-particle":"","family":"Mikkelsen","given":"Bjarni","non-dropping-particle":"","parse-names":false,"suffix":""}],"container-title":"Aquatic Mammals","id":"ITEM-1","issue":"3","issued":{"date-parts":[["2012"]]},"page":"250-266","title":"Life history of risso's dolphin (Grampus griseus) (G. Cuvier, 1812) in the Faroe Islands","type":"article-journal","volume":"38"}}],"schema":"https://github.com/citation-style-language/schema/raw/master/csl-citation.json"} </w:instrText>
+        <w:instrText xml:space="preserve"> ADDIN ZOTERO_ITEM CSL_CITATION {"citationID":"ZGOwJOJ3","properties":{"formattedCitation":"[23]","plainCitation":"[23]","noteIndex":0},"citationItems":[{"id":"LPE54FZQ/AMxkMMrg","uris":["http://www.mendeley.com/documents/?uuid=e73abcd2-bd01-4607-be44-7edc2cdae072"],"itemData":{"DOI":"10.1578/AM.38.3.2012.250","ISSN":"01675427","abstract":"Risso's dolphins (Grampus griseus) were taken for the first time by the opportunistic drive fishery in the Faroe Islands in two separate incidents: three in September 2009 and 21 in April 2010, with in total 16 females and eight males. Their sizes ranged from 193 to 308 cm in length and 60 to 395 kg in weight for females, and 186 to 323 cm in length and 70 to 505 kg in weight for males; the maximum weights are heavier than previously documented for this species. The smallest mature female was 277 cm long, while the youngest and also lightest mature female was 8 y old and weighed 280 kg. Sperm competition and a pro-miscuous mating system were suggested for the species based on large testicular masses. The diet was composed of cephalopods from both the water column (Todarodes and Loligo) and the ocean floor (Eledona and Todaropsis). Although both schools landed showed a mixed diet, the September school diet centred on a pelagic squid (Todarodes sagittatus), while the April school diet centred upon a benthic octopod (Eledona cirrhosa). Since August 2009, Risso's dolphins have been observed on five occasions in waters around the Faroese north of 61° 34' N, the northernmost observation situated at a latitude of 62° 23' N. Sightings of the species off Shetland occur mostly between April and September, with a peak in August and September, the observations in Faroese waters (2 in April, 1 in August, and 2 in September) falling within this period. While the species had not previously been observed in this area north of the Shetland-Faroe Channel, these observations in Faroese territorial waters indicate a likely northward extension of the known range of the species.","author":[{"dropping-particle":"","family":"Bloch","given":"Dorete","non-dropping-particle":"","parse-names":false,"suffix":""},{"dropping-particle":"","family":"Desportes","given":"Geneviève","non-dropping-particle":"","parse-names":false,"suffix":""},{"dropping-particle":"","family":"Harvey","given":"Paul","non-dropping-particle":"","parse-names":false,"suffix":""},{"dropping-particle":"","family":"Lockyer","given":"Christina","non-dropping-particle":"","parse-names":false,"suffix":""},{"dropping-particle":"","family":"Mikkelsen","given":"Bjarni","non-dropping-particle":"","parse-names":false,"suffix":""}],"container-title":"Aquatic Mammals","id":"ITEM-1","issue":"3","issued":{"date-parts":[["2012"]]},"page":"250-266","title":"Life history of risso's dolphin (Grampus griseus) (G. Cuvier, 1812) in the Faroe Islands","type":"article-journal","volume":"38"}}],"schema":"https://github.com/citation-style-language/schema/raw/master/csl-citation.json"} </w:instrText>
       </w:r>
       <w:r>
         <w:fldChar w:fldCharType="separate"/>
@@ -791,7 +791,7 @@
         <w:fldChar w:fldCharType="begin" w:fldLock="1"/>
       </w:r>
       <w:r>
-        <w:instrText xml:space="preserve"> ADDIN ZOTERO_ITEM CSL_CITATION {"citationID":"a2nv1ls5e4j","properties":{"formattedCitation":"[24]","plainCitation":"[24]","noteIndex":0},"citationItems":[{"id":"3zJJXqmP/8mlDr97Y","uris":["http://www.mendeley.com/documents/?uuid=5eac3f8a-f262-4b5e-8951-76ee4b8842b5"],"itemData":{"DOI":"10.1111/mms.12675","ISSN":"17487692","abstract":"The life history of Risso's dolphins (Grampus griseus) remains poorly known and data from strandings can help provide important information. Data from 126 Risso's dolphins stranded or bycaught along the southeastern coastline of South Africa between 1958 and 2017 were analyzed in relation to their sex, age structure, and diet. Mean estimated length at birth was 146.9 cm, while maximum length was 325 cm for males and 313 cm for females; small sample sizes precluded detailed examination of sexual dimorphism. Age estimates for 33 individuals (14 males, 17 females, 2 unknown sex) indicated a maximum age of 13 years (males) and 17 years (females), respectively; the oldest animal was 19 years (unknown sex). Mean length and age at attainment of sexual maturity were estimated at 280 cm and 7.1 years in males and at 282 cm and 7.7 years in females. Stomach contents from 27 individuals showed that diets of immature and mature males and females overlapped and consisted predominantly of cephalopods. Reported strandings decreased between 2000 and 2017, possibly due to a lack of reporting associated with a ban on driving on beaches or related to the collapse of the local “chokka” squid (Loligo reynaudii) fishery in 2014–2015.","author":[{"dropping-particle":"","family":"Plön","given":"Stephanie","non-dropping-particle":"","parse-names":false,"suffix":""},{"dropping-particle":"","family":"Heyns-Veale","given":"Elodie R.","non-dropping-particle":"","parse-names":false,"suffix":""},{"dropping-particle":"","family":"Smale","given":"Malcolm J.","non-dropping-particle":"","parse-names":false,"suffix":""},{"dropping-particle":"","family":"Froneman","given":"P. William","non-dropping-particle":"","parse-names":false,"suffix":""}],"container-title":"Marine Mammal Science","id":"ITEM-1","issue":"3","issued":{"date-parts":[["2020"]]},"page":"786-801","title":"Life history parameters and diet of Risso's dolphins, Grampus griseus, from southeastern South Africa","type":"article-journal","volume":"36"}}],"schema":"https://github.com/citation-style-language/schema/raw/master/csl-citation.json"} </w:instrText>
+        <w:instrText xml:space="preserve"> ADDIN ZOTERO_ITEM CSL_CITATION {"citationID":"a2nv1ls5e4j","properties":{"formattedCitation":"[24]","plainCitation":"[24]","noteIndex":0},"citationItems":[{"id":"LPE54FZQ/8B1k3HdQ","uris":["http://www.mendeley.com/documents/?uuid=5eac3f8a-f262-4b5e-8951-76ee4b8842b5"],"itemData":{"DOI":"10.1111/mms.12675","ISSN":"17487692","abstract":"The life history of Risso's dolphins (Grampus griseus) remains poorly known and data from strandings can help provide important information. Data from 126 Risso's dolphins stranded or bycaught along the southeastern coastline of South Africa between 1958 and 2017 were analyzed in relation to their sex, age structure, and diet. Mean estimated length at birth was 146.9 cm, while maximum length was 325 cm for males and 313 cm for females; small sample sizes precluded detailed examination of sexual dimorphism. Age estimates for 33 individuals (14 males, 17 females, 2 unknown sex) indicated a maximum age of 13 years (males) and 17 years (females), respectively; the oldest animal was 19 years (unknown sex). Mean length and age at attainment of sexual maturity were estimated at 280 cm and 7.1 years in males and at 282 cm and 7.7 years in females. Stomach contents from 27 individuals showed that diets of immature and mature males and females overlapped and consisted predominantly of cephalopods. Reported strandings decreased between 2000 and 2017, possibly due to a lack of reporting associated with a ban on driving on beaches or related to the collapse of the local “chokka” squid (Loligo reynaudii) fishery in 2014–2015.","author":[{"dropping-particle":"","family":"Plön","given":"Stephanie","non-dropping-particle":"","parse-names":false,"suffix":""},{"dropping-particle":"","family":"Heyns-Veale","given":"Elodie R.","non-dropping-particle":"","parse-names":false,"suffix":""},{"dropping-particle":"","family":"Smale","given":"Malcolm J.","non-dropping-particle":"","parse-names":false,"suffix":""},{"dropping-particle":"","family":"Froneman","given":"P. William","non-dropping-particle":"","parse-names":false,"suffix":""}],"container-title":"Marine Mammal Science","id":"ITEM-1","issue":"3","issued":{"date-parts":[["2020"]]},"page":"786-801","title":"Life history parameters and diet of Risso's dolphins, Grampus griseus, from southeastern South Africa","type":"article-journal","volume":"36"}}],"schema":"https://github.com/citation-style-language/schema/raw/master/csl-citation.json"} </w:instrText>
       </w:r>
       <w:r>
         <w:fldChar w:fldCharType="separate"/>
@@ -819,7 +819,7 @@
         <w:fldChar w:fldCharType="begin" w:fldLock="1"/>
       </w:r>
       <w:r>
-        <w:instrText xml:space="preserve"> ADDIN ZOTERO_ITEM CSL_CITATION {"citationID":"vLQCrlOk","properties":{"formattedCitation":"[25]","plainCitation":"[25]","noteIndex":0},"citationItems":[{"id":"3zJJXqmP/sJhYgGCw","uris":["http://www.mendeley.com/documents/?uuid=3d1dfa66-33fc-415a-a000-941065aa9279"],"itemData":{"author":[{"dropping-particle":"","family":"Christensen","given":"I","non-dropping-particle":"","parse-names":false,"suffix":""}],"container-title":"Norwegian Journal of Zoology","id":"ITEM-1","issued":{"date-parts":[["1973"]]},"page":"331-340","title":"Age determination, age distribution and growth of bottlenose whales, Hyperoodon ampullatus (Foster) in the Labrador sea","type":"article-journal","volume":"21"}}],"schema":"https://github.com/citation-style-language/schema/raw/master/csl-citation.json"} </w:instrText>
+        <w:instrText xml:space="preserve"> ADDIN ZOTERO_ITEM CSL_CITATION {"citationID":"vLQCrlOk","properties":{"formattedCitation":"[25]","plainCitation":"[25]","noteIndex":0},"citationItems":[{"id":"LPE54FZQ/wNraPRmB","uris":["http://www.mendeley.com/documents/?uuid=3d1dfa66-33fc-415a-a000-941065aa9279"],"itemData":{"author":[{"dropping-particle":"","family":"Christensen","given":"I","non-dropping-particle":"","parse-names":false,"suffix":""}],"container-title":"Norwegian Journal of Zoology","id":"ITEM-1","issued":{"date-parts":[["1973"]]},"page":"331-340","title":"Age determination, age distribution and growth of bottlenose whales, Hyperoodon ampullatus (Foster) in the Labrador sea","type":"article-journal","volume":"21"}}],"schema":"https://github.com/citation-style-language/schema/raw/master/csl-citation.json"} </w:instrText>
       </w:r>
       <w:r>
         <w:fldChar w:fldCharType="separate"/>
@@ -846,7 +846,7 @@
         <w:fldChar w:fldCharType="begin" w:fldLock="1"/>
       </w:r>
       <w:r>
-        <w:instrText xml:space="preserve"> ADDIN ZOTERO_ITEM CSL_CITATION {"citationID":"L2J7bxqZ","properties":{"formattedCitation":"[26]","plainCitation":"[26]","noteIndex":0},"citationItems":[{"id":"3zJJXqmP/PjDZNrpc","uris":["http://www.mendeley.com/documents/?uuid=4e5ec6a4-dca7-4039-89b2-65ba502c7c0e"],"itemData":{"author":[{"dropping-particle":"","family":"Plön","given":"Stephanie","non-dropping-particle":"","parse-names":false,"suffix":""}],"id":"ITEM-1","issue":"January","issued":{"date-parts":[["2004"]]},"page":"551","title":"The status and natural history of pygmy (Kogia breviceps) and dwarf (K . sima) sperm whales off Southern Africa","type":"article-journal"}}],"schema":"https://github.com/citation-style-language/schema/raw/master/csl-citation.json"} </w:instrText>
+        <w:instrText xml:space="preserve"> ADDIN ZOTERO_ITEM CSL_CITATION {"citationID":"L2J7bxqZ","properties":{"formattedCitation":"[26]","plainCitation":"[26]","noteIndex":0},"citationItems":[{"id":"LPE54FZQ/ofBaPJna","uris":["http://www.mendeley.com/documents/?uuid=4e5ec6a4-dca7-4039-89b2-65ba502c7c0e"],"itemData":{"author":[{"dropping-particle":"","family":"Plön","given":"Stephanie","non-dropping-particle":"","parse-names":false,"suffix":""}],"id":"ITEM-1","issue":"January","issued":{"date-parts":[["2004"]]},"page":"551","title":"The status and natural history of pygmy (Kogia breviceps) and dwarf (K . sima) sperm whales off Southern Africa","type":"article-journal"}}],"schema":"https://github.com/citation-style-language/schema/raw/master/csl-citation.json"} </w:instrText>
       </w:r>
       <w:r>
         <w:fldChar w:fldCharType="separate"/>
@@ -873,7 +873,7 @@
         <w:fldChar w:fldCharType="begin" w:fldLock="1"/>
       </w:r>
       <w:r>
-        <w:instrText xml:space="preserve"> ADDIN ZOTERO_ITEM CSL_CITATION {"citationID":"Ix21Z3T4","properties":{"formattedCitation":"[27]","plainCitation":"[27]","noteIndex":0},"citationItems":[{"id":"3zJJXqmP/U4WPkRI8","uris":["http://www.mendeley.com/documents/?uuid=b7e15ffd-993e-4e26-9a79-583a0b2743f0"],"itemData":{"author":[{"dropping-particle":"","family":"Bree","given":"P J H","non-dropping-particle":"Van","parse-names":false,"suffix":""},{"dropping-particle":"","family":"Collet","given":"A","non-dropping-particle":"","parse-names":false,"suffix":""},{"dropping-particle":"","family":"Desportes","given":"G","non-dropping-particle":"","parse-names":false,"suffix":""},{"dropping-particle":"","family":"Hussenot","given":"E","non-dropping-particle":"","parse-names":false,"suffix":""},{"dropping-particle":"","family":"Raga","given":"J. A.","non-dropping-particle":"","parse-names":false,"suffix":""}],"container-title":"Mammalia","id":"ITEM-1","issue":"1","issued":{"date-parts":[["1986"]]},"page":"57-86","title":"Le dauphin de Fraser, Lagenodephis hosei (Cetecea, Odontoceti), espèce nouvelle pour la faune d'Europe","type":"article-journal","volume":"50"}}],"schema":"https://github.com/citation-style-language/schema/raw/master/csl-citation.json"} </w:instrText>
+        <w:instrText xml:space="preserve"> ADDIN ZOTERO_ITEM CSL_CITATION {"citationID":"Ix21Z3T4","properties":{"formattedCitation":"[27]","plainCitation":"[27]","noteIndex":0},"citationItems":[{"id":"LPE54FZQ/rNkqRICT","uris":["http://www.mendeley.com/documents/?uuid=b7e15ffd-993e-4e26-9a79-583a0b2743f0"],"itemData":{"author":[{"dropping-particle":"","family":"Bree","given":"P J H","non-dropping-particle":"Van","parse-names":false,"suffix":""},{"dropping-particle":"","family":"Collet","given":"A","non-dropping-particle":"","parse-names":false,"suffix":""},{"dropping-particle":"","family":"Desportes","given":"G","non-dropping-particle":"","parse-names":false,"suffix":""},{"dropping-particle":"","family":"Hussenot","given":"E","non-dropping-particle":"","parse-names":false,"suffix":""},{"dropping-particle":"","family":"Raga","given":"J. A.","non-dropping-particle":"","parse-names":false,"suffix":""}],"container-title":"Mammalia","id":"ITEM-1","issue":"1","issued":{"date-parts":[["1986"]]},"page":"57-86","title":"Le dauphin de Fraser, Lagenodephis hosei (Cetecea, Odontoceti), espèce nouvelle pour la faune d'Europe","type":"article-journal","volume":"50"}}],"schema":"https://github.com/citation-style-language/schema/raw/master/csl-citation.json"} </w:instrText>
       </w:r>
       <w:r>
         <w:fldChar w:fldCharType="separate"/>
@@ -900,7 +900,7 @@
         <w:fldChar w:fldCharType="begin" w:fldLock="1"/>
       </w:r>
       <w:r>
-        <w:instrText xml:space="preserve"> ADDIN ZOTERO_ITEM CSL_CITATION {"citationID":"ZaezvvLr","properties":{"formattedCitation":"[28]","plainCitation":"[28]","noteIndex":0},"citationItems":[{"id":"3zJJXqmP/v33KNtw8","uris":["http://www.mendeley.com/documents/?uuid=f13aa1f7-2945-4ee0-9217-93b</w:instrText>
+        <w:instrText xml:space="preserve"> ADDIN ZOTERO_ITEM CSL_CITATION {"citationID":"ZaezvvLr","properties":{"formattedCitation":"[28]","plainCitation":"[28]","noteIndex":0},"citationItems":[{"id":"LPE54FZQ/ZgsfQrim","uris":["http://www.mendeley.com/documents/?uuid=f13aa1f7-2945-4ee0-9217-93b</w:instrText>
       </w:r>
       <w:r>
         <w:rPr>
@@ -984,7 +984,7 @@
         <w:fldChar w:fldCharType="begin" w:fldLock="1"/>
       </w:r>
       <w:r>
-        <w:instrText xml:space="preserve"> ADDIN ZOTERO_ITEM CSL_CITATION {"citationID":"I0fQnhqL","properties":{"formattedCitation":"[29]","plainCitation":"[29]","noteIndex":0},"citationItems":[{"id":"3zJJXqmP/kZ8E2XE9","uris":["http://www.mendeley.com/documents/?uuid=44912c58-30f4-4b82-97a5-df01d520595b"],"itemData":{"author":[{"dropping-particle":"","family":"Amano","given":"Masao","non-dropping-particle":"","parse-names":false,"suffix":""},{"dropping-particle":"","family":"Miyazaki","given":"Nobuyuki","non-dropping-particle":"","parse-names":false,"suffix":""},{"dropping-particle":"","family":"Yanagisawa","given":"Fumio","non-dropping-particle":"","parse-names":false,"suffix":""}],"container-title":"Marine Mammal Science","id":"ITEM-1","issue":"2","issued":{"date-parts":[["1996"]]},"page":"199-214","title":"Life hisotry of Fraser's dolphin, Lagenodelphis hosei , based on a school captured off the pacific coast of Japan","type":"article-journal","volume":"12"}}],"schema":"https://github.com/citation-style-language/schema/raw/master/csl-citation.json"} </w:instrText>
+        <w:instrText xml:space="preserve"> ADDIN ZOTERO_ITEM CSL_CITATION {"citationID":"I0fQnhqL","properties":{"formattedCitation":"[29]","plainCitation":"[29]","noteIndex":0},"citationItems":[{"id":"LPE54FZQ/NMS9QsP1","uris":["http://www.mendeley.com/documents/?uuid=44912c58-30f4-4b82-97a5-df01d520595b"],"itemData":{"author":[{"dropping-particle":"","family":"Amano","given":"Masao","non-dropping-particle":"","parse-names":false,"suffix":""},{"dropping-particle":"","family":"Miyazaki","given":"Nobuyuki","non-dropping-particle":"","parse-names":false,"suffix":""},{"dropping-particle":"","family":"Yanagisawa","given":"Fumio","non-dropping-particle":"","parse-names":false,"suffix":""}],"container-title":"Marine Mammal Science","id":"ITEM-1","issue":"2","issued":{"date-parts":[["1996"]]},"page":"199-214","title":"Life hisotry of Fraser's dolphin, Lagenodelphis hosei , based on a school captured off the pacific coast of Japan","type":"article-journal","volume":"12"}}],"schema":"https://github.com/citation-style-language/schema/raw/master/csl-citation.json"} </w:instrText>
       </w:r>
       <w:r>
         <w:fldChar w:fldCharType="separate"/>
@@ -1011,7 +1011,7 @@
         <w:fldChar w:fldCharType="begin" w:fldLock="1"/>
       </w:r>
       <w:r>
-        <w:instrText xml:space="preserve"> ADDIN ZOTERO_ITEM CSL_CITATION {"citationID":"DLXYy642","properties":{"formattedCitation":"[30]","plainCitation":"[30]","noteIndex":0},"citationItems":[{"id":"3zJJXqmP/dKEmxDNO","uris":["http://www.mendeley.com/documents/?uuid=00de077a-f2d4-4ccf-9b0f-cf50049a32c3"],"itemData":{"DOI":"10.1016/j.scitotenv.2016.07.176","ISSN":"18791026","PMID":"27509073","abstract":"Organic compounds, in particular organochlorines, are highly persistent compounds which accumulate in biotic and abiotic substrates. Marine mam</w:instrText>
+        <w:instrText xml:space="preserve"> ADDIN ZOTERO_ITEM CSL_CITATION {"citationID":"DLXYy642","properties":{"formattedCitation":"[30]","plainCitation":"[30]","noteIndex":0},"citationItems":[{"id":"LPE54FZQ/BFPsYzW4","uris":["http://www.mendeley.com/documents/?uuid=00de077a-f2d4-4ccf-9b0f-cf50049a32c3"],"itemData":{"DOI":"10.1016/j.scitotenv.2016.07.176","ISSN":"18791026","PMID":"27509073","abstract":"Organic compounds, in particular organochlorines, are highly persistent compounds which accumulate in biotic and abiotic substrates. Marine mam</w:instrText>
       </w:r>
       <w:r>
         <w:rPr>
@@ -1200,7 +1200,7 @@
         <w:fldChar w:fldCharType="begin" w:fldLock="1"/>
       </w:r>
       <w:r>
-        <w:instrText xml:space="preserve"> ADDIN ZOTERO_ITEM CSL_CITATION {"citationID":"pJ2T6Rdl","properties":{"formattedCitation":"[31]","plainCitation":"[31]","noteIndex":0},"citationItems":[{"id":"3zJJXqmP/UyKwn6LU","uris":["http://www.mendeley.com/documents/?uuid=a59b4710-ed17-495c-abeb-9f7ecd67b6b2"],"itemData":{"DOI":"10.3354/meps08129","ISSN":"01718630","abstract":"Short-beaked common dolphins Delphinus delphis in the eastern North Atlantic (ENA) are subject to mortality due to entanglement in various types of fishing gear. However, for this region, there is no population-level information available on trends in abundance, (incidental) mortality rates or even the actual distributional range. Working under the assumption that only 1 population exists in ENA waters, the current study presents basic life history data and investigates whether biological information obtained from postmortem data is, in itself, useful for managing this population. Life history parameters were estimated by analysing postmortem data obtained over a 16 yr period by UK, Irish, French, Galician (northwest Spain) and Portuguese stranding and bycatch observer programmes. An annual pregnancy rate of 26%, a calving interval of 3.79 yr, an average age attained at sexual maturity of 8.22 yr and an average length at sexual maturity of 188 cm were determined. With respect to the findings based solely on mortality data, significance testing failed to detect differences that could be construed as evidence of the population exhibiting what might be density-dependent compensatory responses. The low annual pregnancy rate reported throughout the sampling period may suggest either that the level of anthropogenic mortality did not cause a substantial population level decline, or a prey base declining at approximately the same rate as the dolphin population. However, this approach alone does not facilitate an assessment of the current state of the D. delphis population in the ENA. Population abundance estimates, trends in abundance and knowledge of factors that affect the dynamics of the population, such as annual mortality rates in fisheries, temporal variations in prey abundance and effects of contaminants on reproductive activity, are required not only to set management objectives, but also to give context to cross-sectional life history information. © Inter-Research 2009.","author":[{"dropping-particle":"","family":"Murphy","given":"Sinéad","non-dropping-particle":"","parse-names":false,"suffix":""},{"dropping-particle":"","family":"Winship","given":"Arliss","non-dropping-particle":"","parse-names":false,"suffix":""},{"dropping-particle":"","family":"Dabin","given":"Willy","non-dropping-particle":"","parse-names":false,"suffix":""},{"dropping-particle":"","family":"Jepson","given":"Paul D.","non-dropping-particle":"","parse-names":false,"suffix":""},{"dropping-particle":"","family":"Deaville","given":"Rob","non-dropping-particle":"","parse-names":false,"suffix":""},{"dropping-particle":"","family":"Reid","given":"Robert J.","non-dropping-particle":"","parse-names":false,"suffix":""},{"dropping-particle":"","family":"Spurrier","given":"Chris","non-dropping-particle":"","parse-names":false,"suffix":""},{"dropping-particle":"","family":"Rogan","given":"Emer","non-dropping-particle":"","parse-names":false,"suffix":""},{"dropping-particle":"","family":"López","given":"Alfredo","non-dropping-particle":"","parse-names":false,"suffix":""},{"dropping-particle":"","family":"González","given":"Angel F.","non-dropping-particle":"","parse-names":false,"suffix":""},{"dropping-particle":"","family":"Read","given":"Fiona L.","non-dropping-particle":"","parse-names":false,"suffix":""},{"dropping-particle":"","family":"Addink","given":"Marjan","non-dropping-particle":"","parse-names":false,"suffix":""},{"dropping-particle":"","family":"Silva","given":"Monica","non-dropping-particle":"","parse-names":false,"suffix":""},{"dropping-particle":"","family":"Ridoux","given":"Vincent","non-dropping-particle":"","parse-names":false,"suffix":""},{"dropping-particle":"","family":"Learmonth","given":"Jennifer A.","non-dropping-particle":"","parse-names":false,"suffix":""},{"dropping-particle":"","family":"Pierce","given":"Graham J.","non-dropping-particle":"","parse-names":false,"suffix":""},{"dropping-particle":"","family":"Northridge","given":"Simon P.","non-dropping-particle":"","parse-names":false,"suffix":""}],"container-title":"Marine Ecology Progress Series","id":"ITEM-1","issued":{"date-parts":[["2009"]]},"page":"273-291","title":"Importance of biological parameters in assessing the status of Delphinus delphis","type":"article-journal","volume":"388"}}],"schema":"https://github.com/citation-style-language/schema/raw/master/csl-citation.json"} </w:instrText>
+        <w:instrText xml:space="preserve"> ADDIN ZOTERO_ITEM CSL_CITATION {"citationID":"pJ2T6Rdl","properties":{"formattedCitation":"[31]","plainCitation":"[31]","noteIndex":0},"citationItems":[{"id":"LPE54FZQ/GAQL4Wct","uris":["http://www.mendeley.com/documents/?uuid=a59b4710-ed17-495c-abeb-9f7ecd67b6b2"],"itemData":{"DOI":"10.3354/meps08129","ISSN":"01718630","abstract":"Short-beaked common dolphins Delphinus delphis in the eastern North Atlantic (ENA) are subject to mortality due to entanglement in various types of fishing gear. However, for this region, there is no population-level information available on trends in abundance, (incidental) mortality rates or even the actual distributional range. Working under the assumption that only 1 population exists in ENA waters, the current study presents basic life history data and investigates whether biological information obtained from postmortem data is, in itself, useful for managing this population. Life history parameters were estimated by analysing postmortem data obtained over a 16 yr period by UK, Irish, French, Galician (northwest Spain) and Portuguese stranding and bycatch observer programmes. An annual pregnancy rate of 26%, a calving interval of 3.79 yr, an average age attained at sexual maturity of 8.22 yr and an average length at sexual maturity of 188 cm were determined. With respect to the findings based solely on mortality data, significance testing failed to detect differences that could be construed as evidence of the population exhibiting what might be density-dependent compensatory responses. The low annual pregnancy rate reported throughout the sampling period may suggest either that the level of anthropogenic mortality did not cause a substantial population level decline, or a prey base declining at approximately the same rate as the dolphin population. However, this approach alone does not facilitate an assessment of the current state of the D. delphis population in the ENA. Population abundance estimates, trends in abundance and knowledge of factors that affect the dynamics of the population, such as annual mortality rates in fisheries, temporal variations in prey abundance and effects of contaminants on reproductive activity, are required not only to set management objectives, but also to give context to cross-sectional life history information. © Inter-Research 2009.","author":[{"dropping-particle":"","family":"Murphy","given":"Sinéad","non-dropping-particle":"","parse-names":false,"suffix":""},{"dropping-particle":"","family":"Winship","given":"Arliss","non-dropping-particle":"","parse-names":false,"suffix":""},{"dropping-particle":"","family":"Dabin","given":"Willy","non-dropping-particle":"","parse-names":false,"suffix":""},{"dropping-particle":"","family":"Jepson","given":"Paul D.","non-dropping-particle":"","parse-names":false,"suffix":""},{"dropping-particle":"","family":"Deaville","given":"Rob","non-dropping-particle":"","parse-names":false,"suffix":""},{"dropping-particle":"","family":"Reid","given":"Robert J.","non-dropping-particle":"","parse-names":false,"suffix":""},{"dropping-particle":"","family":"Spurrier","given":"Chris","non-dropping-particle":"","parse-names":false,"suffix":""},{"dropping-particle":"","family":"Rogan","given":"Emer","non-dropping-particle":"","parse-names":false,"suffix":""},{"dropping-particle":"","family":"López","given":"Alfredo","non-dropping-particle":"","parse-names":false,"suffix":""},{"dropping-particle":"","family":"González","given":"Angel F.","non-dropping-particle":"","parse-names":false,"suffix":""},{"dropping-particle":"","family":"Read","given":"Fiona L.","non-dropping-particle":"","parse-names":false,"suffix":""},{"dropping-particle":"","family":"Addink","given":"Marjan","non-dropping-particle":"","parse-names":false,"suffix":""},{"dropping-particle":"","family":"Silva","given":"Monica","non-dropping-particle":"","parse-names":false,"suffix":""},{"dropping-particle":"","family":"Ridoux","given":"Vincent","non-dropping-particle":"","parse-names":false,"suffix":""},{"dropping-particle":"","family":"Learmonth","given":"Jennifer A.","non-dropping-particle":"","parse-names":false,"suffix":""},{"dropping-particle":"","family":"Pierce","given":"Graham J.","non-dropping-particle":"","parse-names":false,"suffix":""},{"dropping-particle":"","family":"Northridge","given":"Simon P.","non-dropping-particle":"","parse-names":false,"suffix":""}],"container-title":"Marine Ecology Progress Series","id":"ITEM-1","issued":{"date-parts":[["2009"]]},"page":"273-291","title":"Importance of biological parameters in assessing the status of Delphinus delphis","type":"article-journal","volume":"388"}}],"schema":"https://github.com/citation-style-language/schema/raw/master/csl-citation.json"} </w:instrText>
       </w:r>
       <w:r>
         <w:fldChar w:fldCharType="separate"/>
@@ -1227,7 +1227,7 @@
         <w:fldChar w:fldCharType="begin" w:fldLock="1"/>
       </w:r>
       <w:r>
-        <w:instrText xml:space="preserve"> ADDIN ZOTERO_ITEM CSL_CITATION {"citationID":"aBrTgWJR","properties":{"formattedCitation":"[32]","plainCitation":"[32]","noteIndex":0},"citationItems":[{"id":"3zJJXqmP/UDv8j09J","uris":["http://www.mendeley.com/documents/?uuid=42b12fb6-2067-4028-9227-03c07c0d90c8"],"itemData":{"author":[{"dropping-particle":"","family":"Rogan","given":"E.","non-dropping-particle":"","parse-names":false,"suffix":""},{"dropping-particle":"","family":"Baker","given":"J. R.","non-dropping-particle":"","parse-names":false,"suffix":""},{"dropping-particle":"","family":"Jepson","given":"P. D.","non-dropping-particle":"","parse-names":false,"suffix":""},{"dropping-particle":"","family":"Berrow","given":"S","non-dropping-particle":"","parse-names":false,"suffix":""},{"dropping-particle":"","family":"Kiely","given":"O","non-dropping-particle":"","parse-names":false,"suffix":""}],"container-title":"Journal of Zoology","id":"ITEM-1","issued":{"date-parts":[["1997"]]},"page":"217-227","title":"A mass stranding of white-sided dolphins (Lagenorhynchus acutus) in Ireland: biological and pathological studies","type":"article-journal","volume":"242"}}],"schema":"https://github.com/citation-style-language/schema/raw/master/csl-citation.json"} </w:instrText>
+        <w:instrText xml:space="preserve"> ADDIN ZOTERO_ITEM CSL_CITATION {"citationID":"aBrTgWJR","properties":{"formattedCitation":"[32]","plainCitation":"[32]","noteIndex":0},"citationItems":[{"id":"LPE54FZQ/99G7vSfA","uris":["http://www.mendeley.com/documents/?uuid=42b12fb6-2067-4028-9227-03c07c0d90c8"],"itemData":{"author":[{"dropping-particle":"","family":"Rogan","given":"E.","non-dropping-particle":"","parse-names":false,"suffix":""},{"dropping-particle":"","family":"Baker","given":"J. R.","non-dropping-particle":"","parse-names":false,"suffix":""},{"dropping-particle":"","family":"Jepson","given":"P. D.","non-dropping-particle":"","parse-names":false,"suffix":""},{"dropping-particle":"","family":"Berrow","given":"S","non-dropping-particle":"","parse-names":false,"suffix":""},{"dropping-particle":"","family":"Kiely","given":"O","non-dropping-particle":"","parse-names":false,"suffix":""}],"container-title":"Journal of Zoology","id":"ITEM-1","issued":{"date-parts":[["1997"]]},"page":"217-227","title":"A mass stranding of white-sided dolphins (Lagenorhynchus acutus) in Ireland: biological and pathological studies","type":"article-journal","volume":"242"}}],"schema":"https://github.com/citation-style-language/schema/raw/master/csl-citation.json"} </w:instrText>
       </w:r>
       <w:r>
         <w:fldChar w:fldCharType="separate"/>
@@ -1254,7 +1254,7 @@
         <w:fldChar w:fldCharType="begin" w:fldLock="1"/>
       </w:r>
       <w:r>
-        <w:instrText xml:space="preserve"> ADDIN ZOTERO_ITEM CSL_CITATION {"citationID":"n3LswpRJ","properties":{"formattedCitation":"[33]","plainCitation":"[33]","noteIndex":0},"citationItems":[{"id":"3zJJXqmP/euZCXwXC","uris":["http://www.mendeley.com/documents/?uuid=6af0b6e4-6233-4431-ab14-d669189dc282"],"itemData":{"PMID":"3824","abstract":"The life history of L. acutus was studied from 2 mass strandings in New England supplemented by singly-stranded animals. Birth occurs at about 110 cm and females can attain 245 cm, males 260 cm, body length. Gestation lasts about 11 mo with births mostly in June or July. Lactation lasts about 18 mo, the calves remaining with the breeding herds till an age of about 2 years (assuming one dentinal growth layer group (GLG) per year laid down in the teeth). Both herds showed a great excess of adult females over adult males, and an absence of immature animals between about 22 and 6 years. These pedominate in single strandings and occasionally form loose groupings. Maximal ages read from dentinal GLG's were 22 yrs for a male and 27 for a female dolphin. Strandings and sightings of this species in the western North Atlantic occur from the Labrador Sea, Newfoundland, Sable Island and the Gulf of St. Lawrence to Virginia at water temperatures of about 5 to 15 C. There has been a great increase in the number of inshore records of this species from the Gulf of St. Lawrence south to Cape Cod in the 1970's. Food consists of small pelagic fish and squids.","author":[{"dropping-particle":"","family":"Sergeant","given":"D E","non-dropping-particle":"","parse-names":false,"suffix":""},{"dropping-particle":"","family":"St.Aubin","given":"D J","non-dropping-particle":"","parse-names":false,"suffix":""},{"dropping-particle":"","family":"Geraci","given":"J R","non-dropping-particle":"","parse-names":false,"suffix":""}],"container-title":"Cetology","id":"ITEM-1","issued":{"date-parts":[["1980"]]},"page":"1-12","title":"Life history and Northwest Atlantic status of the Atlantic white-sided dolphin, Lagenorhynchus acutus","type":"article","volume":"37"}}],"schema":"https://github.com/citation-style-language/schema/raw/master/csl-citation.json"} </w:instrText>
+        <w:instrText xml:space="preserve"> ADDIN ZOTERO_ITEM CSL_CITATION {"citationID":"n3LswpRJ","properties":{"formattedCitation":"[33]","plainCitation":"[33]","noteIndex":0},"citationItems":[{"id":"LPE54FZQ/3Q9guzbK","uris":["http://www.mendeley.com/documents/?uuid=6af0b6e4-6233-4431-ab14-d669189dc282"],"itemData":{"PMID":"3824","abstract":"The life history of L. acutus was studied from 2 mass strandings in New England supplemented by singly-stranded animals. Birth occurs at about 110 cm and females can attain 245 cm, males 260 cm, body length. Gestation lasts about 11 mo with births mostly in June or July. Lactation lasts about 18 mo, the calves remaining with the breeding herds till an age of about 2 years (assuming one dentinal growth layer group (GLG) per year laid down in the teeth). Both herds showed a great excess of adult females over adult males, and an absence of immature animals between about 22 and 6 years. These pedominate in single strandings and occasionally form loose groupings. Maximal ages read from dentinal GLG's were 22 yrs for a male and 27 for a female dolphin. Strandings and sightings of this species in the western North Atlantic occur from the Labrador Sea, Newfoundland, Sable Island and the Gulf of St. Lawrence to Virginia at water temperatures of about 5 to 15 C. There has been a great increase in the number of inshore records of this species from the Gulf of St. Lawrence south to Cape Cod in the 1970's. Food consists of small pelagic fish and squids.","author":[{"dropping-particle":"","family":"Sergeant","given":"D E","non-dropping-particle":"","parse-names":false,"suffix":""},{"dropping-particle":"","family":"St.Aubin","given":"D J","non-dropping-particle":"","parse-names":false,"suffix":""},{"dropping-particle":"","family":"Geraci","given":"J R","non-dropping-particle":"","parse-names":false,"suffix":""}],"container-title":"Cetology","id":"ITEM-1","issued":{"date-parts":[["1980"]]},"page":"1-12","title":"Life history and Northwest Atlantic status of the Atlantic white-sided dolphin, Lagenorhynchus acutus","type":"article","volume":"37"}}],"schema":"https://github.com/citation-style-language/schema/raw/master/csl-citation.json"} </w:instrText>
       </w:r>
       <w:r>
         <w:fldChar w:fldCharType="separate"/>
@@ -1281,7 +1281,7 @@
         <w:fldChar w:fldCharType="begin" w:fldLock="1"/>
       </w:r>
       <w:r>
-        <w:instrText xml:space="preserve"> ADDIN ZOTERO_ITEM CSL_CITATION {"citationID":"3Ar3z6bT","properties":{"formattedCitation":"[34]","plainCitation":"[34]","noteIndex":0},"citationItems":[{"id":"3zJJXqmP/oIgXP3Mp","uris":["http://www.mendeley.com/documents/?uuid=481b914c-1804-43e0-93f6-c34df4b7c58d"],"itemData":{"author":[{"dropping-particle":"","family":"Addink","given":"Marjan","non-dropping-particle":"","parse-names":false,"suffix":""},{"dropping-particle":"","family":"Hartmann","given":"M. G.","non-dropping-particle":"","parse-names":false,"suffix":""},{"dropping-particle":"","family":"Couperus","given":"B","non-dropping-particle":"","parse-names":false,"suffix":""}],"container-title":"Reports of the International Whaling Commission","id":"ITEM-1","issued":{"date-parts":[["1997"]]},"page":"637-639","title":"A note on life-history parameters of the Atlantic white-sided dolphin (Lagenorhynchus acutus) from animals bycaught in the Northeastern Atlantic","type":"article-journal","volume":"47"}}],"schema":"https://github.com/citation-style-language/schema/raw/master/csl-citation.json"} </w:instrText>
+        <w:instrText xml:space="preserve"> ADDIN ZOTERO_ITEM CSL_CITATION {"citationID":"3Ar3z6bT","properties":{"formattedCitation":"[34]","plainCitation":"[34]","noteIndex":0},"citationItems":[{"id":"LPE54FZQ/EJvEHjT0","uris":["http://www.mendeley.com/documents/?uuid=481b914c-1804-43e0-93f6-c34df4b7c58d"],"itemData":{"author":[{"dropping-particle":"","family":"Addink","given":"Marjan","non-dropping-particle":"","parse-names":false,"suffix":""},{"dropping-particle":"","family":"Hartmann","given":"M. G.","non-dropping-particle":"","parse-names":false,"suffix":""},{"dropping-particle":"","family":"Couperus","given":"B","non-dropping-particle":"","parse-names":false,"suffix":""}],"container-title":"Reports of the International Whaling Commission","id":"ITEM-1","issued":{"date-parts":[["1997"]]},"page":"637-639","title":"A note on life-history parameters of the Atlantic white-sided dolphin (Lagenorhynchus acutus) from animals bycaught in the Northeastern Atlantic","type":"article-journal","volume":"47"}}],"schema":"https://github.com/citation-style-language/schema/raw/master/csl-citation.json"} </w:instrText>
       </w:r>
       <w:r>
         <w:fldChar w:fldCharType="separate"/>
@@ -1308,7 +1308,7 @@
         <w:fldChar w:fldCharType="begin" w:fldLock="1"/>
       </w:r>
       <w:r>
-        <w:instrText xml:space="preserve"> ADDIN ZOTERO_ITEM CSL_CITATION {"citationID":"UD5qmukx","properties":{"formattedCitation":"[35]","plainCitation":"[35]","noteIndex":0},"citationItems":[{"id":"3zJJXqmP/Zd7SKcac","uris":["http://www.mendeley.com/documents/?uuid=e548f4cb-521f-4ab2-8f9f-5c4796d982af"],"itemData":{"author":[{"dropping-particle":"","family":"Tuerk","given":"Karen J. S.","non-dropping-particle":"","parse-names":false,"suffix":""},{"dropping-particle":"","family":"Kucklick","given":"John R.","non-dropping-particle":"","parse-names":false,"suffix":""},{"dropping-particle":"","family":"McFee","given":"Wayne E.","non-dropping-particle":"","parse-names":false,"suffix":""},{"dropping-particle":"","family":"Pugh","given":"Rebecca S.","non-dropping-particle":"","parse-names":false,"suffix":""},{"dropping-particle":"","family":"Becker","given":"Paul R.","non-dropping-particle":"","parse-names":false,"suffix":""}],"container-title":"Environmental Toxicology and Chemistry","id":"ITEM-1","issue":"5","issued":{"date-parts":[["2005"]]},"page":"1079-1087","title":"Factors influencing persistent organic pollutant concentrations in the Atlantic white-sided dolphin (Lagenorhynchus acutus)","type":"article-journal","volume":"24"}}],"schema":"https://github.com/citation-style-language/schema/raw/master/csl-citation.json"} </w:instrText>
+        <w:instrText xml:space="preserve"> ADDIN ZOTERO_ITEM CSL_CITATION {"citationID":"UD5qmukx","properties":{"formattedCitation":"[35]","plainCitation":"[35]","noteIndex":0},"citationItems":[{"id":"LPE54FZQ/UyVs2gJ3","uris":["http://www.mendeley.com/documents/?uuid=e548f4cb-521f-4ab2-8f9f-5c4796d982af"],"itemData":{"author":[{"dropping-particle":"","family":"Tuerk","given":"Karen J. S.","non-dropping-particle":"","parse-names":false,"suffix":""},{"dropping-particle":"","family":"Kucklick","given":"John R.","non-dropping-particle":"","parse-names":false,"suffix":""},{"dropping-particle":"","family":"McFee","given":"Wayne E.","non-dropping-particle":"","parse-names":false,"suffix":""},{"dropping-particle":"","family":"Pugh","given":"Rebecca S.","non-dropping-particle":"","parse-names":false,"suffix":""},{"dropping-particle":"","family":"Becker","given":"Paul R.","non-dropping-particle":"","parse-names":false,"suffix":""}],"container-title":"Environmental Toxicology and Chemistry","id":"ITEM-1","issue":"5","issued":{"date-parts":[["2005"]]},"page":"1079-1087","title":"Factors influencing persistent organic pollutant concentrations in the Atlantic white-sided dolphin (Lagenorhynchus acutus)","type":"article-journal","volume":"24"}}],"schema":"https://github.com/citation-style-language/schema/raw/master/csl-citation.json"} </w:instrText>
       </w:r>
       <w:r>
         <w:fldChar w:fldCharType="separate"/>
@@ -1335,7 +1335,7 @@
         <w:fldChar w:fldCharType="begin" w:fldLock="1"/>
       </w:r>
       <w:r>
-        <w:instrText xml:space="preserve"> ADDIN ZOTERO_ITEM CSL_CITATION {"citationID":"XycgvJji","properties":{"formattedCitation":"[36]","plainCitation":"[36]","noteIndex":0},"citationItems":[{"id":"3zJJXqmP/ptMawNSh","uris":["http://www.mendeley.com/documents/?uuid=6b2936ed-a802-490d-859a-7d491bc9a6dd"],"itemData":{"author":[{"dropping-particle":"","family":"Dong","given":"J. H.","non-dropping-particle":"","parse-names":false,"suffix":""},{"dropping-particle":"","family":"Lien","given":"J","non-dropping-particle":"","parse-names":false,"suffix":""},{"dropping-particle":"","family":"Nelson","given":"D","non-dropping-particle":"","parse-names":false,"suffix":""},{"dropping-particle":"","family":"Curren","given":"K","non-dropping-particle":"","parse-names":false,"suffix":""}],"container-title":"The Canadian Field-Naturalist","id":"ITEM-1","issued":{"date-parts":[["1996"]]},"page":"278-287","title":"A contribution to the biology of the white-beaked dolphin, &lt;i&gt;Lagenorhynchus albirostris&lt;/i&gt;, in waters off Newfoundland","type":"article-journal","volume":"110"}}],"schema":"https://github.com/citation-style-language/schema/raw/master/csl-citation.json"} </w:instrText>
+        <w:instrText xml:space="preserve"> ADDIN ZOTERO_ITEM CSL_CITATION {"citationID":"XycgvJji","properties":{"formattedCitation":"[36]","plainCitation":"[36]","noteIndex":0},"citationItems":[{"id":"LPE54FZQ/Xi5SzHTP","uris":["http://www.mendeley.com/documents/?uuid=6b2936ed-a802-490d-859a-7d491bc9a6dd"],"itemData":{"author":[{"dropping-particle":"","family":"Dong","given":"J. H.","non-dropping-particle":"","parse-names":false,"suffix":""},{"dropping-particle":"","family":"Lien","given":"J","non-dropping-particle":"","parse-names":false,"suffix":""},{"dropping-particle":"","family":"Nelson","given":"D","non-dropping-particle":"","parse-names":false,"suffix":""},{"dropping-particle":"","family":"Curren","given":"K","non-dropping-particle":"","parse-names":false,"suffix":""}],"container-title":"The Canadian Field-Naturalist","id":"ITEM-1","issued":{"date-parts":[["1996"]]},"page":"278-287","title":"A contribution to the biology of the white-beaked dolphin, &lt;i&gt;Lagenorhynchus albirostris&lt;/i&gt;, in waters off Newfoundland","type":"article-journal","volume":"110"}}],"schema":"https://github.com/citation-style-language/schema/raw/master/csl-citation.json"} </w:instrText>
       </w:r>
       <w:r>
         <w:fldChar w:fldCharType="separate"/>
@@ -1362,7 +1362,7 @@
         <w:fldChar w:fldCharType="begin" w:fldLock="1"/>
       </w:r>
       <w:r>
-        <w:instrText xml:space="preserve"> ADDIN ZOTERO_ITEM CSL_CITATION {"citationID":"xhVFjIm7","properties":{"formattedCitation":"[37]","plainCitation":"[37]","noteIndex":0},"citationItems":[{"id":"3zJJXqmP/MA7c7SIb","uris":["http://www.mendeley.com/documents/?uuid=6a5b68d6-9339-4c5e-bc90-f960f8f04afd"],"itemData":{"abstract":"The data of the present examination show that the teeth of delphinids reach their ultimate diameter before eruption from the gum. However, growth in length continues during the first three or four years after birth, thereafter the increase in length is neglegible. In the same period the width of the dentinal growth layers decreases rapidly to approach an asymptote when about 10 layers are deposited. In Phocoena phocoena and Delphinus delphis the greatest thickness of only the first dentinal layer is about 350 μm and never exceeds this figure. The decrease in width of the layers can be expressed by a straight line in a logarithmic plot. Due to this decrease the layers are not comparableto each other. Secondary layers can only be seen in the first three or four layers. In P. phocoena the numbers of hollows in the densitometer records of the cementum, representing the dark lines, are in accordance with the numbers of dentinal layers that could be counted. However, the part in the records representing the dentine can not be divided into “growth periods”, due to the decrease in width of the growth layers. Hence, the records of the teeth are incomparable to those of ear plugs and baleen plates of baleen whales, as these latter continue to grow at a nearly constant rate. The formation of growth layers in the teeth of Sotalia fluviatilis differs from that in the teeth of other delphinids examined eight layers is the same as in all other species. However, the process of so far. The formation of the first seven or dentine formation then changes as also the structure of the dentine, so that no real layers are formed.","author":[{"dropping-particle":"","family":"Utrecht","given":"W. L.","non-dropping-particle":"Van","parse-names":false,"suffix":""}],"container-title":"Beaufortia","id":"ITEM-1","issue":"6","issued":{"date-parts":[["1981"]]},"page":"111-122","title":"Comparison of accumulation patterns in leyered dentinal tissue od some odontocety and corresponding patterns in baleen plates and ear plugs of Balaenopteridae","type":"article-journal","volume":"31"}}],"schema":"https://github.com/citation-style-language/schema/raw/master/csl-citation.json"} </w:instrText>
+        <w:instrText xml:space="preserve"> ADDIN ZOTERO_ITEM CSL_CITATION {"citationID":"xhVFjIm7","properties":{"formattedCitation":"[37]","plainCitation":"[37]","noteIndex":0},"citationItems":[{"id":"LPE54FZQ/xgKSoBO3","uris":["http://www.mendeley.com/documents/?uuid=6a5b68d6-9339-4c5e-bc90-f960f8f04afd"],"itemData":{"abstract":"The data of the present examination show that the teeth of delphinids reach their ultimate diameter before eruption from the gum. However, growth in length continues during the first three or four years after birth, thereafter the increase in length is neglegible. In the same period the width of the dentinal growth layers decreases rapidly to approach an asymptote when about 10 layers are deposited. In Phocoena phocoena and Delphinus delphis the greatest thickness of only the first dentinal layer is about 350 μm and never exceeds this figure. The decrease in width of the layers can be expressed by a straight line in a logarithmic plot. Due to this decrease the layers are not comparableto each other. Secondary layers can only be seen in the first three or four layers. In P. phocoena the numbers of hollows in the densitometer records of the cementum, representing the dark lines, are in accordance with the numbers of dentinal layers that could be counted. However, the part in the records representing the dentine can not be divided into “growth periods”, due to the decrease in width of the growth layers. Hence, the records of the teeth are incomparable to those of ear plugs and baleen plates of baleen whales, as these latter continue to grow at a nearly constant rate. The formation of growth layers in the teeth of Sotalia fluviatilis differs from that in the teeth of other delphinids examined eight layers is the same as in all other species. However, the process of so far. The formation of the first seven or dentine formation then changes as also the structure of the dentine, so that no real layers are formed.","author":[{"dropping-particle":"","family":"Utrecht","given":"W. L.","non-dropping-particle":"Van","parse-names":false,"suffix":""}],"container-title":"Beaufortia","id":"ITEM-1","issue":"6","issued":{"date-parts":[["1981"]]},"page":"111-122","title":"Comparison of accumulation patterns in leyered dentinal tissue od some odontocety and corresponding patterns in baleen plates and ear plugs of Balaenopteridae","type":"article-journal","volume":"31"}}],"schema":"https://github.com/citation-style-language/schema/raw/master/csl-citation.json"} </w:instrText>
       </w:r>
       <w:r>
         <w:fldChar w:fldCharType="separate"/>
@@ -1389,7 +1389,7 @@
         <w:fldChar w:fldCharType="begin" w:fldLock="1"/>
       </w:r>
       <w:r>
-        <w:instrText xml:space="preserve"> ADDIN ZOTERO_ITEM CSL_CITATION {"citationID":"ViFGoZZO","properties":{"formattedCitation":"[38]","plainCitation":"[38]","noteIndex":0},"citationItems":[{"id":"3zJJXqmP/qh1izpsF","uris":["http://www.mendeley.com/documents/?uuid=22e3f5ae-3d95-45e4-9cbe-8351f45ab413"],"itemData":{"DOI":"10.1111/j.1748-7692.2012.00568.x","ISSN":"17487692","author":[{"dropping-particle":"","family":"Galatius","given":"Anders","non-dropping-particle":"","parse-names":false,"suffix":""},{"dropping-particle":"","family":"Jansen","given":"Okka E.","non-dropping-particle":"","parse-names":false,"suffix":""},{"dropping-particle":"","family":"Kinze","given":"Carl C.","non-dropping-particle":"","parse-names":false,"suffix":""}],"container-title":"Marine Mammal Science","id":"ITEM-1","issue":"2","issued":{"date-parts":[["2013"]]},"page":"348-355","title":"Parameters of growth and reproduction of white-beaked dolphins (&lt;i&gt;Lagenorhynchus albirostris&lt;/i&gt;) from the North Sea","type":"article-journal","volume":"29"}}],"schema":"https://github.com/citation-style-language/schema/raw/master/csl-citation.json"} </w:instrText>
+        <w:instrText xml:space="preserve"> ADDIN ZOTERO_ITEM CSL_CITATION {"citationID":"ViFGoZZO","properties":{"formattedCitation":"[38]","plainCitation":"[38]","noteIndex":0},"citationItems":[{"id":"LPE54FZQ/epthg7q7","uris":["http://www.mendeley.com/documents/?uuid=22e3f5ae-3d95-45e4-9cbe-8351f45ab413"],"itemData":{"DOI":"10.1111/j.1748-7692.2012.00568.x","ISSN":"17487692","author":[{"dropping-particle":"","family":"Galatius","given":"Anders","non-dropping-particle":"","parse-names":false,"suffix":""},{"dropping-particle":"","family":"Jansen","given":"Okka E.","non-dropping-particle":"","parse-names":false,"suffix":""},{"dropping-particle":"","family":"Kinze","given":"Carl C.","non-dropping-particle":"","parse-names":false,"suffix":""}],"container-title":"Marine Mammal Science","id":"ITEM-1","issue":"2","issued":{"date-parts":[["2013"]]},"page":"348-355","title":"Parameters of growth and reproduction of white-beaked dolphins (&lt;i&gt;Lagenorhynchus albirostris&lt;/i&gt;) from the North Sea","type":"article-journal","volume":"29"}}],"schema":"https://github.com/citation-style-language/schema/raw/master/csl-citation.json"} </w:instrText>
       </w:r>
       <w:r>
         <w:fldChar w:fldCharType="separate"/>
@@ -1416,7 +1416,7 @@
         <w:fldChar w:fldCharType="begin" w:fldLock="1"/>
       </w:r>
       <w:r>
-        <w:instrText xml:space="preserve"> ADDIN ZOTERO_ITEM CSL_CITATION {"citationID":"Ih06Ig9R","properties":{"formattedCitation":"[39]","plainCitation":"[39]","noteIndex":0},"citationItems":[{"id":"3zJJXqmP/CCmovMAx","uris":["http://www.mendeley.com/documents/?uuid=f75c955d-7e26-4eb2-9c97-9baf5e3c0cd9"],"itemData":{"DOI":"10.1016/j.mambio.2011.03.001","ISSN":"16165047","abstract":"The Peale's dolphin, Lagenorhynchus australis, is a mainly coastal and one of the most often seen species off southernmost South America from 33°S off Chile and 38°S off Argentina to south of Cape Horn. Although a common species, its IUCN status is \"Data Defficient\", so any information on this species is relevant. Age, growth and physical maturity were examined in skeletons of 57 specimens of this species, mostly from the coasts of Tierra del Fuego, Argentina; this represents most of the known specimens of this species available in museum and private collections. Most specimens were by-catch in shore-set gillnets or had been harpooned for crab bait. Age was determined for 23 specimens, all from Tierra del Fuego. The maximum age was 13 years for a 199. cm female. The largest female in this survey was 210. cm, the largest male 205. cm in total length (12 years), but this probably does not represent the maximum length for this species. Only two animals, of 12 and 13 years, were physically mature. Animals reach asymptotic length (188. cm) with less than the 30% of the vertebral epiphyses fused. The animals in this study were mainly subadults, as has been found for other southern by-caught dolphins. Growth was studied for total length using 18 osteological characters with the Gompertz model. We propose that zygomatic width can be used to estimate total length for incomplete beach-cast specimens. © 2011 Deutsche Gesellschaft für Säugetierkunde.","author":[{"dropping-particle":"","family":"Boy","given":"Claudia C.","non-dropping-particle":"","parse-names":false,"suffix":""},{"dropping-particle":"","family":"Dellabianca","given":"Natalia","non-dropping-particle":"","parse-names":false,"suffix":""},{"dropping-particle":"","family":"Goodall","given":"R. Natalie P.","non-dropping-particle":"","parse-names":false,"suffix":""},{"dropping-particle":"","family":"Schiavini","given":"Adrián C.M.","non-dropping-particle":"","parse-names":false,"suffix":""}],"container-title":"Mammalian Biology","id":"ITEM-1","issue":"5","issued":{"date-parts":[["2011"]]},"page":"634-639","title":"Age and growth in Peale's dolphin (&lt;i&gt;Lagenorhynchus australis&lt;/i&gt;) in subantarctic waters off southern South America","type":"article-journal","volume":"76"}}],"schema":"https://github.com/citation-style-language/schema/raw/master/csl-citation.json"} </w:instrText>
+        <w:instrText xml:space="preserve"> ADDIN ZOTERO_ITEM CSL_CITATION {"citationID":"Ih06Ig9R","properties":{"formattedCitation":"[39]","plainCitation":"[39]","noteIndex":0},"citationItems":[{"id":"LPE54FZQ/C2Bu7Cg2","uris":["http://www.mendeley.com/documents/?uuid=f75c955d-7e26-4eb2-9c97-9baf5e3c0cd9"],"itemData":{"DOI":"10.1016/j.mambio.2011.03.001","ISSN":"16165047","abstract":"The Peale's dolphin, Lagenorhynchus australis, is a mainly coastal and one of the most often seen species off southernmost South America from 33°S off Chile and 38°S off Argentina to south of Cape Horn. Although a common species, its IUCN status is \"Data Defficient\", so any information on this species is relevant. Age, growth and physical maturity were examined in skeletons of 57 specimens of this species, mostly from the coasts of Tierra del Fuego, Argentina; this represents most of the known specimens of this species available in museum and private collections. Most specimens were by-catch in shore-set gillnets or had been harpooned for crab bait. Age was determined for 23 specimens, all from Tierra del Fuego. The maximum age was 13 years for a 199. cm female. The largest female in this survey was 210. cm, the largest male 205. cm in total length (12 years), but this probably does not represent the maximum length for this species. Only two animals, of 12 and 13 years, were physically mature. Animals reach asymptotic length (188. cm) with less than the 30% of the vertebral epiphyses fused. The animals in this study were mainly subadults, as has been found for other southern by-caught dolphins. Growth was studied for total length using 18 osteological characters with the Gompertz model. We propose that zygomatic width can be used to estimate total length for incomplete beach-cast specimens. © 2011 Deutsche Gesellschaft für Säugetierkunde.","author":[{"dropping-particle":"","family":"Boy","given":"Claudia C.","non-dropping-particle":"","parse-names":false,"suffix":""},{"dropping-particle":"","family":"Dellabianca","given":"Natalia","non-dropping-particle":"","parse-names":false,"suffix":""},{"dropping-particle":"","family":"Goodall","given":"R. Natalie P.","non-dropping-particle":"","parse-names":false,"suffix":""},{"dropping-particle":"","family":"Schiavini","given":"Adrián C.M.","non-dropping-particle":"","parse-names":false,"suffix":""}],"container-title":"Mammalian Biology","id":"ITEM-1","issue":"5","issued":{"date-parts":[["2011"]]},"page":"634-639","title":"Age and growth in Peale's dolphin (&lt;i&gt;Lagenorhynchus australis&lt;/i&gt;) in subantarctic waters off southern South America","type":"article-journal","volume":"76"}}],"schema":"https://github.com/citation-style-language/schema/raw/master/csl-citation.json"} </w:instrText>
       </w:r>
       <w:r>
         <w:fldChar w:fldCharType="separate"/>
@@ -1443,7 +1443,7 @@
         <w:fldChar w:fldCharType="begin" w:fldLock="1"/>
       </w:r>
       <w:r>
-        <w:instrText xml:space="preserve"> ADDIN ZOTERO_ITEM CSL_CITATION {"citationID":"PGlHWaDk","properties":{"formattedCitation":"[40]","plainCitation":"[40]","noteIndex":0},"citationItems":[{"id":"3zJJXqmP/OvjJna0K","uris":["http://www.mendeley.com/documents/?uuid=9dd4e394-b7dc-4ede-a338-ad3c8709cbd1"],"itemData":{"author":[{"dropping-particle":"","family":"Walker","given":"William A.","non-dropping-particle":"","parse-names":false,"suffix":""},{"dropping-particle":"","family":"Goodrich","given":"Kimberley R","non-dropping-particle":"","parse-names":false,"suffix":""},{"dropping-particle":"","family":"Leatherwood","given":"Stephen","non-dropping-particle":"","parse-names":false,"suffix":""},{"dropping-particle":"","family":"Stroud","given":"R. K.","non-dropping-particle":"","parse-names":false,"suffix":""}],"container-title":"NOAA, NMFS, SWFSC Administrative Report LJ-84-34C. 39p. 1984.","id":"ITEM-1","issued":{"date-parts":[["1984"]]},"number-of-pages":"1-39","title":"Population biology and ecology of the Pacific white-sided dolphin, Lagenorhynchus obliquidens, in the northeastern Pacific. Part II: Biology and geographical variation.","type":"report"}}],"schema":"https://github.com/citation-style-language/schema/raw/master/csl-citation.json"} </w:instrText>
+        <w:instrText xml:space="preserve"> ADDIN ZOTERO_ITEM CSL_CITATION {"citationID":"PGlHWaDk","properties":{"formattedCitation":"[40]","plainCitation":"[40]","noteIndex":0},"citationItems":[{"id":"LPE54FZQ/nK70MrhG","uris":["http://www.mendeley.com/documents/?uuid=9dd4e394-b7dc-4ede-a338-ad3c8709cbd1"],"itemData":{"author":[{"dropping-particle":"","family":"Walker","given":"William A.","non-dropping-particle":"","parse-names":false,"suffix":""},{"dropping-particle":"","family":"Goodrich","given":"Kimberley R","non-dropping-particle":"","parse-names":false,"suffix":""},{"dropping-particle":"","family":"Leatherwood","given":"Stephen","non-dropping-particle":"","parse-names":false,"suffix":""},{"dropping-particle":"","family":"Stroud","given":"R. K.","non-dropping-particle":"","parse-names":false,"suffix":""}],"container-title":"NOAA, NMFS, SWFSC Administrative Report LJ-84-34C. 39p. 1984.","id":"ITEM-1","issued":{"date-parts":[["1984"]]},"number-of-pages":"1-39","title":"Population biology and ecology of the Pacific white-sided dolphin, Lagenorhynchus obliquidens, in the northeastern Pacific. Part II: Biology and geographical variation.","type":"report"}}],"schema":"https://github.com/citation-style-language/schema/raw/master/csl-citation.json"} </w:instrText>
       </w:r>
       <w:r>
         <w:fldChar w:fldCharType="separate"/>
@@ -1470,7 +1470,7 @@
         <w:fldChar w:fldCharType="begin" w:fldLock="1"/>
       </w:r>
       <w:r>
-        <w:instrText xml:space="preserve"> ADDIN ZOTERO_ITEM CSL_CITATION {"citationID":"quYIv627","properties":{"formattedCitation":"[41]","plainCitation":"[41]","noteIndex":0},"citationItems":[{"id":"3zJJXqmP/iKJzdEsu","uris":["http://www.mendeley.com/documents/?uuid=604ef700-ca7b-4df0-af3c-63e521e25fe7"],"itemData":{"author":[{"dropping-particle":"","family":"Iwasaki","given":"T","non-dropping-particle":"","parse-names":false,"suffix":""},{"dropping-particle":"","family":"Kasuya","given":"Toshio","non-dropping-particle":"","parse-names":false,"suffix":""}],"container-title":"Report of the International Whaling Commission","id":"ITEM-1","issued":{"date-parts":[["1997"]]},"page":"683-692","title":"Life-history and catch bias of Pacific white-sided (Lagenorhynchus obliquidens) and Northern right whale dolphins(Lissodelphis borealis) incidentally taken by the Japanese high seas squid driftnet fisher","type":"article-journal","volume":"47"}}],"schema":"https://github.com/citation-style-language/schema/raw/master/csl-citation.json"} </w:instrText>
+        <w:instrText xml:space="preserve"> ADDIN ZOTERO_ITEM CSL_CITATION {"citationID":"quYIv627","properties":{"formattedCitation":"[41]","plainCitation":"[41]","noteIndex":0},"citationItems":[{"id":"LPE54FZQ/wkFfJOu9","uris":["http://www.mendeley.com/documents/?uuid=604ef700-ca7b-4df0-af3c-63e521e25fe7"],"itemData":{"author":[{"dropping-particle":"","family":"Iwasaki","given":"T","non-dropping-particle":"","parse-names":false,"suffix":""},{"dropping-particle":"","family":"Kasuya","given":"Toshio","non-dropping-particle":"","parse-names":false,"suffix":""}],"container-title":"Report of the International Whaling Commission","id":"ITEM-1","issued":{"date-parts":[["1997"]]},"page":"683-692","title":"Life-history and catch bias of Pacific white-sided (Lagenorhynchus obliquidens) and Northern right whale dolphins(Lissodelphis borealis) incidentally taken by the Japanese high seas squid driftnet fisher","type":"article-journal","volume":"47"}}],"schema":"https://github.com/citation-style-language/schema/raw/master/csl-citation.json"} </w:instrText>
       </w:r>
       <w:r>
         <w:fldChar w:fldCharType="separate"/>
@@ -1497,7 +1497,7 @@
         <w:fldChar w:fldCharType="begin" w:fldLock="1"/>
       </w:r>
       <w:r>
-        <w:instrText xml:space="preserve"> ADDIN ZOTERO_ITEM CSL_CITATION {"citationID":"nijPQhcU","properties":{"formattedCitation":"[42]","plainCitation":"[42]","noteIndex":0},"citationItems":[{"id":"3zJJXqmP/pPgLZWdC","uris":["http://www.mendeley.com/documents/?uuid=4961cd05-72e9-4ad5-be9c-2bb63893dbdf"],"itemData":{"DOI":"10.1139/z96-185","ISBN":"0008-4301","ISSN":"0008-4301","abstract":"Biological data were collected from 341 Pacific white-sided dolphins (Lagenorhynchus obliquidens; 171 males and 170 females) taken in high seas drift nets in the central North Pacific Ocean in June–September of 1990 and 1991. Age was determined for 149 dolphins (73 males and 76 females) by counting dentinal growth layer groups and measuring postnatal dentine thickness. Reproductive status was determined for 76 females and 71 males. Ten females were sexually mature (3 pregnant and 7 lactating), as were 11 males. The estimated average length at birth was 91.8 cm (SE = 0.4787 cm; n = 4). The estimated gestation period was 11 – 12 months. The sex ratio was not significantly different from 1:1. The youngest sexually mature male was 10 years of age and the oldest sexually immature male 11 years. The youngest sexually mature female was 8.3 years of age and the oldest sexually immature female 11 years. The average length at sexual maturation was 173.7 cm (SE = 0.8953 cm) for males and 177.5 cm (SE = 1.5 cm) for females. Males and females reached an estimated asymptotic length of 184 and 177 cm, respectively. Estimates of early postnatal growth rates were complicated by poor growth model fit; however, both sexes appeared to grow about 4.5 cm/month during the first half year. A calving period preceded sampling during late winter and spring.","author":[{"dropping-particle":"","family":"Ferrero","given":"Richard C.","non-dropping-particle":"","parse-names":false,"suffix":""},{"dropping-particle":"","family":"Walker","given":"William A.","non-dropping-particle":"","parse-names":false,"suffix":""}],"container-title":"Canadian Journal of Zoology","id":"ITEM-1","issue":"9","issued":{"date-parts":[["1996"]]},"page":"1673-1687","title":"Age, growth, and reproductive patterns of the Pacific white-sided dolphin ( &lt;i&gt;Lagenorhynchus obliquidens&lt;/i&gt; ) taken in high seas drift nets in the central North Pacific Ocean","type":"article-journal","volume":"74"}}],"schema":"https://github.com/citation-style-language/schema/raw/master/csl-citation.json"} </w:instrText>
+        <w:instrText xml:space="preserve"> ADDIN ZOTERO_ITEM CSL_CITATION {"citationID":"nijPQhcU","properties":{"formattedCitation":"[42]","plainCitation":"[42]","noteIndex":0},"citationItems":[{"id":"LPE54FZQ/PZ55B1MK","uris":["http://www.mendeley.com/documents/?uuid=4961cd05-72e9-4ad5-be9c-2bb63893dbdf"],"itemData":{"DOI":"10.1139/z96-185","ISBN":"0008-4301","ISSN":"0008-4301","abstract":"Biological data were collected from 341 Pacific white-sided dolphins (Lagenorhynchus obliquidens; 171 males and 170 females) taken in high seas drift nets in the central North Pacific Ocean in June–September of 1990 and 1991. Age was determined for 149 dolphins (73 males and 76 females) by counting dentinal growth layer groups and measuring postnatal dentine thickness. Reproductive status was determined for 76 females and 71 males. Ten females were sexually mature (3 pregnant and 7 lactating), as were 11 males. The estimated average length at birth was 91.8 cm (SE = 0.4787 cm; n = 4). The estimated gestation period was 11 – 12 months. The sex ratio was not significantly different from 1:1. The youngest sexually mature male was 10 years of age and the oldest sexually immature male 11 years. The youngest sexually mature female was 8.3 years of age and the oldest sexually immature female 11 years. The average length at sexual maturation was 173.7 cm (SE = 0.8953 cm) for males and 177.5 cm (SE = 1.5 cm) for females. Males and females reached an estimated asymptotic length of 184 and 177 cm, respectively. Estimates of early postnatal growth rates were complicated by poor growth model fit; however, both sexes appeared to grow about 4.5 cm/month during the first half year. A calving period preceded sampling during late winter and spring.","author":[{"dropping-particle":"","family":"Ferrero","given":"Richard C.","non-dropping-particle":"","parse-names":false,"suffix":""},{"dropping-particle":"","family":"Walker","given":"William A.","non-dropping-particle":"","parse-names":false,"suffix":""}],"container-title":"Canadian Journal of Zoology","id":"ITEM-1","issue":"9","issued":{"date-parts":[["1996"]]},"page":"1673-1687","title":"Age, growth, and reproductive patterns of the Pacific white-sided dolphin ( &lt;i&gt;Lagenorhynchus obliquidens&lt;/i&gt; ) taken in high seas drift nets in the central North Pacific Ocean","type":"article-journal","volume":"74"}}],"schema":"https://github.com/citation-style-language/schema/raw/master/csl-citation.json"} </w:instrText>
       </w:r>
       <w:r>
         <w:fldChar w:fldCharType="separate"/>
@@ -1524,7 +1524,7 @@
         <w:fldChar w:fldCharType="begin" w:fldLock="1"/>
       </w:r>
       <w:r>
-        <w:instrText xml:space="preserve"> ADDIN ZOTERO_ITEM CSL_CITATION {"citationID":"j8OQ4IT2","properties":{"formattedCitation":"[43]","plainCitation":"[43]","noteIndex":0},"citationItems":[{"id":"3zJJXqmP/0dwThw1B","uris":["http://www.mendeley.com/documents/?uuid=b999b361-6e60-4b57-a758-68e1e8ef7287"],"itemData":{"abstract":"My dissertation research focused on the behavior, movement patterns, and foraging ecology of dusky dolphins (Lagenorhynchus obscurus) off the east coast of New Zealand's South Island. Information on growth, morphometrics, parasites and life history was also collected. Movement patterns and foraging behavior of New Zealand dusky dolphins were much different from those of dusky dolphins observed off the Argentine coast by Bernd Würsig, the only other study of dusky dolphin behavior. Unlike the Argentine dolphins, which cooperatively herd anchovy to the surface and contain them there for feeding, New Zealand dusky dolphins behave and forage more like Hawaiian spinner dolphins (Stenella longirostris). In summer and fall, New Zealand dusky dolphins remain near shore in morning and early afternoon hours, then move into deeper water with greatly increased activity levels in late afternoon. In winter and spring they remain farther from shore at all times of day, are found in somewhat larger groups, and appear to travel along shore more often than in other seasons. In summer, dive times of radio-tagged dolphins also varied on a daily cycle, most long dives occurring during crepuscular and night periods. Stomach contents of incidentally-netted and beachcast dolphins contained primarily a demersal fish and a few types of mesopelagic fishes and squid. Acoustic surveys along the east coast of South Island show a dense layer of mesopelagic fishes and squid that move to within 50-100 m of the surface at night. Like Hawaiian spinners, New Zealand dusky dolphins feed primarily on prey in and associated with the vertically migrating layer, probably as a means of increasing foraging efficiency. External measurements of L. obscurus specimens were analyzed using canonical variate analysis, which revealed measurements useful in discrimination of age/sex classes, including dorsal fin dimensions, and positioning of dorsal fin and flipper insertions. Tooth-section age analysis of specimens allowed construction of growth curves; life span maximum was about 35 years. The very large size of active testes (over 1 kg each) during summer breeding represents a large proportion of total body weight. Along with observations of group composition variability, this suggests a promiscuous mating system and a fluid, extended-group social system.","author":[{"dropping-particle":"","family":"Cipriano","given":"F. W.","non-dropping-particle":"","parse-names":false,"suffix":""}],"id":"ITEM-1","issued":{"date-parts":[["1992"]]},"publisher":"University of Arizona","title":"Behavior and occurrence patterns, feeding ecology, and life history of dusky dolphins (&lt;i&gt;Lagenorhynchus obscurus&lt;/i&gt;) off Kaikoura, New Zealand.","type":"thesis"}}],"schema":"https://github.com/citation-style-language/schema/raw/master/csl-citation.json"} </w:instrText>
+        <w:instrText xml:space="preserve"> ADDIN ZOTERO_ITEM CSL_CITATION {"citationID":"j8OQ4IT2","properties":{"formattedCitation":"[43]","plainCitation":"[43]","noteIndex":0},"citationItems":[{"id":"LPE54FZQ/LC7pLcht","uris":["http://www.mendeley.com/documents/?uuid=b999b361-6e60-4b57-a758-68e1e8ef7287"],"itemData":{"abstract":"My dissertation research focused on the behavior, movement patterns, and foraging ecology of dusky dolphins (Lagenorhynchus obscurus) off the east coast of New Zealand's South Island. Information on growth, morphometrics, parasites and life history was also collected. Movement patterns and foraging behavior of New Zealand dusky dolphins were much different from those of dusky dolphins observed off the Argentine coast by Bernd Würsig, the only other study of dusky dolphin behavior. Unlike the Argentine dolphins, which cooperatively herd anchovy to the surface and contain them there for feeding, New Zealand dusky dolphins behave and forage more like Hawaiian spinner dolphins (Stenella longirostris). In summer and fall, New Zealand dusky dolphins remain near shore in morning and early afternoon hours, then move into deeper water with greatly increased activity levels in late afternoon. In winter and spring they remain farther from shore at all times of day, are found in somewhat larger groups, and appear to travel along shore more often than in other seasons. In summer, dive times of radio-tagged dolphins also varied on a daily cycle, most long dives occurring during crepuscular and night periods. Stomach contents of incidentally-netted and beachcast dolphins contained primarily a demersal fish and a few types of mesopelagic fishes and squid. Acoustic surveys along the east coast of South Island show a dense layer of mesopelagic fishes and squid that move to within 50-100 m of the surface at night. Like Hawaiian spinners, New Zealand dusky dolphins feed primarily on prey in and associated with the vertically migrating layer, probably as a means of increasing foraging efficiency. External measurements of L. obscurus specimens were analyzed using canonical variate analysis, which revealed measurements useful in discrimination of age/sex classes, including dorsal fin dimensions, and positioning of dorsal fin and flipper insertions. Tooth-section age analysis of specimens allowed construction of growth curves; life span maximum was about 35 years. The very large size of active testes (over 1 kg each) during summer breeding represents a large proportion of total body weight. Along with observations of group composition variability, this suggests a promiscuous mating system and a fluid, extended-group social system.","author":[{"dropping-particle":"","family":"Cipriano","given":"F. W.","non-dropping-particle":"","parse-names":false,"suffix":""}],"id":"ITEM-1","issued":{"date-parts":[["1992"]]},"publisher":"University of Arizona","title":"Behavior and occurrence patterns, feeding ecology, and life history of dusky dolphins (&lt;i&gt;Lagenorhynchus obscurus&lt;/i&gt;) off Kaikoura, New Zealand.","type":"thesis"}}],"schema":"https://github.com/citation-style-language/schema/raw/master/csl-citation.json"} </w:instrText>
       </w:r>
       <w:r>
         <w:fldChar w:fldCharType="separate"/>
@@ -1551,7 +1551,7 @@
         <w:fldChar w:fldCharType="begin" w:fldLock="1"/>
       </w:r>
       <w:r>
-        <w:instrText xml:space="preserve"> ADDIN ZOTERO_ITEM CSL_CITATION {"citationID":"44cwhbQX","properties":{"formattedCitation":"[44]","plainCitation":"[44]","noteIndex":0},"citationItems":[{"id":"3zJJXqmP/GDC6gqD0","uris":["http://www.mendeley.com/documents/?uuid=8126c771-b31a-4d0b-b590-4080cb098817"],"itemData":{"DOI":"10.1139/z92-205","ISSN":"0008-4301","abstract":"Dimorphism was detected in body length and in skull dimensions of the baiji, Lipotes vexillifer. The age of a sample comprising 22 females and 14 males was estimated. A single-phase Laird growth model was fitted to the body length versus age data for females. Two curves were required for the males, one for those with 4 dentinal growth layer groups (GLGs) and another for those above that age, i.e., with more than 4 GLGs. Males and females have about the same growth rate until they have about 4 GLGs, after which males grow more slowly than females. Sexual dimorphism was also found in 9 external measurements, based on t-tests. Analysis of covariance showed that once the effect of body length was removed, only 1 of the 9 measurements, from the tip of the upper jaw to the genital aperture, differed significantly between males and females. Differences in skull measurements resulted mainly from an early slowdown in the rate of longitudinal growth of the male, before the increase in body length slowed. Females and males could be correctly sexed by discriminant analysis using the body length, condylobasal length, and zygomatic width, and also the condylobasal length, width of the rostrum at the base, and the zygomatic width, except for one young female. Eight skull length measurements were greater in adult females than in adult males after the effect of body length was removed, and five skull width measurements were greater in males when the effect of condylobasal length was removed. Asymmetry in the position of the blowhole and in skew of the skull is pronounced and is independent of body length and sex.","author":[{"dropping-particle":"","family":"Gao","given":"Anli","non-dropping-particle":"","parse-names":false,"suffix":""},{"dropping-particle":"","family":"Zhou","given":"Kaiya","non-dropping-particle":"","parse-names":false,"suffix":""}],"container-title":"Canadian Journal of Zoology","id":"ITEM-1","issue":"8","issued":{"date-parts":[["1992"]]},"page":"1484-1493","title":"Sexual dimorphism in the baiji, &lt;i&gt;Lipotes vexillifer&lt;/i&gt;","type":"article-journal","volume":"70"}}],"schema":"https://github.com/citation-style-language/schema/raw/master/csl-citation.json"} </w:instrText>
+        <w:instrText xml:space="preserve"> ADDIN ZOTERO_ITEM CSL_CITATION {"citationID":"44cwhbQX","properties":{"formattedCitation":"[44]","plainCitation":"[44]","noteIndex":0},"citationItems":[{"id":"LPE54FZQ/rYNME2re","uris":["http://www.mendeley.com/documents/?uuid=8126c771-b31a-4d0b-b590-4080cb098817"],"itemData":{"DOI":"10.1139/z92-205","ISSN":"0008-4301","abstract":"Dimorphism was detected in body length and in skull dimensions of the baiji, Lipotes vexillifer. The age of a sample comprising 22 females and 14 males was estimated. A single-phase Laird growth model was fitted to the body length versus age data for females. Two curves were required for the males, one for those with 4 dentinal growth layer groups (GLGs) and another for those above that age, i.e., with more than 4 GLGs. Males and females have about the same growth rate until they have about 4 GLGs, after which males grow more slowly than females. Sexual dimorphism was also found in 9 external measurements, based on t-tests. Analysis of covariance showed that once the effect of body length was removed, only 1 of the 9 measurements, from the tip of the upper jaw to the genital aperture, differed significantly between males and females. Differences in skull measurements resulted mainly from an early slowdown in the rate of longitudinal growth of the male, before the increase in body length slowed. Females and males could be correctly sexed by discriminant analysis using the body length, condylobasal length, and zygomatic width, and also the condylobasal length, width of the rostrum at the base, and the zygomatic width, except for one young female. Eight skull length measurements were greater in adult females than in adult males after the effect of body length was removed, and five skull width measurements were greater in males when the effect of condylobasal length was removed. Asymmetry in the position of the blowhole and in skew of the skull is pronounced and is independent of body length and sex.","author":[{"dropping-particle":"","family":"Gao","given":"Anli","non-dropping-particle":"","parse-names":false,"suffix":""},{"dropping-particle":"","family":"Zhou","given":"Kaiya","non-dropping-particle":"","parse-names":false,"suffix":""}],"container-title":"Canadian Journal of Zoology","id":"ITEM-1","issue":"8","issued":{"date-parts":[["1992"]]},"page":"1484-1493","title":"Sexual dimorphism in the baiji, &lt;i&gt;Lipotes vexillifer&lt;/i&gt;","type":"article-journal","volume":"70"}}],"schema":"https://github.com/citation-style-language/schema/raw/master/csl-citation.json"} </w:instrText>
       </w:r>
       <w:r>
         <w:fldChar w:fldCharType="separate"/>
@@ -1578,7 +1578,7 @@
         <w:fldChar w:fldCharType="begin" w:fldLock="1"/>
       </w:r>
       <w:r>
-        <w:instrText xml:space="preserve"> ADDIN ZOTERO_ITEM CSL_CITATION {"citationID":"mV3lpNZB","properties":{"formattedCitation":"[45]","plainCitation":"[45]","noteIndex":0},"citationItems":[{"id":"3zJJXqmP/WZTxXjZd","uris":["http://www.mendeley.com/documents/?uuid=68a9a1f9-3f84-49db-aa3f-dbffba21103a"],"itemData":{"author":[{"dropping-particle":"","family":"Ferrero","given":"R. C","non-dropping-particle":"","parse-names":false,"suffix":""},{"dropping-particle":"","family":"Walker","given":"William A.","non-dropping-particle":"","parse-names":false,"suffix":""}],"container-title":"Canadian Journal of Zoology","id":"ITEM-1","issue":"12","issued":{"date-parts":[["1993"]]},"page":"2335-2344","title":"Growth and reproduction of the northern right whale dolphin Lissodelphis borealis in the offshore waters","type":"article-journal","volume":"71"}}],"schema":"https://github.com/citation-style-language/schema/raw/master/csl-citation.json"} </w:instrText>
+        <w:instrText xml:space="preserve"> ADDIN ZOTERO_ITEM CSL_CITATION {"citationID":"mV3lpNZB","properties":{"formattedCitation":"[45]","plainCitation":"[45]","noteIndex":0},"citationItems":[{"id":"LPE54FZQ/R7LJ8yWF","uris":["http://www.mendeley.com/documents/?uuid=68a9a1f9-3f84-49db-aa3f-dbffba21103a"],"itemData":{"author":[{"dropping-particle":"","family":"Ferrero","given":"R. C","non-dropping-particle":"","parse-names":false,"suffix":""},{"dropping-particle":"","family":"Walker","given":"William A.","non-dropping-particle":"","parse-names":false,"suffix":""}],"container-title":"Canadian Journal of Zoology","id":"ITEM-1","issue":"12","issued":{"date-parts":[["1993"]]},"page":"2335-2344","title":"Growth and reproduction of the northern right whale dolphin Lissodelphis borealis in the offshore waters","type":"article-journal","volume":"71"}}],"schema":"https://github.com/citation-style-language/schema/raw/master/csl-citation.json"} </w:instrText>
       </w:r>
       <w:r>
         <w:fldChar w:fldCharType="separate"/>
@@ -1605,7 +1605,7 @@
         <w:fldChar w:fldCharType="begin" w:fldLock="1"/>
       </w:r>
       <w:r>
-        <w:instrText xml:space="preserve"> ADDIN ZOTERO_ITEM CSL_CITATION {"citationID":"Il8YGJnk","properties":{"formattedCitation":"[46]","plainCitation":"[46]","noteIndex":0},"citationItems":[{"id":"3zJJXqmP/8QtWOX1b","uris":["http://www.mendeley.com/documents/?uuid=c3f62019-05a8-4911-8b7c-9a588e4e738e"],"itemData":{"DOI":"10.4324/9780367816681-56","ISBN":"9781000171990","ISSN":"0020-8183","author":[{"dropping-particle":"","family":"Perrin","given":"William F.","non-dropping-particle":"","parse-names":false,"suffix":""},{"dropping-particle":"","family":"Myrick","given":"A. C.","non-dropping-particle":"","parse-names":false,"suffix":""}],"container-title":"Reports of the International Whaling Commission","id":"ITEM-1","issue":"Special Issue 3","issued":{"date-parts":[["1980"]]},"number-of-pages":"135-137","title":"Age determination of toothed whales and sirenians: report of the workshop","type":"report"}}],"schema":"https://github.com/citation-style-language/schema/raw/master/csl-citation.json"} </w:instrText>
+        <w:instrText xml:space="preserve"> ADDIN ZOTERO_ITEM CSL_CITATION {"citationID":"Il8YGJnk","properties":{"formattedCitation":"[46]","plainCitation":"[46]","noteIndex":0},"citationItems":[{"id":"LPE54FZQ/T4TdALG4","uris":["http://www.mendeley.com/documents/?uuid=c3f62019-05a8-4911-8b7c-9a588e4e738e"],"itemData":{"DOI":"10.4324/9780367816681-56","ISBN":"9781000171990","ISSN":"0020-8183","author":[{"dropping-particle":"","family":"Perrin","given":"William F.","non-dropping-particle":"","parse-names":false,"suffix":""},{"dropping-particle":"","family":"Myrick","given":"A. C.","non-dropping-particle":"","parse-names":false,"suffix":""}],"container-title":"Reports of the International Whaling Commission","id":"ITEM-1","issue":"Special Issue 3","issued":{"date-parts":[["1980"]]},"number-of-pages":"135-137","title":"Age determination of toothed whales and sirenians: report of the workshop","type":"report"}}],"schema":"https://github.com/citation-style-language/schema/raw/master/csl-citation.json"} </w:instrText>
       </w:r>
       <w:r>
         <w:fldChar w:fldCharType="separate"/>
@@ -1639,7 +1639,7 @@
         <w:fldChar w:fldCharType="begin" w:fldLock="1"/>
       </w:r>
       <w:r>
-        <w:instrText xml:space="preserve"> ADDIN ZOTERO_ITEM CSL_CITATION {"citationID":"nEvuboo8","properties":{"formattedCitation":"[47]","plainCitation":"[47]","noteIndex":0},"citationItems":[{"id":"3zJJXqmP/RkT96oS8","uris":["http://www.mendeley.com/documents/?uuid=c1e335ea-4bce-4df9-a924-8ffe2ed5ba25"],"itemData":{"DOI":"10.3106/mammalstudy.29.125","ISSN":"1343-4152","abstract":"The age of six mature and one juvenile Stejneger's beaked whales Mesoplodon stejnegeri were estimated by examining the growth layers appearing in ground thin sections of tooth cementum under the light microscope. In order to determine a reliable observation method for counting the growth layers of tooth cementum, serial thin slices of root cementum were cut out from one well-grown tooth and examined using various histological methods. Observation of ground thin sections under dark field illumination was shown to give the highest contrast of growth layers of various dimensions, and hence chosen as the method to examine whole ground sections of the tooth samples. Using this method, growth layer groups (GLGs), or growth layers of the first order, most probably representing yearly deposition of cementum, were clearly identified and shown to decrease in width toward the root surface. The number of GLGs thus counted in the tooth cementum of each whale ranged from 15 to 35.5 for the adults, and two for the juvenile. Furthermore, analysis of root elongation rate and its relation to GLG counts of the individual teeth indicated a wide variety of growth patterns in tooth development, and that the extent of characteristic wear on the mesial edge of the tooth represents the period after eruption, and may not reflect the actual age of the whales.","author":[{"dropping-particle":"","family":"Arai","given":"Kazumi","non-dropping-particle":"","parse-names":false,"suffix":""},{"dropping-particle":"","family":"K. Yamada","given":"Tadasu","non-dropping-particle":"","parse-names":false,"suffix":""},{"dropping-particle":"","family":"Takano","given":"Yoshiro","non-dropping-particle":"","parse-names":false,"suffix":""}],"container-title":"Mammal Study","id":"ITEM-1","issue":"2","issued":{"date-parts":[["2004"]]},"page":"125-136","title":"Age estimation of male Stejneger's beaked whales (&lt;i&gt;Mesoplodon stejnegeri&lt;/i&gt;) based on counting of growth layers in tooth cementum","type":"article-journal","volume":"29"}}],"schema":"https://github.com/citation-style-language/schema/raw/master/csl-citation.json"} </w:instrText>
+        <w:instrText xml:space="preserve"> ADDIN ZOTERO_ITEM CSL_CITATION {"citationID":"nEvuboo8","properties":{"formattedCitation":"[47]","plainCitation":"[47]","noteIndex":0},"citationItems":[{"id":"LPE54FZQ/JeBCbNB9","uris":["http://www.mendeley.com/documents/?uuid=c1e335ea-4bce-4df9-a924-8ffe2ed5ba25"],"itemData":{"DOI":"10.3106/mammalstudy.29.125","ISSN":"1343-4152","abstract":"The age of six mature and one juvenile Stejneger's beaked whales Mesoplodon stejnegeri were estimated by examining the growth layers appearing in ground thin sections of tooth cementum under the light microscope. In order to determine a reliable observation method for counting the growth layers of tooth cementum, serial thin slices of root cementum were cut out from one well-grown tooth and examined using various histological methods. Observation of ground thin sections under dark field illumination was shown to give the highest contrast of growth layers of various dimensions, and hence chosen as the method to examine whole ground sections of the tooth samples. Using this method, growth layer groups (GLGs), or growth layers of the first order, most probably representing yearly deposition of cementum, were clearly identified and shown to decrease in width toward the root surface. The number of GLGs thus counted in the tooth cementum of each whale ranged from 15 to 35.5 for the adults, and two for the juvenile. Furthermore, analysis of root elongation rate and its relation to GLG counts of the individual teeth indicated a wide variety of growth patterns in tooth development, and that the extent of characteristic wear on the mesial edge of the tooth represents the period after eruption, and may not reflect the actual age of the whales.","author":[{"dropping-particle":"","family":"Arai","given":"Kazumi","non-dropping-particle":"","parse-names":false,"suffix":""},{"dropping-particle":"","family":"K. Yamada","given":"Tadasu","non-dropping-particle":"","parse-names":false,"suffix":""},{"dropping-particle":"","family":"Takano","given":"Yoshiro","non-dropping-particle":"","parse-names":false,"suffix":""}],"container-title":"Mammal Study","id":"ITEM-1","issue":"2","issued":{"date-parts":[["2004"]]},"page":"125-136","title":"Age estimation of male Stejneger's beaked whales (&lt;i&gt;Mesoplodon stejnegeri&lt;/i&gt;) based on counting of growth layers in tooth cementum","type":"article-journal","volume":"29"}}],"schema":"https://github.com/citation-style-language/schema/raw/master/csl-citation.json"} </w:instrText>
       </w:r>
       <w:r>
         <w:fldChar w:fldCharType="separate"/>
@@ -1666,7 +1666,7 @@
         <w:fldChar w:fldCharType="begin" w:fldLock="1"/>
       </w:r>
       <w:r>
-        <w:instrText xml:space="preserve"> ADDIN ZOTERO_ITEM CSL_CITATION {"citationID":"iGjHBuQW","properties":{"formattedCitation":"[48]","plainCitation":"[48]","noteIndex":0},"citationItems":[{"id":"3zJJXqmP/fSdnXIG2","uris":["http://www.mendeley.com/documents/?uuid=18a2a769-1c0e-48fe-9cbd-5adc00d2c365"],"itemData":{"DOI":"10.1093/jmammal/gyv110","ISSN":"15451542","abstract":"© 2015 American Society of Mammalogists.Life history parameters for narwhals (Monodon monoceros) were estimated based on age estimates from aspartic acid racemization of eye lens nuclei. Eyes, reproductive organs, and measures of body lengths were collected from 282 narwhals in East and West Greenland in the years 1993, 2004, and 2007-2010. Age estimates were based on the racemization of L-aspartic acid to D-aspartic acid in the nucleus of the eye lens. The ratio of D- and L-enantiomers was measured using high-performance liquid chromatography. The age equation used, 420.32X - 24.02·year where X is the D/L ratio, was determined from data from Garde et al. (2012). Asymptotic body length was estimated to be 405 ± 5.8cm for females and 462 ± 16.2cm for males from East Greenland, and 399 ± 5.9 cm for females and 456 ± 6.9 cm for males from West Greenland. Due to several indeterminant age class estimates, age at sexual maturity was subjectively assessed based on data from reproductive organs and was estimated to be 8-9 years for females and 12-20 years for males. Pregnancy rates for East and West Greenland were estimated to be 0.38-0.42 and 0.38, respectively. Maximum life span expectancy was found to be approximately 100 years. A population projection matrix was parameterized with the data on age structure and fertility rates. The annual rate of increase of narwhals in East Greenland was estimated to be 3.8% while narwhals in West Greenland had a rate of increase at 2.6%.","author":[{"dropping-particle":"","family":"Garde","given":"Eva","non-dropping-particle":"","parse-names":false,"suffix":""},{"dropping-particle":"","family":"Hansen","given":"Steen H.","non-dropping-particle":"","parse-names":false,"suffix":""},{"dropping-particle":"","family":"Ditlevsen","given":"Susanne","non-dropping-particle":"","parse-names":false,"suffix":""},{"dropping-particle":"","family":"Tvermosegaard","given":"Ketil Biering","non-dropping-particle":"","parse-names":false,"suffix":""},{"dropping-particle":"","family":"Hansen","given":"Johan","non-dropping-particle":"","parse-names":false,"suffix":""},{"dropping-particle":"","family":"Harding","given":"Karin C.","non-dropping-particle":"","parse-names":false,"suffix":""},{"dropping-particle":"","family":"Heide-Jørgensen","given":"Mads Peter","non-dropping-particle":"","parse-names":false,"suffix":""}],"container-title":"Journal of Mammalogy","id":"ITEM-1","issue":"4","issued":{"date-parts":[["2015"]]},"page":"866-879","title":"Life history parameters of narwhals (Monodon monoceros) from Greenland","type":"article-journal","volume":"96"}}],"schema":"https://github.com/citation-style-language/schema/raw/master/csl-citation.json"} </w:instrText>
+        <w:instrText xml:space="preserve"> ADDIN ZOTERO_ITEM CSL_CITATION {"citationID":"iGjHBuQW","properties":{"formattedCitation":"[48]","plainCitation":"[48]","noteIndex":0},"citationItems":[{"id":"LPE54FZQ/Umh0fMGr","uris":["http://www.mendeley.com/documents/?uuid=18a2a769-1c0e-48fe-9cbd-5adc00d2c365"],"itemData":{"DOI":"10.1093/jmammal/gyv110","ISSN":"15451542","abstract":"© 2015 American Society of Mammalogists.Life history parameters for narwhals (Monodon monoceros) were estimated based on age estimates from aspartic acid racemization of eye lens nuclei. Eyes, reproductive organs, and measures of body lengths were collected from 282 narwhals in East and West Greenland in the years 1993, 2004, and 2007-2010. Age estimates were based on the racemization of L-aspartic acid to D-aspartic acid in the nucleus of the eye lens. The ratio of D- and L-enantiomers was measured using high-performance liquid chromatography. The age equation used, 420.32X - 24.02·year where X is the D/L ratio, was determined from data from Garde et al. (2012). Asymptotic body length was estimated to be 405 ± 5.8cm for females and 462 ± 16.2cm for males from East Greenland, and 399 ± 5.9 cm for females and 456 ± 6.9 cm for males from West Greenland. Due to several indeterminant age class estimates, age at sexual maturity was subjectively assessed based on data from reproductive organs and was estimated to be 8-9 years for females and 12-20 years for males. Pregnancy rates for East and West Greenland were estimated to be 0.38-0.42 and 0.38, respectively. Maximum life span expectancy was found to be approximately 100 years. A population projection matrix was parameterized with the data on age structure and fertility rates. The annual rate of increase of narwhals in East Greenland was estimated to be 3.8% while narwhals in West Greenland had a rate of increase at 2.6%.","author":[{"dropping-particle":"","family":"Garde","given":"Eva","non-dropping-particle":"","parse-names":false,"suffix":""},{"dropping-particle":"","family":"Hansen","given":"Steen H.","non-dropping-particle":"","parse-names":false,"suffix":""},{"dropping-particle":"","family":"Ditlevsen","given":"Susanne","non-dropping-particle":"","parse-names":false,"suffix":""},{"dropping-particle":"","family":"Tvermosegaard","given":"Ketil Biering","non-dropping-particle":"","parse-names":false,"suffix":""},{"dropping-particle":"","family":"Hansen","given":"Johan","non-dropping-particle":"","parse-names":false,"suffix":""},{"dropping-particle":"","family":"Harding","given":"Karin C.","non-dropping-particle":"","parse-names":false,"suffix":""},{"dropping-particle":"","family":"Heide-Jørgensen","given":"Mads Peter","non-dropping-particle":"","parse-names":false,"suffix":""}],"container-title":"Journal of Mammalogy","id":"ITEM-1","issue":"4","issued":{"date-parts":[["2015"]]},"page":"866-879","title":"Life history parameters of narwhals (Monodon monoceros) from Greenland","type":"article-journal","volume":"96"}}],"schema":"https://github.com/citation-style-language/schema/raw/master/csl-citation.json"} </w:instrText>
       </w:r>
       <w:r>
         <w:fldChar w:fldCharType="separate"/>
@@ -1693,7 +1693,7 @@
         <w:fldChar w:fldCharType="begin" w:fldLock="1"/>
       </w:r>
       <w:r>
-        <w:instrText xml:space="preserve"> ADDIN ZOTERO_ITEM CSL_CITATION {"citationID":"9LS1QDEt","properties":{"formattedCitation":"[49]","plainCitation":"[49]","noteIndex":0},"citationItems":[{"id":"3zJJXqmP/fGjp8Iuh","uris":["http://www.mendeley.com/documents/?uuid=3ec288a5-bf4e-4682-bcb4-b12c310a1077"],"itemData":{"author":[{"dropping-particle":"","family":"Hay","given":"Keith Alexander","non-dropping-particle":"","parse-names":false,"suffix":""}],"id":"ITEM-1","issued":{"date-parts":[["1984"]]},"publisher":"McGill University","title":"The life history of the Narwal (Mondon monoceros L.) in the Eastern Canadian Arctic","type":"thesis"}}],"schema":"https://github.com/citation-style-language/schema/raw/master/csl-citation.json"} </w:instrText>
+        <w:instrText xml:space="preserve"> ADDIN ZOTERO_ITEM CSL_CITATION {"citationID":"9LS1QDEt","properties":{"formattedCitation":"[49]","plainCitation":"[49]","noteIndex":0},"citationItems":[{"id":"LPE54FZQ/bIXNnNpb","uris":["http://www.mendeley.com/documents/?uuid=3ec288a5-bf4e-4682-bcb4-b12c310a1077"],"itemData":{"author":[{"dropping-particle":"","family":"Hay","given":"Keith Alexander","non-dropping-particle":"","parse-names":false,"suffix":""}],"id":"ITEM-1","issued":{"date-parts":[["1984"]]},"publisher":"McGill University","title":"The life history of the Narwal (Mondon monoceros L.) in the Eastern Canadian Arctic","type":"thesis"}}],"schema":"https://github.com/citation-style-language/schema/raw/master/csl-citation.json"} </w:instrText>
       </w:r>
       <w:r>
         <w:fldChar w:fldCharType="separate"/>
@@ -1720,7 +1720,7 @@
         <w:fldChar w:fldCharType="begin" w:fldLock="1"/>
       </w:r>
       <w:r>
-        <w:instrText xml:space="preserve"> ADDIN ZOTERO_ITEM CSL_CITATION {"citationID":"Joqr8DSz","properties":{"formattedCitation":"[50]","plainCitation":"[50]","noteIndex":0},"citationItems":[{"id":"3zJJXqmP/42I02UJY","uris":["http://www.mendeley.com/documents/?uuid=7b49dcf0-aa00-48b8-b795-bcdbbb3a7d78"],"itemData":{"DOI":"10.1111/mms.12623","ISSN":"17487692","abstract":"Counting growth-layer groups (GLGs) in teeth is one of the most precise and widely accepted methods for aging marine mammals. Male narwhals have a large erupted tusk that can be used for aging, but this tusk is often difficult or expensive to obtain from hunters and most females do not display the tusk; thus, alternative methods for narwhal aging are needed. In this study, we aged narwhals by counting annual GLGs in embedded t</w:instrText>
+        <w:instrText xml:space="preserve"> ADDIN ZOTERO_ITEM CSL_CITATION {"citationID":"Joqr8DSz","properties":{"formattedCitation":"[50]","plainCitation":"[50]","noteIndex":0},"citationItems":[{"id":"LPE54FZQ/Za9Gjg53","uris":["http://www.mendeley.com/documents/?uuid=7b49dcf0-aa00-48b8-b795-bcdbbb3a7d78"],"itemData":{"DOI":"10.1111/mms.12623","ISSN":"17487692","abstract":"Counting growth-layer groups (GLGs) in teeth is one of the most precise and widely accepted methods for aging marine mammals. Male narwhals have a large erupted tusk that can be used for aging, but this tusk is often difficult or expensive to obtain from hunters and most females do not display the tusk; thus, alternative methods for narwhal aging are needed. In this study, we aged narwhals by counting annual GLGs in embedded t</w:instrText>
       </w:r>
       <w:r>
         <w:rPr>
@@ -1768,7 +1768,7 @@
         <w:fldChar w:fldCharType="begin" w:fldLock="1"/>
       </w:r>
       <w:r>
-        <w:instrText xml:space="preserve"> ADDIN ZOTERO_ITEM CSL_CITATION {"citationID":"DwRygVnY","properties":{"formattedCitation":"[51]","plainCitation":"[51]","noteIndex":0},"citationItems":[{"id":"3zJJXqmP/Re3W16uw","uris":["http://www.mendeley.com/documents/?uuid=f2b00055-f6c5-42bc-ad1d-05af5f110aaf"],"itemData":{"author":[{"dropping-particle":"","family":"Betty","given":"Emma Louise","non-dropping-particle":"","parse-names":false,"suffix":""}],"id":"ITEM-1","issued":{"date-parts":[["2019"]]},"publisher":"Auckland University of Technology","title":"Life history of the long-finned pilot whale (&lt;i&gt;Globicephala melas edwardii&lt;/i&gt;); insights from strandings on the New Zealand coast","type":"thesis"}}],"schema":"https://github.com/citation-style-language/schema/raw/master/csl-citation.json"} </w:instrText>
+        <w:instrText xml:space="preserve"> ADDIN ZOTERO_ITEM CSL_CITATION {"citationID":"DwRygVnY","properties":{"formattedCitation":"[51]","plainCitation":"[51]","noteIndex":0},"citationItems":[{"id":"LPE54FZQ/36rbKBYd","uris":["http://www.mendeley.com/documents/?uuid=f2b00055-f6c5-42bc-ad1d-05af5f110aaf"],"itemData":{"author":[{"dropping-particle":"","family":"Betty","given":"Emma Louise","non-dropping-particle":"","parse-names":false,"suffix":""}],"id":"ITEM-1","issued":{"date-parts":[["2019"]]},"publisher":"Auckland University of Technology","title":"Life history of the long-finned pilot whale (&lt;i&gt;Globicephala melas edwardii&lt;/i&gt;); insights from strandings on the New Zealand coast","type":"thesis"}}],"schema":"https://github.com/citation-style-language/schema/raw/master/csl-citation.json"} </w:instrText>
       </w:r>
       <w:r>
         <w:fldChar w:fldCharType="separate"/>
@@ -1795,7 +1795,7 @@
         <w:fldChar w:fldCharType="begin" w:fldLock="1"/>
       </w:r>
       <w:r>
-        <w:instrText xml:space="preserve"> ADDIN ZOTERO_ITEM CSL_CITATION {"citationID":"Nfa8gEdo","properties":{"formattedCitation":"[52]","plainCitation":"[52]","noteIndex":0},"citationItems":[{"id":"3zJJXqmP/jBim7a0E","uris":["http://www.mendeley.com/documents/?uuid=b1ebed28-5fb6-4d1e-9a34-ccce11689fbb"],"itemData":{"ISSN":"00017302","abstract":"Two segments of the mitochondrial control region (D-loop), which was 317bp and 245bp respectively, of 12 individuals of finless porpoise (Neophocaena phocaenoides) from the Yangtze River, the Yellow Sea, and the South China Sea, were amplified and sequenced by silver-straining sequencing technique for PCR-product. By the analysis of genetic variation of the finless porpoise the following results were obtained: The haplotypes were different among three populations. No common haplotype was shared by them. The phylogenetic trees constructed by UPGMA method in MEGA package, using the 2 nucleotide sequences, as well as the longer sequence (562bp) by combining the former 2 sequences, clustered the haplotypes into three clades corresponding to 3 geographical populations. The levels of genetic differentiation within each population were much lower than those between populations, which indicated that the populations have diverged. Three finless porpoise populations in Chinese waters had a common ancestor before 0.58-1.08 Mya ago. Because of the obvious genetic differentiation among three populations, they should be regarded as different population units in the conservation and resource management.","author":[{"dropping-particle":"","family":"Gao","given":"Anil","non-dropping-particle":"","parse-names":false,"suffix":""},{"dropping-particle":"","family":"Zhou","given":"Kaiya","non-dropping-particle":"","parse-names":false,"suffix":""}],"container-title":"Aquatic Mammals","id":"ITEM-1","issue":"1","issued":{"date-parts":[["1993"]]},"page":"3-12","title":"Growth and reproduction of three populations of finless porpoise (Neophocaena phocaenoides) in Chinese waters","type":"article-journal","volume":"19"}}],"schema":"https://github.com/citation-style-language/schema/raw/master/csl-citation.json"} </w:instrText>
+        <w:instrText xml:space="preserve"> ADDIN ZOTERO_ITEM CSL_CITATION {"citationID":"Nfa8gEdo","properties":{"formattedCitation":"[52]","plainCitation":"[52]","noteIndex":0},"citationItems":[{"id":"LPE54FZQ/TZhDS8Cq","uris":["http://www.mendeley.com/documents/?uuid=b1ebed28-5fb6-4d1e-9a34-ccce11689fbb"],"itemData":{"ISSN":"00017302","abstract":"Two segments of the mitochondrial control region (D-loop), which was 317bp and 245bp respectively, of 12 individuals of finless porpoise (Neophocaena phocaenoides) from the Yangtze River, the Yellow Sea, and the South China Sea, were amplified and sequenced by silver-straining sequencing technique for PCR-product. By the analysis of genetic variation of the finless porpoise the following results were obtained: The haplotypes were different among three populations. No common haplotype was shared by them. The phylogenetic trees constructed by UPGMA method in MEGA package, using the 2 nucleotide sequences, as well as the longer sequence (562bp) by combining the former 2 sequences, clustered the haplotypes into three clades corresponding to 3 geographical populations. The levels of genetic differentiation within each population were much lower than those between populations, which indicated that the populations have diverged. Three finless porpoise populations in Chinese waters had a common ancestor before 0.58-1.08 Mya ago. Because of the obvious genetic differentiation among three populations, they should be regarded as different population units in the conservation and resource management.","author":[{"dropping-particle":"","family":"Gao","given":"Anil","non-dropping-particle":"","parse-names":false,"suffix":""},{"dropping-particle":"","family":"Zhou","given":"Kaiya","non-dropping-particle":"","parse-names":false,"suffix":""}],"container-title":"Aquatic Mammals","id":"ITEM-1","issue":"1","issued":{"date-parts":[["1993"]]},"page":"3-12","title":"Growth and reproduction of three populations of finless porpoise (Neophocaena phocaenoides) in Chinese waters","type":"article-journal","volume":"19"}}],"schema":"https://github.com/citation-style-language/schema/raw/master/csl-citation.json"} </w:instrText>
       </w:r>
       <w:r>
         <w:fldChar w:fldCharType="separate"/>
@@ -1850,7 +1850,7 @@
         <w:fldChar w:fldCharType="begin" w:fldLock="1"/>
       </w:r>
       <w:r>
-        <w:instrText xml:space="preserve"> ADDIN ZOTERO_ITEM CSL_CITATION {"citationID":"ZX5kq1DA","properties":{"formattedCitation":"[54]","plainCitation":"[54]","noteIndex":0},"citationItems":[{"id":"3zJJXqmP/x4Ynls3V","uris":["http://www.mendeley.com/documents/?uuid=522ab435-a05f-482b-a675-39e72c3ee0d7"],"itemData":{"DOI":"10.1080/19768354.2013.851116","ISSN":"19768354","abstract":"A total of 116 finless porpoises, Neophocaena asiaeorientalis, were collected in the Yellow Sea off Korea. About 111 specimens were incidentally caught by stow nets on anchors from March to June 2010, and five were stranded in February 2011. Age was determined by counting dentinal growth layer groups (GLGs) in thin-sectioned teeth, and sexual maturity rating (SMR) was classified by investigating ovaries and testis macroscopically and microscopically. Immature females were ranged 1-4 years old and 92.6-141.2 cm in total body length (TBL), pubertal ones were all 5 years old and 125.4-136.0 cm, and mature ones ranged 5-19 years old and 131.6-155.2 cm. Age at attainment of sexual maturity of females was 4-5 years old. Parturition season estimated based on TBL of eight fetuses was from April to August with a peak in April to May. The first age at parturition was 5 years old. Among 62 males, immature males were 1-4 years old and 87.9-154.6 cm, pubertal ones were 3-5 years old and 121.5-134.5 cm, and mature ones were 4-19 years old and 125.3-229.0 cm. Males reached sexual maturity at 4-5 years old. Testicular mass and the diameters of seminiferous tubules were dramatically increased with SMR and regressed in testis of the individuals stranded in February. It suggested that male finless porpoises have aspermatogenic period between October and February. It is presumed that the breeding season would be May-September with a peak in May-June. © 2013 © 2013 Korean Society for Integrative Biology.","author":[{"dropping-particle":"","family":"Lee","given":"Young Ran","non-dropping-particle":"","parse-names":false,"suffix":""},{"dropping-particle":"","family":"An","given":"Yong Rock","non-dropping-particle":"","parse-names":false,"suffix":""},{"dropping-particle":"","family":"Park","given":"Kyum Joon","non-dropping-particle":"","parse-names":false,"suffix":""},{"dropping-particle":"","family":"Sohn","given":"Hawsun","non-dropping-particle":"","parse-names":false,"suffix":""},{"dropping-particle":"","family":"An","given":"Du Hae","non-dropping-particle":"","parse-names":false,"suffix":""},{"dropping-particle":"","family":"Kim","given":"Su Am","non-dropping-particle":"","parse-names":false,"suffix":""}],"container-title":"Animal Cells and Systems","id":"ITEM-1","issue":"5","issued":{"date-parts":[["2013"]]},"page":"366-373","publisher":"Taylor &amp; Francis","title":"Age and reproduction of the finless porpoises, &lt;i&gt;Neophocaena asiaeorientalis&lt;/i&gt;, in the Yellow Sea, Korea","type":"article-journal","volume":"17"}}],"schema":"https://github.com/citation-style-language/schema/raw/master/csl-citation.json"} </w:instrText>
+        <w:instrText xml:space="preserve"> ADDIN ZOTERO_ITEM CSL_CITATION {"citationID":"ZX5kq1DA","properties":{"formattedCitation":"[54]","plainCitation":"[54]","noteIndex":0},"citationItems":[{"id":"LPE54FZQ/ETMZOfl8","uris":["http://www.mendeley.com/documents/?uuid=522ab435-a05f-482b-a675-39e72c3ee0d7"],"itemData":{"DOI":"10.1080/19768354.2013.851116","ISSN":"19768354","abstract":"A total of 116 finless porpoises, Neophocaena asiaeorientalis, were collected in the Yellow Sea off Korea. About 111 specimens were incidentally caught by stow nets on anchors from March to June 2010, and five were stranded in February 2011. Age was determined by counting dentinal growth layer groups (GLGs) in thin-sectioned teeth, and sexual maturity rating (SMR) was classified by investigating ovaries and testis macroscopically and microscopically. Immature females were ranged 1-4 years old and 92.6-141.2 cm in total body length (TBL), pubertal ones were all 5 years old and 125.4-136.0 cm, and mature ones ranged 5-19 years old and 131.6-155.2 cm. Age at attainment of sexual maturity of females was 4-5 years old. Parturition season estimated based on TBL of eight fetuses was from April to August with a peak in April to May. The first age at parturition was 5 years old. Among 62 males, immature males were 1-4 years old and 87.9-154.6 cm, pubertal ones were 3-5 years old and 121.5-134.5 cm, and mature ones were 4-19 years old and 125.3-229.0 cm. Males reached sexual maturity at 4-5 years old. Testicular mass and the diameters of seminiferous tubules were dramatically increased with SMR and regressed in testis of the individuals stranded in February. It suggested that male finless porpoises have aspermatogenic period between October and February. It is presumed that the breeding season would be May-September with a peak in May-June. © 2013 © 2013 Korean Society for Integrative Biology.","author":[{"dropping-particle":"","family":"Lee","given":"Young Ran","non-dropping-particle":"","parse-names":false,"suffix":""},{"dropping-particle":"","family":"An","given":"Yong Rock","non-dropping-particle":"","parse-names":false,"suffix":""},{"dropping-particle":"","family":"Park","given":"Kyum Joon","non-dropping-particle":"","parse-names":false,"suffix":""},{"dropping-particle":"","family":"Sohn","given":"Hawsun","non-dropping-particle":"","parse-names":false,"suffix":""},{"dropping-particle":"","family":"An","given":"Du Hae","non-dropping-particle":"","parse-names":false,"suffix":""},{"dropping-particle":"","family":"Kim","given":"Su Am","non-dropping-particle":"","parse-names":false,"suffix":""}],"container-title":"Animal Cells and Systems","id":"ITEM-1","issue":"5","issued":{"date-parts":[["2013"]]},"page":"366-373","publisher":"Taylor &amp; Francis","title":"Age and reproduction of the finless porpoises, &lt;i&gt;Neophocaena asiaeorientalis&lt;/i&gt;, in the Yellow Sea, Korea","type":"article-journal","volume":"17"}}],"schema":"https://github.com/citation-style-language/schema/raw/master/csl-citation.json"} </w:instrText>
       </w:r>
       <w:r>
         <w:fldChar w:fldCharType="separate"/>
@@ -1877,7 +1877,7 @@
         <w:fldChar w:fldCharType="begin" w:fldLock="1"/>
       </w:r>
       <w:r>
-        <w:instrText xml:space="preserve"> ADDIN ZOTERO_ITEM CSL_CITATION {"citationID":"1hM3LW6T","properties":{"formattedCitation":"[55]","plainCitation":"[55]","noteIndex":0},"citationItems":[{"id":"3zJJXqmP/EY9A7ZzD","uris":["http://www.mendeley.com/documents/?uuid=5c145c4d-7146-4eca-a56e-aa31f873aa38"],"itemData":{"author":[{"dropping-particle":"","family":"Shirakihara","given":"M","non-dropping-particle":"","parse-names":false,"suffix":""},{"dropping-particle":"","family":"Takemura","given":"A","non-dropping-particle":"","parse-names":false,"suffix":""},{"dropping-particle":"","family":"Shirakihara","given":"K","non-dropping-particle":"","parse-names":false,"suffix":""}],"container-title":"Marine Mammal Science","id":"ITEM-1","issue":"4","issued":{"date-parts":[["1993"]]},"page":"392-406","title":"Age, growth, and reproduction of the finless porpoise, &lt;i&gt;Neophocaena phocaenoides&lt;/i&gt;, in the coastal waters of western Kyushu, Japan","type":"article-journal","volume":"9"}}],"schema":"https://github.com/citation-style-language/schema/raw/master/csl-citation.json"} </w:instrText>
+        <w:instrText xml:space="preserve"> ADDIN ZOTERO_ITEM CSL_CITATION {"citationID":"1hM3LW6T","properties":{"formattedCitation":"[55]","plainCitation":"[55]","noteIndex":0},"citationItems":[{"id":"LPE54FZQ/DdVCQRmX","uris":["http://www.mendeley.com/documents/?uuid=5c145c4d-7146-4eca-a56e-aa31f873aa38"],"itemData":{"author":[{"dropping-particle":"","family":"Shirakihara","given":"M","non-dropping-particle":"","parse-names":false,"suffix":""},{"dropping-particle":"","family":"Takemura","given":"A","non-dropping-particle":"","parse-names":false,"suffix":""},{"dropping-particle":"","family":"Shirakihara","given":"K","non-dropping-particle":"","parse-names":false,"suffix":""}],"container-title":"Marine Mammal Science","id":"ITEM-1","issue":"4","issued":{"date-parts":[["1993"]]},"page":"392-406","title":"Age, growth, and reproduction of the finless porpoise, &lt;i&gt;Neophocaena phocaenoides&lt;/i&gt;, in the coastal waters of western Kyushu, Japan","type":"article-journal","volume":"9"}}],"schema":"https://github.com/citation-style-language/schema/raw/master/csl-citation.json"} </w:instrText>
       </w:r>
       <w:r>
         <w:fldChar w:fldCharType="separate"/>
@@ -1904,7 +1904,7 @@
         <w:fldChar w:fldCharType="begin" w:fldLock="1"/>
       </w:r>
       <w:r>
-        <w:instrText xml:space="preserve"> ADDIN ZOTERO_ITEM CSL_CITATION {"citationID":"a1g2d0g3h6g","properties":{"formattedCitation":"[56]","plainCitation":"[56]","noteIndex":0},"citationItems":[{"id":"3zJJXqmP/FLORSMO4","uris":["http://www.mendeley.com/documents/?uuid=963c6292-8f67-4816-b8bb-388a07419e08"],"itemData":{"author":[{"dropping-particle":"","family":"Iwakawa","given":"K","non-dropping-particle":"","parse-names":false,"suffix":""}],"container-title":"Echolocation","id":"ITEM-2","issue":"3","issued":{"date-parts":[["1986"]]},"title":"Strandings and incidental takes of ceteceans on the coast of Chita Peninsula.","type":"article-journal","volume":"6"}}],"schema":"https://github.com/citation-style-language/schema/raw/master/csl-citation.json"} </w:instrText>
+        <w:instrText xml:space="preserve"> ADDIN ZOTERO_ITEM CSL_CITATION {"citationID":"a1g2d0g3h6g","properties":{"formattedCitation":"[56]","plainCitation":"[56]","noteIndex":0},"citationItems":[{"id":"LPE54FZQ/aWk0LBh3","uris":["http://www.mendeley.com/documents/?uuid=963c6292-8f67-4816-b8bb-388a07419e08"],"itemData":{"author":[{"dropping-particle":"","family":"Iwakawa","given":"K","non-dropping-particle":"","parse-names":false,"suffix":""}],"container-title":"Echolocation","id":"ITEM-2","issue":"3","issued":{"date-parts":[["1986"]]},"title":"Strandings and incidental takes of ceteceans on the coast of Chita Peninsula.","type":"article-journal","volume":"6"}}],"schema":"https://github.com/citation-style-language/schema/raw/master/csl-citation.json"} </w:instrText>
       </w:r>
       <w:r>
         <w:fldChar w:fldCharType="separate"/>
@@ -1932,7 +1932,7 @@
         <w:fldChar w:fldCharType="begin" w:fldLock="1"/>
       </w:r>
       <w:r>
-        <w:instrText xml:space="preserve"> ADDIN ZOTERO_ITEM CSL_CITATION {"citationID":"jai6SG2C","properties":{"formattedCitation":"[57]","plainCitation":"[57]","noteIndex":0},"citationItems":[{"id":"3zJJXqmP/gBK7mRvj","uris":["http://www.mendeley.com/documents/?uuid=790dc9a0-ae0b-4a6c-9dfd-3b80acc9f929"],"itemData":{"ISSN":"02172445","abstract":"We studied the growth and reproduction of finless porpoises in southern China, based on 86 specimens collected as strandings or fisheries bycatches in Hong Kong, southern Fujian Province, and Taiwan. Specimens were aged by sectioning and staining thin layers in the teeth, and counting dentinal and cemental growth layer groups (GLGs). There is a general darkening of the colour pattern from neonates through adults, and adults become relatively more slender. Growth is rapid in the first year and thereafter begins to level-off. There is evidence of some sexual dimorphism, with males growing somewhat larger than females. There is a distinct calving peak from October to January. Limited data on age and length at attainment of sexual maturity suggest that females reach maturity at about 137-150 cm and 5-6 years, and males at 138-154 cm and 4-5 years. The growth and reproductive parameters found in this study are similar to those determined previously for other populations of finless porpoises.","author":[{"dropping-particle":"","family":"Jefferson","given":"Thomas A.","non-dropping-particle":"","parse-names":false,"suffix":""},{"dropping-particle":"","family":"Robertson","given":"Kelly M.","non-dropping-particle":"","parse-names":false,"suffix":""},{"dropping-particle":"","family":"Wang","given":"John Y.","non-dropping-particle":"","parse-names":false,"suffix":""}],"container-title":"Raffles Bulletin of Zoology","id":"ITEM-1","issue":"SUPPL. 10","issued":{"date-parts":[["2002"]]},"page":"105-113","title":"Growth and reproduction of the finless porpoise in southern China","type":"article-journal"}}],"schema":"https://github.com/citation-style-language/schema/raw/master/csl-citation.json"} </w:instrText>
+        <w:instrText xml:space="preserve"> ADDIN ZOTERO_ITEM CSL_CITATION {"citationID":"jai6SG2C","properties":{"formattedCitation":"[57]","plainCitation":"[57]","noteIndex":0},"citationItems":[{"id":"LPE54FZQ/P86j3YBc","uris":["http://www.mendeley.com/documents/?uuid=790dc9a0-ae0b-4a6c-9dfd-3b80acc9f929"],"itemData":{"ISSN":"02172445","abstract":"We studied the growth and reproduction of finless porpoises in southern China, based on 86 specimens collected as strandings or fisheries bycatches in Hong Kong, southern Fujian Province, and Taiwan. Specimens were aged by sectioning and staining thin layers in the teeth, and counting dentinal and cemental growth layer groups (GLGs). There is a general darkening of the colour pattern from neonates through adults, and adults become relatively more slender. Growth is rapid in the first year and thereafter begins to level-off. There is evidence of some sexual dimorphism, with males growing somewhat larger than females. There is a distinct calving peak from October to January. Limited data on age and length at attainment of sexual maturity suggest that females reach maturity at about 137-150 cm and 5-6 years, and males at 138-154 cm and 4-5 years. The growth and reproductive parameters found in this study are similar to those determined previously for other populations of finless porpoises.","author":[{"dropping-particle":"","family":"Jefferson","given":"Thomas A.","non-dropping-particle":"","parse-names":false,"suffix":""},{"dropping-particle":"","family":"Robertson","given":"Kelly M.","non-dropping-particle":"","parse-names":false,"suffix":""},{"dropping-particle":"","family":"Wang","given":"John Y.","non-dropping-particle":"","parse-names":false,"suffix":""}],"container-title":"Raffles Bulletin of Zoology","id":"ITEM-1","issue":"SUPPL. 10","issued":{"date-parts":[["2002"]]},"page":"105-113","title":"Growth and reproduction of the finless porpoise in southern China","type":"article-journal"}}],"schema":"https://github.com/citation-style-language/schema/raw/master/csl-citation.json"} </w:instrText>
       </w:r>
       <w:r>
         <w:fldChar w:fldCharType="separate"/>
@@ -1959,7 +1959,7 @@
         <w:fldChar w:fldCharType="begin" w:fldLock="1"/>
       </w:r>
       <w:r>
-        <w:instrText xml:space="preserve"> ADDIN ZOTERO_ITEM CSL_CITATION {"citationID":"B5VID7yb","properties":{"formattedCitation":"[58]","plainCitation":"[58]","noteIndex":0},"citationItems":[{"id":"3zJJXqmP/TY35RIuQ","uris":["http://www.mendeley.com/documents/?uuid=3402a732-01b2-498a-9458-86ebb3d5f88d"],"itemData":{"DOI":"10.1644/10-MAMM-A-276.1","ISSN":"00222372","abstract":"On 7 February 2005 a group of 9 killer whales (Orcinus orca) were trapped in drifting sea ice and died at Aidomari, Hokkaido, Japan. We carried out age determination based on tooth growth layers and examined the reproductive organs of these whales. Growth layer groups (GLGs) in the dentine and cementum were readable, even in the old specimens, and complementary to each other in decalcified and stained thin sections of lower teeth. Reliable age determination of killer whales is feasible, and GLGs are accumulated annually. The longitudinal growth of the teeth continued until about 20 years of age, which is much longer than for the corresponding age in other delphinids. Counts of corpora lutea and albicantia increased linearly with age from 3 to 7 in whales 13-34 years old, but the oldest female (59 years old) had only 8 corpora albicantia, which could indicate a decline in the ovulation rate in old females. Photographs of the original group trapped in the ice confirmed that at least 2 whales escaped or died and did not strand with the others. Therefore, this group was composed originally of a mature male, 1 possibly postreproductive female, 5 reproductively active females, 3 calves, and 2 or 3 unidentified individuals. © 2011 American Society of Mammalogists.","author":[{"dropping-particle":"","family":"Amano","given":"Masao","non-dropping-particle":"","parse-names":false,"suffix":""},{"dropping-particle":"","family":"Yamada","given":"Tadasu K.","non-dropping-particle":"","parse-names":false,"suffix":""},{"dropping-particle":"","family":"Brownell","given":"Robert L.","non-dropping-particle":"","parse-names":false,"suffix":""},{"dropping-particle":"","family":"Uni","given":"Yoshikazu","non-dropping-particle":"","parse-names":false,"suffix":""}],"container-title":"Journal of Mammalogy","id":"ITEM-1","issue":"2","issued":{"date-parts":[["2011"]]},"page":"275-282","title":"Age determination and reproductive traits of killer whales entrapped in ice off Aidomari, Hokkaido, Japan","type":"article-journal","volume":"92"}}],"schema":"https://github.com/citation-style-language/schema/raw/master/csl-citation.json"} </w:instrText>
+        <w:instrText xml:space="preserve"> ADDIN ZOTERO_ITEM CSL_CITATION {"citationID":"B5VID7yb","properties":{"formattedCitation":"[58]","plainCitation":"[58]","noteIndex":0},"citationItems":[{"id":"LPE54FZQ/gK9pwUz9","uris":["http://www.mendeley.com/documents/?uuid=3402a732-01b2-498a-9458-86ebb3d5f88d"],"itemData":{"DOI":"10.1644/10-MAMM-A-276.1","ISSN":"00222372","abstract":"On 7 February 2005 a group of 9 killer whales (Orcinus orca) were trapped in drifting sea ice and died at Aidomari, Hokkaido, Japan. We carried out age determination based on tooth growth layers and examined the reproductive organs of these whales. Growth layer groups (GLGs) in the dentine and cementum were readable, even in the old specimens, and complementary to each other in decalcified and stained thin sections of lower teeth. Reliable age determination of killer whales is feasible, and GLGs are accumulated annually. The longitudinal growth of the teeth continued until about 20 years of age, which is much longer than for the corresponding age in other delphinids. Counts of corpora lutea and albicantia increased linearly with age from 3 to 7 in whales 13-34 years old, but the oldest female (59 years old) had only 8 corpora albicantia, which could indicate a decline in the ovulation rate in old females. Photographs of the original group trapped in the ice confirmed that at least 2 whales escaped or died and did not strand with the others. Therefore, this group was composed originally of a mature male, 1 possibly postreproductive female, 5 reproductively active females, 3 calves, and 2 or 3 unidentified individuals. © 2011 American Society of Mammalogists.","author":[{"dropping-particle":"","family":"Amano","given":"Masao","non-dropping-particle":"","parse-names":false,"suffix":""},{"dropping-particle":"","family":"Yamada","given":"Tadasu K.","non-dropping-particle":"","parse-names":false,"suffix":""},{"dropping-particle":"","family":"Brownell","given":"Robert L.","non-dropping-particle":"","parse-names":false,"suffix":""},{"dropping-particle":"","family":"Uni","given":"Yoshikazu","non-dropping-particle":"","parse-names":false,"suffix":""}],"container-title":"Journal of Mammalogy","id":"ITEM-1","issue":"2","issued":{"date-parts":[["2011"]]},"page":"275-282","title":"Age determination and reproductive traits of killer whales entrapped in ice off Aidomari, Hokkaido, Japan","type":"article-journal","volume":"92"}}],"schema":"https://github.com/citation-style-language/schema/raw/master/csl-citation.json"} </w:instrText>
       </w:r>
       <w:r>
         <w:fldChar w:fldCharType="separate"/>
@@ -1986,7 +1986,7 @@
         <w:fldChar w:fldCharType="begin" w:fldLock="1"/>
       </w:r>
       <w:r>
-        <w:instrText xml:space="preserve"> ADDIN ZOTERO_ITEM CSL_CITATION {"citationID":"9AhDJYTK","properties":{"formattedCitation":"[59]","plainCitation":"[59]","noteIndex":0},"citationItems":[{"id":"3zJJXqmP/rCXikpUv","uris":["http://www.mendeley.com/documents/?uuid=46d09951-3bd1-4d72-a8d0-aa26920bc064"],"itemData":{"abstract":"Female killer whales attain sexual maturity at a length of 4.6-4.9 m and an age of c8 yr, and males at 5.8 m and 15 yr. Mating occurs throughout the year, with a maximum in October-December. The birth rate seems to be 1 calf every 3 yr. Physical maturity is attained at 20-25 yr, with a life span of at least 35 yr. -from Author","author":[{"dropping-particle":"","family":"Christensen","given":"I.","non-dropping-particle":"","parse-names":false,"suffix":""}],"container-title":"Report of the International Whaling Commission","id":"ITEM-1","issue":"SI 6","issued":{"date-parts":[["1984"]]},"page":"253-258","title":"Growth and reproduction of killer whales, &lt;i&gt;Orcinus orca&lt;/i&gt;, in Norwegian coastal waters","type":"article-journal"}}],"schema":"https://github.com/citation-style-language/schema/raw/master/csl-citation.json"} </w:instrText>
+        <w:instrText xml:space="preserve"> ADDIN ZOTERO_ITEM CSL_CITATION {"citationID":"9AhDJYTK","properties":{"formattedCitation":"[59]","plainCitation":"[59]","noteIndex":0},"citationItems":[{"id":"LPE54FZQ/sLyHTKOf","uris":["http://www.mendeley.com/documents/?uuid=46d09951-3bd1-4d72-a8d0-aa26920bc064"],"itemData":{"abstract":"Female killer whales attain sexual maturity at a length of 4.6-4.9 m and an age of c8 yr, and males at 5.8 m and 15 yr. Mating occurs throughout the year, with a maximum in October-December. The birth rate seems to be 1 calf every 3 yr. Physical maturity is attained at 20-25 yr, with a life span of at least 35 yr. -from Author","author":[{"dropping-particle":"","family":"Christensen","given":"I.","non-dropping-particle":"","parse-names":false,"suffix":""}],"container-title":"Report of the International Whaling Commission","id":"ITEM-1","issue":"SI 6","issued":{"date-parts":[["1984"]]},"page":"253-258","title":"Growth and reproduction of killer whales, &lt;i&gt;Orcinus orca&lt;/i&gt;, in Norwegian coastal waters","type":"article-journal"}}],"schema":"https://github.com/citation-style-language/schema/raw/master/csl-citation.json"} </w:instrText>
       </w:r>
       <w:r>
         <w:fldChar w:fldCharType="separate"/>
@@ -2013,7 +2013,7 @@
         <w:fldChar w:fldCharType="begin" w:fldLock="1"/>
       </w:r>
       <w:r>
-        <w:instrText xml:space="preserve"> ADDIN ZOTERO_ITEM CSL_CITATION {"citationID":"dRAhU0qj","properties":{"formattedCitation":"[60]","plainCitation":"[60]","noteIndex":0},"citationItems":[{"id":"3zJJXqmP/Oy7EOSPw","uris":["http://www.mendeley.com/documents/?uuid=c115d7e4-de04-452d-9eea-dc5be1aa90d9"],"itemData":{"DOI":"10.3354/meps07709","ISSN":"01718630","abstract":"Knowledge of the age distributions of killer whale Orcinus orca populations is critical to assess their status and long-term viability. Except for accessible, well-studied populations for which historical sighting data have been collected, currently there is no reliable benign method to determine the specific age of live animals for remote populations. To fill this gap in our knowledge of age structure, we describe new methods by which age can be deduced from measurements of specific lipids, endogenous fatty acids (FAs) and FA ratios present in their outer blubber layers. Whereas correlation of wax and sterol esters with age was reasonable for female 'resident' killer whales, it was less well-defined for males and 'transients.' Individual short-, branched-, and odd-chain FAs correlated better with age for transients and residents of both sexes, but these single parameter relationships were population specific and seemingly varied with long-term diet. Alternatively, a simple, empirical multi-linear model derived from the combination of 2 specific FA ratios enabled the ages of individual eastern North Pacific killer whales to be predicted with good precision (σ = ±3.8 yr), appeared to be independent of individual diet and was applicable to both genders and ecotypes. The model was applied to several less well-studied killer whale populations to predict their age distributions from their blubber FA compositions, and these distributions were compared with a population of known age structure. Most interestingly, these results provide evidence for the first time that adult male transient killer whales appear to have lower life expectancies than do their resident counterparts in Alaska. © Inter-Research 2008.","author":[{"dropping-particle":"","family":"Herman","given":"David P.","non-dropping-particle":"","parse-names":false,"suffix":""},{"dropping-particle":"","family":"Matkin","given":"Craig O.","non-dropping-particle":"","parse-names":false,"suffix":""},{"dropping-particle":"","family":"M.Ylitalo","given":"Gina","non-dropping-particle":"","parse-names":false,"suffix":""},{"dropping-particle":"","family":"Durban","given":"John W.","non-dropping-particle":"","parse-names":false,"suffix":""},{"dropping-particle":"","family":"Bradley Hanson","given":"M.","non-dropping-particle":"","parse-names":false,"suffix":""},{"dropping-particle":"","family":"Dahlheim","given":"Marilyn E.","non-dropping-particle":"","parse-names":false,"suffix":""},{"dropping-particle":"","family":"Straley","given":"Janice M.","non-dropping-particle":"","parse-names":false,"suffix":""},{"dropping-particle":"","family":"Wade","given":"Paul R.","non-dropping-particle":"","parse-names":false,"suffix":""},{"dropping-particle":"","family":"Tilbury","given":"Karen L.","non-dropping-particle":"","parse-names":false,"suffix":""},{"dropping-particle":"","family":"Boyer","given":"Richard H.","non-dropping-particle":"","parse-names":false,"suffix":""},{"dropping-particle":"","family":"Pearce","given":"Ronald W.","non-dropping-particle":"","parse-names":false,"suffix":""},{"dropping-particle":"","family":"Krahn","given":"Margaret M.","non-dropping-particle":"","parse-names":false,"suffix":""}],"container-title":"Marine Ecology Progress Series","id":"ITEM-1","issued":{"date-parts":[["2008"]]},"page":"289-302","title":"Assessing age distributions of killer whale Orcinus orca populations from the composition of endogenous fatty acids in their outer blubber layers","type":"article-journal","volume":"372"}}],"schema":"https://github.com/citation-style-language/schema/raw/master/csl-citation.json"} </w:instrText>
+        <w:instrText xml:space="preserve"> ADDIN ZOTERO_ITEM CSL_CITATION {"citationID":"dRAhU0qj","properties":{"formattedCitation":"[60]","plainCitation":"[60]","noteIndex":0},"citationItems":[{"id":"LPE54FZQ/lQGlcfAt","uris":["http://www.mendeley.com/documents/?uuid=c115d7e4-de04-452d-9eea-dc5be1aa90d9"],"itemData":{"DOI":"10.3354/meps07709","ISSN":"01718630","abstract":"Knowledge of the age distributions of killer whale Orcinus orca populations is critical to assess their status and long-term viability. Except for accessible, well-studied populations for which historical sighting data have been collected, currently there is no reliable benign method to determine the specific age of live animals for remote populations. To fill this gap in our knowledge of age structure, we describe new methods by which age can be deduced from measurements of specific lipids, endogenous fatty acids (FAs) and FA ratios present in their outer blubber layers. Whereas correlation of wax and sterol esters with age was reasonable for female 'resident' killer whales, it was less well-defined for males and 'transients.' Individual short-, branched-, and odd-chain FAs correlated better with age for transients and residents of both sexes, but these single parameter relationships were population specific and seemingly varied with long-term diet. Alternatively, a simple, empirical multi-linear model derived from the combination of 2 specific FA ratios enabled the ages of individual eastern North Pacific killer whales to be predicted with good precision (σ = ±3.8 yr), appeared to be independent of individual diet and was applicable to both genders and ecotypes. The model was applied to several less well-studied killer whale populations to predict their age distributions from their blubber FA compositions, and these distributions were compared with a population of known age structure. Most interestingly, these results provide evidence for the first time that adult male transient killer whales appear to have lower life expectancies than do their resident counterparts in Alaska. © Inter-Research 2008.","author":[{"dropping-particle":"","family":"Herman","given":"David P.","non-dropping-particle":"","parse-names":false,"suffix":""},{"dropping-particle":"","family":"Matkin","given":"Craig O.","non-dropping-particle":"","parse-names":false,"suffix":""},{"dropping-particle":"","family":"M.Ylitalo","given":"Gina","non-dropping-particle":"","parse-names":false,"suffix":""},{"dropping-particle":"","family":"Durban","given":"John W.","non-dropping-particle":"","parse-names":false,"suffix":""},{"dropping-particle":"","family":"Bradley Hanson","given":"M.","non-dropping-particle":"","parse-names":false,"suffix":""},{"dropping-particle":"","family":"Dahlheim","given":"Marilyn E.","non-dropping-particle":"","parse-names":false,"suffix":""},{"dropping-particle":"","family":"Straley","given":"Janice M.","non-dropping-particle":"","parse-names":false,"suffix":""},{"dropping-particle":"","family":"Wade","given":"Paul R.","non-dropping-particle":"","parse-names":false,"suffix":""},{"dropping-particle":"","family":"Tilbury","given":"Karen L.","non-dropping-particle":"","parse-names":false,"suffix":""},{"dropping-particle":"","family":"Boyer","given":"Richard H.","non-dropping-particle":"","parse-names":false,"suffix":""},{"dropping-particle":"","family":"Pearce","given":"Ronald W.","non-dropping-particle":"","parse-names":false,"suffix":""},{"dropping-particle":"","family":"Krahn","given":"Margaret M.","non-dropping-particle":"","parse-names":false,"suffix":""}],"container-title":"Marine Ecology Progress Series","id":"ITEM-1","issued":{"date-parts":[["2008"]]},"page":"289-302","title":"Assessing age distributions of killer whale Orcinus orca populations from the composition of endogenous fatty acids in their outer blubber layers","type":"article-journal","volume":"372"}}],"schema":"https://github.com/citation-style-language/schema/raw/master/csl-citation.json"} </w:instrText>
       </w:r>
       <w:r>
         <w:fldChar w:fldCharType="separate"/>
@@ -2040,7 +2040,7 @@
         <w:fldChar w:fldCharType="begin" w:fldLock="1"/>
       </w:r>
       <w:r>
-        <w:instrText xml:space="preserve"> ADDIN ZOTERO_ITEM CSL_CITATION {"citationID":"S27B4ePL","properties":{"formattedCitation":"[61]","plainCitation":"[61]","noteIndex":0},"citationItems":[{"id":"3zJJXqmP/QTlx6v2E","uris":["http://www.mendeley.com/documents/?uuid=b63461fe-a201-44c0-8347-44e00d35fe9f"],"itemData":{"DOI":"10.2989/1814232x.2010.501544","ISSN":"1814232X","abstract":"The distribution, seasonality and schooling behaviour of killer whales Orcinus orca in South African waters have been investigated from 785 records compiled between 1963 and 2009, and their size, morphometrics, growth, reproduction, food and feeding behaviour described from the examination of 54 individuals, 36 of which were landed at the Durban whaling station between 1971 and 1975. Qualitatively, the species appears to be more frequently encountered offshore, where it forms small schools of generally less than six animals. Seasonality of occurrence is not marked, although circumstantial evidence indicates that some individuals migrate from higher latitudes. Males reach 8.81 m and females 7.9 m, with 16.2% of males exceeding the size of the largest female. Stomach content and observational data suggest that the species can be characterised locally as an opportunistic predator of megavertebrates, rather than as the fish-feeding ecotype previously described. A stranded adult male with extreme tooth wear that was 1.5-2 m shorter than other males of equivalent age may be representative of a separate 'offshore' ecotype. Apparent differences between features of the population's life history and those of resident killer whales in the north-eastern Pacific might be attributed to either uncertainties in age determination using dentinal growth layer groups or sampling bias. The basis for the suggestion that killer whales in South African waters should be reclassified as Vulnerable (rather than Data Deficient) is challenged. © NISC (Pty) Ltd.","author":[{"dropping-particle":"","family":"Best","given":"P. B.","non-dropping-particle":"","parse-names":false,"suffix":""},{"dropping-particle":"","family":"Meÿer","given":"M. A.","non-dropping-particle":"","parse-names":false,"suffix":""},{"dropping-particle":"","family":"Lockyer","given":"C.","non-dropping-particle":"","parse-names":false,"suffix":""}],"container-title":"African Journal of Marine Science","id":"ITEM-1","issue":"2","issued":{"date-parts":[["2010"]]},"page":"171-186","title":"Killer whales in South African waters - a review of their biology","type":"article-journal","volume":"32"}}],"schema":"https://github.com/citation-style-language/schema/raw/master/csl-citation.json"} </w:instrText>
+        <w:instrText xml:space="preserve"> ADDIN ZOTERO_ITEM CSL_CITATION {"citationID":"S27B4ePL","properties":{"formattedCitation":"[61]","plainCitation":"[61]","noteIndex":0},"citationItems":[{"id":"LPE54FZQ/7M4paAcq","uris":["http://www.mendeley.com/documents/?uuid=b63461fe-a201-44c0-8347-44e00d35fe9f"],"itemData":{"DOI":"10.2989/1814232x.2010.501544","ISSN":"1814232X","abstract":"The distribution, seasonality and schooling behaviour of killer whales Orcinus orca in South African waters have been investigated from 785 records compiled between 1963 and 2009, and their size, morphometrics, growth, reproduction, food and feeding behaviour described from the examination of 54 individuals, 36 of which were landed at the Durban whaling station between 1971 and 1975. Qualitatively, the species appears to be more frequently encountered offshore, where it forms small schools of generally less than six animals. Seasonality of occurrence is not marked, although circumstantial evidence indicates that some individuals migrate from higher latitudes. Males reach 8.81 m and females 7.9 m, with 16.2% of males exceeding the size of the largest female. Stomach content and observational data suggest that the species can be characterised locally as an opportunistic predator of megavertebrates, rather than as the fish-feeding ecotype previously described. A stranded adult male with extreme tooth wear that was 1.5-2 m shorter than other males of equivalent age may be representative of a separate 'offshore' ecotype. Apparent differences between features of the population's life history and those of resident killer whales in the north-eastern Pacific might be attributed to either uncertainties in age determination using dentinal growth layer groups or sampling bias. The basis for the suggestion that killer whales in South African waters should be reclassified as Vulnerable (rather than Data Deficient) is challenged. © NISC (Pty) Ltd.","author":[{"dropping-particle":"","family":"Best","given":"P. B.","non-dropping-particle":"","parse-names":false,"suffix":""},{"dropping-particle":"","family":"Meÿer","given":"M. A.","non-dropping-particle":"","parse-names":false,"suffix":""},{"dropping-particle":"","family":"Lockyer","given":"C.","non-dropping-particle":"","parse-names":false,"suffix":""}],"container-title":"African Journal of Marine Science","id":"ITEM-1","issue":"2","issued":{"date-parts":[["2010"]]},"page":"171-186","title":"Killer whales in South African waters - a review of their biology","type":"article-journal","volume":"32"}}],"schema":"https://github.com/citation-style-language/schema/raw/master/csl-citation.json"} </w:instrText>
       </w:r>
       <w:r>
         <w:fldChar w:fldCharType="separate"/>
@@ -2067,7 +2067,7 @@
         <w:fldChar w:fldCharType="begin" w:fldLock="1"/>
       </w:r>
       <w:r>
-        <w:instrText xml:space="preserve"> ADDIN ZOTERO_ITEM CSL_CITATION {"citationID":"iHMHFEIa","properties":{"formattedCitation":"[62]","plainCitation":"[62]","noteIndex":0},"citationItems":[{"id":"3zJJXqmP/PuTQsCBy","uris":["http://www.mendeley.com/documents/?uuid=7dc1410c-8f31-4bf0-8bd2-3fefcf773298"],"itemData":{"author":[{"dropping-particle":"","family":"Miyazaki","given":"Nobuyuki","non-dropping-particle":"","parse-names":false,"suffix":""},{"dropping-particle":"","family":"Fujise","given":"Y","non-dropping-particle":"","parse-names":false,"suffix":""},{"dropping-particle":"","family":"Iwata","given":"K","non-dropping-particle":"","parse-names":false,"suffix":""}],"container-title":"Bulletin of the National Science Museum Tokyo, Japan. Series A","id":"ITEM-1","issue":"1","issued":{"date-parts":[["1998"]]},"page":"31-60","title":"Biological analysis of a mass stranding of Melon-headed whales (&lt;i&gt;Peponocephala electra&lt;/i&gt;) at Aoshima, Japan","type":"article-journal","volume":"24"}}],"schema":"https://github.com/citation-style-language/schema/raw/master/csl-citation.json"} </w:instrText>
+        <w:instrText xml:space="preserve"> ADDIN ZOTERO_ITEM CSL_CITATION {"citationID":"iHMHFEIa","properties":{"formattedCitation":"[62]","plainCitation":"[62]","noteIndex":0},"citationItems":[{"id":"LPE54FZQ/zEWDWdfb","uris":["http://www.mendeley.com/documents/?uuid=7dc1410c-8f31-4bf0-8bd2-3fefcf773298"],"itemData":{"author":[{"dropping-particle":"","family":"Miyazaki","given":"Nobuyuki","non-dropping-particle":"","parse-names":false,"suffix":""},{"dropping-particle":"","family":"Fujise","given":"Y","non-dropping-particle":"","parse-names":false,"suffix":""},{"dropping-particle":"","family":"Iwata","given":"K","non-dropping-particle":"","parse-names":false,"suffix":""}],"container-title":"Bulletin of the National Science Museum Tokyo, Japan. Series A","id":"ITEM-1","issue":"1","issued":{"date-parts":[["1998"]]},"page":"31-60","title":"Biological analysis of a mass stranding of Melon-headed whales (&lt;i&gt;Peponocephala electra&lt;/i&gt;) at Aoshima, Japan","type":"article-journal","volume":"24"}}],"schema":"https://github.com/citation-style-language/schema/raw/master/csl-citation.json"} </w:instrText>
       </w:r>
       <w:r>
         <w:fldChar w:fldCharType="separate"/>
@@ -2094,7 +2094,7 @@
         <w:fldChar w:fldCharType="begin" w:fldLock="1"/>
       </w:r>
       <w:r>
-        <w:instrText xml:space="preserve"> ADDIN ZOTERO_ITEM CSL_CITATION {"citationID":"mVIVnprs","properties":{"formattedCitation":"[63]","plainCitation":"[63]","noteIndex":0},"citationItems":[{"id":"3zJJXqmP/upcnFQfd","uris":["http://www.mendeley.com/documents/?uuid=67db0d4e-6759-40cc-a4ef-c326f67edd3c"],"itemData":{"DOI":"10.1111/mms.12050","ISBN":"1748-7692","ISSN":"17487692","abstract":"We examined melon-headed whales that mass-stranded live in two events in Japan: (1) 171 animals at Tanegashima Island in 2001 and (2) 85 animals at Hasaki in 2002. We report here the results of life history traits and group composition of these strandings, and compare them to another mass stranding with 135 individuals at Aoshima in 1982. In the Hasaki event, most stranded animals, including those released were sexed and measured. The proportion of live males released was much higher than that of females, and larger animals, especially females, were more likely to have died. Females were estimated to attain sexual maturity at around 7 yr and give birth every 3–4 yr. The sex ratio was significantly different between the Hasaki and Aoshima events. Among dead specimens, females of various age classes were included in all strandings, while age distribution of males varied considerably among strandings. This suggests females show group fidelity while males move between groups. Asymptotic body length of females from Hasaki was significantly smaller than that from Tanegashima, suggesting that more than one population of melon-headed whales exist off Japan.","author":[{"dropping-particle":"","family":"Amano","given":"Masao","non-dropping-particle":"","parse-names":false,"suffix":""},{"dropping-particle":"","family":"Yamada","given":"Tadasu K.","non-dropping-particle":"","parse-names":false,"suffix":""},{"dropping-particle":"","family":"Kuramochi","given":"Toshiaki","non-dropping-particle":"","parse-names":false,"suffix":""},{"dropping-particle":"","family":"Hayano","given":"Azusa","non-dropping-particle":"","parse-names":false,"suffix":""},{"dropping-particle":"","family":"Kazumi","given":"Arai","non-dropping-particle":"","parse-names":false,"suffix":""},{"dropping-particle":"","family":"Sakai","given":"Takashi","non-dropping-particle":"","parse-names":false,"suffix":""}],"container-title":"Marine Mammal Science","id":"ITEM-1","issue":"2","issued":{"date-parts":[["2014"]]},"page":"480-493","title":"Life history and group composition of melon-headed whales based on mass strandings in Japan","type":"article-journal","volume":"30"}}],"schema":"https://github.com/citation-style-language/schema/raw/master/csl-citation.json"} </w:instrText>
+        <w:instrText xml:space="preserve"> ADDIN ZOTERO_ITEM CSL_CITATION {"citationID":"mVIVnprs","properties":{"formattedCitation":"[63]","plainCitation":"[63]","noteIndex":0},"citationItems":[{"id":"LPE54FZQ/VdGdlhvm","uris":["http://www.mendeley.com/documents/?uuid=67db0d4e-6759-40cc-a4ef-c326f67edd3c"],"itemData":{"DOI":"10.1111/mms.12050","ISBN":"1748-7692","ISSN":"17487692","abstract":"We examined melon-headed whales that mass-stranded live in two events in Japan: (1) 171 animals at Tanegashima Island in 2001 and (2) 85 animals at Hasaki in 2002. We report here the results of life history traits and group composition of these strandings, and compare them to another mass stranding with 135 individuals at Aoshima in 1982. In the Hasaki event, most stranded animals, including those released were sexed and measured. The proportion of live males released was much higher than that of females, and larger animals, especially females, were more likely to have died. Females were estimated to attain sexual maturity at around 7 yr and give birth every 3–4 yr. The sex ratio was significantly different between the Hasaki and Aoshima events. Among dead specimens, females of various age classes were included in all strandings, while age distribution of males varied considerably among strandings. This suggests females show group fidelity while males move between groups. Asymptotic body length of females from Hasaki was significantly smaller than that from Tanegashima, suggesting that more than one population of melon-headed whales exist off Japan.","author":[{"dropping-particle":"","family":"Amano","given":"Masao","non-dropping-particle":"","parse-names":false,"suffix":""},{"dropping-particle":"","family":"Yamada","given":"Tadasu K.","non-dropping-particle":"","parse-names":false,"suffix":""},{"dropping-particle":"","family":"Kuramochi","given":"Toshiaki","non-dropping-particle":"","parse-names":false,"suffix":""},{"dropping-particle":"","family":"Hayano","given":"Azusa","non-dropping-particle":"","parse-names":false,"suffix":""},{"dropping-particle":"","family":"Kazumi","given":"Arai","non-dropping-particle":"","parse-names":false,"suffix":""},{"dropping-particle":"","family":"Sakai","given":"Takashi","non-dropping-particle":"","parse-names":false,"suffix":""}],"container-title":"Marine Mammal Science","id":"ITEM-1","issue":"2","issued":{"date-parts":[["2014"]]},"page":"480-493","title":"Life history and group composition of melon-headed whales based on mass strandings in Japan","type":"article-journal","volume":"30"}}],"schema":"https://github.com/citation-style-language/schema/raw/master/csl-citation.json"} </w:instrText>
       </w:r>
       <w:r>
         <w:fldChar w:fldCharType="separate"/>
@@ -2121,7 +2121,7 @@
         <w:fldChar w:fldCharType="begin" w:fldLock="1"/>
       </w:r>
       <w:r>
-        <w:instrText xml:space="preserve"> ADDIN ZOTERO_ITEM CSL_CITATION {"citationID":"85sS3Kpx","properties":{"formattedCitation":"[64]","plainCitation":"[64]","noteIndex":0},"citationItems":[{"id":"3zJJXqmP/ES2LgXkS","uris":["http://www.mendeley.com/documents/?uuid=260ac52c-8d41-46e8-ac0b-60b436a9d186"],"itemData":{"DOI":"10.1111/jzo.12363","ISSN":"14697998","abstract":"A total of 62 skulls from two herds of melon-headed whales stranded on Japanese coasts were examined. Although the species originally had around 22 teeth in each tooth row, older specimens (30–35 years old) possessed only an average of 9.2 teeth on each side of the upper jaw. Significant shortening of the root caused the tooth loss observed in this species. In addition, we observed the following trends with respect to the pattern of tooth loss: (1) teeth are lost from the posterior to the anterior part of the tooth row, (2) the loss of teeth in the upper jaw precedes that in the lower jaw, and (3) tooth count decreases with age. The above-mentioned tendencies were found in both herds. Bony tissues at the alveoli seem to push out the teeth: the bottom of the tooth socket rises both during the root-shortening process and after the tooth falls out. There were no signs of accidental tooth loss such as resorption of alveolar bones due to gingival disease or injuries on alveolar bones by physical impacts. Therefore, the postnatal tooth count decrease is considered an ontogenetic event of this species. The ontogenetic decrease in tooth count coincides with the tendency of evolutionary tooth number reduction in odontocetes at two particular points, the secondary reduction from polyodontia and the more progressed decrease in teeth in the upper jaw than in the lower jaw. Therefore, the evolutionary tooth count reduction seems to be repeated in the lifetime of the melon-headed whale.","author":[{"dropping-particle":"","family":"Kurihara","given":"N.","non-dropping-particle":"","parse-names":false,"suffix":""},{"dropping-particle":"","family":"Amano","given":"Masao","non-dropping-particle":"","parse-names":false,"suffix":""},{"dropping-particle":"","family":"Yamada","given":"T. K.","non-dropping-particle":"","parse-names":false,"suffix":""}],"container-title":"Journal of Zoology","id":"ITEM-1","issue":"1","issued":{"date-parts":[["2016"]]},"page":"8-17","title":"Decrease in tooth count in melon-headed whales","type":"article-journal","volume":"300"}}],"schema":"https://github.com/citation-style-language/schema/raw/master/csl-citation.json"} </w:instrText>
+        <w:instrText xml:space="preserve"> ADDIN ZOTERO_ITEM CSL_CITATION {"citationID":"85sS3Kpx","properties":{"formattedCitation":"[64]","plainCitation":"[64]","noteIndex":0},"citationItems":[{"id":"LPE54FZQ/PfNK8mKa","uris":["http://www.mendeley.com/documents/?uuid=260ac52c-8d41-46e8-ac0b-60b436a9d186"],"itemData":{"DOI":"10.1111/jzo.12363","ISSN":"14697998","abstract":"A total of 62 skulls from two herds of melon-headed whales stranded on Japanese coasts were examined. Although the species originally had around 22 teeth in each tooth row, older specimens (30–35 years old) possessed only an average of 9.2 teeth on each side of the upper jaw. Significant shortening of the root caused the tooth loss observed in this species. In addition, we observed the following trends with respect to the pattern of tooth loss: (1) teeth are lost from the posterior to the anterior part of the tooth row, (2) the loss of teeth in the upper jaw precedes that in the lower jaw, and (3) tooth count decreases with age. The above-mentioned tendencies were found in both herds. Bony tissues at the alveoli seem to push out the teeth: the bottom of the tooth socket rises both during the root-shortening process and after the tooth falls out. There were no signs of accidental tooth loss such as resorption of alveolar bones due to gingival disease or injuries on alveolar bones by physical impacts. Therefore, the postnatal tooth count decrease is considered an ontogenetic event of this species. The ontogenetic decrease in tooth count coincides with the tendency of evolutionary tooth number reduction in odontocetes at two particular points, the secondary reduction from polyodontia and the more progressed decrease in teeth in the upper jaw than in the lower jaw. Therefore, the evolutionary tooth count reduction seems to be repeated in the lifetime of the melon-headed whale.","author":[{"dropping-particle":"","family":"Kurihara","given":"N.","non-dropping-particle":"","parse-names":false,"suffix":""},{"dropping-particle":"","family":"Amano","given":"Masao","non-dropping-particle":"","parse-names":false,"suffix":""},{"dropping-particle":"","family":"Yamada","given":"T. K.","non-dropping-particle":"","parse-names":false,"suffix":""}],"container-title":"Journal of Zoology","id":"ITEM-1","issue":"1","issued":{"date-parts":[["2016"]]},"page":"8-17","title":"Decrease in tooth count in melon-headed whales","type":"article-journal","volume":"300"}}],"schema":"https://github.com/citation-style-language/schema/raw/master/csl-citation.json"} </w:instrText>
       </w:r>
       <w:r>
         <w:fldChar w:fldCharType="separate"/>
@@ -2148,7 +2148,7 @@
         <w:fldChar w:fldCharType="begin" w:fldLock="1"/>
       </w:r>
       <w:r>
-        <w:instrText xml:space="preserve"> ADDIN ZOTERO_ITEM CSL_CITATION {"citationID":"CkaJP7fQ","properties":{"formattedCitation":"[65]","plainCitation":"[65]","noteIndex":0},"citationItems":[{"id":"3zJJXqmP/7K1W0gBD","uris":["http://www.mendeley.com/documents/?uuid=209c99df-a4e8-4152-b5c6-ae088e781a8c"],"itemData":{"ISSN":"0084-5604","abstract":"Growth and Body Size of the Harbour Porpoise, Phocoena phocoena (Cetacea, Phocoenidae), in the Sea of Azov and the Black Sea. Gol'din P. E. - Postnatal growth, some aspects of life history, and body size of harbour porpoise were studied. The mean body length of neonates is 72.5 cm; the calving season lasts at least from April to August. The maximum life span is at least 20 years; the age at attainment of sexual maturity is 3-4 years, of physical maturity - 6-12 years. The mean body length of adult males and females is 132-135 cm and 143-145 cm respectively in the Sea of Azov, 122-124 cm and 132- 134 cm in the Black Sea. The question still remains of the existence of two growth stages in postnatal ontogenesis of harbour porpoises. It seems reasonable to distinguish two stages, each with decreasing growth rate. The first evidences are found for the existence of separate populations in the Sea of Azov and the Black Sea: adult specimens from the Sea of Azov are larger than those from the Black Sea in 10-12 cm. During the 20th century body size of the animals has somewhat reduced. The harbour porpoises in the studied region are at present the smallest representatives of P. phocoena species.","author":[{"dropping-particle":"","family":"Gol'din","given":"P.","non-dropping-particle":"","parse-names":false,"suffix":""}],"container-title":"Vestnik zoologii","id":"ITEM-1","issue":"4","issued":{"date-parts":[["2004"]]},"page":"59-73","title":"Growth and Body Size of the Harbour Porpoise, &lt;i&gt;Phocoena phocoena&lt;/i&gt; (Cetacea, Phocoenidae), in the Sea of Azov and the Black Sea","type":"article-journal","volume":"38"}}],"schema":"https://github.com/citation-style-language/schema/raw/master/csl-citation.json"} </w:instrText>
+        <w:instrText xml:space="preserve"> ADDIN ZOTERO_ITEM CSL_CITATION {"citationID":"CkaJP7fQ","properties":{"formattedCitation":"[65]","plainCitation":"[65]","noteIndex":0},"citationItems":[{"id":"LPE54FZQ/nsz4Vb09","uris":["http://www.mendeley.com/documents/?uuid=209c99df-a4e8-4152-b5c6-ae088e781a8c"],"itemData":{"ISSN":"0084-5604","abstract":"Growth and Body Size of the Harbour Porpoise, Phocoena phocoena (Cetacea, Phocoenidae), in the Sea of Azov and the Black Sea. Gol'din P. E. - Postnatal growth, some aspects of life history, and body size of harbour porpoise were studied. The mean body length of neonates is 72.5 cm; the calving season lasts at least from April to August. The maximum life span is at least 20 years; the age at attainment of sexual maturity is 3-4 years, of physical maturity - 6-12 years. The mean body length of adult males and females is 132-135 cm and 143-145 cm respectively in the Sea of Azov, 122-124 cm and 132- 134 cm in the Black Sea. The question still remains of the existence of two growth stages in postnatal ontogenesis of harbour porpoises. It seems reasonable to distinguish two stages, each with decreasing growth rate. The first evidences are found for the existence of separate populations in the Sea of Azov and the Black Sea: adult specimens from the Sea of Azov are larger than those from the Black Sea in 10-12 cm. During the 20th century body size of the animals has somewhat reduced. The harbour porpoises in the studied region are at present the smallest representatives of P. phocoena species.","author":[{"dropping-particle":"","family":"Gol'din","given":"P.","non-dropping-particle":"","parse-names":false,"suffix":""}],"container-title":"Vestnik zoologii","id":"ITEM-1","issue":"4","issued":{"date-parts":[["2004"]]},"page":"59-73","title":"Growth and Body Size of the Harbour Porpoise, &lt;i&gt;Phocoena phocoena&lt;/i&gt; (Cetacea, Phocoenidae), in the Sea of Azov and the Black Sea","type":"article-journal","volume":"38"}}],"schema":"https://github.com/citation-style-language/schema/raw/master/csl-citation.json"} </w:instrText>
       </w:r>
       <w:r>
         <w:fldChar w:fldCharType="separate"/>
@@ -2175,7 +2175,7 @@
         <w:fldChar w:fldCharType="begin" w:fldLock="1"/>
       </w:r>
       <w:r>
-        <w:instrText xml:space="preserve"> ADDIN ZOTERO_ITEM CSL_CITATION {"citationID":"OvGBFGXb","properties":{"formattedCitation":"[66]","plainCitation":"[66]","noteIndex":0},"citationItems":[{"id":"3zJJXqmP/JuFXDnGi","uris":["http://www.mendeley.com/documents/?uuid=a10c5fbb-4ed8-4e82-aed7-6480ae75de60"],"itemData":{"DOI":"10.1139/z97-016","ISSN":"00084301","abstract":"We described patterns of growth and allometry from observations of 203 female and 198 male harbour porpoises. Phocoena phocoena, killed in commercial fisheries in the Bay of Fundy between 1985 and 1993 Gompertz growth curves were used to predict length, mass, and girth at physical maturity. A symptoms sizes and growth rates were greater in females for all three characters. The pattern of allometry was consistent between sexes, but varied according to body region. The characters in the head and thoracic regions exhibited negative allometry, but those in the posterior of the body were isometric. Most characters showed the same growth rates for the two sexes, except those in the thoracic region, for which females exhibited faster growth than males. These results are consistent with those of several other studies of the harbour porpoise in which faster growth and larger sizes are attained by females.","author":[{"dropping-particle":"","family":"Read","given":"A. J.","non-dropping-particle":"","parse-names":false,"suffix":""},{"dropping-particle":"","family":"Tolley","given":"K. A.","non-dropping-particle":"","parse-names":false,"suffix":""}],"container-title":"Canadian Journal of Zoology","id":"ITEM-1","issue":"1","issued":{"date-parts":[["1997"]]},"page":"122-130","title":"Postnatal growth and allometry of harbour porpoises from the Bay of Fundy","type":"article-journal","volume":"75"}}],"schema":"https://github.com/citation-style-language/schema/raw/master/csl-citation.json"} </w:instrText>
+        <w:instrText xml:space="preserve"> ADDIN ZOTERO_ITEM CSL_CITATION {"citationID":"OvGBFGXb","properties":{"formattedCitation":"[66]","plainCitation":"[66]","noteIndex":0},"citationItems":[{"id":"LPE54FZQ/cVvCbEjE","uris":["http://www.mendeley.com/documents/?uuid=a10c5fbb-4ed8-4e82-aed7-6480ae75de60"],"itemData":{"DOI":"10.1139/z97-016","ISSN":"00084301","abstract":"We described patterns of growth and allometry from observations of 203 female and 198 male harbour porpoises. Phocoena phocoena, killed in commercial fisheries in the Bay of Fundy between 1985 and 1993 Gompertz growth curves were used to predict length, mass, and girth at physical maturity. A symptoms sizes and growth rates were greater in females for all three characters. The pattern of allometry was consistent between sexes, but varied according to body region. The characters in the head and thoracic regions exhibited negative allometry, but those in the posterior of the body were isometric. Most characters showed the same growth rates for the two sexes, except those in the thoracic region, for which females exhibited faster growth than males. These results are consistent with those of several other studies of the harbour porpoise in which faster growth and larger sizes are attained by females.","author":[{"dropping-particle":"","family":"Read","given":"A. J.","non-dropping-particle":"","parse-names":false,"suffix":""},{"dropping-particle":"","family":"Tolley","given":"K. A.","non-dropping-particle":"","parse-names":false,"suffix":""}],"container-title":"Canadian Journal of Zoology","id":"ITEM-1","issue":"1","issued":{"date-parts":[["1997"]]},"page":"122-130","title":"Postnatal growth and allometry of harbour porpoises from the Bay of Fundy","type":"article-journal","volume":"75"}}],"schema":"https://github.com/citation-style-language/schema/raw/master/csl-citation.json"} </w:instrText>
       </w:r>
       <w:r>
         <w:fldChar w:fldCharType="separate"/>
@@ -2202,7 +2202,7 @@
         <w:fldChar w:fldCharType="begin" w:fldLock="1"/>
       </w:r>
       <w:r>
-        <w:instrText xml:space="preserve"> ADDIN ZOTERO_ITEM CSL_CITATION {"citationID":"P8EKCnxx","properties":{"formattedCitation":"[67]","plainCitation":"[67]","noteIndex":0},"citationItems":[{"id":"3zJJXqmP/W43Yzw7Z","uris":["http://www.mendeley.com/documents/?uuid=bf79ae35-416e-4c92-9dcf-42842eb49ddd"],"itemData":{"DOI":"10.1006/jmsc.2000.0998","ISSN":"10543139","abstract":"During 1988, 1989 and 1995, 187 harbour porpoises (Phocoena phocoena) were sampled from the catches off West Greenland during the months of July, August and September. Th</w:instrText>
+        <w:instrText xml:space="preserve"> ADDIN ZOTERO_ITEM CSL_CITATION {"citationID":"P8EKCnxx","properties":{"formattedCitation":"[67]","plainCitation":"[67]","noteIndex":0},"citationItems":[{"id":"LPE54FZQ/XInz66cC","uris":["http://www.mendeley.com/documents/?uuid=bf79ae35-416e-4c92-9dcf-42842eb49ddd"],"itemData":{"DOI":"10.1006/jmsc.2000.0998","ISSN":"10543139","abstract":"During 1988, 1989 and 1995, 187 harbour porpoises (Phocoena phocoena) were sampled from the catches off West Greenland during the months of July, August and September. Th</w:instrText>
       </w:r>
       <w:r>
         <w:rPr>
@@ -2274,7 +2274,7 @@
         <w:fldChar w:fldCharType="begin" w:fldLock="1"/>
       </w:r>
       <w:r>
-        <w:instrText xml:space="preserve"> ADDIN ZOTERO_ITEM CSL_CITATION {"citationID":"Bbn7mTFM","properties":{"formattedCitation":"[68]","plainCitation":"[68]","noteIndex":0},"citationItems":[{"id":"3zJJXqmP/lIMxDqH9","uris":["http://www.mendeley.com/documents/?uuid=f93689d9-f3de-45e3-8a62-9c6150a2b846"],"itemData":{"DOI":"10.1371/journal.pone.0199633","ISBN":"1111111111","ISSN":"19326203","PMID":"29924861","author":[{"dropping-particle":"","family":"Kesselring","given":"Tina","non-dropping-particle":"","parse-names":false,"suffix":""},{"dropping-particle":"","family":"Viquerat","given":"Sacha","non-dropping-particle":"","parse-names":false,"suffix":""},{"dropping-particle":"","family":"Brehm","given":"Ralph","non-dropping-particle":"","parse-names":false,"suffix":""},{"dropping-particle":"","family":"Siebert","given":"Ursula","non-dropping-particle":"","parse-names":false,"suffix":""}],"container-title":"PLoS ONE","id":"ITEM-1","issue":"10","issued":{"date-parts":[["2018"]]},"page":"e0186951","title":"Coming of age: - Do female harbour porpoises (Phocoena phocoena) from the North Sea and Baltic Sea have sufficient time to reproduce in a human influenced environment? (","type":"article-journal","volume":"12"}}],"schema":"https://github.com/citation-style-language/schema/raw/master/csl-citation.json"} </w:instrText>
+        <w:instrText xml:space="preserve"> ADDIN ZOTERO_ITEM CSL_CITATION {"citationID":"Bbn7mTFM","properties":{"formattedCitation":"[68]","plainCitation":"[68]","noteIndex":0},"citationItems":[{"id":"LPE54FZQ/7WvATYmB","uris":["http://www.mendeley.com/documents/?uuid=f93689d9-f3de-45e3-8a62-9c6150a2b846"],"itemData":{"DOI":"10.1371/journal.pone.0199633","ISBN":"1111111111","ISSN":"19326203","PMID":"29924861","author":[{"dropping-particle":"","family":"Kesselring","given":"Tina","non-dropping-particle":"","parse-names":false,"suffix":""},{"dropping-particle":"","family":"Viquerat","given":"Sacha","non-dropping-particle":"","parse-names":false,"suffix":""},{"dropping-particle":"","family":"Brehm","given":"Ralph","non-dropping-particle":"","parse-names":false,"suffix":""},{"dropping-particle":"","family":"Siebert","given":"Ursula","non-dropping-particle":"","parse-names":false,"suffix":""}],"container-title":"PLoS ONE","id":"ITEM-1","issue":"10","issued":{"date-parts":[["2018"]]},"page":"e0186951","title":"Coming of age: - Do female harbour porpoises (Phocoena phocoena) from the North Sea and Baltic Sea have sufficient time to reproduce in a human influenced environment? (","type":"article-journal","volume":"12"}}],"schema":"https://github.com/citation-style-language/schema/raw/master/csl-citation.json"} </w:instrText>
       </w:r>
       <w:r>
         <w:fldChar w:fldCharType="separate"/>
@@ -2301,7 +2301,7 @@
         <w:fldChar w:fldCharType="begin" w:fldLock="1"/>
       </w:r>
       <w:r>
-        <w:instrText xml:space="preserve"> ADDIN ZOTERO_ITEM CSL_CITATION {"citationID":"RsNu1C5Q","properties":{"formattedCitation":"[69]","plainCitation":"[69]","noteIndex":0},"citationItems":[{"id":"3zJJXqmP/x9wBVXJ9","uris":["http://www.mendeley.com/documents/?uuid=f2c0dca7-8531-4a8e-8dbf-b078a9081513"],"itemData":{"DOI":"10.1111/mms.12130","ISSN":"17487692","abstract":"Life history parameters were determined for stranded and bycaught harbor porpoises (Phocoena phocoena) from Scottish (UK) waters (1992-2005). Fetal growth rate was 84.4 mm/mo and mean size at birth was 76.4 cm (range 65-88 cm). Males and females had a similar range of body lengths (65-170 cm and 66-173 cm, respectively), although asymptotic lengths were higher in females than males (approximately 158 cm and 147 cm, respectively). Nonpregnant females were significantly lighter, in relation to their length than males. Maximum estimated age was 20 yr for both sexes. Age at sexual maturity (ASM) was estimated as 4.35 yr in females and 5.00 yr in males. Conception occurred mainly in July and August although reproductively active males were recorded during April to July. Gestation lasted 10-11 mo, with calving mainly between May and July. Lactating females were recorded during June to November, while small calves with solid food in their stomachs were found mainly during February to May. Estimated pregnancy rate (0.34-0.40) is lower than recorded elsewhere, but is likely underestimated due to the prevalence of mature females of poor health status in the sample. Nevertheless, cetacean strandings can be an essential source of data on demographic parameters.","author":[{"dropping-particle":"","family":"Learmonth","given":"Jennifer A.","non-dropping-particle":"","parse-names":false,"suffix":""},{"dropping-particle":"","family":"Murphy","given":"Sinead","non-dropping-particle":"","parse-names":false,"suffix":""},{"dropping-particle":"","family":"Luque","given":"Patricia L.","non-dropping-particle":"","parse-names":false,"suffix":""},{"dropping-particle":"","family":"Reid","given":"Robert J.","non-dropping-particle":"","parse-names":false,"suffix":""},{"dropping-particle":"","family":"Patterson","given":"I. Anthony P.","non-dropping-particle":"","parse-names":false,"suffix":""},{"dropping-particle":"","family":"Brownlow","given":"Andrew","non-dropping-particle":"","parse-names":false,"suffix":""},{"dropping-particle":"","family":"Ross","given":"Harry M.","non-dropping-particle":"","parse-names":false,"suffix":""},{"dropping-particle":"","family":"Barley","given":"Jason P.","non-dropping-particle":"","parse-names":false,"suffix":""},{"dropping-particle":"","family":"Santos","given":"M. Begoña","non-dropping-particle":"","parse-names":false,"suffix":""},{"dropping-particle":"","family":"Pierce","given":"Graham J.","non-dropping-particle":"","parse-names":false,"suffix":""}],"container-title":"Marine Mammal Science","id":"ITEM-1","issue":"4","issued":{"date-parts":[["2014"]]},"page":"1427-1455","title":"Life history of harbor porpoises (&lt;i&gt;Phocoena phocoena&lt;/i&gt;) in Scottish (UK) waters","type":"article-journal","volume":"30"}}],"schema":"https://github.com/citation-style-language/schema/raw/master/csl-citation.json"} </w:instrText>
+        <w:instrText xml:space="preserve"> ADDIN ZOTERO_ITEM CSL_CITATION {"citationID":"RsNu1C5Q","properties":{"formattedCitation":"[69]","plainCitation":"[69]","noteIndex":0},"citationItems":[{"id":"LPE54FZQ/jplO4RWY","uris":["http://www.mendeley.com/documents/?uuid=f2c0dca7-8531-4a8e-8dbf-b078a9081513"],"itemData":{"DOI":"10.1111/mms.12130","ISSN":"17487692","abstract":"Life history parameters were determined for stranded and bycaught harbor porpoises (Phocoena phocoena) from Scottish (UK) waters (1992-2005). Fetal growth rate was 84.4 mm/mo and mean size at birth was 76.4 cm (range 65-88 cm). Males and females had a similar range of body lengths (65-170 cm and 66-173 cm, respectively), although asymptotic lengths were higher in females than males (approximately 158 cm and 147 cm, respectively). Nonpregnant females were significantly lighter, in relation to their length than males. Maximum estimated age was 20 yr for both sexes. Age at sexual maturity (ASM) was estimated as 4.35 yr in females and 5.00 yr in males. Conception occurred mainly in July and August although reproductively active males were recorded during April to July. Gestation lasted 10-11 mo, with calving mainly between May and July. Lactating females were recorded during June to November, while small calves with solid food in their stomachs were found mainly during February to May. Estimated pregnancy rate (0.34-0.40) is lower than recorded elsewhere, but is likely underestimated due to the prevalence of mature females of poor health status in the sample. Nevertheless, cetacean strandings can be an essential source of data on demographic parameters.","author":[{"dropping-particle":"","family":"Learmonth","given":"Jennifer A.","non-dropping-particle":"","parse-names":false,"suffix":""},{"dropping-particle":"","family":"Murphy","given":"Sinead","non-dropping-particle":"","parse-names":false,"suffix":""},{"dropping-particle":"","family":"Luque","given":"Patricia L.","non-dropping-particle":"","parse-names":false,"suffix":""},{"dropping-particle":"","family":"Reid","given":"Robert J.","non-dropping-particle":"","parse-names":false,"suffix":""},{"dropping-particle":"","family":"Patterson","given":"I. Anthony P.","non-dropping-particle":"","parse-names":false,"suffix":""},{"dropping-particle":"","family":"Brownlow","given":"Andrew","non-dropping-particle":"","parse-names":false,"suffix":""},{"dropping-particle":"","family":"Ross","given":"Harry M.","non-dropping-particle":"","parse-names":false,"suffix":""},{"dropping-particle":"","family":"Barley","given":"Jason P.","non-dropping-particle":"","parse-names":false,"suffix":""},{"dropping-particle":"","family":"Santos","given":"M. Begoña","non-dropping-particle":"","parse-names":false,"suffix":""},{"dropping-particle":"","family":"Pierce","given":"Graham J.","non-dropping-particle":"","parse-names":false,"suffix":""}],"container-title":"Marine Mammal Science","id":"ITEM-1","issue":"4","issued":{"date-parts":[["2014"]]},"page":"1427-1455","title":"Life history of harbor porpoises (&lt;i&gt;Phocoena phocoena&lt;/i&gt;) in Scottish (UK) waters","type":"article-journal","volume":"30"}}],"schema":"https://github.com/citation-style-language/schema/raw/master/csl-citation.json"} </w:instrText>
       </w:r>
       <w:r>
         <w:fldChar w:fldCharType="separate"/>
@@ -2328,7 +2328,7 @@
         <w:fldChar w:fldCharType="begin" w:fldLock="1"/>
       </w:r>
       <w:r>
-        <w:instrText xml:space="preserve"> ADDIN ZOTERO_ITEM CSL_CITATION {"citationID":"WbZoqSIH","properties":{"formattedCitation":"[70]","plainCitation":"[70]","noteIndex":0},"citationItems":[{"id":"3zJJXqmP/0G2JyAQF","uris":["http://www.mendeley.com/documents/?uuid=b60ab7ed-81b5-4fab-8b8f-a0a4cc459ccf"],"itemData":{"DOI":"10.3389/fmars.2020.502352","ISSN":"22967745","abstract":"Harbor porpoises exhibit early maturation, relatively short gestation/lactation periods and a faster rate of reproduction as compared to other cetacean species. Intrinsic and extrinsic factors can influence both population vital rates and population structure, which ultimately cause changes in dynamics within and between populations. Here, we undertook a retrospective analysis of mortality data collected over a 24-year period for assessing life history traits of the North-east Atlantic harbor porpoise population. We use time-period specific models for key life history relationships that considered cause of death of individuals (as a proxy for health status), sex and management unit (MU). Sexual variation in asymptotic length, asymptotic age, average length at 50% maturity (L50) and average age at 50% maturity (A50) were observed, with females attaining a larger asymptotic length, larger L50, and delaying attainment of both sexual and physical maturity, compared to males. While females are constrained in their minimum body size due to giving birth to proportionally larger offspring, males exhibited more plasticity in size at sexual maturity, enabling re-allocation of available energy resources toward reproduction. Data were then used to compare biological parameters among two porpoise MUs in United Kingdom waters, both of which in the current study exhibited reduced reproductive rates compared to other geographic regions. In both MUs, females significantly increased their A50 and males significantly declined in their L50. An increase in the age at asymptotic length was also observed in both sexes, along with a significant decline in the Gompertz growth rate parameter that was more apparent in the female data. While availability of suitable prey resources may be a limiting factor, a combination of other factors cannot be ruled out. Porpoises in the Celtic and Irish Seas MU were significantly larger in their maximum length, asymptotic length and L50 compared to porpoises in the North Sea MU throughout the study period, suggesting limited gene flow between these two MUs. These results justify the maintenance of these harbor porpoise MUs or assessment units, as two separate units, within the range of the North-east Atlantic population, and for indicator assessments under the EU’s Marine Strategy Framework Directive.","author":[{"dropping-particle":"","family":"Murphy","given":"Sinéad","non-dropping-particle":"","parse-names":false,"suffix":""},{"dropping-particle":"","family":"Petitguyot","given":"Marie A.C.","non-dropping-particle":"","parse-names":false,"suffix":""},{"dropping-particle":"","family":"Jepson","given":"Paul D.","non-dropping-particle":"","parse-names":false,"suffix":""},{"dropping-particle":"","family":"Deaville","given":"Rob","non-dropping-particle":"","parse-names":false,"suffix":""},{"dropping-particle":"","family":"Lockyer","given":"Christina","non-dropping-particle":"","parse-names":false,"suffix":""},{"dropping-particle":"","family":"Barnett","given":"James","non-dropping-particle":"","parse-names":false,"suffix":""},{"dropping-particle":"","family":"Perkins","given":"Matthew","non-dropping-particle":"","parse-names":false,"suffix":""},{"dropping-particle":"","family":"Penrose","given":"Rod","non-dropping-particle":"","parse-names":false,"suffix":""},{"dropping-particle":"","family":"Davison","given":"Nicholas J.","non-dropping-particle":"","parse-names":false,"suffix":""},{"dropping-particle":"","family":"Minto","given":"Cóilín","non-dropping-particle":"","parse-names":false,"suffix":""}],"container-title":"Frontiers in Marine Science","id":"ITEM-1","issue":"November","issued":{"date-parts":[["2020"]]},"title":"Spatio-Temporal Variability of Harbor Porpoise Life History Parameters in the North-East Atlantic","type":"article-journal","volume":"7"}}],"schema":"https://github.com/citation-style-language/schema/raw/master/csl-citation.json"} </w:instrText>
+        <w:instrText xml:space="preserve"> ADDIN ZOTERO_ITEM CSL_CITATION {"citationID":"WbZoqSIH","properties":{"formattedCitation":"[70]","plainCitation":"[70]","noteIndex":0},"citationItems":[{"id":"LPE54FZQ/eV0hn7F1","uris":["http://www.mendeley.com/documents/?uuid=b60ab7ed-81b5-4fab-8b8f-a0a4cc459ccf"],"itemData":{"DOI":"10.3389/fmars.2020.502352","ISSN":"22967745","abstract":"Harbor porpoises exhibit early maturation, relatively short gestation/lactation periods and a faster rate of reproduction as compared to other cetacean species. Intrinsic and extrinsic factors can influence both population vital rates and population structure, which ultimately cause changes in dynamics within and between populations. Here, we undertook a retrospective analysis of mortality data collected over a 24-year period for assessing life history traits of the North-east Atlantic harbor porpoise population. We use time-period specific models for key life history relationships that considered cause of death of individuals (as a proxy for health status), sex and management unit (MU). Sexual variation in asymptotic length, asymptotic age, average length at 50% maturity (L50) and average age at 50% maturity (A50) were observed, with females attaining a larger asymptotic length, larger L50, and delaying attainment of both sexual and physical maturity, compared to males. While females are constrained in their minimum body size due to giving birth to proportionally larger offspring, males exhibited more plasticity in size at sexual maturity, enabling re-allocation of available energy resources toward reproduction. Data were then used to compare biological parameters among two porpoise MUs in United Kingdom waters, both of which in the current study exhibited reduced reproductive rates compared to other geographic regions. In both MUs, females significantly increased their A50 and males significantly declined in their L50. An increase in the age at asymptotic length was also observed in both sexes, along with a significant decline in the Gompertz growth rate parameter that was more apparent in the female data. While availability of suitable prey resources may be a limiting factor, a combination of other factors cannot be ruled out. Porpoises in the Celtic and Irish Seas MU were significantly larger in their maximum length, asymptotic length and L50 compared to porpoises in the North Sea MU throughout the study period, suggesting limited gene flow between these two MUs. These results justify the maintenance of these harbor porpoise MUs or assessment units, as two separate units, within the range of the North-east Atlantic population, and for indicator assessments under the EU’s Marine Strategy Framework Directive.","author":[{"dropping-particle":"","family":"Murphy","given":"Sinéad","non-dropping-particle":"","parse-names":false,"suffix":""},{"dropping-particle":"","family":"Petitguyot","given":"Marie A.C.","non-dropping-particle":"","parse-names":false,"suffix":""},{"dropping-particle":"","family":"Jepson","given":"Paul D.","non-dropping-particle":"","parse-names":false,"suffix":""},{"dropping-particle":"","family":"Deaville","given":"Rob","non-dropping-particle":"","parse-names":false,"suffix":""},{"dropping-particle":"","family":"Lockyer","given":"Christina","non-dropping-particle":"","parse-names":false,"suffix":""},{"dropping-particle":"","family":"Barnett","given":"James","non-dropping-particle":"","parse-names":false,"suffix":""},{"dropping-particle":"","family":"Perkins","given":"Matthew","non-dropping-particle":"","parse-names":false,"suffix":""},{"dropping-particle":"","family":"Penrose","given":"Rod","non-dropping-particle":"","parse-names":false,"suffix":""},{"dropping-particle":"","family":"Davison","given":"Nicholas J.","non-dropping-particle":"","parse-names":false,"suffix":""},{"dropping-particle":"","family":"Minto","given":"Cóilín","non-dropping-particle":"","parse-names":false,"suffix":""}],"container-title":"Frontiers in Marine Science","id":"ITEM-1","issue":"November","issued":{"date-parts":[["2020"]]},"title":"Spatio-Temporal Variability of Harbor Porpoise Life History Parameters in the North-East Atlantic","type":"article-journal","volume":"7"}}],"schema":"https://github.com/citation-style-language/schema/raw/master/csl-citation.json"} </w:instrText>
       </w:r>
       <w:r>
         <w:fldChar w:fldCharType="separate"/>
@@ -2355,7 +2355,7 @@
         <w:fldChar w:fldCharType="begin" w:fldLock="1"/>
       </w:r>
       <w:r>
-        <w:instrText xml:space="preserve"> ADDIN ZOTERO_ITEM CSL_CITATION {"citationID":"tR9qVFTP","properties":{"formattedCitation":"[71]","plainCitation":"[71]","noteIndex":0},"citationItems":[{"id":"3zJJXqmP/4LjiW8Vi","uris":["http://www.mendeley.com/documents/?uuid=ccb397c2-378d-4be7-98d3-6b14646090a5"],"itemData":{"author":[{"dropping-particle":"","family":"Hohn","given":"A.A","non-dropping-particle":"","parse-names":false,"suffix":""},{"dropping-particle":"","family":"Read","given":"A. J.","non-dropping-particle":"","parse-names":false,"suffix":""},{"dropping-particle":"","family":"Fernandez","given":"S.","non-dropping-particle":"","parse-names":false,"suffix":""},{"dropping-particle":"","family":"Vidal","given":"O.","non-dropping-particle":"","parse-names":false,"suffix":""},{"dropping-particle":"","family":"Findley","given":"L. T.","non-dropping-particle":"","parse-names":false,"suffix":""}],"container-title":"Journal of Zoolgy","id":"ITEM-1","issued":{"date-parts":[["1996"]]},"page":"235-251","title":"Life history of the vaquita, &lt;i&gt; Phocoena sinus &lt;/i&gt; (Phocoenidae, Cetacea)","type":"article-journal","volume":"239"}}],"schema":"https://github.com/citation-style-language/schema/raw/master/csl-citation.json"} </w:instrText>
+        <w:instrText xml:space="preserve"> ADDIN ZOTERO_ITEM CSL_CITATION {"citationID":"tR9qVFTP","properties":{"formattedCitation":"[71]","plainCitation":"[71]","noteIndex":0},"citationItems":[{"id":"LPE54FZQ/d2EfKIKJ","uris":["http://www.mendeley.com/documents/?uuid=ccb397c2-378d-4be7-98d3-6b14646090a5"],"itemData":{"author":[{"dropping-particle":"","family":"Hohn","given":"A.A","non-dropping-particle":"","parse-names":false,"suffix":""},{"dropping-particle":"","family":"Read","given":"A. J.","non-dropping-particle":"","parse-names":false,"suffix":""},{"dropping-particle":"","family":"Fernandez","given":"S.","non-dropping-particle":"","parse-names":false,"suffix":""},{"dropping-particle":"","family":"Vidal","given":"O.","non-dropping-particle":"","parse-names":false,"suffix":""},{"dropping-particle":"","family":"Findley","given":"L. T.","non-dropping-particle":"","parse-names":false,"suffix":""}],"container-title":"Journal of Zoolgy","id":"ITEM-1","issued":{"date-parts":[["1996"]]},"page":"235-251","title":"Life history of the vaquita, &lt;i&gt; Phocoena sinus &lt;/i&gt; (Phocoenidae, Cetacea)","type":"article-journal","volume":"239"}}],"schema":"https://github.com/citation-style-language/schema/raw/master/csl-citation.json"} </w:instrText>
       </w:r>
       <w:r>
         <w:fldChar w:fldCharType="separate"/>
@@ -2382,7 +2382,7 @@
         <w:fldChar w:fldCharType="begin" w:fldLock="1"/>
       </w:r>
       <w:r>
-        <w:instrText xml:space="preserve"> ADDIN ZOTERO_ITEM CSL_CITATION {"citationID":"oulGjpdT","properties":{"formattedCitation":"[72]","plainCitation":"[72]","noteIndex":0},"citationItems":[{"id":"3zJJXqmP/1DqU5wpk","uris":["http://www.mendeley.com/documents/?uuid=bedd8323-820b-4733-9e56-896d37d09310"],"itemData":{"DOI":"10.1111/j.1748-7692.1999.tb00803.x","ISBN":"0824-0469","ISSN":"0824-0469","abstract":"Life history parameters were estimated for Dall’s porpoise, Phocoenoides Llli, from biological specimens collected in the western Aleutian Islands, during 1981-1987. Of 2,033 males and 3,566 females examined, reproductive data were available for 1,941 males and 1,906 females; ages were determined for 813 males and 1,297 females. Female sexual maturity was based on the pres- ence of one or more corpus on either ovary; 845 were sexually immature and 1,061 were sexually mature. Two estimates of female average age at sexual maturity (ASM) were 3.8 and 4.4 yr; average length at sexual maturity (LSM) was 172 cm. Males were considered sexually mature when evidence of sper- matogenesis was detected; 1,136 were sexually immature and 805 were sex- ually mature. Two estimates of male ASM were 4.5 and 5.0 yr; LSM was 179.7 cm. Physical maturity was assessed for 246 males and 446 females by examining the degree of fusion in thoracic vertebral epiphyses. For both sexes, the average age at physical maturity was 7.2 yr. Average length at physical maturity was 202.6 cm for males and 192.7 cm for females. Average lengths of physically mature males (2 = 198.1 cm, SE = 0.8566) and females (Z = 189.7 cm, SE = 0.4002) were significantly different(P &lt; 0.0001). Early postnatal growth was rapid in both sexes. A secondary growth spurt in both mass and length was characteristic for both sexes; the increase in length pre- ceded the mass increase by 1-2 yr. Average length at birth (LOB) was ap- proximately 100 cm; birth mass averaged 11.3 kg (SE = 0.0772). By the time the umbilicus had healed (&lt;2 mo), the average length and mass had increased to 114.1 cm and 23.8 kg, respectively. Gestation period based on projections using LOB was 12 mo, but this was considered an overestimate. Calving was modal, centered in early July; an annual reproductive interval was indicated. Among the sexually mature females, 120 were pregnant, 55 were pregnant and lactating, 321 were pregnant with colostrum, and 33 were “resting.” By 3 July (95% CI = t 1 d), 50% of births had occurred, during each of the seven years sampled. The ovulation rate was estimated at 0.914 ovulations per average reproductive year. Enlarged follicles and recent ovu- lations were observed in postpartum females in late July.","author":[{"dropping-particle":"","family":"Ferrero","given":"R C","non-dropping-particle":"","parse-names":false,"suffix":""},{"dropping-particle":"","family":"Walker","given":"A","non-dropping-particle":"","parse-names":false,"suffix":""}],"container-title":"Marine Mammal Science","id":"ITEM-1","issue":"2","issued":{"date-parts":[["1999"]]},"page":"273-313","title":"Age, Growth, and Reproductive Patterns of Dall‘s Porpoise (&lt;i&gt;Phocoenoides dalli&lt;/i&gt;) in the Central North Pacific Ocean","type":"article-journal","volume":"15"}}],"schema":"https://github.com/citation-style-language/schema/raw/master/csl-citation.json"} </w:instrText>
+        <w:instrText xml:space="preserve"> ADDIN ZOTERO_ITEM CSL_CITATION {"citationID":"oulGjpdT","properties":{"formattedCitation":"[72]","plainCitation":"[72]","noteIndex":0},"citationItems":[{"id":"LPE54FZQ/Nm6LcpTk","uris":["http://www.mendeley.com/documents/?uuid=bedd8323-820b-4733-9e56-896d37d09310"],"itemData":{"DOI":"10.1111/j.1748-7692.1999.tb00803.x","ISBN":"0824-0469","ISSN":"0824-0469","abstract":"Life history parameters were estimated for Dall’s porpoise, Phocoenoides Llli, from biological specimens collected in the western Aleutian Islands, during 1981-1987. Of 2,033 males and 3,566 females examined, reproductive data were available for 1,941 males and 1,906 females; ages were determined for 813 males and 1,297 females. Female sexual maturity was based on the pres- ence of one or more corpus on either ovary; 845 were sexually immature and 1,061 were sexually mature. Two estimates of female average age at sexual maturity (ASM) were 3.8 and 4.4 yr; average length at sexual maturity (LSM) was 172 cm. Males were considered sexually mature when evidence of sper- matogenesis was detected; 1,136 were sexually immature and 805 were sex- ually mature. Two estimates of male ASM were 4.5 and 5.0 yr; LSM was 179.7 cm. Physical maturity was assessed for 246 males and 446 females by examining the degree of fusion in thoracic vertebral epiphyses. For both sexes, the average age at physical maturity was 7.2 yr. Average length at physical maturity was 202.6 cm for males and 192.7 cm for females. Average lengths of physically mature males (2 = 198.1 cm, SE = 0.8566) and females (Z = 189.7 cm, SE = 0.4002) were significantly different(P &lt; 0.0001). Early postnatal growth was rapid in both sexes. A secondary growth spurt in both mass and length was characteristic for both sexes; the increase in length pre- ceded the mass increase by 1-2 yr. Average length at birth (LOB) was ap- proximately 100 cm; birth mass averaged 11.3 kg (SE = 0.0772). By the time the umbilicus had healed (&lt;2 mo), the average length and mass had increased to 114.1 cm and 23.8 kg, respectively. Gestation period based on projections using LOB was 12 mo, but this was considered an overestimate. Calving was modal, centered in early July; an annual reproductive interval was indicated. Among the sexually mature females, 120 were pregnant, 55 were pregnant and lactating, 321 were pregnant with colostrum, and 33 were “resting.” By 3 July (95% CI = t 1 d), 50% of births had occurred, during each of the seven years sampled. The ovulation rate was estimated at 0.914 ovulations per average reproductive year. Enlarged follicles and recent ovu- lations were observed in postpartum females in late July.","author":[{"dropping-particle":"","family":"Ferrero","given":"R C","non-dropping-particle":"","parse-names":false,"suffix":""},{"dropping-particle":"","family":"Walker","given":"A","non-dropping-particle":"","parse-names":false,"suffix":""}],"container-title":"Marine Mammal Science","id":"ITEM-1","issue":"2","issued":{"date-parts":[["1999"]]},"page":"273-313","title":"Age, Growth, and Reproductive Patterns of Dall‘s Porpoise (&lt;i&gt;Phocoenoides dalli&lt;/i&gt;) in the Central North Pacific Ocean","type":"article-journal","volume":"15"}}],"schema":"https://github.com/citation-style-language/schema/raw/master/csl-citation.json"} </w:instrText>
       </w:r>
       <w:r>
         <w:fldChar w:fldCharType="separate"/>
@@ -2409,7 +2409,7 @@
         <w:fldChar w:fldCharType="begin" w:fldLock="1"/>
       </w:r>
       <w:r>
-        <w:instrText xml:space="preserve"> ADDIN ZOTERO_ITEM CSL_CITATION {"citationID":"ntBY9rs2","properties":{"formattedCitation":"[73]","plainCitation":"[73]","noteIndex":0},"citationItems":[{"id":"3zJJXqmP/BxJRyA8V","uris":["http://www.mendeley.com/documents/?uuid=f3a62310-d192-442c-9984-07c89e575ac8"],"itemData":{"author":[{"dropping-particle":"","family":"Newby","given":"Terrel Charles","non-dropping-particle":"","parse-names":false,"suffix":""}],"id":"ITEM-1","issued":{"date-parts":[["1982"]]},"publisher":"Univeristy of Washington","title":"Life history of Dall's porpoise (&lt;i&gt;Phocoenoides dalli&lt;/i&gt;, True 1885) incidentally taken by the Japanese high seas salmon mothership fishery in the northwestern North Pacific and western Bering sea, 1978 and 1980","type":"thesis"}}],"schema":"https://github.com/citation-style-language/schema/raw/master/csl-citation.json"} </w:instrText>
+        <w:instrText xml:space="preserve"> ADDIN ZOTERO_ITEM CSL_CITATION {"citationID":"ntBY9rs2","properties":{"formattedCitation":"[73]","plainCitation":"[73]","noteIndex":0},"citationItems":[{"id":"LPE54FZQ/VTwM6MaN","uris":["http://www.mendeley.com/documents/?uuid=f3a62310-d192-442c-9984-07c89e575ac8"],"itemData":{"author":[{"dropping-particle":"","family":"Newby","given":"Terrel Charles","non-dropping-particle":"","parse-names":false,"suffix":""}],"id":"ITEM-1","issued":{"date-parts":[["1982"]]},"publisher":"Univeristy of Washington","title":"Life history of Dall's porpoise (&lt;i&gt;Phocoenoides dalli&lt;/i&gt;, True 1885) incidentally taken by the Japanese high seas salmon mothership fishery in the northwestern North Pacific and western Bering sea, 1978 and 1980","type":"thesis"}}],"schema":"https://github.com/citation-style-language/schema/raw/master/csl-citation.json"} </w:instrText>
       </w:r>
       <w:r>
         <w:fldChar w:fldCharType="separate"/>
@@ -2436,7 +2436,7 @@
         <w:fldChar w:fldCharType="begin" w:fldLock="1"/>
       </w:r>
       <w:r>
-        <w:instrText xml:space="preserve"> ADDIN ZOTERO_ITEM CSL_CITATION {"citationID":"d3b0bO4v","properties":{"formattedCitation":"[74]","plainCitation":"[74]","noteIndex":0},"citationItems":[{"id":"3zJJXqmP/wY9EziPz","uris":["http://www.mendeley.com/documents/?uuid=963a8ba8-0ea9-4a8e-b8c3-fde47b70eb70"],"itemData":{"author":[{"dropping-particle":"","family":"Kasuya","given":"Toshio","non-dropping-particle":"","parse-names":false,"suffix":""}],"container-title":"Scientific Reports of the Whales Research Institute, Tokyo","id":"ITEM-1","issue":"30","issued":{"date-parts":[["1978"]]},"page":"1-63","title":"The life history of Dall's porpoise with special reference to the stock off the Pacific coast of Japan","type":"article-journal"}}],"schema":"https://github.com/citation-style-language/schema/raw/master/csl-citation.json"} </w:instrText>
+        <w:instrText xml:space="preserve"> ADDIN ZOTERO_ITEM CSL_CITATION {"citationID":"d3b0bO4v","properties":{"formattedCitation":"[74]","plainCitation":"[74]","noteIndex":0},"citationItems":[{"id":"LPE54FZQ/WnVvNb63","uris":["http://www.mendeley.com/documents/?uuid=963a8ba8-0ea9-4a8e-b8c3-fde47b70eb70"],"itemData":{"author":[{"dropping-particle":"","family":"Kasuya","given":"Toshio","non-dropping-particle":"","parse-names":false,"suffix":""}],"container-title":"Scientific Reports of the Whales Research Institute, Tokyo","id":"ITEM-1","issue":"30","issued":{"date-parts":[["1978"]]},"page":"1-63","title":"The life history of Dall's porpoise with special reference to the stock off the Pacific coast of Japan","type":"article-journal"}}],"schema":"https://github.com/citation-style-language/schema/raw/master/csl-citation.json"} </w:instrText>
       </w:r>
       <w:r>
         <w:fldChar w:fldCharType="separate"/>
@@ -2463,7 +2463,7 @@
         <w:fldChar w:fldCharType="begin" w:fldLock="1"/>
       </w:r>
       <w:r>
-        <w:instrText xml:space="preserve"> ADDIN ZOTERO_ITEM CSL_CITATION {"citationID":"f60dbSnG","properties":{"formattedCitation":"[75]","plainCitation":"[75]","noteIndex":0},"citationItems":[{"id":"3zJJXqmP/VA9Fsg8t","uris":["http://www.mendeley.com/documents/?uuid=29462f9f-5d60-435d-8e9c-b498f2427f3d"],"itemData":{"author":[{"dropping-particle":"","family":"Kasuya","given":"Toshio","non-dropping-particle":"","parse-names":false,"suffix":""},{"dropping-particle":"","family":"Shiraga","given":"S","non-dropping-particle":"","parse-names":false,"suffix":""}],"container-title":"Scientific Reports of the Whales Research Institute, Tokyo","id":"ITEM-1","issued":{"date-parts":[["1985"]]},"page":"139-152","title":"Growth of Dall's Porpoise in the western North Pacific and suggested geographical growth differentiation","type":"article-journal","volume":"36"}}],"schema":"https://github.com/citation-style-language/schema/raw/master/csl-citation.json"} </w:instrText>
+        <w:instrText xml:space="preserve"> ADDIN ZOTERO_ITEM CSL_CITATION {"citationID":"f60dbSnG","properties":{"formattedCitation":"[75]","plainCitation":"[75]","noteIndex":0},"citationItems":[{"id":"LPE54FZQ/RISe8i1s","uris":["http://www.mendeley.com/documents/?uuid=29462f9f-5d60-435d-8e9c-b498f2427f3d"],"itemData":{"author":[{"dropping-particle":"","family":"Kasuya","given":"Toshio","non-dropping-particle":"","parse-names":false,"suffix":""},{"dropping-particle":"","family":"Shiraga","given":"S","non-dropping-particle":"","parse-names":false,"suffix":""}],"container-title":"Scientific Reports of the Whales Research Institute, Tokyo","id":"ITEM-1","issued":{"date-parts":[["1985"]]},"page":"139-152","title":"Growth of Dall's Porpoise in the western North Pacific and suggested geographical growth differentiation","type":"article-journal","volume":"36"}}],"schema":"https://github.com/citation-style-language/schema/raw/master/csl-citation.json"} </w:instrText>
       </w:r>
       <w:r>
         <w:fldChar w:fldCharType="separate"/>
@@ -2490,7 +2490,7 @@
         <w:fldChar w:fldCharType="begin" w:fldLock="1"/>
       </w:r>
       <w:r>
-        <w:instrText xml:space="preserve"> ADDIN ZOTERO_ITEM CSL_CITATION {"citationID":"71aCXpy4","properties":{"formattedCitation":"[76]","plainCitation":"[76]","noteIndex":0},"citationItems":[{"id":"3zJJXqmP/T8nntUl8","uris":["http://www.mendeley.com/documents/?uuid=9bad3290-8937-43df-bfe5-54357e643645"],"itemData":{"DOI":"10.5597/lajam00172","ISSN":"1676-7497","abstract":"This report on the reproduction and growth of the female sperm whale Physeter catodon is Part VII of our work on this whale in the Southeast Pacific. There were 1105 female sperm whales in our sample collected from two whaling stations in Chile and two in Peru. Since Clarke and Paliza (1972) have shown that they belonged to a single stock, we have worked them together. A second Graafian follicle develops more than the others in each ovary so to improve the possibility of fertilization in case the first ovum fails to be impregnated. We consider the size of the Graafian follicle at, or near, ovulation to be around 100mm, larger than what has been found in sperm whales from other seas. The corpus luteum of pregnancy is significantly larger than the corpus luteum of ovulation. The corpus albicans reduces in size throughout the life of the whale and probably does not disappear. There is a highly significant correlation between the total number of corpora and age: therefore we use the number of corpora as an indication of age. The corpora atretica are more frequent in older female sperm whales reflecting less fertility in this group. The sexual cycle in sperm whales of the Southeast Pacific has been revised to last 4yrs. Sexual maturity in female sperm whales is attained at 8.2m long and 6.5yrs of age, being both values lower than in sperm whales from other seas. The female sperm whale is born at 3.90m. The incidence of twins, 0.91%, is higher than in other seas. Fertility is low in very young whales (1-2 ovarian corpora) and it is at its lowest in the older group (over 12 corpora). The highest fertility is when females have 3-10 ovarian corpora and they are 15 to 35yrs old. The proportion of active females in pre oestrus during the months of pairing is significantly higher than during the other months. Accessory ovulations during oestrus are represented by the small groups of lactating-and-recently ovulated and lactating-and-pregnant whales. Unsuccessful ovulations are more frequent in late lactation and late resting periods, being post-partum ovulation rare. Female sperm whales in the Southeast Pacific may ovulate up to four and possibly five times during an oestrus. Physical maturity is attained at 11.2m long and 33.5yrs old. Fusion of the vertebrae begins at both ends of the vertebral column and finishes between the posterior thoracic and the lumbar vertebrae. Female sperm whales of the Southeast Pacific may live, at least, up to 50yrs of age. The age at …","author":[{"dropping-particle":"","family":"Clarke","given":"Robert","non-dropping-particle":"","parse-names":false,"suffix":""},{"dropping-particle":"","family":"Paliza","given":"Obla","non-dropping-particle":"","parse-names":false,"suffix":""},{"dropping-particle":"","family":"Waerebeek","given":"Koen","non-dropping-particle":"Van","parse-names":false,"suffix":""}],"container-title":"Latin American Journal of Aquatic Mammals","id":"ITEM-1","issue":"1","issued":{"date-parts":[["2013"]]},"page":"8-39","title":"Sperm whales of the Southeast Pacific. Part VII. Reproduction and growth in the female","type":"article-journal","volume":"9"}}],"schema":"https://github.com/citation-style-language/schema/raw/master/csl-citation.json"} </w:instrText>
+        <w:instrText xml:space="preserve"> ADDIN ZOTERO_ITEM CSL_CITATION {"citationID":"71aCXpy4","properties":{"formattedCitation":"[76]","plainCitation":"[76]","noteIndex":0},"citationItems":[{"id":"LPE54FZQ/oM40dI2E","uris":["http://www.mendeley.com/documents/?uuid=9bad3290-8937-43df-bfe5-54357e643645"],"itemData":{"DOI":"10.5597/lajam00172","ISSN":"1676-7497","abstract":"This report on the reproduction and growth of the female sperm whale Physeter catodon is Part VII of our work on this whale in the Southeast Pacific. There were 1105 female sperm whales in our sample collected from two whaling stations in Chile and two in Peru. Since Clarke and Paliza (1972) have shown that they belonged to a single stock, we have worked them together. A second Graafian follicle develops more than the others in each ovary so to improve the possibility of fertilization in case the first ovum fails to be impregnated. We consider the size of the Graafian follicle at, or near, ovulation to be around 100mm, larger than what has been found in sperm whales from other seas. The corpus luteum of pregnancy is significantly larger than the corpus luteum of ovulation. The corpus albicans reduces in size throughout the life of the whale and probably does not disappear. There is a highly significant correlation between the total number of corpora and age: therefore we use the number of corpora as an indication of age. The corpora atretica are more frequent in older female sperm whales reflecting less fertility in this group. The sexual cycle in sperm whales of the Southeast Pacific has been revised to last 4yrs. Sexual maturity in female sperm whales is attained at 8.2m long and 6.5yrs of age, being both values lower than in sperm whales from other seas. The female sperm whale is born at 3.90m. The incidence of twins, 0.91%, is higher than in other seas. Fertility is low in very young whales (1-2 ovarian corpora) and it is at its lowest in the older group (over 12 corpora). The highest fertility is when females have 3-10 ovarian corpora and they are 15 to 35yrs old. The proportion of active females in pre oestrus during the months of pairing is significantly higher than during the other months. Accessory ovulations during oestrus are represented by the small groups of lactating-and-recently ovulated and lactating-and-pregnant whales. Unsuccessful ovulations are more frequent in late lactation and late resting periods, being post-partum ovulation rare. Female sperm whales in the Southeast Pacific may ovulate up to four and possibly five times during an oestrus. Physical maturity is attained at 11.2m long and 33.5yrs old. Fusion of the vertebrae begins at both ends of the vertebral column and finishes between the posterior thoracic and the lumbar vertebrae. Female sperm whales of the Southeast Pacific may live, at least, up to 50yrs of age. The age at …","author":[{"dropping-particle":"","family":"Clarke","given":"Robert","non-dropping-particle":"","parse-names":false,"suffix":""},{"dropping-particle":"","family":"Paliza","given":"Obla","non-dropping-particle":"","parse-names":false,"suffix":""},{"dropping-particle":"","family":"Waerebeek","given":"Koen","non-dropping-particle":"Van","parse-names":false,"suffix":""}],"container-title":"Latin American Journal of Aquatic Mammals","id":"ITEM-1","issue":"1","issued":{"date-parts":[["2013"]]},"page":"8-39","title":"Sperm whales of the Southeast Pacific. Part VII. Reproduction and growth in the female","type":"article-journal","volume":"9"}}],"schema":"https://github.com/citation-style-language/schema/raw/master/csl-citation.json"} </w:instrText>
       </w:r>
       <w:r>
         <w:fldChar w:fldCharType="separate"/>
@@ -2517,7 +2517,7 @@
         <w:fldChar w:fldCharType="begin" w:fldLock="1"/>
       </w:r>
       <w:r>
-        <w:instrText xml:space="preserve"> ADDIN ZOTERO_ITEM CSL_CITATION {"citationID":"V5dPnVMK","properties":{"formattedCitation":"[77]","plainCitation":"[77]","noteIndex":0},"citationItems":[{"id":"3zJJXqmP/meB6SKP6","uris":["http://www.mendeley.com/documents/?uuid=6fa6d642-4ba1-4297-9930-cdc5f7330423"],"itemData":{"DOI":"10.1017/S0952836904005096","ISBN":"1469-7998","ISSN":"09528369","abstract":"The age of 86 individuals derived from groups of female sperm whale Physeter macrocephalus involved in three mass strandings on the north and west coasts of Tasmania in 1998 was determined from the number of dentinal growth layer groups in the teeth of individuals. Dorsal total lengths were also measured. Ages of females ranged from 0.75 to 64 years, with the majority (77%) aged between 20 and 45 years. Total lengths of female sperm whales ranged from 417-1200 cm, with 68% of females 1050-1200 cm long. Constraints associated with the age structure observed in this study and the representativeness of the age structure to that of the greater population are discussed. In an effort to assess the effects of underestimation of age estimates on age-specific demographic parameters, a model simulating changes in age structure as a result of tooth wear was developed and the resulting survival rates compared to those derived from the original age structures of the samples. Survival did not change significantly between the modelled and original age structures. Also, the survival rate calculated from Australian mature female sperm whales was compared to that calculated from sperm whales caught in whaling operations from Japanese waters. Australian mature female sperm whales demonstrated significantly higher survival rates (mean = 0.905 +/- 0.046 SD range: 0.856-0.986) than mature females from Japanese waters (mean = 0.885 +/- 0.034 SD; range = 0.859-0.970), possibly the reflection of higher fishing mortality on the Japanese whales. Growth equations using Gompertz and von Bertalanffy models were calculated for female Australian sperm whales and compared. Both models described growth in female sperm whales similarly. Changes in the demographic parameters of sperm whales with the cessation of whaling may be reflected in the growth rates of individuals and as such, these equations may provide a useful tool for monitoring continuing changes in the demographic parameters of this species. Without long-term mark-recapture studies on sperm whales in this region, the frequent stranding of sperm whales in south-eastern Australia provides an important opportunity to collect data on the life history and demography of this species.","author":[{"dropping-particle":"","family":"Evans","given":"Karen","non-dropping-particle":"","parse-names":false,"suffix":""},{"dropping-particle":"","family":"Hindell","given":"Mark A.","non-dropping-particle":"","parse-names":false,"suffix":""}],"container-title":"Journal of Zoology","id":"ITEM-1","issue":"3","issued":{"date-parts":[["2004"]]},"page":"237-250","title":"The age structure and growth of female sperm whales (Physeter macrocephalus) in southern Australian waters","type":"article-journal","volume":"263"}}],"schema":"https://github.com/citation-style-language/schema/raw/master/csl-citation.json"} </w:instrText>
+        <w:instrText xml:space="preserve"> ADDIN ZOTERO_ITEM CSL_CITATION {"citationID":"V5dPnVMK","properties":{"formattedCitation":"[77]","plainCitation":"[77]","noteIndex":0},"citationItems":[{"id":"LPE54FZQ/bpMQ3Phm","uris":["http://www.mendeley.com/documents/?uuid=6fa6d642-4ba1-4297-9930-cdc5f7330423"],"itemData":{"DOI":"10.1017/S0952836904005096","ISBN":"1469-7998","ISSN":"09528369","abstract":"The age of 86 individuals derived from groups of female sperm whale Physeter macrocephalus involved in three mass strandings on the north and west coasts of Tasmania in 1998 was determined from the number of dentinal growth layer groups in the teeth of individuals. Dorsal total lengths were also measured. Ages of females ranged from 0.75 to 64 years, with the majority (77%) aged between 20 and 45 years. Total lengths of female sperm whales ranged from 417-1200 cm, with 68% of females 1050-1200 cm long. Constraints associated with the age structure observed in this study and the representativeness of the age structure to that of the greater population are discussed. In an effort to assess the effects of underestimation of age estimates on age-specific demographic parameters, a model simulating changes in age structure as a result of tooth wear was developed and the resulting survival rates compared to those derived from the original age structures of the samples. Survival did not change significantly between the modelled and original age structures. Also, the survival rate calculated from Australian mature female sperm whales was compared to that calculated from sperm whales caught in whaling operations from Japanese waters. Australian mature female sperm whales demonstrated significantly higher survival rates (mean = 0.905 +/- 0.046 SD range: 0.856-0.986) than mature females from Japanese waters (mean = 0.885 +/- 0.034 SD; range = 0.859-0.970), possibly the reflection of higher fishing mortality on the Japanese whales. Growth equations using Gompertz and von Bertalanffy models were calculated for female Australian sperm whales and compared. Both models described growth in female sperm whales similarly. Changes in the demographic parameters of sperm whales with the cessation of whaling may be reflected in the growth rates of individuals and as such, these equations may provide a useful tool for monitoring continuing changes in the demographic parameters of this species. Without long-term mark-recapture studies on sperm whales in this region, the frequent stranding of sperm whales in south-eastern Australia provides an important opportunity to collect data on the life history and demography of this species.","author":[{"dropping-particle":"","family":"Evans","given":"Karen","non-dropping-particle":"","parse-names":false,"suffix":""},{"dropping-particle":"","family":"Hindell","given":"Mark A.","non-dropping-particle":"","parse-names":false,"suffix":""}],"container-title":"Journal of Zoology","id":"ITEM-1","issue":"3","issued":{"date-parts":[["2004"]]},"page":"237-250","title":"The age structure and growth of female sperm whales (Physeter macrocephalus) in southern Australian waters","type":"article-journal","volume":"263"}}],"schema":"https://github.com/citation-style-language/schema/raw/master/csl-citation.json"} </w:instrText>
       </w:r>
       <w:r>
         <w:fldChar w:fldCharType="separate"/>
@@ -2544,7 +2544,7 @@
         <w:fldChar w:fldCharType="begin" w:fldLock="1"/>
       </w:r>
       <w:r>
-        <w:instrText xml:space="preserve"> ADDIN ZOTERO_ITEM CSL_CITATION {"citationID":"910ZOCne","properties":{"formattedCitation":"[78]","plainCitation":"[78]","noteIndex":0},"citationItems":[{"id":"3zJJXqmP/X08JloSj","uris":["http://www.mendeley.com/documents/?uuid=72345419-27b8-4ef7-915e-34474025594d"],"itemData":{"author":[{"dropping-particle":"","family":"Best","given":"Peter B.","non-dropping-particle":"","parse-names":false,"suffix":""},{"dropping-particle":"","family":"Canham","given":"P A S","non-dropping-particle":"","parse-names":false,"suffix":""},{"dropping-particle":"","family":"Macleod","given":"N","non-dropping-particle":"","parse-names":false,"suffix":""}],"container-title":"Report of the International Whaling Commission","id":"ITEM-1","issue":"Special Issue 6","issued":{"date-parts":[["1984"]]},"page":"51-79","title":"Patterns of reproduction in sperm whales, Physeter macrocephalus","type":"article-journal"}}],"schema":"https://github.com/citation-style-language/schema/raw/master/csl-citation.json"} </w:instrText>
+        <w:instrText xml:space="preserve"> ADDIN ZOTERO_ITEM CSL_CITATION {"citationID":"910ZOCne","properties":{"formattedCitation":"[78]","plainCitation":"[78]","noteIndex":0},"citationItems":[{"id":"LPE54FZQ/whIbX9rO","uris":["http://www.mendeley.com/documents/?uuid=72345419-27b8-4ef7-915e-34474025594d"],"itemData":{"author":[{"dropping-particle":"","family":"Best","given":"Peter B.","non-dropping-particle":"","parse-names":false,"suffix":""},{"dropping-particle":"","family":"Canham","given":"P A S","non-dropping-particle":"","parse-names":false,"suffix":""},{"dropping-particle":"","family":"Macleod","given":"N","non-dropping-particle":"","parse-names":false,"suffix":""}],"container-title":"Report of the International Whaling Commission","id":"ITEM-1","issue":"Special Issue 6","issued":{"date-parts":[["1984"]]},"page":"51-79","title":"Patterns of reproduction in sperm whales, Physeter macrocephalus","type":"article-journal"}}],"schema":"https://github.com/citation-style-language/schema/raw/master/csl-citation.json"} </w:instrText>
       </w:r>
       <w:r>
         <w:fldChar w:fldCharType="separate"/>
@@ -2571,7 +2571,7 @@
         <w:fldChar w:fldCharType="begin" w:fldLock="1"/>
       </w:r>
       <w:r>
-        <w:instrText xml:space="preserve"> ADDIN ZOTERO_ITEM CSL_CITATION {"citationID":"DF7japHc","properties":{"formattedCitation":"[79]","plainCitation":"[79]","noteIndex":0},"citationItems":[{"id":"3zJJXqmP/0KwDXAYf","uris":["http://www.mendeley.com/documents/?uuid=fe71b56c-640a-45c1-bd14-caad06c8969d"],"itemData":{"author":[{"dropping-particle":"","family":"Mitchell","given":"E","non-dropping-particle":"","parse-names":false,"suffix":""},{"dropping-particle":"","family":"Kozicki","given":"M","non-dropping-particle":"","parse-names":false,"suffix":""}],"container-title":"Reports of the International Whaling Commission","id":"ITEM-1","issue":"SI6","issued":{"date-parts":[["1984"]]},"page":"243-252","title":"Reproductive condition of male sperm whales, &lt;i&gt;Physeter macrocephalus&lt;/i&gt;, taken off Nova Scotia","type":"article-journal"}}],"schema":"https://github.com/citation-style-language/schema/raw/master/csl-citation.json"} </w:instrText>
+        <w:instrText xml:space="preserve"> ADDIN ZOTERO_ITEM CSL_CITATION {"citationID":"DF7japHc","properties":{"formattedCitation":"[79]","plainCitation":"[79]","noteIndex":0},"citationItems":[{"id":"LPE54FZQ/xPjd3lmq","uris":["http://www.mendeley.com/documents/?uuid=fe71b56c-640a-45c1-bd14-caad06c8969d"],"itemData":{"author":[{"dropping-particle":"","family":"Mitchell","given":"E","non-dropping-particle":"","parse-names":false,"suffix":""},{"dropping-particle":"","family":"Kozicki","given":"M","non-dropping-particle":"","parse-names":false,"suffix":""}],"container-title":"Reports of the International Whaling Commission","id":"ITEM-1","issue":"SI6","issued":{"date-parts":[["1984"]]},"page":"243-252","title":"Reproductive condition of male sperm whales, &lt;i&gt;Physeter macrocephalus&lt;/i&gt;, taken off Nova Scotia","type":"article-journal"}}],"schema":"https://github.com/citation-style-language/schema/raw/master/csl-citation.json"} </w:instrText>
       </w:r>
       <w:r>
         <w:fldChar w:fldCharType="separate"/>
@@ -2598,7 +2598,7 @@
         <w:fldChar w:fldCharType="begin" w:fldLock="1"/>
       </w:r>
       <w:r>
-        <w:instrText xml:space="preserve"> ADDIN ZOTERO_ITEM CSL_CITATION {"citationID":"dsvbhdr5","properties":{"formattedCitation":"[80]","plainCitation":"[80]","noteIndex":0},"citationItems":[{"id":"3zJJXqmP/xTQYTM5T","uris":["http://www.mendeley.com/documents/?uuid=7865e329-686d-48d9-bba0-08f</w:instrText>
+        <w:instrText xml:space="preserve"> ADDIN ZOTERO_ITEM CSL_CITATION {"citationID":"dsvbhdr5","properties":{"formattedCitation":"[80]","plainCitation":"[80]","noteIndex":0},"citationItems":[{"id":"LPE54FZQ/wK7lzVvY","uris":["http://www.mendeley.com/documents/?uuid=7865e329-686d-48d9-bba0-08f</w:instrText>
       </w:r>
       <w:r>
         <w:rPr>
@@ -2730,7 +2730,7 @@
         <w:fldChar w:fldCharType="begin" w:fldLock="1"/>
       </w:r>
       <w:r>
-        <w:instrText xml:space="preserve"> ADDIN ZOTERO_ITEM CSL_CITATION {"citationID":"nzqUU81W","properties":{"formattedCitation":"[81]","plainCitation":"[81]","noteIndex":0},"citationItems":[{"id":"3zJJXqmP/pgJrmWOp","uris":["http://www.mendeley.com/documents/?uuid=53efc26a-0759-45c1-95e2-7d69697d08d1"],"itemData":{"abstract":"The whaling for the sperm whale (Pltyseter catodon) have been operating widely in the NQtlh Pacific. Sperm whales were killed by 7 Russian and Japanese whaling fleets chiefly in the Bering Sea, coasts of the Aleutian Islands and the Gulf of Alaska in 1964. And land stations were distributed in the coasts of California, Canada, Kuril Islands and Japan in the same year. Recently number of sperm whales caught have been gradually increasmg, especially in the pelagic whaling ground in the northern part of the North Pacific. And regulation of sperm whale fishing has become to be need. However, for reasonable regulation of sperm whale fishing, we must have more ecological knowledges on the whale . . As one of well-known knowledges on the ecology for the sperm whale, so called \" harem\" schools distribute in low and middle latitude, and it does not move to high latitude even in summer season. On the contrary, males which separate from harem school distribute in high latitude in summer season (Matthews, 1938). But, this knowledge is mearly general, and there seems to be no study which deals the sexual segregation quantitatively. In present paper, I want to discuss on this problem. Japanese whalers have been operating to catch sperm whales in the northern part of the North Pacific by factory ship whaling, and coastal whaling continues in the adjacent waters to Japan. And we have relatively many biological materials of the whale from both waters. I will discuss the sexual segregation of the sperm whale between high and middle latitudes dealing with the materials as a model. That is to say, I used the m aterial from the Aleutian waters as a model which represent the whales distributed in the high latitude, and the material from coast of Japan as another model ofthe sperm whales distributed in the middle latitude. Of course, it is a problem that there are some possibilities that they belong to different sub-population by means of blood typing investigation (Fujino, 1963). However, I used the materials only as two models in the high and middle latitude, and I consider my discussion will adapt for each sub-populations. MATERIALS AND METHODS Upper teeth of the sperm whale are used for the age determination of the investi-gated individuals. Preparation and reading of upper tooth growth layers are the same as the paper of Nishlwaki et al. (1958). Age determination is based on the • Brief paper was read in the Meeting of lap. Soc. Sci. Fisheries in Oct., 1965. 2 S.OHSUMI p…","author":[{"dropping-particle":"","family":"Ohsumi","given":"Seiji","non-dropping-particle":"","parse-names":false,"suffix":""}],"container-title":"Sci Rep Whales Res Inst","id":"ITEM-1","issue":"1958","issued":{"date-parts":[["1966"]]},"page":"1 - 16","title":"Sexual segregation of the sperm whale in the North Pacific","type":"article-journal","volume":"20"}}],"schema":"https://github.com/citation-style-language/schema/raw/master/csl-citation.json"} </w:instrText>
+        <w:instrText xml:space="preserve"> ADDIN ZOTERO_ITEM CSL_CITATION {"citationID":"nzqUU81W","properties":{"formattedCitation":"[81]","plainCitation":"[81]","noteIndex":0},"citationItems":[{"id":"LPE54FZQ/LabPizJT","uris":["http://www.mendeley.com/documents/?uuid=53efc26a-0759-45c1-95e2-7d69697d08d1"],"itemData":{"abstract":"The whaling for the sperm whale (Pltyseter catodon) have been operating widely in the NQtlh Pacific. Sperm whales were killed by 7 Russian and Japanese whaling fleets chiefly in the Bering Sea, coasts of the Aleutian Islands and the Gulf of Alaska in 1964. And land stations were distributed in the coasts of California, Canada, Kuril Islands and Japan in the same year. Recently number of sperm whales caught have been gradually increasmg, especially in the pelagic whaling ground in the northern part of the North Pacific. And regulation of sperm whale fishing has become to be need. However, for reasonable regulation of sperm whale fishing, we must have more ecological knowledges on the whale . . As one of well-known knowledges on the ecology for the sperm whale, so called \" harem\" schools distribute in low and middle latitude, and it does not move to high latitude even in summer season. On the contrary, males which separate from harem school distribute in high latitude in summer season (Matthews, 1938). But, this knowledge is mearly general, and there seems to be no study which deals the sexual segregation quantitatively. In present paper, I want to discuss on this problem. Japanese whalers have been operating to catch sperm whales in the northern part of the North Pacific by factory ship whaling, and coastal whaling continues in the adjacent waters to Japan. And we have relatively many biological materials of the whale from both waters. I will discuss the sexual segregation of the sperm whale between high and middle latitudes dealing with the materials as a model. That is to say, I used the m aterial from the Aleutian waters as a model which represent the whales distributed in the high latitude, and the material from coast of Japan as another model ofthe sperm whales distributed in the middle latitude. Of course, it is a problem that there are some possibilities that they belong to different sub-population by means of blood typing investigation (Fujino, 1963). However, I used the materials only as two models in the high and middle latitude, and I consider my discussion will adapt for each sub-populations. MATERIALS AND METHODS Upper teeth of the sperm whale are used for the age determination of the investi-gated individuals. Preparation and reading of upper tooth growth layers are the same as the paper of Nishlwaki et al. (1958). Age determination is based on the • Brief paper was read in the Meeting of lap. Soc. Sci. Fisheries in Oct., 1965. 2 S.OHSUMI p…","author":[{"dropping-particle":"","family":"Ohsumi","given":"Seiji","non-dropping-particle":"","parse-names":false,"suffix":""}],"container-title":"Sci Rep Whales Res Inst","id":"ITEM-1","issue":"1958","issued":{"date-parts":[["1966"]]},"page":"1 - 16","title":"Sexual segregation of the sperm whale in the North Pacific","type":"article-journal","volume":"20"}}],"schema":"https://github.com/citation-style-language/schema/raw/master/csl-citation.json"} </w:instrText>
       </w:r>
       <w:r>
         <w:fldChar w:fldCharType="separate"/>
@@ -2757,7 +2757,7 @@
         <w:fldChar w:fldCharType="begin" w:fldLock="1"/>
       </w:r>
       <w:r>
-        <w:instrText xml:space="preserve"> ADDIN ZOTERO_ITEM CSL_CITATION {"citationID":"CC4oAhEQ","properties":{"formattedCitation":"[82]","plainCitation":"[82]","noteIndex":0},"citationItems":[{"id":"3zJJXqmP/n3zOUgPm","uris":["http://www.mendeley.com/documents/?uuid=84f8cd72-6ed4-4eaf-8265-c330c81942f7"],"itemData":{"DOI":"10.1111/j.1748-7692.1991.tb00100.x","ISBN":"0824-0469","ISSN":"17487692","PMID":"7489","abstract":"Data from the North Pacific sperm whale (Physeter catodon Linnaeus, 1758) fishery were examined for a possible density dependent change in growth during 40 yr harvesting after World War II. Early in this period males from the eastern stock were 16.8 m or less in length. By the early 1970s the largest males in the catch exceeded 16.8 m in length and reached 18.9 m in the late 1970s. The proportion (214.0 of males measuring over 16.8 m, among sexually mature males m), increased from 0 to &gt;20% during the 1970s. Increases in the maximum size of males were possibly preceded by a change in the frequency distribution of body lengths in the middle 1960s when only 10% of the postwar catch had been taken. Testis weights suggested an increase in body length at sexual maturity. Two of the three putative North Pacific stocks showed similar growth changes. Adult males taken in the Bering Sea did not show such changes during the exploitation which ended in 1972 because of overfishing. Females showed no detectable change in body size. It is concluded that: (1) density dependent it, (2) males may show density dependent females appear to maximize production effects on male growth are greater before sexual maturity than after changes even at a population above 90% of the carrying capacity, (3) polygynous males acquire more mates and realize higher reproductive success because of increased body size, and (4) females appear to maximize production by maturing earlier and shortening calving intervals in response to density change.","author":[{"dropping-particle":"","family":"Kasuya","given":"Toshio","non-dropping-particle":"","parse-names":false,"suffix":""}],"container-title":"Marine Mammal Science","id":"ITEM-1","issue":"3","issued":{"date-parts":[["1991"]]},"page":"230-257","title":"Density Dependent Growth in North Pacific Sperm Whales","type":"article-journal","volume":"7"}}],"schema":"https://github.com/citation-style-language/schema/raw/master/csl-citation.json"} </w:instrText>
+        <w:instrText xml:space="preserve"> ADDIN ZOTERO_ITEM CSL_CITATION {"citationID":"CC4oAhEQ","properties":{"formattedCitation":"[82]","plainCitation":"[82]","noteIndex":0},"citationItems":[{"id":"LPE54FZQ/sfcaxvr4","uris":["http://www.mendeley.com/documents/?uuid=84f8cd72-6ed4-4eaf-8265-c330c81942f7"],"itemData":{"DOI":"10.1111/j.1748-7692.1991.tb00100.x","ISBN":"0824-0469","ISSN":"17487692","PMID":"7489","abstract":"Data from the North Pacific sperm whale (Physeter catodon Linnaeus, 1758) fishery were examined for a possible density dependent change in growth during 40 yr harvesting after World War II. Early in this period males from the eastern stock were 16.8 m or less in length. By the early 1970s the largest males in the catch exceeded 16.8 m in length and reached 18.9 m in the late 1970s. The proportion (214.0 of males measuring over 16.8 m, among sexually mature males m), increased from 0 to &gt;20% during the 1970s. Increases in the maximum size of males were possibly preceded by a change in the frequency distribution of body lengths in the middle 1960s when only 10% of the postwar catch had been taken. Testis weights suggested an increase in body length at sexual maturity. Two of the three putative North Pacific stocks showed similar growth changes. Adult males taken in the Bering Sea did not show such changes during the exploitation which ended in 1972 because of overfishing. Females showed no detectable change in body size. It is concluded that: (1) density dependent it, (2) males may show density dependent females appear to maximize production effects on male growth are greater before sexual maturity than after changes even at a population above 90% of the carrying capacity, (3) polygynous males acquire more mates and realize higher reproductive success because of increased body size, and (4) females appear to maximize production by maturing earlier and shortening calving intervals in response to density change.","author":[{"dropping-particle":"","family":"Kasuya","given":"Toshio","non-dropping-particle":"","parse-names":false,"suffix":""}],"container-title":"Marine Mammal Science","id":"ITEM-1","issue":"3","issued":{"date-parts":[["1991"]]},"page":"230-257","title":"Density Dependent Growth in North Pacific Sperm Whales","type":"article-journal","volume":"7"}}],"schema":"https://github.com/citation-style-language/schema/raw/master/csl-citation.json"} </w:instrText>
       </w:r>
       <w:r>
         <w:fldChar w:fldCharType="separate"/>
@@ -2784,7 +2784,7 @@
         <w:fldChar w:fldCharType="begin" w:fldLock="1"/>
       </w:r>
       <w:r>
-        <w:instrText xml:space="preserve"> ADDIN ZOTERO_ITEM CSL_CITATION {"citationID":"q75gqSzd","properties":{"formattedCitation":"[83]","plainCitation":"[83]","noteIndex":0},"citationItems":[{"id":"3zJJXqmP/KEzV8GHE","uris":["http://www.mendeley.com/documents/?uuid=2338e81a-60f2-42ae-8013-bd038e1b36f2"],"itemData":{"PMID":"3099","abstract":"Following result was obtained in the study based on the 22 Ganges dol-phins obtained in East Pakistan. Though the parturition season lasts long period, there might be two peaks in early winter and in early summer. Calf is born at small size compared with that of oceanic dolphins. The female grows larger, but the weight is slightly smaller than the male of same body length, which will be related with the larger length of the female snout. The sexual and physical maturity seems to be attained at the age of about 10 or less, and more than 20 years respectively. The growth pattern of this species shows peculiarities. From some morphological differences, it is proposed to deal the Ganges and Indus dolphins as two separate subspecies.","author":[{"dropping-particle":"","family":"Kasuya","given":"Toshio","non-dropping-particle":"","parse-names":false,"suffix":""}],"container-title":"Scientific Reports of the Whales Research Institute","id":"ITEM-1","issue":"24","issued":{"date-parts":[["1972"]]},"page":"87-108","title":"Some informations on the growth of the Ganges Dolphin with a comment on the Indus Dolphin","type":"article-journal","volume":"24"}}],"schema":"https://github.com/citation-style-language/schema/raw/master/csl-citation.json"} </w:instrText>
+        <w:instrText xml:space="preserve"> ADDIN ZOTERO_ITEM CSL_CITATION {"citationID":"q75gqSzd","properties":{"formattedCitation":"[83]","plainCitation":"[83]","noteIndex":0},"citationItems":[{"id":"LPE54FZQ/f8D0JKTi","uris":["http://www.mendeley.com/documents/?uuid=2338e81a-60f2-42ae-8013-bd038e1b36f2"],"itemData":{"PMID":"3099","abstract":"Following result was obtained in the study based on the 22 Ganges dol-phins obtained in East Pakistan. Though the parturition season lasts long period, there might be two peaks in early winter and in early summer. Calf is born at small size compared with that of oceanic dolphins. The female grows larger, but the weight is slightly smaller than the male of same body length, which will be related with the larger length of the female snout. The sexual and physical maturity seems to be attained at the age of about 10 or less, and more than 20 years respectively. The growth pattern of this species shows peculiarities. From some morphological differences, it is proposed to deal the Ganges and Indus dolphins as two separate subspecies.","author":[{"dropping-particle":"","family":"Kasuya","given":"Toshio","non-dropping-particle":"","parse-names":false,"suffix":""}],"container-title":"Scientific Reports of the Whales Research Institute","id":"ITEM-1","issue":"24","issued":{"date-parts":[["1972"]]},"page":"87-108","title":"Some informations on the growth of the Ganges Dolphin with a comment on the Indus Dolphin","type":"article-journal","volume":"24"}}],"schema":"https://github.com/citation-style-language/schema/raw/master/csl-citation.json"} </w:instrText>
       </w:r>
       <w:r>
         <w:fldChar w:fldCharType="separate"/>
@@ -2811,7 +2811,7 @@
         <w:fldChar w:fldCharType="begin" w:fldLock="1"/>
       </w:r>
       <w:r>
-        <w:instrText xml:space="preserve"> ADDIN ZOTERO_ITEM CSL_CITATION {"citationID":"om1joxuN","properties":{"formattedCitation":"[84]","plainCitation":"[84]","noteIndex":0},"citationItems":[{"id":"3zJJXqmP/CppaedEi","uris":["http://www.mendeley.com/documents/?uuid=fb8619e2-b940-4898-a45c-7c344e5591e0"],"itemData":{"ISBN":"0549-5717","abstract":"An examination was made of 260 Franciscana dolphins taken off the Uruguayan coast. Deposition of dentinal and cemental layers is annual, with the formation of an unstainable layer between Aug. and Nov. Cementum deposition continues after the probable cessation of dentine deposition 4-7 yr. Females usually have a 2 yr reproductive cycle. Calves are born at a length from 70-75 cm after a gestation of about 10.5 mo., and weaned before 1 yr of age. Sexual maturity is attained in both sexes at an age between 2 and 3 yr, which corresponds to the length of 131 cm and weight of 25-29 kg in males, and to 140 cm and 33-34 kg in females. Physical maturity is attained soon after the onset of sexual maturity. Sex ratio is at parity in immature individuals.","author":[{"dropping-particle":"","family":"Kasuya","given":"Toshio","non-dropping-particle":"","parse-names":false,"suffix":""},{"dropping-particle":"","family":"Brownell","given":"Robert L Jr","non-dropping-particle":"","parse-names":false,"suffix":""}],"container-title":"Scientific Reports of the Whales Research Institute Tokyo","id":"ITEM-1","issue":"31","issued":{"date-parts":[["1979"]]},"page":"45-67","title":"Age determination, reproduction, and growth of the Franciscana Dolphin Pontoporia Blainvillei","type":"article-journal","volume":"31"}}],"schema":"https://github.com/citation-style-language/schema/raw/master/csl-citation.json"} </w:instrText>
+        <w:instrText xml:space="preserve"> ADDIN ZOTERO_ITEM CSL_CITATION {"citationID":"om1joxuN","properties":{"formattedCitation":"[84]","plainCitation":"[84]","noteIndex":0},"citationItems":[{"id":"LPE54FZQ/nR9RWrC6","uris":["http://www.mendeley.com/documents/?uuid=fb8619e2-b940-4898-a45c-7c344e5591e0"],"itemData":{"ISBN":"0549-5717","abstract":"An examination was made of 260 Franciscana dolphins taken off the Uruguayan coast. Deposition of dentinal and cemental layers is annual, with the formation of an unstainable layer between Aug. and Nov. Cementum deposition continues after the probable cessation of dentine deposition 4-7 yr. Females usually have a 2 yr reproductive cycle. Calves are born at a length from 70-75 cm after a gestation of about 10.5 mo., and weaned before 1 yr of age. Sexual maturity is attained in both sexes at an age between 2 and 3 yr, which corresponds to the length of 131 cm and weight of 25-29 kg in males, and to 140 cm and 33-34 kg in females. Physical maturity is attained soon after the onset of sexual maturity. Sex ratio is at parity in immature individuals.","author":[{"dropping-particle":"","family":"Kasuya","given":"Toshio","non-dropping-particle":"","parse-names":false,"suffix":""},{"dropping-particle":"","family":"Brownell","given":"Robert L Jr","non-dropping-particle":"","parse-names":false,"suffix":""}],"container-title":"Scientific Reports of the Whales Research Institute Tokyo","id":"ITEM-1","issue":"31","issued":{"date-parts":[["1979"]]},"page":"45-67","title":"Age determination, reproduction, and growth of the Franciscana Dolphin Pontoporia Blainvillei","type":"article-journal","volume":"31"}}],"schema":"https://github.com/citation-style-language/schema/raw/master/csl-citation.json"} </w:instrText>
       </w:r>
       <w:r>
         <w:fldChar w:fldCharType="separate"/>
@@ -2838,7 +2838,7 @@
         <w:fldChar w:fldCharType="begin" w:fldLock="1"/>
       </w:r>
       <w:r>
-        <w:instrText xml:space="preserve"> ADDIN ZOTERO_ITEM CSL_CITATION {"citationID":"o3fpJNqz","properties":{"formattedCitation":"[85]","plainCitation":"[85]","noteIndex":0},"citationItems":[{"id":"3zJJXqmP/oMVZNCBD","uris":["http://www.mendeley.com/documents/?uuid=524019aa-21d9-466d-a202-188e62aac0b2"],"itemData":{"DOI":"10.1111/mms.12763","ISSN":"17487692","author":[{"dropping-particle":"","family":"Conversani","given":"Valéria R.M.","non-dropping-particle":"","parse-names":false,"suffix":""},{"dropping-particle":"","family":"Silva","given":"Débora F.","non-dropping-particle":"","parse-names":false,"suffix":""},{"dropping-particle":"","family":"Barbosa","given":"Rodrigo A.","non-dropping-particle":"","parse-names":false,"suffix":""},{"dropping-particle":"","family":"Hohn","given":"Aleta A.","non-dropping-particle":"","parse-names":false,"suffix":""},{"dropping-particle":"","family":"Santos","given":"Marcos C.de O.","non-dropping-particle":"","parse-names":false,"suffix":""}],"container-title":"Marine Mammal Science","id":"ITEM-1","issue":"2","issued":{"date-parts":[["2021"]]},"page":"702-716","title":"Age and growth of franciscana, Pontoporia blainvillei, and Guiana, Sotalia guianensis, dolphins from southeastern Brazil","type":"article-journal","volume":"37"}}],"schema":"https://github.com/citation-style-language/schema/raw/master/csl-citation.json"} </w:instrText>
+        <w:instrText xml:space="preserve"> ADDIN ZOTERO_ITEM CSL_CITATION {"citationID":"o3fpJNqz","properties":{"formattedCitation":"[85]","plainCitation":"[85]","noteIndex":0},"citationItems":[{"id":"LPE54FZQ/Vngz5Yls","uris":["http://www.mendeley.com/documents/?uuid=524019aa-21d9-466d-a202-188e62aac0b2"],"itemData":{"DOI":"10.1111/mms.12763","ISSN":"17487692","author":[{"dropping-particle":"","family":"Conversani","given":"Valéria R.M.","non-dropping-particle":"","parse-names":false,"suffix":""},{"dropping-particle":"","family":"Silva","given":"Débora F.","non-dropping-particle":"","parse-names":false,"suffix":""},{"dropping-particle":"","family":"Barbosa","given":"Rodrigo A.","non-dropping-particle":"","parse-names":false,"suffix":""},{"dropping-particle":"","family":"Hohn","given":"Aleta A.","non-dropping-particle":"","parse-names":false,"suffix":""},{"dropping-particle":"","family":"Santos","given":"Marcos C.de O.","non-dropping-particle":"","parse-names":false,"suffix":""}],"container-title":"Marine Mammal Science","id":"ITEM-1","issue":"2","issued":{"date-parts":[["2021"]]},"page":"702-716","title":"Age and growth of franciscana, Pontoporia blainvillei, and Guiana, Sotalia guianensis, dolphins from southeastern Brazil","type":"article-journal","volume":"37"}}],"schema":"https://github.com/citation-style-language/schema/raw/master/csl-citation.json"} </w:instrText>
       </w:r>
       <w:r>
         <w:fldChar w:fldCharType="separate"/>
@@ -2865,7 +2865,7 @@
         <w:fldChar w:fldCharType="begin" w:fldLock="1"/>
       </w:r>
       <w:r>
-        <w:instrText xml:space="preserve"> ADDIN ZOTERO_ITEM CSL_CITATION {"citationID":"2f4A35JO","properties":{"formattedCitation":"[86]","plainCitation":"[86]","noteIndex":0},"citationItems":[{"id":"3zJJXqmP/MKXBy87O","uris":["http://www.mendeley.com/documents/?uuid=592720dd-4212-41f9-bdba-f27830c6949d"],"itemData":{"DOI":"10.1111/j.1748-7692.2006.00040.x","ISSN":"08240469","abstract":"The von Bertalanffy growth model was applied to franciscana dolphins (Pontoporia blainvillei) incidentally caught in fishing nets on the São Paulo/Paraná coasts</w:instrText>
+        <w:instrText xml:space="preserve"> ADDIN ZOTERO_ITEM CSL_CITATION {"citationID":"2f4A35JO","properties":{"formattedCitation":"[86]","plainCitation":"[86]","noteIndex":0},"citationItems":[{"id":"LPE54FZQ/H6gr8wiO","uris":["http://www.mendeley.com/documents/?uuid=592720dd-4212-41f9-bdba-f27830c6949d"],"itemData":{"DOI":"10.1111/j.1748-7692.2006.00040.x","ISSN":"08240469","abstract":"The von Bertalanffy growth model was applied to franciscana dolphins (Pontoporia blainvillei) incidentally caught in fishing nets on the São Paulo/Paraná coasts</w:instrText>
       </w:r>
       <w:r>
         <w:rPr>
@@ -2973,7 +2973,7 @@
         <w:fldChar w:fldCharType="begin" w:fldLock="1"/>
       </w:r>
       <w:r>
-        <w:instrText xml:space="preserve"> ADDIN ZOTERO_ITEM CSL_CITATION {"citationID":"sYvjYaiV","properties":{"formattedCitation":"[87]","plainCitation":"[87]","noteIndex":0},"citationItems":[{"id":"3zJJXqmP/PIPFVA8d","uris":["http://www.mendeley.com/documents/?uuid=cb09d1bd-3789-4d87-9faa-5d82e91e57da"],"itemData":{"DOI":"10.1017/S0025315414000393","ISSN":"14697769","abstract":"The franciscana dolphin (Pontoporia blainvillei) is a small coastal dolphin endemic to the south-western Atlantic Ocean. Incidental captures in fishing gillnets is possibly the greatest conservation concern for this species, and occurs within most of its geographical distribution. The aim of this paper is to determine the biological parameters of franciscana dolphin by-caught from artisanal coastal fisheries of the southern Buenos Aires province, Argentina. Between 2003 and 2009, carcasses of 54 incidentally captured franciscanas were collected. The age, sexual and physical maturity and body condition of each specimen was determined. The sex-ratio of the by-caught dolphins did not differ from parity and, consistent with other areas, juveniles younger than 4 yr old were captured in higher proportion (69%). In addition, 74% of the entangled animals were sexually immature and 85% physically immature. Sexually immature dolphins were predominant in the spring, a period which coincides with the breeding season. An assessment of the body condition of captured franciscanas suggests that entanglements were not associated with a disease or physiological disorder. The results presented here are important to assess the impact of artisanal fisheries on the population of franciscana dolphins in the southernmost area of its distribution.","author":[{"dropping-particle":"","family":"Negri","given":"María Fernanda","non-dropping-particle":"","parse-names":false,"suffix":""},{"dropping-particle":"","family":"Panebianco","given":"María Victoria","non-dropping-particle":"","parse-names":false,"suffix":""},{"dropping-particle":"","family":"Denuncio","given":"Pablo","non-dropping-particle":"","parse-names":false,"suffix":""},{"dropping-particle":"","family":"Paso Viola","given":"María Natalia","non-dropping-particle":"","parse-names":false,"suffix":""},{"dropping-particle":"","family":"Rodríguez","given":"Diego","non-dropping-particle":"","parse-names":false,"suffix":""},{"dropping-particle":"","family":"Cappozzo","given":"Humberto Luis","non-dropping-particle":"","parse-names":false,"suffix":""}],"container-title":"Journal of the Marine Biological Association of the United Kingdom","id":"ITEM-1","issue":"4","issued":{"date-parts":[["2016"]]},"page":"821-829","title":"Biological parameters of franciscana dolphins, Pontoporia blainvillei, by-caught in artisanal fisheries off southern Buenos Aires, Argentina","type":"article-journal","volume":"96"}}],"schema":"https://github.com/citation-style-language/schema/raw/master/csl-citation.json"} </w:instrText>
+        <w:instrText xml:space="preserve"> ADDIN ZOTERO_ITEM CSL_CITATION {"citationID":"sYvjYaiV","properties":{"formattedCitation":"[87]","plainCitation":"[87]","noteIndex":0},"citationItems":[{"id":"LPE54FZQ/TwQRv1rM","uris":["http://www.mendeley.com/documents/?uuid=cb09d1bd-3789-4d87-9faa-5d82e91e57da"],"itemData":{"DOI":"10.1017/S0025315414000393","ISSN":"14697769","abstract":"The franciscana dolphin (Pontoporia blainvillei) is a small coastal dolphin endemic to the south-western Atlantic Ocean. Incidental captures in fishing gillnets is possibly the greatest conservation concern for this species, and occurs within most of its geographical distribution. The aim of this paper is to determine the biological parameters of franciscana dolphin by-caught from artisanal coastal fisheries of the southern Buenos Aires province, Argentina. Between 2003 and 2009, carcasses of 54 incidentally captured franciscanas were collected. The age, sexual and physical maturity and body condition of each specimen was determined. The sex-ratio of the by-caught dolphins did not differ from parity and, consistent with other areas, juveniles younger than 4 yr old were captured in higher proportion (69%). In addition, 74% of the entangled animals were sexually immature and 85% physically immature. Sexually immature dolphins were predominant in the spring, a period which coincides with the breeding season. An assessment of the body condition of captured franciscanas suggests that entanglements were not associated with a disease or physiological disorder. The results presented here are important to assess the impact of artisanal fisheries on the population of franciscana dolphins in the southernmost area of its distribution.","author":[{"dropping-particle":"","family":"Negri","given":"María Fernanda","non-dropping-particle":"","parse-names":false,"suffix":""},{"dropping-particle":"","family":"Panebianco","given":"María Victoria","non-dropping-particle":"","parse-names":false,"suffix":""},{"dropping-particle":"","family":"Denuncio","given":"Pablo","non-dropping-particle":"","parse-names":false,"suffix":""},{"dropping-particle":"","family":"Paso Viola","given":"María Natalia","non-dropping-particle":"","parse-names":false,"suffix":""},{"dropping-particle":"","family":"Rodríguez","given":"Diego","non-dropping-particle":"","parse-names":false,"suffix":""},{"dropping-particle":"","family":"Cappozzo","given":"Humberto Luis","non-dropping-particle":"","parse-names":false,"suffix":""}],"container-title":"Journal of the Marine Biological Association of the United Kingdom","id":"ITEM-1","issue":"4","issued":{"date-parts":[["2016"]]},"page":"821-829","title":"Biological parameters of franciscana dolphins, Pontoporia blainvillei, by-caught in artisanal fisheries off southern Buenos Aires, Argentina","type":"article-journal","volume":"96"}}],"schema":"https://github.com/citation-style-language/schema/raw/master/csl-citation.json"} </w:instrText>
       </w:r>
       <w:r>
         <w:fldChar w:fldCharType="separate"/>
@@ -3000,7 +3000,7 @@
         <w:fldChar w:fldCharType="begin" w:fldLock="1"/>
       </w:r>
       <w:r>
-        <w:instrText xml:space="preserve"> ADDIN ZOTERO_ITEM CSL_CITATION {"citationID":"AmfdR2nJ","properties":{"formattedCitation":"[88]","plainCitation":"[88]","noteIndex":0},"citationItems":[{"id":"3zJJXqmP/n8BMicmc","uris":["http://www.mendeley.com/documents/?uuid=dc7777af-9d28-437f-be94-f5d9858c953c"],"itemData":{"DOI":"10.1017/S0025315410001141","ISSN":"14697769","abstract":"Age and length data of 291 franciscana dolphins (Pontoporia blainvillei) incidentally captured on the coast of Rio Grande do Sul State (RS), southern Brazil, were used to fit growth curves using Gompertz and Von Bertalanffy growth models. A small sample of franciscanas (N = 35) from Buenos Aires Province (BA), Argentina, were used to see if there are apparent growth differences between the populations. Male and female franciscana samples from both areas were primarily (78-85%) &lt;4 years of age. The Von Bertalanffy growth model with a data set that excluded animals &lt;1 year of age provided the best fit to data. Based on this model, dolphins from the RS population reached asymptotic length at 136.0 cm and 158.4 cm, for males and females, respectively. No remarkable differences were observed in the growth trajectories of males and females between the RS and BA populations.","author":[{"dropping-particle":"","family":"Botta","given":"Silvina","non-dropping-particle":"","parse-names":false,"suffix":""},{"dropping-particle":"","family":"Secchi","given":"Eduardo R.","non-dropping-particle":"","parse-names":false,"suffix":""},{"dropping-particle":"","family":"Muelbert","given":"Mônica M.C.","non-dropping-particle":"","parse-names":false,"suffix":""},{"dropping-particle":"","family":"Danilewicz","given":"Daniel","non-dropping-particle":"","parse-names":false,"suffix":""},{"dropping-particle":"","family":"Negri","given":"Maria Fernanda","non-dropping-particle":"","parse-names":false,"suffix":""},{"dropping-particle":"","family":"Cappozzo","given":"Humberto Luis","non-dropping-particle":"","parse-names":false,"suffix":""},{"dropping-particle":"","family":"Hohn","given":"Aleta A.","non-dropping-particle":"","parse-names":false,"suffix":""}],"container-title":"Journal of the Marine Biological Association of the United Kingdom","id":"ITEM-1","issue":"8","issued":{"date-parts":[["2010"]]},"page":"1493-1500","title":"Age and growth of franciscana dolphins, Pontoporia blainvillei (Cetacea: Pontoporiidae) incidentally caught off southern Brazil and northern Argentina","type":"article-journal","volume":"90"}}],"schema":"https://github.com/citation-style-language/schema/raw/master/csl-citation.json"} </w:instrText>
+        <w:instrText xml:space="preserve"> ADDIN ZOTERO_ITEM CSL_CITATION {"citationID":"AmfdR2nJ","properties":{"formattedCitation":"[88]","plainCitation":"[88]","noteIndex":0},"citationItems":[{"id":"LPE54FZQ/CKCrwFM7","uris":["http://www.mendeley.com/documents/?uuid=dc7777af-9d28-437f-be94-f5d9858c953c"],"itemData":{"DOI":"10.1017/S0025315410001141","ISSN":"14697769","abstract":"Age and length data of 291 franciscana dolphins (Pontoporia blainvillei) incidentally captured on the coast of Rio Grande do Sul State (RS), southern Brazil, were used to fit growth curves using Gompertz and Von Bertalanffy growth models. A small sample of franciscanas (N = 35) from Buenos Aires Province (BA), Argentina, were used to see if there are apparent growth differences between the populations. Male and female franciscana samples from both areas were primarily (78-85%) &lt;4 years of age. The Von Bertalanffy growth model with a data set that excluded animals &lt;1 year of age provided the best fit to data. Based on this model, dolphins from the RS population reached asymptotic length at 136.0 cm and 158.4 cm, for males and females, respectively. No remarkable differences were observed in the growth trajectories of males and females between the RS and BA populations.","author":[{"dropping-particle":"","family":"Botta","given":"Silvina","non-dropping-particle":"","parse-names":false,"suffix":""},{"dropping-particle":"","family":"Secchi","given":"Eduardo R.","non-dropping-particle":"","parse-names":false,"suffix":""},{"dropping-particle":"","family":"Muelbert","given":"Mônica M.C.","non-dropping-particle":"","parse-names":false,"suffix":""},{"dropping-particle":"","family":"Danilewicz","given":"Daniel","non-dropping-particle":"","parse-names":false,"suffix":""},{"dropping-particle":"","family":"Negri","given":"Maria Fernanda","non-dropping-particle":"","parse-names":false,"suffix":""},{"dropping-particle":"","family":"Cappozzo","given":"Humberto Luis","non-dropping-particle":"","parse-names":false,"suffix":""},{"dropping-particle":"","family":"Hohn","given":"Aleta A.","non-dropping-particle":"","parse-names":false,"suffix":""}],"container-title":"Journal of the Marine Biological Association of the United Kingdom","id":"ITEM-1","issue":"8","issued":{"date-parts":[["2010"]]},"page":"1493-1500","title":"Age and growth of franciscana dolphins, Pontoporia blainvillei (Cetacea: Pontoporiidae) incidentally caught off southern Brazil and northern Argentina","type":"article-journal","volume":"90"}}],"schema":"https://github.com/citation-style-language/schema/raw/master/csl-citation.json"} </w:instrText>
       </w:r>
       <w:r>
         <w:fldChar w:fldCharType="separate"/>
@@ -3027,7 +3027,7 @@
         <w:fldChar w:fldCharType="begin" w:fldLock="1"/>
       </w:r>
       <w:r>
-        <w:instrText xml:space="preserve"> ADDIN ZOTERO_ITEM CSL_CITATION {"citationID":"bGQNvrM3","properties":{"formattedCitation":"[89]","plainCitation":"[89]","noteIndex":0},"citationItems":[{"id":"3zJJXqmP/a4Ir86ab","uris":["http://www.mendeley.com/documents/?uuid=cdf5d247-264a-43d2-b000-a4d21f5fde11"],"itemData":{"DOI":"10.1017/S0025315417000765","ISSN":"14697769","abstract":"Knowledge of growth patterns of an animal species is fundamental to understand their life history. This information is also used to help define population boundaries of threatened cetaceans, such as the Franciscana dolphin, Pontoporia blainvillei. A total of 108 Franciscana dolphins incidentally captured in artisanal fishing nets in estuarine and marine coastal waters of the northern part of the Franciscana Management Area IV (North FMA IV), Argentina, were studied. The objective of the present paper was to study age and growth parameters of Franciscanas from North FMA IV and to compare these parameters between estuarine and marine potential populations within this area. We used von Bertalanffy and Gompertz growth curves to model growth trajectories. The estimated asymptotic lengths demonstrated that Franciscana dolphins from this area were smaller (females: 136.3 cm and males, 122.1 cm) than southern FMA IV values previously published. They also showed the reverse sexual size dimorphism that is known across their range. However, the estimated asymptotic length was not statistically different between the estuarine and marine females within the study area. In spite of this, the fact that the northern forms of the FMA IV were smaller than the southern specimens supports the hypothesis of more than one population of the species within this management area. The North FMA IV has the highest reported mortality levels of Franciscana dolphins within the FMA IV; these results are relevant to the knowledge base of Franciscana dolphins in the region.","author":[{"dropping-particle":"","family":"Denuncio","given":"Pablo","non-dropping-particle":"","parse-names":false,"suffix":""},{"dropping-particle":"","family":"Negri","given":"María Fernanda","non-dropping-particle":"","parse-names":false,"suffix":""},{"dropping-particle":"","family":"Bastida","given":"Ricardo","non-dropping-particle":"","parse-names":false,"suffix":""},{"dropping-particle":"","family":"Rodríguez","given":"Diego","non-dropping-particle":"","parse-names":false,"suffix":""}],"container-title":"Journal of the Marine Biological Association of the United Kingdom","id":"ITEM-1","issue":"5","issued":{"date-parts":[["2018"]]},"page":"1197-1203","title":"Age and growth of Franciscana dolphins from northern Argentina","type":"article-journal","volume":"98"}}],"schema":"https://github.com/citation-style-language/schema/raw/master/csl-citation.json"} </w:instrText>
+        <w:instrText xml:space="preserve"> ADDIN ZOTERO_ITEM CSL_CITATION {"citationID":"bGQNvrM3","properties":{"formattedCitation":"[89]","plainCitation":"[89]","noteIndex":0},"citationItems":[{"id":"LPE54FZQ/CZDfbJh0","uris":["http://www.mendeley.com/documents/?uuid=cdf5d247-264a-43d2-b000-a4d21f5fde11"],"itemData":{"DOI":"10.1017/S0025315417000765","ISSN":"14697769","abstract":"Knowledge of growth patterns of an animal species is fundamental to understand their life history. This information is also used to help define population boundaries of threatened cetaceans, such as the Franciscana dolphin, Pontoporia blainvillei. A total of 108 Franciscana dolphins incidentally captured in artisanal fishing nets in estuarine and marine coastal waters of the northern part of the Franciscana Management Area IV (North FMA IV), Argentina, were studied. The objective of the present paper was to study age and growth parameters of Franciscanas from North FMA IV and to compare these parameters between estuarine and marine potential populations within this area. We used von Bertalanffy and Gompertz growth curves to model growth trajectories. The estimated asymptotic lengths demonstrated that Franciscana dolphins from this area were smaller (females: 136.3 cm and males, 122.1 cm) than southern FMA IV values previously published. They also showed the reverse sexual size dimorphism that is known across their range. However, the estimated asymptotic length was not statistically different between the estuarine and marine females within the study area. In spite of this, the fact that the northern forms of the FMA IV were smaller than the southern specimens supports the hypothesis of more than one population of the species within this management area. The North FMA IV has the highest reported mortality levels of Franciscana dolphins within the FMA IV; these results are relevant to the knowledge base of Franciscana dolphins in the region.","author":[{"dropping-particle":"","family":"Denuncio","given":"Pablo","non-dropping-particle":"","parse-names":false,"suffix":""},{"dropping-particle":"","family":"Negri","given":"María Fernanda","non-dropping-particle":"","parse-names":false,"suffix":""},{"dropping-particle":"","family":"Bastida","given":"Ricardo","non-dropping-particle":"","parse-names":false,"suffix":""},{"dropping-particle":"","family":"Rodríguez","given":"Diego","non-dropping-particle":"","parse-names":false,"suffix":""}],"container-title":"Journal of the Marine Biological Association of the United Kingdom","id":"ITEM-1","issue":"5","issued":{"date-parts":[["2018"]]},"page":"1197-1203","title":"Age and growth of Franciscana dolphins from northern Argentina","type":"article-journal","volume":"98"}}],"schema":"https://github.com/citation-style-language/schema/raw/master/csl-citation.json"} </w:instrText>
       </w:r>
       <w:r>
         <w:fldChar w:fldCharType="separate"/>
@@ -3054,7 +3054,7 @@
         <w:fldChar w:fldCharType="begin" w:fldLock="1"/>
       </w:r>
       <w:r>
-        <w:instrText xml:space="preserve"> ADDIN ZOTERO_ITEM CSL_CITATION {"citationID":"hQyFzUJV","properties":{"formattedCitation":"[90]","plainCitation":"[90]","noteIndex":0},"citationItems":[{"id":"3zJJXqmP/iz4wCfoJ","uris":["http://www.mendeley.com/documents/?uuid=34bbef3d-c9ee-4109-bcfa-6319f4e4ecc4"],"itemData":{"DOI":"10.1111/mms.12021","ISBN":"1748-7692","ISSN":"08240469","abstract":"Age and reproductive information for 65 false killer whales stranded in South Africa in 1981 are compared with similar material from 156 animals examined from drive fisheries in Japan in 1979 and 1980. Sizes at birth, sexual maturation, and physical maturity all indicated that both sexes were 10%–20% larger in Japan than South Africa. Females reached sexual maturation at similar ages (8–10.5 yr) in both populations, and although sample sizes were too small to establish male ages at puberty precisely the ranges in Japan (10.5–18.5 yr) and South Africa (5.25–17.5 yr) were not inconsistent. The initial ovulation rate for females from South Africa was 65% lower </w:instrText>
+        <w:instrText xml:space="preserve"> ADDIN ZOTERO_ITEM CSL_CITATION {"citationID":"hQyFzUJV","properties":{"formattedCitation":"[90]","plainCitation":"[90]","noteIndex":0},"citationItems":[{"id":"LPE54FZQ/JjmaKIug","uris":["http://www.mendeley.com/documents/?uuid=34bbef3d-c9ee-4109-bcfa-6319f4e4ecc4"],"itemData":{"DOI":"10.1111/mms.12021","ISBN":"1748-7692","ISSN":"08240469","abstract":"Age and reproductive information for 65 false killer whales stranded in South Africa in 1981 are compared with similar material from 156 animals examined from drive fisheries in Japan in 1979 and 1980. Sizes at birth, sexual maturation, and physical maturity all indicated that both sexes were 10%–20% larger in Japan than South Africa. Females reached sexual maturation at similar ages (8–10.5 yr) in both populations, and although sample sizes were too small to establish male ages at puberty precisely the ranges in Japan (10.5–18.5 yr) and South Africa (5.25–17.5 yr) were not inconsistent. The initial ovulation rate for females from South Africa was 65% lower </w:instrText>
       </w:r>
       <w:r>
         <w:rPr>
@@ -3102,7 +3102,7 @@
         <w:fldChar w:fldCharType="begin" w:fldLock="1"/>
       </w:r>
       <w:r>
-        <w:instrText xml:space="preserve"> ADDIN ZOTERO_ITEM CSL_CITATION {"citationID":"oHeqoeHu","properties":{"formattedCitation":"[91]","plainCitation":"[91]","noteIndex":0},"citationItems":[{"id":"3zJJXqmP/RIvOITax","uris":["http://www.mendeley.com/documents/?uuid=7eb8b324-ca9b-4e94-a29c-feb7b2b2a9cb"],"itemData":{"author":[{"dropping-particle":"","family":"Kasuya","given":"Toshio","non-dropping-particle":"","parse-names":false,"suffix":""}],"container-title":"Report of the investigation in search of solution for dolphin fishery conflict in the Iki island","editor":[{"dropping-particle":"","family":"Tamura","given":"T","non-dropping-particle":"","parse-names":false,"suffix":""},{"dropping-particle":"","family":"Ohsumi","given":"S","non-dropping-particle":"","parse-names":false,"suffix":""},{"dropping-particle":"","family":"Arai","given":"S","non-dropping-particle":"","parse-names":false,"suffix":""}],"id":"ITEM-1","issued":{"date-parts":[["1986"]]},"page":"178-187","publisher":"Japan Fisheries Agency","title":"False killer whales","type":"chapter"}}],"schema":"https://github.com/citation-style-language/schema/raw/master/csl-citation.json"} </w:instrText>
+        <w:instrText xml:space="preserve"> ADDIN ZOTERO_ITEM CSL_CITATION {"citationID":"oHeqoeHu","properties":{"formattedCitation":"[91]","plainCitation":"[91]","noteIndex":0},"citationItems":[{"id":"LPE54FZQ/nunPYN4X","uris":["http://www.mendeley.com/documents/?uuid=7eb8b324-ca9b-4e94-a29c-feb7b2b2a9cb"],"itemData":{"author":[{"dropping-particle":"","family":"Kasuya","given":"Toshio","non-dropping-particle":"","parse-names":false,"suffix":""}],"container-title":"Report of the investigation in search of solution for dolphin fishery conflict in the Iki island","editor":[{"dropping-particle":"","family":"Tamura","given":"T","non-dropping-particle":"","parse-names":false,"suffix":""},{"dropping-particle":"","family":"Ohsumi","given":"S","non-dropping-particle":"","parse-names":false,"suffix":""},{"dropping-particle":"","family":"Arai","given":"S","non-dropping-particle":"","parse-names":false,"suffix":""}],"id":"ITEM-1","issued":{"date-parts":[["1986"]]},"page":"178-187","publisher":"Japan Fisheries Agency","title":"False killer whales","type":"chapter"}}],"schema":"https://github.com/citation-style-language/schema/raw/master/csl-citation.json"} </w:instrText>
       </w:r>
       <w:r>
         <w:fldChar w:fldCharType="separate"/>
@@ -3129,7 +3129,7 @@
         <w:fldChar w:fldCharType="begin" w:fldLock="1"/>
       </w:r>
       <w:r>
-        <w:instrText xml:space="preserve"> ADDIN ZOTERO_ITEM CSL_CITATION {"citationID":"DqvElFh2","properties":{"formattedCitation":"[92]","plainCitation":"[92]","noteIndex":0},"citationItems":[{"id":"3zJJXqmP/7Q0OGJkk","uris":["http://www.mendeley.com/documents/?uuid=472744ae-991b-490e-9ab3-f12ce82f09bd"],"itemData":{"ISSN":"00900656","abstract":"Teeth of 71 estuarine dolphins (Sotalia guianensis) incidentally caught on the coast of Paraná State, southern Brazil, were used to estimate age. The oldest male and female dolphins were 29 and 30 years, respectively. The mean distance from the neonatal line to the end of the first growth layer group (GLG) was 622.4 ±19.1 μm (n=48). One or two accessory layers were observed between the neonatal line and the end of the first GLG. One of the accessory layers, which was not always present, was located at a mean of 248.9 ±32.6 μm (n=25) from the neonatal line, and its interpretation remains uncertain. The other layer, located at a mean of 419.6 ±44.6 μm (n=54) from the neonatal line, was always present and was first observed between 6.7 and 10.3 months of age. This accessory layer could be a record of weaning in this dolphin. Although no differences in age estimates were observed between teeth sectioned in the anterior-posterior and buccal-lingual planes, we recommend sectioning the teeth in the buccal-lingual plane in order to obtain on-center sections more easily. We also recommend not using teeth from the most anterior part of the mandibles for age estimation. The number of GLGs counted in those teeth was 50% less than the number of GLGs counted in the teeth from the median part of the mandible of the same animal. Although no significant difference (P&gt;0.05) was found between the total lengths of adult male and female estuarine dolphins, we observed that</w:instrText>
+        <w:instrText xml:space="preserve"> ADDIN ZOTERO_ITEM CSL_CITATION {"citationID":"DqvElFh2","properties":{"formattedCitation":"[92]","plainCitation":"[92]","noteIndex":0},"citationItems":[{"id":"LPE54FZQ/XcGZj6qd","uris":["http://www.mendeley.com/documents/?uuid=472744ae-991b-490e-9ab3-f12ce82f09bd"],"itemData":{"ISSN":"00900656","abstract":"Teeth of 71 estuarine dolphins (Sotalia guianensis) incidentally caught on the coast of Paraná State, southern Brazil, were used to estimate age. The oldest male and female dolphins were 29 and 30 years, respectively. The mean distance from the neonatal line to the end of the first growth layer group (GLG) was 622.4 ±19.1 μm (n=48). One or two accessory layers were observed between the neonatal line and the end of the first GLG. One of the accessory layers, which was not always present, was located at a mean of 248.9 ±32.6 μm (n=25) from the neonatal line, and its interpretation remains uncertain. The other layer, located at a mean of 419.6 ±44.6 μm (n=54) from the neonatal line, was always present and was first observed between 6.7 and 10.3 months of age. This accessory layer could be a record of weaning in this dolphin. Although no differences in age estimates were observed between teeth sectioned in the anterior-posterior and buccal-lingual planes, we recommend sectioning the teeth in the buccal-lingual plane in order to obtain on-center sections more easily. We also recommend not using teeth from the most anterior part of the mandibles for age estimation. The number of GLGs counted in those teeth was 50% less than the number of GLGs counted in the teeth from the median part of the mandible of the same animal. Although no significant difference (P&gt;0.05) was found between the total lengths of adult male and female estuarine dolphins, we observed that</w:instrText>
       </w:r>
       <w:r>
         <w:rPr>
@@ -3177,7 +3177,7 @@
         <w:fldChar w:fldCharType="begin" w:fldLock="1"/>
       </w:r>
       <w:r>
-        <w:instrText xml:space="preserve"> ADDIN ZOTERO_ITEM CSL_CITATION {"citationID":"Kj72Hl5f","properties":{"formattedCitation":"[93]","plainCitation":"[93]","noteIndex":0},"citationItems":[{"id":"3zJJXqmP/R9kcTStt","uris":["http://www.mendeley.com/documents/?uuid=a6848bc0-27da-441d-86a1-a44</w:instrText>
+        <w:instrText xml:space="preserve"> ADDIN ZOTERO_ITEM CSL_CITATION {"citationID":"Kj72Hl5f","properties":{"formattedCitation":"[93]","plainCitation":"[93]","noteIndex":0},"citationItems":[{"id":"LPE54FZQ/mRNORJZk","uris":["http://www.mendeley.com/documents/?uuid=a6848bc0-27da-441d-86a1-a44</w:instrText>
       </w:r>
       <w:r>
         <w:rPr>
@@ -3261,7 +3261,7 @@
         <w:fldChar w:fldCharType="begin" w:fldLock="1"/>
       </w:r>
       <w:r>
-        <w:instrText xml:space="preserve"> ADDIN ZOTERO_ITEM CSL_CITATION {"citationID":"x61BsUfn","properties":{"formattedCitation":"[94]","plainCitation":"[94]","noteIndex":0},"citationItems":[{"id":"3zJJXqmP/vh0errKJ","uris":["http://www.mendeley.com/documents/?uuid=08ba230a-207c-468e-8e53-1fc77a6f54a4"],"itemData":{"DOI":"10.1590/1519-6984.13215","ISSN":"1519-6984","abstract":"Abstract Variations of age and total length of Sotalia guianensis from the state of Espírito Santo, Brazil, were evaluated. Specimens were found stranded. Age and total length of 44 Guiana dolphins were assessed based on tooth analysis. Age varied between 0.5 year and 33 years (mean = 8.23 years). Most specimens were between zero and 6 years old (47%). Total length varied from 119 cm to 198 cm, with mean of 172.52 cm. Asymptotic length was reached at 185 cm and approximately 5-6 years of age. Mean total length and age were higher than in other regions of the distribution range of the species. Nevertheless, more studies have to be carried out to evaluate the morphological variations in S. guianensis populations in the study area and Brazil.Resumo Foram avaliadas variações de comprimento total e etárias de Sotalia guianensis provenientes do estado do Espírito Santo. Os espécimes foram encontrados encalhados. Idade e comprimento total de 44 S. guianensis foram avaliados com base na análise dentária. A idade variou entre 0,5 e 33 anos (média = 8,23 anos). A maioria dos exemplares tinha entre zero e seis anos de idade (47%). O comprimento total variou de 119 a 198 centímetros, com média de 172,52 centímetros. O comprimento assintótico foi atingido com 185 cm, aproximadamente entre 5-6 anos de idade. O comprimento total médio e a idade foram maiores que outras regiões de distribuição da espécie. No entanto, mais estudos devem ser realizados para avaliar as variações morfológicas em populações de S. guianensis na região e no Brasil.","author":[{"dropping-particle":"","family":"Lima","given":"J. Y.","non-dropping-particle":"","parse-names":false,"suffix":""},{"dropping-particle":"","family":"Carvalho","given":"A. P. M.","non-dropping-particle":"","parse-names":false,"suffix":""},{"dropping-particle":"","family":"Azevedo","given":"C. T.","non-dropping-particle":"","parse-names":false,"suffix":""},{"dropping-particle":"","family":"Barbosa","given":"L. A.","non-dropping-particle":"","parse-names":false,"suffix":""},{"dropping-particle":"","family":"Silveira","given":"L. S.","non-dropping-particle":"","parse-names":false,"suffix":""}],"container-title":"Brazilian Journal of Biology","id":"ITEM-1","issue":"3","issued":{"date-parts":[["2016"]]},"page":"437-443","title":"Variation of age and total length in Sotalia guianensis (Van Bénéden, 1864) (Cetacea, Delphinidae), on the coast of Espírito Santo state, Brazil","type":"article-journal","volume":"77"}}],"schema":"https://github.com/citation-style-language/schema/raw/master/csl-citation.json"} </w:instrText>
+        <w:instrText xml:space="preserve"> ADDIN ZOTERO_ITEM CSL_CITATION {"citationID":"x61BsUfn","properties":{"formattedCitation":"[94]","plainCitation":"[94]","noteIndex":0},"citationItems":[{"id":"LPE54FZQ/MqzkVjGc","uris":["http://www.mendeley.com/documents/?uuid=08ba230a-207c-468e-8e53-1fc77a6f54a4"],"itemData":{"DOI":"10.1590/1519-6984.13215","ISSN":"1519-6984","abstract":"Abstract Variations of age and total length of Sotalia guianensis from the state of Espírito Santo, Brazil, were evaluated. Specimens were found stranded. Age and total length of 44 Guiana dolphins were assessed based on tooth analysis. Age varied between 0.5 year and 33 years (mean = 8.23 years). Most specimens were between zero and 6 years old (47%). Total length varied from 119 cm to 198 cm, with mean of 172.52 cm. Asymptotic length was reached at 185 cm and approximately 5-6 years of age. Mean total length and age were higher than in other regions of the distribution range of the species. Nevertheless, more studies have to be carried out to evaluate the morphological variations in S. guianensis populations in the study area and Brazil.Resumo Foram avaliadas variações de comprimento total e etárias de Sotalia guianensis provenientes do estado do Espírito Santo. Os espécimes foram encontrados encalhados. Idade e comprimento total de 44 S. guianensis foram avaliados com base na análise dentária. A idade variou entre 0,5 e 33 anos (média = 8,23 anos). A maioria dos exemplares tinha entre zero e seis anos de idade (47%). O comprimento total variou de 119 a 198 centímetros, com média de 172,52 centímetros. O comprimento assintótico foi atingido com 185 cm, aproximadamente entre 5-6 anos de idade. O comprimento total médio e a idade foram maiores que outras regiões de distribuição da espécie. No entanto, mais estudos devem ser realizados para avaliar as variações morfológicas em populações de S. guianensis na região e no Brasil.","author":[{"dropping-particle":"","family":"Lima","given":"J. Y.","non-dropping-particle":"","parse-names":false,"suffix":""},{"dropping-particle":"","family":"Carvalho","given":"A. P. M.","non-dropping-particle":"","parse-names":false,"suffix":""},{"dropping-particle":"","family":"Azevedo","given":"C. T.","non-dropping-particle":"","parse-names":false,"suffix":""},{"dropping-particle":"","family":"Barbosa","given":"L. A.","non-dropping-particle":"","parse-names":false,"suffix":""},{"dropping-particle":"","family":"Silveira","given":"L. S.","non-dropping-particle":"","parse-names":false,"suffix":""}],"container-title":"Brazilian Journal of Biology","id":"ITEM-1","issue":"3","issued":{"date-parts":[["2016"]]},"page":"437-443","title":"Variation of age and total length in Sotalia guianensis (Van Bénéden, 1864) (Cetacea, Delphinidae), on the coast of Espírito Santo state, Brazil","type":"article-journal","volume":"77"}}],"schema":"https://github.com/citation-style-language/schema/raw/master/csl-citation.json"} </w:instrText>
       </w:r>
       <w:r>
         <w:fldChar w:fldCharType="separate"/>
@@ -3289,7 +3289,7 @@
         <w:fldChar w:fldCharType="begin" w:fldLock="1"/>
       </w:r>
       <w:r>
-        <w:instrText xml:space="preserve"> ADDIN ZOTERO_ITEM CSL_CITATION {"citationID":"e3C57MWW","properties":{"formattedCitation":"[95]","plainCitation":"[95]","noteIndex":0},"citationItems":[{"id":"3zJJXqmP/AhKLgwZQ","uris":["http://www.mendeley.com/documents/?uuid=0c8723cf-98c8-4962-a55e-0d7a6d9be394"],"itemData":{"DOI":"10.1111/j.1748-7692.2010.00462.x","ISSN":"08240469","abstract":"We studied life history characteristics of the Hong Kong/Pearl River Estuary population of Indo-Pacific humpback dolphins (Sousa chinensis), based on data from 120 specimens stranded between 1995 and 2009, 40 individuals biopsied at sea, and a long-term (14+ yr) photo-identification study. Ages were determined for 112 specimens by thin-sectioning teeth and counting growth layer groups. Estimated length at birth was 101 cm. Longevity was at least 38 yr, and there was little difference in growth patterns of males and females. Growth was described by a Bayesian two-phase Gompertz model; asymptotic length was reached at 249 cm. The tooth pulp cavity filled at an average of 18.5 yr of age. Physical maturity was reached at between 14 and 17 yr of age, apparently a few years after attainment of sexual maturity. Maximum lengths and weights of about 268 cm and 240 kg were attained. Females appear to lose all their spots by 30 yr, although males may retain some spotting throughout life. Calving occurred throughout the year, with a broad peak from March to June. Of 60 females monitored at sea for &gt;14 yr of the study, none were documented to have more than three calves, suggestive of low reproductive output or low calf survival. © 2011 by the Society for Marine Mammalogy.","author":[{"dropping-particle":"","family":"Jefferson","given":"Thomas A.","non-dropping-particle":"","parse-names":false,"suffix":""},{"dropping-particle":"","family":"Hung","given":"Samuel K.","non-dropping-particle":"","parse-names":false,"suffix":""},{"dropping-particle":"","family":"Robertson","given":"Kelly M.","non-dropping-particle":"","parse-names":false,"suffix":""},{"dropping-particle":"","family":"Archer","given":"Frederick I.","non-dropping-particle":"","parse-names":false,"suffix":""}],"container-title":"Marine Mammal Science","id":"ITEM-1","issue":"1","issued":{"date-parts":[["2012"]]},"page":"84-104","title":"Life history of the Indo-Pacific humpback dolphin in the Pearl River Estuary, southern China","type":"article-journal","volume":"28"}}],"schema":"https://github.com/citation-style-language/schema/raw/master/csl-citation.json"} </w:instrText>
+        <w:instrText xml:space="preserve"> ADDIN ZOTERO_ITEM CSL_CITATION {"citationID":"e3C57MWW","properties":{"formattedCitation":"[95]","plainCitation":"[95]","noteIndex":0},"citationItems":[{"id":"LPE54FZQ/48MosetQ","uris":["http://www.mendeley.com/documents/?uuid=0c8723cf-98c8-4962-a55e-0d7a6d9be394"],"itemData":{"DOI":"10.1111/j.1748-7692.2010.00462.x","ISSN":"08240469","abstract":"We studied life history characteristics of the Hong Kong/Pearl River Estuary population of Indo-Pacific humpback dolphins (Sousa chinensis), based on data from 120 specimens stranded between 1995 and 2009, 40 individuals biopsied at sea, and a long-term (14+ yr) photo-identification study. Ages were determined for 112 specimens by thin-sectioning teeth and counting growth layer groups. Estimated length at birth was 101 cm. Longevity was at least 38 yr, and there was little difference in growth patterns of males and females. Growth was described by a Bayesian two-phase Gompertz model; asymptotic length was reached at 249 cm. The tooth pulp cavity filled at an average of 18.5 yr of age. Physical maturity was reached at between 14 and 17 yr of age, apparently a few years after attainment of sexual maturity. Maximum lengths and weights of about 268 cm and 240 kg were attained. Females appear to lose all their spots by 30 yr, although males may retain some spotting throughout life. Calving occurred throughout the year, with a broad peak from March to June. Of 60 females monitored at sea for &gt;14 yr of the study, none were documented to have more than three calves, suggestive of low reproductive output or low calf survival. © 2011 by the Society for Marine Mammalogy.","author":[{"dropping-particle":"","family":"Jefferson","given":"Thomas A.","non-dropping-particle":"","parse-names":false,"suffix":""},{"dropping-particle":"","family":"Hung","given":"Samuel K.","non-dropping-particle":"","parse-names":false,"suffix":""},{"dropping-particle":"","family":"Robertson","given":"Kelly M.","non-dropping-particle":"","parse-names":false,"suffix":""},{"dropping-particle":"","family":"Archer","given":"Frederick I.","non-dropping-particle":"","parse-names":false,"suffix":""}],"container-title":"Marine Mammal Science","id":"ITEM-1","issue":"1","issued":{"date-parts":[["2012"]]},"page":"84-104","title":"Life history of the Indo-Pacific humpback dolphin in the Pearl River Estuary, southern China","type":"article-journal","volume":"28"}}],"schema":"https://github.com/citation-style-language/schema/raw/master/csl-citation.json"} </w:instrText>
       </w:r>
       <w:r>
         <w:fldChar w:fldCharType="separate"/>
@@ -3316,7 +3316,7 @@
         <w:fldChar w:fldCharType="begin" w:fldLock="1"/>
       </w:r>
       <w:r>
-        <w:instrText xml:space="preserve"> ADDIN ZOTERO_ITEM CSL_CITATION {"citationID":"79pqWRzD","properties":{"formattedCitation":"[96]","plainCitation":"[96]","noteIndex":0},"citationItems":[{"id":"3zJJXqmP/POfSfEXM","uris":["http://www.mendeley.com/documents/?uuid=2edf2e03-880b-4332-9d86-1a0277a2bcad"],"itemData":{"DOI":"10.1007/s00227-020-3650-x","ISBN":"0123456789","ISSN":"14321793","abstract":"Age composition is an important population parameter for understanding and managing endangered species. There are very few studies involving cetaceans in estimating the age of individuals in the wild. In this study, we rigorously quantified the body color pattern of 37 stranded Indo-Pacific humpback dolphins (Sousa chinensis) of the Pearl River Estuary (PRE), which showed a significant, albeit with variability between individuals, correlation with age for both the males (between age 1 and 35, r2 = 0.84) and females (between age 1 and 25, r2 = 0.85). The population-averaged correlation (r2 = 0.85) was then applied to a large volume of photo-identification data (2011–2015) to estimate the age composition of the population occurring in the greater deltaic region, which further suggested a spatial difference in age composition and, therefore, a complex demographic process of the humpback dolphin across the region. In particular, the age composition of humpback dolphins in the east PRE (Lingding Bay) is severely aged. Finally, a population viability analysis with the consideration of observed age structure and the simulated age-specific fecundity suggested that 95.75% of the Lingding Bay humpback dolphins are projected to be lost after three generations. Given the sophisticated anthropogenic landscape in the PRE, we suggest that management units of the humpback dolphins should be clearly defined and the regional-specific conservation measures are much needed.","author":[{"dropping-particle":"","family":"Guo","given":"Lang","non-dropping-particle":"","parse-names":false,"suffix":""},{"dropping-particle":"","family":"Lin","given":"Wenzhi","non-dropping-particle":"","parse-names":false,"suffix":""},{"dropping-particle":"","family":"Zeng","given":"Chen","non-dropping-particle":"","parse-names":false,"suffix":""},{"dropping-particle":"","family":"Luo","given":"Dingyu","non-dropping-particle":"","parse-names":false,"suffix":""},{"dropping-particle":"","family":"Wu","given":"Yuping","non-dropping-particle":"","parse-names":false,"suffix":""}],"container-title":"Marine Biology","id":"ITEM-1","issue":"4","issued":{"date-parts":[["2020"]]},"page":"1-12","publisher":"Springer Berlin Heidelberg","title":"Investigating the age composition of Indo-Pacific humpback dolphins in the Pearl River Estuary based on their pigmentation pattern","type":"article-journal","volume":"167"}}],"schema":"https://github.com/citation-style-language/schema/raw/master/csl-citation.json"} </w:instrText>
+        <w:instrText xml:space="preserve"> ADDIN ZOTERO_ITEM CSL_CITATION {"citationID":"79pqWRzD","properties":{"formattedCitation":"[96]","plainCitation":"[96]","noteIndex":0},"citationItems":[{"id":"LPE54FZQ/T9MNcKM4","uris":["http://www.mendeley.com/documents/?uuid=2edf2e03-880b-4332-9d86-1a0277a2bcad"],"itemData":{"DOI":"10.1007/s00227-020-3650-x","ISBN":"0123456789","ISSN":"14321793","abstract":"Age composition is an important population parameter for understanding and managing endangered species. There are very few studies involving cetaceans in estimating the age of individuals in the wild. In this study, we rigorously quantified the body color pattern of 37 stranded Indo-Pacific humpback dolphins (Sousa chinensis) of the Pearl River Estuary (PRE), which showed a significant, albeit with variability between individuals, correlation with age for both the males (between age 1 and 35, r2 = 0.84) and females (between age 1 and 25, r2 = 0.85). The population-averaged correlation (r2 = 0.85) was then applied to a large volume of photo-identification data (2011–2015) to estimate the age composition of the population occurring in the greater deltaic region, which further suggested a spatial difference in age composition and, therefore, a complex demographic process of the humpback dolphin across the region. In particular, the age composition of humpback dolphins in the east PRE (Lingding Bay) is severely aged. Finally, a population viability analysis with the consideration of observed age structure and the simulated age-specific fecundity suggested that 95.75% of the Lingding Bay humpback dolphins are projected to be lost after three generations. Given the sophisticated anthropogenic landscape in the PRE, we suggest that management units of the humpback dolphins should be clearly defined and the regional-specific conservation measures are much needed.","author":[{"dropping-particle":"","family":"Guo","given":"Lang","non-dropping-particle":"","parse-names":false,"suffix":""},{"dropping-particle":"","family":"Lin","given":"Wenzhi","non-dropping-particle":"","parse-names":false,"suffix":""},{"dropping-particle":"","family":"Zeng","given":"Chen","non-dropping-particle":"","parse-names":false,"suffix":""},{"dropping-particle":"","family":"Luo","given":"Dingyu","non-dropping-particle":"","parse-names":false,"suffix":""},{"dropping-particle":"","family":"Wu","given":"Yuping","non-dropping-particle":"","parse-names":false,"suffix":""}],"container-title":"Marine Biology","id":"ITEM-1","issue":"4","issued":{"date-parts":[["2020"]]},"page":"1-12","publisher":"Springer Berlin Heidelberg","title":"Investigating the age composition of Indo-Pacific humpback dolphins in the Pearl River Estuary based on their pigmentation pattern","type":"article-journal","volume":"167"}}],"schema":"https://github.com/citation-style-language/schema/raw/master/csl-citation.json"} </w:instrText>
       </w:r>
       <w:r>
         <w:fldChar w:fldCharType="separate"/>
@@ -3343,7 +3343,7 @@
         <w:fldChar w:fldCharType="begin" w:fldLock="1"/>
       </w:r>
       <w:r>
-        <w:instrText xml:space="preserve"> ADDIN ZOTERO_ITEM CSL_CITATION {"citationID":"28o3Sos7","properties":{"formattedCitation":"[97]","plainCitation":"[97]","noteIndex":0},"citationItems":[{"id":"3zJJXqmP/mraMaGVx","uris":["http://www.mendeley.com/documents/?uuid=01c5cc33-6fd7-48f5-ad0d-d96c3b20af1b"],"itemData":{"author":[{"dropping-particle":"","family":"Nolte","given":"Zianca","non-dropping-particle":"","parse-names":false,"suffix":""}],"id":"ITEM-1","issued":{"date-parts":[["2014"]]},"publisher":"Rhodes University","title":"The natural history of the humpback dolphin, &lt;i&gt;Sousa chinensis&lt;/i&gt;, in KwaZulu-Natal, South Africa: age, growth and reproduction","type":"thesis"}}],"schema":"https://github.com/citation-style-language/schema/raw/master/csl-citation.json"} </w:instrText>
+        <w:instrText xml:space="preserve"> ADDIN ZOTERO_ITEM CSL_CITATION {"citationID":"28o3Sos7","properties":{"formattedCitation":"[97]","plainCitation":"[97]","noteIndex":0},"citationItems":[{"id":"LPE54FZQ/mmFkzzmL","uris":["http://www.mendeley.com/documents/?uuid=01c5cc33-6fd7-48f5-ad0d-d96c3b20af1b"],"itemData":{"author":[{"dropping-particle":"","family":"Nolte","given":"Zianca","non-dropping-particle":"","parse-names":false,"suffix":""}],"id":"ITEM-1","issued":{"date-parts":[["2014"]]},"publisher":"Rhodes University","title":"The natural history of the humpback dolphin, &lt;i&gt;Sousa chinensis&lt;/i&gt;, in KwaZulu-Natal, South Africa: age, growth and reproduction","type":"thesis"}}],"schema":"https://github.com/citation-style-language/schema/raw/master/csl-citation.json"} </w:instrText>
       </w:r>
       <w:r>
         <w:fldChar w:fldCharType="separate"/>
@@ -3370,7 +3370,7 @@
         <w:fldChar w:fldCharType="begin" w:fldLock="1"/>
       </w:r>
       <w:r>
-        <w:instrText xml:space="preserve"> ADDIN ZOTERO_ITEM CSL_CITATION {"citationID":"YKuIVxfW","properties":{"formattedCitation":"[98]","plainCitation":"[98]","noteIndex":0},"citationItems":[{"id":"3zJJXqmP/xpqmgQLV","uris":["http://www.mendeley.com/documents/?uuid=71034252-6acc-428f-8451-a29419c158f7"],"itemData":{"author":[{"dropping-particle":"","family":"Barlow","given":"J","non-dropping-particle":"","parse-names":false,"suffix":""},{"dropping-particle":"","family":"Hohn","given":"A","non-dropping-particle":"","parse-names":false,"suffix":""}],"id":"ITEM-1","issued":{"date-parts":[["1984"]]},"title":"Interpreting spotted dolphin age distributions","type":"report"}}],"schema":"https://github.com/citation-style-language/schema/raw/master/csl-citation.json"} </w:instrText>
+        <w:instrText xml:space="preserve"> ADDIN ZOTERO_ITEM CSL_CITATION {"citationID":"YKuIVxfW","properties":{"formattedCitation":"[98]","plainCitation":"[98]","noteIndex":0},"citationItems":[{"id":"LPE54FZQ/lP3QphDf","uris":["http://www.mendeley.com/documents/?uuid=71034252-6acc-428f-8451-a29419c158f7"],"itemData":{"author":[{"dropping-particle":"","family":"Barlow","given":"J","non-dropping-particle":"","parse-names":false,"suffix":""},{"dropping-particle":"","family":"Hohn","given":"A","non-dropping-particle":"","parse-names":false,"suffix":""}],"id":"ITEM-1","issued":{"date-parts":[["1984"]]},"title":"Interpreting spotted dolphin age distributions","type":"report"}}],"schema":"https://github.com/citation-style-language/schema/raw/master/csl-citation.json"} </w:instrText>
       </w:r>
       <w:r>
         <w:fldChar w:fldCharType="separate"/>
@@ -3397,7 +3397,7 @@
         <w:fldChar w:fldCharType="begin" w:fldLock="1"/>
       </w:r>
       <w:r>
-        <w:instrText xml:space="preserve"> ADDIN ZOTERO_ITEM CSL_CITATION {"citationID":"lbMIYmPA","properties":{"formattedCitation":"[99]","plainCitation":"[99]","noteIndex":0},"citationItems":[{"id":"3zJJXqmP/ufcHv1pw","uris":["http://www.mendeley.com/documents/?uuid=f8ba1463-1a65-4a72-b8b2-1d2f219b0322"],"itemData":{"PMID":"1193128","abstract":"Age composition and reproductive status of samples from two species of dolphins [Stenella coeruleoalba and S. attenuata] taken in the Japanese drive fishery are analyzed. A slight decline in the minimum age at attainment of sexual maturity was noted in females of the lightly exploited spotted dolphin. Females of the more intensely exploited striped dolphin underwent a decline in the mean age at sexual maturation from 9.7 years (1956 cohort) to 7.2 years (1970 cohort), accompanied by a decline of the minimum age at maturity. A more tentative finding on the species in the shortening of the mean reproductive cycle from 4.00 years (1955) to 2.76 years (1977). This is a direct result primarily of the probable change in the lactation period but also of the change in the resting period and in the proportion of lactating females simultaneously pregnant. Exploitation and response of the population has probably changed the age composition in the striped dolphin more than that of the spotted dolphin.","author":[{"dropping-particle":"","family":"Kasuya","given":"Toshio","non-dropping-particle":"","parse-names":false,"suffix":""}],"container-title":"Sci. Rep. Whales Res. Inst., Tokyo.","id":"ITEM-1","issue":"36","issued":{"date-parts":[["1985"]]},"page":"107-138","title":"Effect of exploitation on reproductive parameters of the spotted and striped dolphins off the Pacific coast of Japan","type":"article-journal"}}],"schema":"https://github.com/citation-style-language/schema/raw/master/csl-citation.json"} </w:instrText>
+        <w:instrText xml:space="preserve"> ADDIN ZOTERO_ITEM CSL_CITATION {"citationID":"lbMIYmPA","properties":{"formattedCitation":"[99]","plainCitation":"[99]","noteIndex":0},"citationItems":[{"id":"LPE54FZQ/2tOXlCYH","uris":["http://www.mendeley.com/documents/?uuid=f8ba1463-1a65-4a72-b8b2-1d2f219b0322"],"itemData":{"PMID":"1193128","abstract":"Age composition and reproductive status of samples from two species of dolphins [Stenella coeruleoalba and S. attenuata] taken in the Japanese drive fishery are analyzed. A slight decline in the minimum age at attainment of sexual maturity was noted in females of the lightly exploited spotted dolphin. Females of the more intensely exploited striped dolphin underwent a decline in the mean age at sexual maturation from 9.7 years (1956 cohort) to 7.2 years (1970 cohort), accompanied by a decline of the minimum age at maturity. A more tentative finding on the species in the shortening of the mean reproductive cycle from 4.00 years (1955) to 2.76 years (1977). This is a direct result primarily of the probable change in the lactation period but also of the change in the resting period and in the proportion of lactating females simultaneously pregnant. Exploitation and response of the population has probably changed the age composition in the striped dolphin more than that of the spotted dolphin.","author":[{"dropping-particle":"","family":"Kasuya","given":"Toshio","non-dropping-particle":"","parse-names":false,"suffix":""}],"container-title":"Sci. Rep. Whales Res. Inst., Tokyo.","id":"ITEM-1","issue":"36","issued":{"date-parts":[["1985"]]},"page":"107-138","title":"Effect of exploitation on reproductive parameters of the spotted and striped dolphins off the Pacific coast of Japan","type":"article-journal"}}],"schema":"https://github.com/citation-style-language/schema/raw/master/csl-citation.json"} </w:instrText>
       </w:r>
       <w:r>
         <w:fldChar w:fldCharType="separate"/>
@@ -3424,7 +3424,7 @@
         <w:fldChar w:fldCharType="begin" w:fldLock="1"/>
       </w:r>
       <w:r>
-        <w:instrText xml:space="preserve"> ADDIN ZOTERO_ITEM CSL_CITATION {"citationID":"2Ww9K5F0","properties":{"formattedCitation":"[100]","plainCitation":"[100]","noteIndex":0},"citationItems":[{"id":"3zJJXqmP/29upPBUY","uris":["http://www.mendeley.com/documents/?uuid=7ca03146-3954-4d70-884e-c072900c89f2"],"itemData":{"abstract":"The ages when 50% of animals attain sexual maturity are calculated at 8.9 yr in the female and 8.8 yr in the male. Males &gt;17 yr of age appear to reach full sexual maturity and to attain social maturity. Adult females are composed of 33.8% pregnant, 1.9% pregnant and lactating, 42.6% lactating and 21.7% resting. One reproductive cycle is 3.2 yr and consists of 1.1 yr in pregnancy, 1.4 yr in lactation and 0.7 yr in resting. The annual ovulation rate is 0.5. Older females that have experienced 12 ovulations or more show a higher proportion of resting. The overall sex ratio (male/female) is 1.06. Gross annual production is 9.2% of the population. -from Author","author":[{"dropping-particle":"","family":"Miyazaki","given":"N.","non-dropping-particle":"","parse-names":false,"suffix":""}],"container-title":"Reports of the International Whaling Commission","id":"ITEM-1","issued":{"date-parts":[["1984"]]},"page":"343-353","title":"Further analyses of reproduction in the striped dolphin, &lt;i&gt;Stenella coeruleoalba&lt;/i&gt;, off the Pacific Coast of Japan.","type":"article-journal","volume":"SI6"}}],"schema":"https://github.com/citation-style-language/schema/raw/master/csl-citation.json"} </w:instrText>
+        <w:instrText xml:space="preserve"> ADDIN ZOTERO_ITEM CSL_CITATION {"citationID":"2Ww9K5F0","properties":{"formattedCitation":"[100]","plainCitation":"[100]","noteIndex":0},"citationItems":[{"id":"LPE54FZQ/WEcw8c1J","uris":["http://www.mendeley.com/documents/?uuid=7ca03146-3954-4d70-884e-c072900c89f2"],"itemData":{"abstract":"The ages when 50% of animals attain sexual maturity are calculated at 8.9 yr in the female and 8.8 yr in the male. Males &gt;17 yr of age appear to reach full sexual maturity and to attain social maturity. Adult females are composed of 33.8% pregnant, 1.9% pregnant and lactating, 42.6% lactating and 21.7% resting. One reproductive cycle is 3.2 yr and consists of 1.1 yr in pregnancy, 1.4 yr in lactation and 0.7 yr in resting. The annual ovulation rate is 0.5. Older females that have experienced 12 ovulations or more show a higher proportion of resting. The overall sex ratio (male/female) is 1.06. Gross annual production is 9.2% of the population. -from Author","author":[{"dropping-particle":"","family":"Miyazaki","given":"N.","non-dropping-particle":"","parse-names":false,"suffix":""}],"container-title":"Reports of the International Whaling Commission","id":"ITEM-1","issued":{"date-parts":[["1984"]]},"page":"343-353","title":"Further analyses of reproduction in the striped dolphin, &lt;i&gt;Stenella coeruleoalba&lt;/i&gt;, off the Pacific Coast of Japan.","type":"article-journal","volume":"SI6"}}],"schema":"https://github.com/citation-style-language/schema/raw/master/csl-citation.json"} </w:instrText>
       </w:r>
       <w:r>
         <w:fldChar w:fldCharType="separate"/>
@@ -3451,7 +3451,7 @@
         <w:fldChar w:fldCharType="begin" w:fldLock="1"/>
       </w:r>
       <w:r>
-        <w:instrText xml:space="preserve"> ADDIN ZOTERO_ITEM CSL_CITATION {"citationID":"PRTkcRUg","properties":{"formattedCitation":"[101]","plainCitation":"[101]","noteIndex":0},"citationItems":[{"id":"3zJJXqmP/CLokQdgI","uris":["http://www.mendeley.com/documents/?uuid=b799487a-b85b-47d8-bb0a-b5bfdbfb2335"],"itemData":{"DOI":"10.3354/meps151273","ISSN":"01718630","abstract":"This study was based on data from 62 specimens of Stenella coeruleoalba found stranded along the Italian coasts between 1988 and 1994. The age of each dolphin was determined by counting dentine growth layer groups in the teeth and a growth curve was plotted. Organochlorine contaminants (HCB, DDTs and PCBs) were analysed in the blubber, liver, brain and muscle of 25 of the dolphins. In all dolphins and all tissues analysed, HCB concentrations (ng g-1 dry weight) were the lowest and the PCBs were the highest, except in 1 blubber sample in which total DDTs were higher than PCBs. Correlations were sought between levels of these contaminants and age, sex, cause of death, locality and year of stranding.","author":[{"dropping-particle":"","family":"Marsili","given":"Letizia","non-dropping-particle":"","parse-names":false,"suffix":""},{"dropping-particle":"","family":"Casini","given":"Carolina","non-dropping-particle":"","parse-names":false,"suffix":""},{"dropping-particle":"","family":"Marini","given":"Luca","non-dropping-particle":"","parse-names":false,"suffix":""},{"dropping-particle":"","family":"Regoli","given":"Andrea","non-dropping-particle":"","parse-names":false,"suffix":""},{"dropping-particle":"","family":"Focardi","given":"Silvano","non-dropping-particle":"","parse-names":false,"suffix":""}],"container-title":"Marine Ecology Progress Series","id":"ITEM-1","issue":"1-3","issued":{"date-parts":[["1997"]]},"page":"273-282","title":"Age, growth and organochlorines (HCB, DDTs and PCBs) in Mediterranean striped dolphins Stenella coeruleoalba stranded in 1988-1994 on the coasts of Italy","type":"article-journal","volume":"151"}}],"schema":"https://github.com/citation-style-language/schema/raw/master/csl-citation.json"} </w:instrText>
+        <w:instrText xml:space="preserve"> ADDIN ZOTERO_ITEM CSL_CITATION {"citationID":"PRTkcRUg","properties":{"formattedCitation":"[101]","plainCitation":"[101]","noteIndex":0},"citationItems":[{"id":"LPE54FZQ/RnSKE0I2","uris":["http://www.mendeley.com/documents/?uuid=b799487a-b85b-47d8-bb0a-b5bfdbfb2335"],"itemData":{"DOI":"10.3354/meps151273","ISSN":"01718630","abstract":"This study was based on data from 62 specimens of Stenella coeruleoalba found stranded along the Italian coasts between 1988 and 1994. The age of each dolphin was determined by counting dentine growth layer groups in the teeth and a growth curve was plotted. Organochlorine contaminants (HCB, DDTs and PCBs) were analysed in the blubber, liver, brain and muscle of 25 of the dolphins. In all dolphins and all tissues analysed, HCB concentrations (ng g-1 dry weight) were the lowest and the PCBs were the highest, except in 1 blubber sample in which total DDTs were higher than PCBs. Correlations were sought between levels of these contaminants and age, sex, cause of death, locality and year of stranding.","author":[{"dropping-particle":"","family":"Marsili","given":"Letizia","non-dropping-particle":"","parse-names":false,"suffix":""},{"dropping-particle":"","family":"Casini","given":"Carolina","non-dropping-particle":"","parse-names":false,"suffix":""},{"dropping-particle":"","family":"Marini","given":"Luca","non-dropping-particle":"","parse-names":false,"suffix":""},{"dropping-particle":"","family":"Regoli","given":"Andrea","non-dropping-particle":"","parse-names":false,"suffix":""},{"dropping-particle":"","family":"Focardi","given":"Silvano","non-dropping-particle":"","parse-names":false,"suffix":""}],"container-title":"Marine Ecology Progress Series","id":"ITEM-1","issue":"1-3","issued":{"date-parts":[["1997"]]},"page":"273-282","title":"Age, growth and organochlorines (HCB, DDTs and PCBs) in Mediterranean striped dolphins Stenella coeruleoalba stranded in 1988-1994 on the coasts of Italy","type":"article-journal","volume":"151"}}],"schema":"https://github.com/citation-style-language/schema/raw/master/csl-citation.json"} </w:instrText>
       </w:r>
       <w:r>
         <w:fldChar w:fldCharType="separate"/>
@@ -3478,7 +3478,7 @@
         <w:fldChar w:fldCharType="begin" w:fldLock="1"/>
       </w:r>
       <w:r>
-        <w:instrText xml:space="preserve"> ADDIN ZOTERO_ITEM CSL_CITATION {"citationID":"Jtw2VmjI","properties":{"formattedCitation":"[102]","plainCitation":"[102]","noteIndex":0},"citationItems":[{"id":"3zJJXqmP/SsYV4HIb","uris":["http://www.mendeley.com/documents/?uuid=4690c6ec-8dc2-4220-b319-d74203d40661"],"itemData":{"DOI":"10.1139/Z09-038","ISSN":"00084301","abstract":"Life-history parameters are estimated for two forms of the spinner dolphin (Stenella longirostris (Gray, 1828)): the eastern subspecies (Stenella longirostris orientalis Perrin, 1990) and the whitebelly hybrid. The data analyzed (n = 3138 eastern and 3099 whitebelly spinner dolphins) were collected between 1968 and 1994 from female dolphins inciden-tally killed in the yellowfin tuna (Thunnus albacares (Bonnaterre, 1788)) purse-seine fishery that operates in the eastern tropical Pacific Ocean. Eastern spinner dolphins averaged 79.7 cm at birth, 121.5 cm at 1 year, and 171.5 cm at asymp-totic length, and had a mean annual pregnancy rate of 0.351 and a calving interval of 2.84 years. Whitebelly spinner dol-phins averaged 80.2 cm at birth, 122.5 cm at 1 year, and 177.1 cm at asymptotic length, and had a mean annual pregnancy rate of 0.329 and calving interval of 3.04 years. The mean age at attainment of sexual maturity was estimated to be 8.7 and 8.4 years for eastern and whitebelly spinner dolphins, respectively, which are 3.2 and 1.7 years older than those previously published. This difference indicates that the mean reproductive output during a female's life is lower than previously expected and likely translates into lower population growth rates.","author":[{"dropping-particle":"","family":"Larese","given":"Jason P.","non-dropping-particle":"","parse-names":false,"suffix":""},{"dropping-particle":"","family":"Chivers","given":"Susan J.","non-dropping-particle":"","parse-names":false,"suffix":""}],"container-title":"Canadian Journal of Zoology","id":"ITEM-1","issue":"6","issued":{"date-parts":[["2009"]]},"page":"537-552","title":"Growth and reproduction of female eastern and whitebelly spinner dolphins incidentally killed in the eastern tropical Pacific tuna purse-seine fishery","type":"article-journal","volume":"87"}}],"schema":"https://github.com/citation-style-language/schema/raw/master/csl-citation.json"} </w:instrText>
+        <w:instrText xml:space="preserve"> ADDIN ZOTERO_ITEM CSL_CITATION {"citationID":"Jtw2VmjI","properties":{"formattedCitation":"[102]","plainCitation":"[102]","noteIndex":0},"citationItems":[{"id":"LPE54FZQ/nRRqBEzF","uris":["http://www.mendeley.com/documents/?uuid=4690c6ec-8dc2-4220-b319-d74203d40661"],"itemData":{"DOI":"10.1139/Z09-038","ISSN":"00084301","abstract":"Life-history parameters are estimated for two forms of the spinner dolphin (Stenella longirostris (Gray, 1828)): the eastern subspecies (Stenella longirostris orientalis Perrin, 1990) and the whitebelly hybrid. The data analyzed (n = 3138 eastern and 3099 whitebelly spinner dolphins) were collected between 1968 and 1994 from female dolphins inciden-tally killed in the yellowfin tuna (Thunnus albacares (Bonnaterre, 1788)) purse-seine fishery that operates in the eastern tropical Pacific Ocean. Eastern spinner dolphins averaged 79.7 cm at birth, 121.5 cm at 1 year, and 171.5 cm at asymp-totic length, and had a mean annual pregnancy rate of 0.351 and a calving interval of 2.84 years. Whitebelly spinner dol-phins averaged 80.2 cm at birth, 122.5 cm at 1 year, and 177.1 cm at asymptotic length, and had a mean annual pregnancy rate of 0.329 and calving interval of 3.04 years. The mean age at attainment of sexual maturity was estimated to be 8.7 and 8.4 years for eastern and whitebelly spinner dolphins, respectively, which are 3.2 and 1.7 years older than those previously published. This difference indicates that the mean reproductive output during a female's life is lower than previously expected and likely translates into lower population growth rates.","author":[{"dropping-particle":"","family":"Larese","given":"Jason P.","non-dropping-particle":"","parse-names":false,"suffix":""},{"dropping-particle":"","family":"Chivers","given":"Susan J.","non-dropping-particle":"","parse-names":false,"suffix":""}],"container-title":"Canadian Journal of Zoology","id":"ITEM-1","issue":"6","issued":{"date-parts":[["2009"]]},"page":"537-552","title":"Growth and reproduction of female eastern and whitebelly spinner dolphins incidentally killed in the eastern tropical Pacific tuna purse-seine fishery","type":"article-journal","volume":"87"}}],"schema":"https://github.com/citation-style-language/schema/raw/master/csl-citation.json"} </w:instrText>
       </w:r>
       <w:r>
         <w:fldChar w:fldCharType="separate"/>
@@ -3505,7 +3505,7 @@
         <w:fldChar w:fldCharType="begin" w:fldLock="1"/>
       </w:r>
       <w:r>
-        <w:instrText xml:space="preserve"> ADDIN ZOTERO_ITEM CSL_CITATION {"citationID":"KFk4HLdt","properties":{"formattedCitation":"[103]","plainCitation":"[103]","noteIndex":0},"citationItems":[{"id":"3zJJXqmP/M3ATdUas","uris":["http://www.mendeley.com/documents/?uuid=eaea93b9-bbff-48c4-b491-a2a0115d604e"],"itemData":{"ISBN":"0090-0656","abstract":"&lt;Was originally SWFC Admin. Rep. No. LJ-76-12.&gt;","author":[{"dropping-particle":"","family":"Perrin","given":"William F.","non-dropping-particle":"","parse-names":false,"suffix":""},{"dropping-particle":"","family":"Holts","given":"D B","non-dropping-particle":"","parse-names":false,"suffix":""},{"dropping-particle":"","family":"Miller","given":"R B","non-dropping-particle":"","parse-names":false,"suffix":""}],"container-title":"Fish. Bull. US","id":"ITEM-1","issue":"4","issued":{"date-parts":[["1977"]]},"page":"725-750","title":"Growth and reproduction of the eastern spinner dolphin, a geographical form of {IStenella longirostris} in the eastern tropical Pacific","type":"article-journal","volume":"75"}}],"schema":"https://github.com/citation-style-language/schema/raw/master/csl-citation.json"} </w:instrText>
+        <w:instrText xml:space="preserve"> ADDIN ZOTERO_ITEM CSL_CITATION {"citationID":"KFk4HLdt","properties":{"formattedCitation":"[103]","plainCitation":"[103]","noteIndex":0},"citationItems":[{"id":"LPE54FZQ/gxRbexDa","uris":["http://www.mendeley.com/documents/?uuid=eaea93b9-bbff-48c4-b491-a2a0115d604e"],"itemData":{"ISBN":"0090-0656","abstract":"&lt;Was originally SWFC Admin. Rep. No. LJ-76-12.&gt;","author":[{"dropping-particle":"","family":"Perrin","given":"William F.","non-dropping-particle":"","parse-names":false,"suffix":""},{"dropping-particle":"","family":"Holts","given":"D B","non-dropping-particle":"","parse-names":false,"suffix":""},{"dropping-particle":"","family":"Miller","given":"R B","non-dropping-particle":"","parse-names":false,"suffix":""}],"container-title":"Fish. Bull. US","id":"ITEM-1","issue":"4","issued":{"date-parts":[["1977"]]},"page":"725-750","title":"Growth and reproduction of the eastern spinner dolphin, a geographical form of {IStenella longirostris} in the eastern tropical Pacific","type":"article-journal","volume":"75"}}],"schema":"https://github.com/citation-style-language/schema/raw/master/csl-citation.json"} </w:instrText>
       </w:r>
       <w:r>
         <w:fldChar w:fldCharType="separate"/>
@@ -3532,7 +3532,7 @@
         <w:fldChar w:fldCharType="begin" w:fldLock="1"/>
       </w:r>
       <w:r>
-        <w:instrText xml:space="preserve"> ADDIN ZOTERO_ITEM CSL_CITATION {"citationID":"JcK1PVVJ","properties":{"formattedCitation":"[104]","plainCitation":"[104]","noteIndex":0},"citationItems":[{"id":"3zJJXqmP/xWyc3mHc","uris":["http://www.mendeley.com/documents/?uuid=bb5431b4-3a29-4822-8a18-aa9a65e5ade7"],"itemData":{"author":[{"dropping-particle":"","family":"Perrin","given":"William F.","non-dropping-particle":"","parse-names":false,"suffix":""},{"dropping-particle":"","family":"Henderson","given":"J. R.","non-dropping-particle":"","parse-names":false,"suffix":""}],"container-title":"Report of the International Whaling Commission","id":"ITEM-1","issued":{"date-parts":[["1984"]]},"page":"417-430","title":"Growth and reproductive rates in two populations of spinner dolphins, Stenella longirostris, with different histories of exploitation","type":"article-journal","volume":"SI6"}}],"schema":"https://github.com/citation-style-language/schema/raw/master/csl-citation.json"} </w:instrText>
+        <w:instrText xml:space="preserve"> ADDIN ZOTERO_ITEM CSL_CITATION {"citationID":"JcK1PVVJ","properties":{"formattedCitation":"[104]","plainCitation":"[104]","noteIndex":0},"citationItems":[{"id":"LPE54FZQ/WYmUPEWF","uris":["http://www.mendeley.com/documents/?uuid=bb5431b4-3a29-4822-8a18-aa9a65e5ade7"],"itemData":{"author":[{"dropping-particle":"","family":"Perrin","given":"William F.","non-dropping-particle":"","parse-names":false,"suffix":""},{"dropping-particle":"","family":"Henderson","given":"J. R.","non-dropping-particle":"","parse-names":false,"suffix":""}],"container-title":"Report of the International Whaling Commission","id":"ITEM-1","issued":{"date-parts":[["1984"]]},"page":"417-430","title":"Growth and reproductive rates in two populations of spinner dolphins, Stenella longirostris, with different histories of exploitation","type":"article-journal","volume":"SI6"}}],"schema":"https://github.com/citation-style-language/schema/raw/master/csl-citation.json"} </w:instrText>
       </w:r>
       <w:r>
         <w:fldChar w:fldCharType="separate"/>
@@ -3559,7 +3559,7 @@
         <w:fldChar w:fldCharType="begin" w:fldLock="1"/>
       </w:r>
       <w:r>
-        <w:instrText xml:space="preserve"> ADDIN ZOTERO_ITEM CSL_CITATION {"citationID":"yHJ6mTzi","properties":{"formattedCitation":"[105]","plainCitation":"[105]","noteIndex":0},"citationItems":[{"id":"3zJJXqmP/dGd9NDKl","uris":["http://www.mendeley.com/documents/?uuid=196118e0-ea3e-4714-a6dc-86c0af0047e1"],"itemData":{"ISBN":"0143-8700","abstract":"Age determinations were made for 39 rough-toothed dolphins, Steno bredanensis (Lesson, 1828), collected on Izu Peninsula in 1972. The stainable layer in the decalcified dentine corresponds approximately with the opaque layer in the undecalcified dentine. All the animals killed in June were forming the unstainable layer, while about half of the animals killed in October were forming the stainable layer. The stainable layer may form in winter and the unstainable in summer. Adult males attain a greater size than adult females. The male at 225 cm in body length, or with 14 dentinal layers, has already reached sexual maturity, and the female has already reached sexual maturity at 225 cm, or at 17 layers. The following relationship of body length (L, in cm) to body weight (W, in kg) is derived from ten specimens: Log L = 1.8253 +0.2641 Log W. Characteristic coloration of adult animals is noted. 1980 Rep. Int. Whaling Comm. No. 3 171-179 IWC AOSI/2","author":[{"dropping-particle":"","family":"Miyazaki","given":"N","non-dropping-particle":"","parse-names":false,"suffix":""}],"container-title":"Report of the International Whaling Commission","id":"ITEM-1","issued":{"date-parts":[["1978"]]},"page":"171-180","title":"Preliminary note on age determination and growth of the rough-toothed dolphin, Steno bredanensis, off the Pacific coast of Japan","type":"article-journal","volume":"SI3"}}],"schema":"https://github.com/citation-style-language/schema/raw/master/csl-citation.json"} </w:instrText>
+        <w:instrText xml:space="preserve"> ADDIN ZOTERO_ITEM CSL_CITATION {"citationID":"yHJ6mTzi","properties":{"formattedCitation":"[105]","plainCitation":"[105]","noteIndex":0},"citationItems":[{"id":"LPE54FZQ/LjBSFPbX","uris":["http://www.mendeley.com/documents/?uuid=196118e0-ea3e-4714-a6dc-86c0af0047e1"],"itemData":{"ISBN":"0143-8700","abstract":"Age determinations were made for 39 rough-toothed dolphins, Steno bredanensis (Lesson, 1828), collected on Izu Peninsula in 1972. The stainable layer in the decalcified dentine corresponds approximately with the opaque layer in the undecalcified dentine. All the animals killed in June were forming the unstainable layer, while about half of the animals killed in October were forming the stainable layer. The stainable layer may form in winter and the unstainable in summer. Adult males attain a greater size than adult females. The male at 225 cm in body length, or with 14 dentinal layers, has already reached sexual maturity, and the female has already reached sexual maturity at 225 cm, or at 17 layers. The following relationship of body length (L, in cm) to body weight (W, in kg) is derived from ten specimens: Log L = 1.8253 +0.2641 Log W. Characteristic coloration of adult animals is noted. 1980 Rep. Int. Whaling Comm. No. 3 171-179 IWC AOSI/2","author":[{"dropping-particle":"","family":"Miyazaki","given":"N","non-dropping-particle":"","parse-names":false,"suffix":""}],"container-title":"Report of the International Whaling Commission","id":"ITEM-1","issued":{"date-parts":[["1978"]]},"page":"171-180","title":"Preliminary note on age determination and growth of the rough-toothed dolphin, Steno bredanensis, off the Pacific coast of Japan","type":"article-journal","volume":"SI3"}}],"schema":"https://github.com/citation-style-language/schema/raw/master/csl-citation.json"} </w:instrText>
       </w:r>
       <w:r>
         <w:fldChar w:fldCharType="separate"/>
@@ -3586,7 +3586,7 @@
         <w:fldChar w:fldCharType="begin" w:fldLock="1"/>
       </w:r>
       <w:r>
-        <w:instrText xml:space="preserve"> ADDIN ZOTERO_ITEM CSL_CITATION {"citationID":"uIo5xQ8o","properties":{"formattedCitation":"[106]","plainCitation":"[106]","noteIndex":0},"citationItems":[{"id":"3zJJXqmP/nvX56Io1","uris":["http://www.mendeley.com/documents/?uuid=14a62355-76c5-48bc-b446-ba1c5b11bc7d"],"itemData":{"DOI":"10.1644/13-MAMM-A-007.1","ISSN":"15451542","abstract":"Age and sexual maturity have not previously been studied in Australian bottlenose dolphins. These were investigated in 57 male Indo-Pacific bottlenose dolphins (Tursiops aduncus) collected opportunistically in South Australia between 1989 and 2011. Age was estimated by counting growth layer groups in dentine tissue. Formalin-fixed testes plus epididymides were weighed, measured, and subsampled for histological analysis. Stage of spermatogenesis, presence of spermatozoa, testis tubule size, seminiferous tubule wall and tunica thickness, and relative amount of interstitial tissue were noted. Immature testis tubules contained only Sertoli cells and spermatogonia and had mean testis weights &lt; 83 g, lengths &lt; 190 mm, and tubule diameters &lt; 98 μm. Testes of Active dolphins had spermatozoa, testis plus epididymis weights between 250 and 1,025 g, testis lengths between 164 and 292 mm, and mean tubule diameters &gt; 84 μm. Regressed/pathological dolphins had testis weights (199-280 g), testis lengths (195-230 mm), and tubule diameters (59-130 μm) larger than Immature males and on average less than Active males. Seminiferous tubule wall thickness also separated Regressed/pathological male (XÌ., = 14.9 μm) from Immature male (XÌ., = 2.3 μm) testes. Sexual maturity in male Indo-Pacific bottlenose dolphins was attained between body lengths of 208 and 220 cm and body weights of 90 and 115 kg. Some males (20%) were sexually but not physically mature as determined by fusion of vertebral epiphyses. All physically mature males were sexually mature. The youngest sexually mature dolphin was 12 years old and the oldest immature male was 15 years, but samples were limited in the 8-to 12-year range. Testicular regression has not previously been reported in Tursiops spp. The 3 regressed males from South Australia had gross and histological evidence of organ pathology, including in the testes, suggesting that their reproductive status was related to ill health, rather than seasonal or individual cycling of function or senescence. The implications of heavy-metal toxicity on male Indo-Pacific bottlenose dolphin reproduction is discussed. © 2014 American Society of Mammalogists.","author":[{"dropping-particle":"","family":"Kemper","given":"Catherine M.","non-dropping-particle":"","parse-names":false,"suffix":""},{"dropping-particle":"","family":"Trentin","given":"Elena","non-dropping-particle":"","parse-names":false,"suffix":""},{"dropping-particle":"","family":"Tomo","given":"Ikuko","non-dropping-particle":"","parse-names":false,"suffix":""}],"container-title":"Journal of Mammalogy","id":"ITEM-1","issue":"2","issued":{"date-parts":[["2014"]]},"page":"357-368","title":"Sexual maturity in male Indo-Pacific bottlenose dolphins (Tursiops aduncus): Evidence for regressed/pathological adults","type":"article-journal","volume":"95"}}],"schema":"https://github.com/citation-style-language/schema/raw/master/csl-citation.json"} </w:instrText>
+        <w:instrText xml:space="preserve"> ADDIN ZOTERO_ITEM CSL_CITATION {"citationID":"uIo5xQ8o","properties":{"formattedCitation":"[106]","plainCitation":"[106]","noteIndex":0},"citationItems":[{"id":"LPE54FZQ/LtiVdLzR","uris":["http://www.mendeley.com/documents/?uuid=14a62355-76c5-48bc-b446-ba1c5b11bc7d"],"itemData":{"DOI":"10.1644/13-MAMM-A-007.1","ISSN":"15451542","abstract":"Age and sexual maturity have not previously been studied in Australian bottlenose dolphins. These were investigated in 57 male Indo-Pacific bottlenose dolphins (Tursiops aduncus) collected opportunistically in South Australia between 1989 and 2011. Age was estimated by counting growth layer groups in dentine tissue. Formalin-fixed testes plus epididymides were weighed, measured, and subsampled for histological analysis. Stage of spermatogenesis, presence of spermatozoa, testis tubule size, seminiferous tubule wall and tunica thickness, and relative amount of interstitial tissue were noted. Immature testis tubules contained only Sertoli cells and spermatogonia and had mean testis weights &lt; 83 g, lengths &lt; 190 mm, and tubule diameters &lt; 98 μm. Testes of Active dolphins had spermatozoa, testis plus epididymis weights between 250 and 1,025 g, testis lengths between 164 and 292 mm, and mean tubule diameters &gt; 84 μm. Regressed/pathological dolphins had testis weights (199-280 g), testis lengths (195-230 mm), and tubule diameters (59-130 μm) larger than Immature males and on average less than Active males. Seminiferous tubule wall thickness also separated Regressed/pathological male (XÌ., = 14.9 μm) from Immature male (XÌ., = 2.3 μm) testes. Sexual maturity in male Indo-Pacific bottlenose dolphins was attained between body lengths of 208 and 220 cm and body weights of 90 and 115 kg. Some males (20%) were sexually but not physically mature as determined by fusion of vertebral epiphyses. All physically mature males were sexually mature. The youngest sexually mature dolphin was 12 years old and the oldest immature male was 15 years, but samples were limited in the 8-to 12-year range. Testicular regression has not previously been reported in Tursiops spp. The 3 regressed males from South Australia had gross and histological evidence of organ pathology, including in the testes, suggesting that their reproductive status was related to ill health, rather than seasonal or individual cycling of function or senescence. The implications of heavy-metal toxicity on male Indo-Pacific bottlenose dolphin reproduction is discussed. © 2014 American Society of Mammalogists.","author":[{"dropping-particle":"","family":"Kemper","given":"Catherine M.","non-dropping-particle":"","parse-names":false,"suffix":""},{"dropping-particle":"","family":"Trentin","given":"Elena","non-dropping-particle":"","parse-names":false,"suffix":""},{"dropping-particle":"","family":"Tomo","given":"Ikuko","non-dropping-particle":"","parse-names":false,"suffix":""}],"container-title":"Journal of Mammalogy","id":"ITEM-1","issue":"2","issued":{"date-parts":[["2014"]]},"page":"357-368","title":"Sexual maturity in male Indo-Pacific bottlenose dolphins (Tursiops aduncus): Evidence for regressed/pathological adults","type":"article-journal","volume":"95"}}],"schema":"https://github.com/citation-style-language/schema/raw/master/csl-citation.json"} </w:instrText>
       </w:r>
       <w:r>
         <w:fldChar w:fldCharType="separate"/>
@@ -3613,7 +3613,7 @@
         <w:fldChar w:fldCharType="begin" w:fldLock="1"/>
       </w:r>
       <w:r>
-        <w:instrText xml:space="preserve"> ADDIN ZOTERO_ITEM CSL_CITATION {"citationID":"eEn4mbUE","properties":{"formattedCitation":"[107]","plainCitation":"[107]","noteIndex":0},"citationItems":[{"id":"3zJJXqmP/hqNtiTyC","uris":["http://www.mendeley.com/documents/?uuid=81f4e65d-19af-4593-9cf4-1614a859880b"],"itemData":{"DOI":"10.1111/mms.12509","ISSN":"17487692","abstract":"Knowledge of life history of bottlenose dolphins in Australia is limited, with no studies comparing field and postmortem data from the same region. Carcasses of 88 opportunistically collected females (1987–2015) were studied, including eight observed for up to 23 yr before death. Ovaries were weighed and number of corpora determined grossly. Nineteen mammary glands were examined histologically. Relative age was determined using developmental features and body length, estimated age by tooth incremental lines, and physical maturity by epiphyseal fusion. Age at sexual maturation was 7.17 yr (6–&gt;14 yr) at body lengths of 191–209 cm. Physical maturation occurred at 12–17 yr, and body lengths of 195–233 cm. An Exponential model provided the best fit for age at body length, with an asymptote at 214 cm. Combined ovary weight increased between birth and sexual maturation, with significantly more corpora in the left ovary. Corpora inc</w:instrText>
+        <w:instrText xml:space="preserve"> ADDIN ZOTERO_ITEM CSL_CITATION {"citationID":"eEn4mbUE","properties":{"formattedCitation":"[107]","plainCitation":"[107]","noteIndex":0},"citationItems":[{"id":"LPE54FZQ/gRWEOP6Q","uris":["http://www.mendeley.com/documents/?uuid=81f4e65d-19af-4593-9cf4-1614a859880b"],"itemData":{"DOI":"10.1111/mms.12509","ISSN":"17487692","abstract":"Knowledge of life history of bottlenose dolphins in Australia is limited, with no studies comparing field and postmortem data from the same region. Carcasses of 88 opportunistically collected females (1987–2015) were studied, including eight observed for up to 23 yr before death. Ovaries were weighed and number of corpora determined grossly. Nineteen mammary glands were examined histologically. Relative age was determined using developmental features and body length, estimated age by tooth incremental lines, and physical maturity by epiphyseal fusion. Age at sexual maturation was 7.17 yr (6–&gt;14 yr) at body lengths of 191–209 cm. Physical maturation occurred at 12–17 yr, and body lengths of 195–233 cm. An Exponential model provided the best fit for age at body length, with an asymptote at 214 cm. Combined ovary weight increased between birth and sexual maturation, with significantly more corpora in the left ovary. Corpora inc</w:instrText>
       </w:r>
       <w:r>
         <w:rPr>
@@ -3661,7 +3661,7 @@
         <w:fldChar w:fldCharType="begin" w:fldLock="1"/>
       </w:r>
       <w:r>
-        <w:instrText xml:space="preserve"> ADDIN ZOTERO_ITEM CSL_CITATION {"citationID":"ZmRXp315","properties":{"formattedCitation":"[108]","plainCitation":"[108]","noteIndex":0},"citationItems":[{"id":"3zJJXqmP/C0IOyLtV","uris":["http://www.mendeley.com/documents/?uuid=aa5b3c81-0a06-4855-a01a-f2c25ce46072"],"itemData":{"abstract":"Age and reproductive parameters were determined for bottlenose dolphins Tursiops truncatus captured in shark nets off Natal, on the southeast coast of southern Africa. Calibration of dentinal and cemental growth-layer-group(GLG) readings, using a known-age captive-born dolphin, indicated that dentinal and cemental GLGs are deposited annually, at least up to an age of 6 years. Female growth in length and mass and male growth in length are best described by von Bertalanffy growth curves. Male growth in mass is characterized by a growth spurt at puberty. Most growth occurs during the suckling years. Both sexes reach physical maturity and their asymptotic size .sbd.243 cm and 176 kg for males, and 238 cm and 160 kg for females.sbd.between 12 and 15 years. Both males and females may reach ages in excess of 40 years, based on counts of GLGs in teeth. Females attain sexual maturity between 9 and 11 years of age, 2 or 3 years earlier than males. Mating and birth are seasonally diffuse, although there is a peak of births in summer. The calf is born at a mean length and mass of 103 cm and 13.8 kg, respectively, after a gestation period of about 1 year. Lactation lasts between 18 months and two years, although there is evidence of an extended mother and calf association of up to 3 years. Postpubertal female ovulation rate is 0.28/year, and the estimated calving interval is approximately 3 years. There is no evidence that females become reproductively senescent with increasing age. Estimates of population replacement suggest that man-induced mortality may equal or exceed the replacement rate.","author":[{"dropping-particle":"","family":"Cockcroft","given":"V G","non-dropping-particle":"","parse-names":false,"suffix":""},{"dropping-particle":"","family":"Ross","given":"G J B","non-dropping-particle":"","parse-names":false,"suffix":""}],"container-title":"Fishery Bulletin","id":"ITEM-1","issue":"2","issued":{"date-parts":[["1990"]]},"page":"289-302","title":"Age Growth and Reproduction of Bottlenose Dolphins &lt;i&gt;Tursiops truncatus&lt;/i&gt; from the East Coast of Southern Africa","type":"article","volume":"88"}}],"schema":"https://github.com/citation-style-language/schema/raw/master/csl-citation.json"} </w:instrText>
+        <w:instrText xml:space="preserve"> ADDIN ZOTERO_ITEM CSL_CITATION {"citationID":"ZmRXp315","properties":{"formattedCitation":"[108]","plainCitation":"[108]","noteIndex":0},"citationItems":[{"id":"LPE54FZQ/OQvojL7i","uris":["http://www.mendeley.com/documents/?uuid=aa5b3c81-0a06-4855-a01a-f2c25ce46072"],"itemData":{"abstract":"Age and reproductive parameters were determined for bottlenose dolphins Tursiops truncatus captured in shark nets off Natal, on the southeast coast of southern Africa. Calibration of dentinal and cemental growth-layer-group(GLG) readings, using a known-age captive-born dolphin, indicated that dentinal and cemental GLGs are deposited annually, at least up to an age of 6 years. Female growth in length and mass and male growth in length are best described by von Bertalanffy growth curves. Male growth in mass is characterized by a growth spurt at puberty. Most growth occurs during the suckling years. Both sexes reach physical maturity and their asymptotic size .sbd.243 cm and 176 kg for males, and 238 cm and 160 kg for females.sbd.between 12 and 15 years. Both males and females may reach ages in excess of 40 years, based on counts of GLGs in teeth. Females attain sexual maturity between 9 and 11 years of age, 2 or 3 years earlier than males. Mating and birth are seasonally diffuse, although there is a peak of births in summer. The calf is born at a mean length and mass of 103 cm and 13.8 kg, respectively, after a gestation period of about 1 year. Lactation lasts between 18 months and two years, although there is evidence of an extended mother and calf association of up to 3 years. Postpubertal female ovulation rate is 0.28/year, and the estimated calving interval is approximately 3 years. There is no evidence that females become reproductively senescent with increasing age. Estimates of population replacement suggest that man-induced mortality may equal or exceed the replacement rate.","author":[{"dropping-particle":"","family":"Cockcroft","given":"V G","non-dropping-particle":"","parse-names":false,"suffix":""},{"dropping-particle":"","family":"Ross","given":"G J B","non-dropping-particle":"","parse-names":false,"suffix":""}],"container-title":"Fishery Bulletin","id":"ITEM-1","issue":"2","issued":{"date-parts":[["1990"]]},"page":"289-302","title":"Age Growth and Reproduction of Bottlenose Dolphins &lt;i&gt;Tursiops truncatus&lt;/i&gt; from the East Coast of Southern Africa","type":"article","volume":"88"}}],"schema":"https://github.com/citation-style-language/schema/raw/master/csl-citation.json"} </w:instrText>
       </w:r>
       <w:r>
         <w:fldChar w:fldCharType="separate"/>
@@ -3688,7 +3688,7 @@
         <w:fldChar w:fldCharType="begin" w:fldLock="1"/>
       </w:r>
       <w:r>
-        <w:instrText xml:space="preserve"> ADDIN ZOTERO_ITEM CSL_CITATION {"citationID":"NDDJ0Pw6","properties":{"formattedCitation":"[109]","plainCitation":"[109]","noteIndex":0},"citationItems":[{"id":"3zJJXqmP/TAX9hRcu","uris":["http://www.mendeley.com/documents/?uuid=0883450d-f0ee-4067-ad99-d2a9a0aae893"],"itemData":{"author":[{"dropping-particle":"","family":"Read","given":"Andrew J.","non-dropping-particle":"","parse-names":false,"suffix":""},{"dropping-particle":"","family":"Wells","given":"Randall S.","non-dropping-particle":"","parse-names":false,"suffix":""},{"dropping-particle":"","family":"Hohn","given":"Aleta A.","non-dropping-particle":"","parse-names":false,"suffix":""},{"dropping-particle":"","family":"Scott","given":"M. D.","non-dropping-particle":"","parse-names":false,"suffix":""}],"container-title":"Journal of Zoology","id":"ITEM-1","issued":{"date-parts":[["1993"]]},"page":"107-123","title":"Patterns of growth in wild bottlenose dolphins, Tursiops truncatus","type":"article-journal","volume":"231"}}],"schema":"https://github.com/citation-style-language/schema/raw/master/csl-citation.json"} </w:instrText>
+        <w:instrText xml:space="preserve"> ADDIN ZOTERO_ITEM CSL_CITATION {"citationID":"NDDJ0Pw6","properties":{"formattedCitation":"[109]","plainCitation":"[109]","noteIndex":0},"citationItems":[{"id":"LPE54FZQ/MMNYsQO0","uris":["http://www.mendeley.com/documents/?uuid=0883450d-f0ee-4067-ad99-d2a9a0aae893"],"itemData":{"author":[{"dropping-particle":"","family":"Read","given":"Andrew J.","non-dropping-particle":"","parse-names":false,"suffix":""},{"dropping-particle":"","family":"Wells","given":"Randall S.","non-dropping-particle":"","parse-names":false,"suffix":""},{"dropping-particle":"","family":"Hohn","given":"Aleta A.","non-dropping-particle":"","parse-names":false,"suffix":""},{"dropping-particle":"","family":"Scott","given":"M. D.","non-dropping-particle":"","parse-names":false,"suffix":""}],"container-title":"Journal of Zoology","id":"ITEM-1","issued":{"date-parts":[["1993"]]},"page":"107-123","title":"Patterns of growth in wild bottlenose dolphins, Tursiops truncatus","type":"article-journal","volume":"231"}}],"schema":"https://github.com/citation-style-language/schema/raw/master/csl-citation.json"} </w:instrText>
       </w:r>
       <w:r>
         <w:fldChar w:fldCharType="separate"/>
@@ -3715,7 +3715,7 @@
         <w:fldChar w:fldCharType="begin" w:fldLock="1"/>
       </w:r>
       <w:r>
-        <w:instrText xml:space="preserve"> ADDIN ZOTERO_ITEM CSL_CITATION {"citationID":"qENJfWG9","properties":{"formattedCitation":"[110]","plainCitation":"[110]","noteIndex":0},"citationItems":[{"id":"3zJJXqmP/j06AmeI3","uris":["http://www.mendeley.com/documents/?uuid=1d61792b-ee58-45de-85a0-791fcbfa77f4"],"itemData":{"DOI":"10.1111/mms.12683","ISSN":"17487692","abstract":"This study describes the age structure and sex-specific growth patterns of Lahille's bottlenose dolphins (Tursiops truncatus gephyreus), a subspecies endemic to the Southwest Atlantic Ocean (SWAO). The ages of 120 animals collected in southern Brazil between 1976 and 2017 were determined. We found high frequencies of young animals, mostly males, with no sex bias among adults. A temporal change in the age structure of strandings was observed, and we conclude it is a consequence of increased bycatch rates of young dolphins after 2000. The oldest male and female were 27 and 44 years old, respectively, suggesting that females live longer than males in southern Brazil. Growth curve analysis using Gompertz and Laird-Gompertz growth models estimated asymptotic lengths of 316.5 cm for females and 351.6 cm for males, (reached around 13 and 18 years old, respectively), supporting sexual size dimorphism for the subspecies. A second growth pulse was identified for males. Our work highlights the benefit of long-term studies and contributes valuable information toward understanding the life history of Lahille's bottlenose dolphin. It will serve as baseline for future studies that seek to understand mortality patterns of bottlenose dolphins elsewhere and the effects of anthropogenic actions on the survival of these animals.","author":[{"dropping-particle":"","family":"Venuto","given":"Rihel","non-dropping-particle":"","parse-names":false,"suffix":""},{"dropping-particle":"","family":"Botta","given":"Silvina","non-dropping-particle":"","parse-names":false,"suffix":""},{"dropping-particle":"","family":"Barreto","given":"André S.","non-dropping-particle":"","parse-names":false,"suffix":""},{"dropping-particle":"","family":"Secchi","given":"Eduardo R.","non-dropping-particle":"","parse-names":false,"suffix":""},{"dropping-particle":"","family":"Fruet","given":"Pedro F.","non-dropping-particle":"","parse-names":false,"suffix":""}],"container-title":"Marine Mammal Science","id":"ITEM-1","issue":"3","issued":{"date-parts":[["2020"]]},"page":"813-827","title":"Age structure of strandings and growth of Lahille's bottlenose dolphin (Tursiops truncatus gephyreus)","type":"article-journal","volume":"36"}}],"schema":"https://github.com/citation-style-language/schema/raw/master/csl-citation.json"} </w:instrText>
+        <w:instrText xml:space="preserve"> ADDIN ZOTERO_ITEM CSL_CITATION {"citationID":"qENJfWG9","properties":{"formattedCitation":"[110]","plainCitation":"[110]","noteIndex":0},"citationItems":[{"id":"LPE54FZQ/A5vtICc8","uris":["http://www.mendeley.com/documents/?uuid=1d61792b-ee58-45de-85a0-791fcbfa77f4"],"itemData":{"DOI":"10.1111/mms.12683","ISSN":"17487692","abstract":"This study describes the age structure and sex-specific growth patterns of Lahille's bottlenose dolphins (Tursiops truncatus gephyreus), a subspecies endemic to the Southwest Atlantic Ocean (SWAO). The ages of 120 animals collected in southern Brazil between 1976 and 2017 were determined. We found high frequencies of young animals, mostly males, with no sex bias among adults. A temporal change in the age structure of strandings was observed, and we conclude it is a consequence of increased bycatch rates of young dolphins after 2000. The oldest male and female were 27 and 44 years old, respectively, suggesting that females live longer than males in southern Brazil. Growth curve analysis using Gompertz and Laird-Gompertz growth models estimated asymptotic lengths of 316.5 cm for females and 351.6 cm for males, (reached around 13 and 18 years old, respectively), supporting sexual size dimorphism for the subspecies. A second growth pulse was identified for males. Our work highlights the benefit of long-term studies and contributes valuable information toward understanding the life history of Lahille's bottlenose dolphin. It will serve as baseline for future studies that seek to understand mortality patterns of bottlenose dolphins elsewhere and the effects of anthropogenic actions on the survival of these animals.","author":[{"dropping-particle":"","family":"Venuto","given":"Rihel","non-dropping-particle":"","parse-names":false,"suffix":""},{"dropping-particle":"","family":"Botta","given":"Silvina","non-dropping-particle":"","parse-names":false,"suffix":""},{"dropping-particle":"","family":"Barreto","given":"André S.","non-dropping-particle":"","parse-names":false,"suffix":""},{"dropping-particle":"","family":"Secchi","given":"Eduardo R.","non-dropping-particle":"","parse-names":false,"suffix":""},{"dropping-particle":"","family":"Fruet","given":"Pedro F.","non-dropping-particle":"","parse-names":false,"suffix":""}],"container-title":"Marine Mammal Science","id":"ITEM-1","issue":"3","issued":{"date-parts":[["2020"]]},"page":"813-827","title":"Age structure of strandings and growth of Lahille's bottlenose dolphin (Tursiops truncatus gephyreus)","type":"article-journal","volume":"36"}}],"schema":"https://github.com/citation-style-language/schema/raw/master/csl-citation.json"} </w:instrText>
       </w:r>
       <w:r>
         <w:fldChar w:fldCharType="separate"/>
@@ -3742,7 +3742,7 @@
         <w:fldChar w:fldCharType="begin" w:fldLock="1"/>
       </w:r>
       <w:r>
-        <w:instrText xml:space="preserve"> ADDIN ZOTERO_ITEM CSL_CITATION {"citationID":"kEkpQkSg","properties":{"formattedCitation":"[111]","plainCitation":"[111]","noteIndex":0},"citationItems":[{"id":"3zJJXqmP/7v4Nydgw","uris":["http://www.mendeley.com/documents/?uuid=051f680a-4cdc-4319-94b5-da4b3a4cc1ed"],"itemData":{"DOI":"10.3354/ab00617","ISSN":"18647790","abstract":"We provide first data on the life span, growth and seasonal aspects of the life history of Black Sea bottlenose dolphins Tursiops truncatus in the wild and compare these with historical data and conspecific populations in other geographical regions. Average life span is 20 to 32 yr; the oldest record is 41 yr. The reproductive season lasts at least from February to September or October and includes the coldest months of the year (February and March). Average adult body lengths are 240 ± 14 cm for females and 255 ± 10 cm for males. Rapid early body growth ceases by 3 to 4 yr. Two morphs, one large (offshore) and one small (coastal), possibly co-exist in the Black Sea. The larger morph may include winter-breeding migrants or immigrants from the Mediterranean Sea. The small coastal form is similar in body size and growth patterns to coastal populations in the eastern Mediterranean region and the Gulf of Mexico, but is characterized by early growth to maturity and small asymptotic body size. Small-sized dolphin populations in enclosed water bodies can be treated as an example of the ‘island rule’, and their dwarfism may hypothetically be explained as an effect of smaller prey size.","author":[{"dropping-particle":"","family":"Gol’din","given":"Pavel","non-dropping-particle":"","parse-names":false,"suffix":""},{"dropping-particle":"","family":"Gladilina","given":"Elena","non-dropping-particle":"","parse-names":false,"suffix":""}],"container-title":"Aquatic Biology","id":"ITEM-1","issue":"2","issued":{"date-parts":[["2015"]]},"page":"159-166","title":"Small dolphins in a small sea: Age, growth and life-history aspects of the black sea common bottlenose dolphin tursiops truncatus","type":"article-journal","volume":"23"}}],"schema":"https://github.com/citation-style-language/schema/raw/master/csl-citation.json"} </w:instrText>
+        <w:instrText xml:space="preserve"> ADDIN ZOTERO_ITEM CSL_CITATION {"citationID":"kEkpQkSg","properties":{"formattedCitation":"[111]","plainCitation":"[111]","noteIndex":0},"citationItems":[{"id":"LPE54FZQ/OtF30cAE","uris":["http://www.mendeley.com/documents/?uuid=051f680a-4cdc-4319-94b5-da4b3a4cc1ed"],"itemData":{"DOI":"10.3354/ab00617","ISSN":"18647790","abstract":"We provide first data on the life span, growth and seasonal aspects of the life history of Black Sea bottlenose dolphins Tursiops truncatus in the wild and compare these with historical data and conspecific populations in other geographical regions. Average life span is 20 to 32 yr; the oldest record is 41 yr. The reproductive season lasts at least from February to September or October and includes the coldest months of the year (February and March). Average adult body lengths are 240 ± 14 cm for females and 255 ± 10 cm for males. Rapid early body growth ceases by 3 to 4 yr. Two morphs, one large (offshore) and one small (coastal), possibly co-exist in the Black Sea. The larger morph may include winter-breeding migrants or immigrants from the Mediterranean Sea. The small coastal form is similar in body size and growth patterns to coastal populations in the eastern Mediterranean region and the Gulf of Mexico, but is characterized by early growth to maturity and small asymptotic body size. Small-sized dolphin populations in enclosed water bodies can be treated as an example of the ‘island rule’, and their dwarfism may hypothetically be explained as an effect of smaller prey size.","author":[{"dropping-particle":"","family":"Gol’din","given":"Pavel","non-dropping-particle":"","parse-names":false,"suffix":""},{"dropping-particle":"","family":"Gladilina","given":"Elena","non-dropping-particle":"","parse-names":false,"suffix":""}],"container-title":"Aquatic Biology","id":"ITEM-1","issue":"2","issued":{"date-parts":[["2015"]]},"page":"159-166","title":"Small dolphins in a small sea: Age, growth and life-history aspects of the black sea common bottlenose dolphin tursiops truncatus","type":"article-journal","volume":"23"}}],"schema":"https://github.com/citation-style-language/schema/raw/master/csl-citation.json"} </w:instrText>
       </w:r>
       <w:r>
         <w:fldChar w:fldCharType="separate"/>
@@ -3769,7 +3769,7 @@
         <w:fldChar w:fldCharType="begin" w:fldLock="1"/>
       </w:r>
       <w:r>
-        <w:instrText xml:space="preserve"> ADDIN ZOTERO_ITEM CSL_CITATION {"citationID":"s6HIslvW","properties":{"formattedCitation":"[112]","plainCitation":"[112]","noteIndex":0},"citationItems":[{"id":"3zJJXqmP/XUWuFs6s","uris":["http://www.mendeley.com/documents/?uuid=a799d2d5-d59d-45ea-b0b6-4a5bfc993ecb"],"itemData":{"author":[{"dropping-particle":"","family":"Beasley","given":"Isabel L","non-dropping-particle":"","parse-names":false,"suffix":""}],"id":"ITEM-1","issued":{"date-parts":[["2007"]]},"publisher":"James Cook University","title":"Conservation of the Irrawaddy dolphin, Orcaella brevirostris (Owen in Gray, 1866) in the Mekong River : biological and social considerations influencing management. PhD","type":"thesis"}}],"schema":"https://github.com/citation-style-language/schema/raw/master/csl-citation.json"} </w:instrText>
+        <w:instrText xml:space="preserve"> ADDIN ZOTERO_ITEM CSL_CITATION {"citationID":"s6HIslvW","properties":{"formattedCitation":"[112]","plainCitation":"[112]","noteIndex":0},"citationItems":[{"id":"LPE54FZQ/ilgizbbL","uris":["http://www.mendeley.com/documents/?uuid=a799d2d5-d59d-45ea-b0b6-4a5bfc993ecb"],"itemData":{"author":[{"dropping-particle":"","family":"Beasley","given":"Isabel L","non-dropping-particle":"","parse-names":false,"suffix":""}],"id":"ITEM-1","issued":{"date-parts":[["2007"]]},"publisher":"James Cook University","title":"Conservation of the Irrawaddy dolphin, Orcaella brevirostris (Owen in Gray, 1866) in the Mekong River : biological and social considerations influencing management. PhD","type":"thesis"}}],"schema":"https://github.com/citation-style-language/schema/raw/master/csl-citation.json"} </w:instrText>
       </w:r>
       <w:r>
         <w:fldChar w:fldCharType="separate"/>
@@ -3796,7 +3796,7 @@
         <w:fldChar w:fldCharType="begin" w:fldLock="1"/>
       </w:r>
       <w:r>
-        <w:instrText xml:space="preserve"> ADDIN ZOTERO_ITEM CSL_CITATION {"citationID":"bRGHQ3lo","properties":{"formattedCitation":"[113]","plainCitation":"[113]","noteIndex":0},"citationItems":[{"id":"3zJJXqmP/oFILcRGo","uris":["http://www.mendeley.com/documents/?uuid=836e45f2-1b5f-4242-8828-43ef14bff42a"],"itemData":{"DOI":"10.1111/j.1469-7580.2007.00805.x","ISSN":"00218782","PMID":"17850286","abstract":"The determination of age is an important step in defining the life history traits of individuals and populations. Age determination of odontocetes is mainly based on counting annual growth layer groups in the teeth. However, this useful method is always invasive, requiring the cutting of at least one tooth, and sometimes the results are difficult to interpret. Based on the concept that bone matrix is constantly deposited throughout life, we analysed the bone mineral density of the arm and forearm of a series of bottlenose dolphins (Tursiops truncatus, Montagu 1821) stranded along the Italian coast of the Adriatic Sea or maintained in confined waters. The bone mineral density values we obtained were evaluated as possible age predictors of the Mediterranean population of this species, considering age as determined by counting growth layer groups in sections of the teeth and the total body length of the animal as references. Comparisons between left and right flipper showed no difference. Our results show that bone mineral density values of the thoracic limb are indeed reliable age predictors in Tursiops truncatus. Further investigations in additional odontocete species are necessary to provide strong evidence of the reliability of bone mineral density as an indicator of growth and chronological wear and tear in toothed-whales. © 2007 The AuthorsJournal compilation © 2007 Anatomical Society of Great Britain and Ireland.","author":[{"dropping-particle":"","family":"Butti","given":"Camilla","non-dropping-particle":"","parse-names":false,"suffix":""},{"dropping-particle":"","family":"Corain","given":"Livio","non-dropping-particle":"","parse-names":false,"suffix":""},{"dropping-particle":"","family":"Cozzi","given":"Bruno","non-dropping-particle":"","parse-names":false,"suffix":""},{"dropping-particle":"","family":"Podestà","given":"Michela","non-dropping-particle":"","parse-names":false,"suffix":""},{"dropping-particle":"","family":"Pirone","given":"Andrea","non-dropping-particle":"","parse-names":false,"suffix":""},{"dropping-particle":"","family":"Affronte","given":"Marco","non-dropping-particle":"","parse-names":false,"suffix":""},{"dropping-particle":"","family":"Zotti","given":"Alessandro","non-dropping-particle":"","parse-names":false,"suffix":""}],"container-title":"Journal of Anatomy","id":"ITEM-1","issue":"5","issued":{"date-parts":[["2007"]]},"page":"639-646","title":"Age estimation in the Mediterranean bottlenose dolphin Tursiops truncatus (Montagu 1821) by bone density of the thoracic limb","type":"article-journal","volume":"211"}}],"schema":"https://github.com/citation-style-language/schema/raw/master/csl-citation.json"} </w:instrText>
+        <w:instrText xml:space="preserve"> ADDIN ZOTERO_ITEM CSL_CITATION {"citationID":"bRGHQ3lo","properties":{"formattedCitation":"[113]","plainCitation":"[113]","noteIndex":0},"citationItems":[{"id":"LPE54FZQ/CTwTpQin","uris":["http://www.mendeley.com/documents/?uuid=836e45f2-1b5f-4242-8828-43ef14bff42a"],"itemData":{"DOI":"10.1111/j.1469-7580.2007.00805.x","ISSN":"00218782","PMID":"17850286","abstract":"The determination of age is an important step in defining the life history traits of individuals and populations. Age determination of odontocetes is mainly based on counting annual growth layer groups in the teeth. However, this useful method is always invasive, requiring the cutting of at least one tooth, and sometimes the results are difficult to interpret. Based on the concept that bone matrix is constantly deposited throughout life, we analysed the bone mineral density of the arm and forearm of a series of bottlenose dolphins (Tursiops truncatus, Montagu 1821) stranded along the Italian coast of the Adriatic Sea or maintained in confined waters. The bone mineral density values we obtained were evaluated as possible age predictors of the Mediterranean population of this species, considering age as determined by counting growth layer groups in sections of the teeth and the total body length of the animal as references. Comparisons between left and right flipper showed no difference. Our results show that bone mineral density values of the thoracic limb are indeed reliable age predictors in Tursiops truncatus. Further investigations in additional odontocete species are necessary to provide strong evidence of the reliability of bone mineral density as an indicator of growth and chronological wear and tear in toothed-whales. © 2007 The AuthorsJournal compilation © 2007 Anatomical Society of Great Britain and Ireland.","author":[{"dropping-particle":"","family":"Butti","given":"Camilla","non-dropping-particle":"","parse-names":false,"suffix":""},{"dropping-particle":"","family":"Corain","given":"Livio","non-dropping-particle":"","parse-names":false,"suffix":""},{"dropping-particle":"","family":"Cozzi","given":"Bruno","non-dropping-particle":"","parse-names":false,"suffix":""},{"dropping-particle":"","family":"Podestà","given":"Michela","non-dropping-particle":"","parse-names":false,"suffix":""},{"dropping-particle":"","family":"Pirone","given":"Andrea","non-dropping-particle":"","parse-names":false,"suffix":""},{"dropping-particle":"","family":"Affronte","given":"Marco","non-dropping-particle":"","parse-names":false,"suffix":""},{"dropping-particle":"","family":"Zotti","given":"Alessandro","non-dropping-particle":"","parse-names":false,"suffix":""}],"container-title":"Journal of Anatomy","id":"ITEM-1","issue":"5","issued":{"date-parts":[["2007"]]},"page":"639-646","title":"Age estimation in the Mediterranean bottlenose dolphin Tursiops truncatus (Montagu 1821) by bone density of the thoracic limb","type":"article-journal","volume":"211"}}],"schema":"https://github.com/citation-style-language/schema/raw/master/csl-citation.json"} </w:instrText>
       </w:r>
       <w:r>
         <w:fldChar w:fldCharType="separate"/>
@@ -3823,7 +3823,7 @@
         <w:fldChar w:fldCharType="begin" w:fldLock="1"/>
       </w:r>
       <w:r>
-        <w:instrText xml:space="preserve"> ADDIN ZOTERO_ITEM CSL_CITATION {"citationID":"Ghu0jN3h","properties":{"formattedCitation":"[114]","plainCitation":"[114]","noteIndex":0},"citationItems":[{"id":"3zJJXqmP/9XCy7cyV","uris":["http://www.mendeley.com/documents/?uuid=1536e610-6310-444a-b14e-36164393c920"],"itemData":{"DOI":"10.1111/j.1748-7692.2003.tb01121.x","ISSN":"08240469","abstract":"Data gathered from 220 stranded bottlenose dolphins (Tursiops truncatus) in the Indian River Lagoon system, Florida, were used to derive a life table. Survivorship curves were fit to the data using Siler's competing-risk model and a maximum likelihood approach. Population growth was estimated to be between r = 0.0 and 0.046 based on the observed numbers of stranded dolphins. Variance in survival rates was estimated using an individual-based, age-structured population projection model. We estimate that the overall annual mortality rate for this population was 9.8% per year. Sex-specific differences in survivorship were apparent with females outliving males. The overall mortality curve resembles that of other large mammals, with high calf mortality and an exponentially increasing risk of senescent mortality. The inclusion of live-capture removals of individuals from this population did not significantly affect the estimation of survival parameters for most age classes.","author":[{"dropping-particle":"","family":"Stolen","given":"Megan K.","non-dropping-particle":"","parse-names":false,"suffix":""},{"dropping-particle":"","family":"Barlow","given":"Jay","non-dropping-particle":"","parse-names":false,"suffix":""}],"container-title":"Marine Mammal Science","id":"ITEM-1","issue":"4","issued":{"date-parts":[["2003"]]},"page":"630-649","title":"A model life table for bottlenose dolphins (Tursiops truncatus) from the Indian River Lagoon system, Florida, U.S.A.","type":"article-journal","volume":"19"}}],"schema":"https://github.com/citation-style-language/schema/raw/master/csl-citation.json"} </w:instrText>
+        <w:instrText xml:space="preserve"> ADDIN ZOTERO_ITEM CSL_CITATION {"citationID":"Ghu0jN3h","properties":{"formattedCitation":"[114]","plainCitation":"[114]","noteIndex":0},"citationItems":[{"id":"LPE54FZQ/r1xsL6Ol","uris":["http://www.mendeley.com/documents/?uuid=1536e610-6310-444a-b14e-36164393c920"],"itemData":{"DOI":"10.1111/j.1748-7692.2003.tb01121.x","ISSN":"08240469","abstract":"Data gathered from 220 stranded bottlenose dolphins (Tursiops truncatus) in the Indian River Lagoon system, Florida, were used to derive a life table. Survivorship curves were fit to the data using Siler's competing-risk model and a maximum likelihood approach. Population growth was estimated to be between r = 0.0 and 0.046 based on the observed numbers of stranded dolphins. Variance in survival rates was estimated using an individual-based, age-structured population projection model. We estimate that the overall annual mortality rate for this population was 9.8% per year. Sex-specific differences in survivorship were apparent with females outliving males. The overall mortality curve resembles that of other large mammals, with high calf mortality and an exponentially increasing risk of senescent mortality. The inclusion of live-capture removals of individuals from this population did not significantly affect the estimation of survival parameters for most age classes.","author":[{"dropping-particle":"","family":"Stolen","given":"Megan K.","non-dropping-particle":"","parse-names":false,"suffix":""},{"dropping-particle":"","family":"Barlow","given":"Jay","non-dropping-particle":"","parse-names":false,"suffix":""}],"container-title":"Marine Mammal Science","id":"ITEM-1","issue":"4","issued":{"date-parts":[["2003"]]},"page":"630-649","title":"A model life table for bottlenose dolphins (Tursiops truncatus) from the Indian River Lagoon system, Florida, U.S.A.","type":"article-journal","volume":"19"}}],"schema":"https://github.com/citation-style-language/schema/raw/master/csl-citation.json"} </w:instrText>
       </w:r>
       <w:r>
         <w:fldChar w:fldCharType="separate"/>
@@ -3850,7 +3850,7 @@
         <w:fldChar w:fldCharType="begin" w:fldLock="1"/>
       </w:r>
       <w:r>
-        <w:instrText xml:space="preserve"> ADDIN ZOTERO_ITEM CSL_CITATION {"citationID":"jpQVxQ9H","properties":{"formattedCitation":"[115]","plainCitation":"[115]","noteIndex":0},"citationItems":[{"id":"3zJJXqmP/lEUisaWH","uris":["http://www.mendeley.com/documents/?uuid=99cb227e-6638-43ae-89cf-b1e74d08f09a"],"itemData":{"DOI":"10.1111/j.1748-7692.2006.00057.x","ISSN":"08240469","abstract":"Despite their high abundance and wide distribution, little is known about the historical or current growth and age structure of coastal bottlenose dolphins (Tursiops truncatus) in the north-central Gulf of Mexico. Between 1986 and 2003, teeth were collected from bottlenose dolphins stranded on the mainland coast of Mississippi and the adjacent barrier islands. Bottlenose dolphin strandings occurred year round, peaking in March and April. Neonate strandings also peaked during these 2 mo. Age estimates were obtained from 111 animals by reading the growth layer groups in the dentine layer of the teeth. The ages ranged from &lt;1 yr to 30 yr of age. The two-stage Laird-Gompertz growth model was fitted to the total length and age data. On the basis of this model, the asymptotic lengths were estimated at 250 cm for females and 255 cm for males. The length at birth estimates were 98-103 cm for females and 100-107 cm for males. These lengths are similar to those of bottlenose dolphin populations from other Gulf of Mexico areas and from the North Atlantic Ocean along the southeastern United States. © 2006 the Society for Marine Mammalogy.","author":[{"dropping-particle":"","family":"Mattson","given":"Megan Cope","non-dropping-particle":"","parse-names":false,"suffix":""},{"dropping-particle":"","family":"Mullin","given":"Keith D.","non-dropping-particle":"","parse-names":false,"suffix":""},{"dropping-particle":"","family":"Ingram","given":"G. Walter","non-dropping-particle":"","parse-names":false,"suffix":""},{"dropping-particle":"","family":"Hoggard","given":"Wayne","non-dropping-particle":"","parse-names":false,"suffix":""}],"container-title":"Marine Mammal Science","id":"ITEM-1","issue":"3","issued":{"date-parts":[["2006"]]},"page":"654-666","title":"Age structure and growth of the bottlenose dolphin (Tursiops truncatus) from strandings in the Mississippi sound region of the north-central Gulf of Mexico from 1986 to 2003","type":"article-journal","volume":"22"}}],"schema":"https://github.com/citation-style-language/schema/raw/master/csl-citation.json"} </w:instrText>
+        <w:instrText xml:space="preserve"> ADDIN ZOTERO_ITEM CSL_CITATION {"citationID":"jpQVxQ9H","properties":{"formattedCitation":"[115]","plainCitation":"[115]","noteIndex":0},"citationItems":[{"id":"LPE54FZQ/HvoyrV0D","uris":["http://www.mendeley.com/documents/?uuid=99cb227e-6638-43ae-89cf-b1e74d08f09a"],"itemData":{"DOI":"10.1111/j.1748-7692.2006.00057.x","ISSN":"08240469","abstract":"Despite their high abundance and wide distribution, little is known about the historical or current growth and age structure of coastal bottlenose dolphins (Tursiops truncatus) in the north-central Gulf of Mexico. Between 1986 and 2003, teeth were collected from bottlenose dolphins stranded on the mainland coast of Mississippi and the adjacent barrier islands. Bottlenose dolphin strandings occurred year round, peaking in March and April. Neonate strandings also peaked during these 2 mo. Age estimates were obtained from 111 animals by reading the growth layer groups in the dentine layer of the teeth. The ages ranged from &lt;1 yr to 30 yr of age. The two-stage Laird-Gompertz growth model was fitted to the total length and age data. On the basis of this model, the asymptotic lengths were estimated at 250 cm for females and 255 cm for males. The length at birth estimates were 98-103 cm for females and 100-107 cm for males. These lengths are similar to those of bottlenose dolphin populations from other Gulf of Mexico areas and from the North Atlantic Ocean along the southeastern United States. © 2006 the Society for Marine Mammalogy.","author":[{"dropping-particle":"","family":"Mattson","given":"Megan Cope","non-dropping-particle":"","parse-names":false,"suffix":""},{"dropping-particle":"","family":"Mullin","given":"Keith D.","non-dropping-particle":"","parse-names":false,"suffix":""},{"dropping-particle":"","family":"Ingram","given":"G. Walter","non-dropping-particle":"","parse-names":false,"suffix":""},{"dropping-particle":"","family":"Hoggard","given":"Wayne","non-dropping-particle":"","parse-names":false,"suffix":""}],"container-title":"Marine Mammal Science","id":"ITEM-1","issue":"3","issued":{"date-parts":[["2006"]]},"page":"654-666","title":"Age structure and growth of the bottlenose dolphin (Tursiops truncatus) from strandings in the Mississippi sound region of the north-central Gulf of Mexico from 1986 to 2003","type":"article-journal","volume":"22"}}],"schema":"https://github.com/citation-style-language/schema/raw/master/csl-citation.json"} </w:instrText>
       </w:r>
       <w:r>
         <w:fldChar w:fldCharType="separate"/>
@@ -3877,7 +3877,7 @@
         <w:fldChar w:fldCharType="begin" w:fldLock="1"/>
       </w:r>
       <w:r>
-        <w:instrText xml:space="preserve"> ADDIN ZOTERO_ITEM CSL_CITATION {"citationID":"hXvJhUIg","properties":{"formattedCitation":"[116]","plainCitation":"[116]","noteIndex":0},"citationItems":[{"id":"3zJJXqmP/uAjUdA76","uris":["http://www.mendeley.com/documents/?uuid=a71ac43c-7934-428e-80fd-b9bc6a1474df"],"itemData":{"ISBN":"9788578110796","ISSN":"1098-6596","PMID":"25246403","abstract":"Predicting the binding mode of flexible polypeptides to proteins is an important task that falls outside the domain of applicability of most small molecule and protein−protein docking tools. Here, we test the small molecule flexible ligand docking program Glide on a set of 19 non-α-helical peptides and systematically improve pose prediction accuracy by enhancing Glide sampling for flexible polypeptides. In ad</w:instrText>
+        <w:instrText xml:space="preserve"> ADDIN ZOTERO_ITEM CSL_CITATION {"citationID":"hXvJhUIg","properties":{"formattedCitation":"[116]","plainCitation":"[116]","noteIndex":0},"citationItems":[{"id":"LPE54FZQ/XYcMSTQL","uris":["http://www.mendeley.com/documents/?uuid=a71ac43c-7934-428e-80fd-b9bc6a1474df"],"itemData":{"ISBN":"9788578110796","ISSN":"1098-6596","PMID":"25246403","abstract":"Predicting the binding mode of flexible polypeptides to proteins is an important task that falls outside the domain of applicability of most small molecule and protein−protein docking tools. Here, we test the small molecule flexible ligand docking program Glide on a set of 19 non-α-helical peptides and systematically improve pose prediction accuracy by enhancing Glide sampling for flexible polypeptides. In ad</w:instrText>
       </w:r>
       <w:r>
         <w:rPr>
@@ -3925,7 +3925,7 @@
         <w:fldChar w:fldCharType="begin" w:fldLock="1"/>
       </w:r>
       <w:r>
-        <w:instrText xml:space="preserve"> ADDIN ZOTERO_ITEM CSL_CITATION {"citationID":"XpFTNqET","properties":{"formattedCitation":"[117]","plainCitation":"[117]","noteIndex":0},"citationItems":[{"id":"3zJJXqmP/8cBIjXKE","uris":["http://www.mendeley.com/documents/?uuid=97690e14-e276-44f4-a6a2-c7d1d843838a"],"itemData":{"author":[{"dropping-particle":"","family":"Kasuya","given":"Toshio","non-dropping-particle":"","parse-names":false,"suffix":""},{"dropping-particle":"","family":"Izumisawa","given":"Y","non-dropping-particle":"","parse-names":false,"suffix":""},{"dropping-particle":"","family":"Komyo","given":"Y","non-dropping-particle":"","parse-names":false,"suffix":""},{"dropping-particle":"","family":"Ishino","given":"Y","non-dropping-particle":"","parse-names":false,"suffix":""},{"dropping-particle":"","family":"Maejima","given":"Y","non-dropping-particle":"","parse-names":false,"suffix":""}],"container-title":"IBI Reports","id":"ITEM-1","issued":{"date-parts":[["1997"]]},"page":"71-107","title":"Life history parameters Bottlenose dolphins off Japan","type":"article","volume":"7"}}],"schema":"https://github.com/citation-style-language/schema/raw/master/csl-citation.json"} </w:instrText>
+        <w:instrText xml:space="preserve"> ADDIN ZOTERO_ITEM CSL_CITATION {"citationID":"XpFTNqET","properties":{"formattedCitation":"[117]","plainCitation":"[117]","noteIndex":0},"citationItems":[{"id":"LPE54FZQ/GywOpHtL","uris":["http://www.mendeley.com/documents/?uuid=97690e14-e276-44f4-a6a2-c7d1d843838a"],"itemData":{"author":[{"dropping-particle":"","family":"Kasuya","given":"Toshio","non-dropping-particle":"","parse-names":false,"suffix":""},{"dropping-particle":"","family":"Izumisawa","given":"Y","non-dropping-particle":"","parse-names":false,"suffix":""},{"dropping-particle":"","family":"Komyo","given":"Y","non-dropping-particle":"","parse-names":false,"suffix":""},{"dropping-particle":"","family":"Ishino","given":"Y","non-dropping-particle":"","parse-names":false,"suffix":""},{"dropping-particle":"","family":"Maejima","given":"Y","non-dropping-particle":"","parse-names":false,"suffix":""}],"container-title":"IBI Reports","id":"ITEM-1","issued":{"date-parts":[["1997"]]},"page":"71-107","title":"Life history parameters Bottlenose dolphins off Japan","type":"article","volume":"7"}}],"schema":"https://github.com/citation-style-language/schema/raw/master/csl-citation.json"} </w:instrText>
       </w:r>
       <w:r>
         <w:fldChar w:fldCharType="separate"/>
@@ -3952,7 +3952,7 @@
         <w:fldChar w:fldCharType="begin" w:fldLock="1"/>
       </w:r>
       <w:r>
-        <w:instrText xml:space="preserve"> ADDIN ZOTERO_ITEM CSL_CITATION {"citationID":"RXDXaBWr","properties":{"formattedCitation":"[118]","plainCitation":"[118]","noteIndex":0},"citationItems":[{"id":"3zJJXqmP/qi4fMkXD","uris":["http://www.mendeley.com/documents/?uuid=4860a40e-9713-4c3e-acfc-8a01e024991e"],"itemData":{"DOI":"10.1371/journal.pone.0131085","ISSN":"19326203","PMID":"26200456","abstract":"Reproductive failure in mammals due to exposure to polychlorinated biphenyls (PCBs) can occur either through endocrine disrupting effects or via</w:instrText>
+        <w:instrText xml:space="preserve"> ADDIN ZOTERO_ITEM CSL_CITATION {"citationID":"RXDXaBWr","properties":{"formattedCitation":"[118]","plainCitation":"[118]","noteIndex":0},"citationItems":[{"id":"LPE54FZQ/hPxjrkLq","uris":["http://www.mendeley.com/documents/?uuid=4860a40e-9713-4c3e-acfc-8a01e024991e"],"itemData":{"DOI":"10.1371/journal.pone.0131085","ISSN":"19326203","PMID":"26200456","abstract":"Reproductive failure in mammals due to exposure to polychlorinated biphenyls (PCBs) can occur either through endocrine disrupting effects or via</w:instrText>
       </w:r>
       <w:r>
         <w:rPr>
@@ -4021,7 +4021,7 @@
         <w:fldChar w:fldCharType="begin" w:fldLock="1"/>
       </w:r>
       <w:r>
-        <w:instrText xml:space="preserve"> ADDIN ZOTERO_ITEM CSL_CITATION {"citationID":"IirzKqho","properties":{"formattedCitation":"[119]","plainCitation":"[119]","noteIndex":0},"citationItems":[{"id":"3zJJXqmP/cyxIpHhf","uris":["http://www.mendeley.com/documents/?uuid=13c2a77f-8667-48f7-a86f-b63dc4da2e6f"],"itemData":{"ISBN":"0-906975-27-1","abstract":"Nearly 2,000 female long-finned pilot whales, Globicephala melas, from the Faroese catch were examined, measured and sampled between July 1986 and June 1988. Females of this stock ovulate for the first time at an average age of 8 yrs and average body length of 375 cm. The attainment of a minimum body length, rather than a minimum age, seems to trigger menarche. The pattern of ovulation varies considerably within and between animals, but the average rate of one ovulation every 4 yrs varies little through life. Ovulation and pregnancy may occur in even the oldest animals, but the interval between births increases throughout life, and pregnancy beyond 40 yrs of age is rare. The average reproductive cycle is 5.l yrs in duration, but the youngest mature females shorten the lactation and 'resting' phases to the extent that pregnancy often occurs while they are still producing milk for the previous calf. Gestation lasts about 12 months; the calf is born at a mean length of 177 cm and mass of 74 kg. Conceptions and births are diffusely seasonal, peaking in summer and autumn. There is no evidence of consistent breeding synchrony within pods. Little difference could be found between the reproductive characteristics of this stock and that of the Newfoundland stock which was studied in the late 1950s.","author":[{"dropping-particle":"","family":"Martin","given":"A R","non-dropping-particle":"","parse-names":false,"suffix":""},{"dropping-particle":"","family":"Rothery","given":"P","non-dropping-particle":"","parse-names":false,"suffix":""}],"container-title":"Report of the International Whaling Commission","id":"ITEM-1","issue":"Special Issue 14","issued":{"date-parts":[["1993"]]},"page":"263-304","title":"Reproductive parameters of female long-finned pilot whales (&lt;i&gt;Globicephala melas&lt;/i&gt;) around the Faroe Islands.","type":"article-journal","volume":"1988"}}],"schema":"https://github.com/citation-style-language/schema/raw/master/csl-citation.json"} </w:instrText>
+        <w:instrText xml:space="preserve"> ADDIN ZOTERO_ITEM CSL_CITATION {"citationID":"IirzKqho","properties":{"formattedCitation":"[119]","plainCitation":"[119]","noteIndex":0},"citationItems":[{"id":"LPE54FZQ/mJ7dEfih","uris":["http://www.mendeley.com/documents/?uuid=13c2a77f-8667-48f7-a86f-b63dc4da2e6f"],"itemData":{"ISBN":"0-906975-27-1","abstract":"Nearly 2,000 female long-finned pilot whales, Globicephala melas, from the Faroese catch were examined, measured and sampled between July 1986 and June 1988. Females of this stock ovulate for the first time at an average age of 8 yrs and average body length of 375 cm. The attainment of a minimum body length, rather than a minimum age, seems to trigger menarche. The pattern of ovulation varies considerably within and between animals, but the average rate of one ovulation every 4 yrs varies little through life. Ovulation and pregnancy may occur in even the oldest animals, but the interval between births increases throughout life, and pregnancy beyond 40 yrs of age is rare. The average reproductive cycle is 5.l yrs in duration, but the youngest mature females shorten the lactation and 'resting' phases to the extent that pregnancy often occurs while they are still producing milk for the previous calf. Gestation lasts about 12 months; the calf is born at a mean length of 177 cm and mass of 74 kg. Conceptions and births are diffusely seasonal, peaking in summer and autumn. There is no evidence of consistent breeding synchrony within pods. Little difference could be found between the reproductive characteristics of this stock and that of the Newfoundland stock which was studied in the late 1950s.","author":[{"dropping-particle":"","family":"Martin","given":"A R","non-dropping-particle":"","parse-names":false,"suffix":""},{"dropping-particle":"","family":"Rothery","given":"P","non-dropping-particle":"","parse-names":false,"suffix":""}],"container-title":"Report of the International Whaling Commission","id":"ITEM-1","issue":"Special Issue 14","issued":{"date-parts":[["1993"]]},"page":"263-304","title":"Reproductive parameters of female long-finned pilot whales (&lt;i&gt;Globicephala melas&lt;/i&gt;) around the Faroe Islands.","type":"article-journal","volume":"1988"}}],"schema":"https://github.com/citation-style-language/schema/raw/master/csl-citation.json"} </w:instrText>
       </w:r>
       <w:r>
         <w:fldChar w:fldCharType="separate"/>
@@ -4048,7 +4048,7 @@
         <w:fldChar w:fldCharType="begin" w:fldLock="1"/>
       </w:r>
       <w:r>
-        <w:instrText xml:space="preserve"> ADDIN ZOTERO_ITEM CSL_CITATION {"citationID":"v6q14ZKm","properties":{"formattedCitation":"[120]","plainCitation":"[120]","noteIndex":0},"citationItems":[{"id":"3zJJXqmP/dCZXCQtz","uris":["http://www.mendeley.com/documents/?uuid=f9b45cfe-0aa9-4f62-890e-44d5300c189e"],"itemData":{"abstract":"Growth layers were visible in both cement and dentine of the decalcified and stained teeth of Stenella attenuata and S. coeruleoalba. Their accumulation was annual in young dolphins, but in older animals only the accumulation of cement layers were detected. Growth lasted longer than expected from previous studies. The maximum age was &gt; 45 yr and sexual maturity was attained at 9 yr in females of both species. An annual natural mortality rate of 7.5% for S. attenuata and a total mortality rate of 11.8% for S. coeruleoalba were estimated in adult females. Mean mortality was lower in immature animals and higher in adult males. Annual ovulation rate was .apprx. 0.41 in both species. Reproductive parameters were analyzed in relation to age and present population level.","author":[{"dropping-particle":"","family":"Kasuya","given":"Toshio","non-dropping-particle":"","parse-names":false,"suffix":""}],"container-title":"Scientific Reports of the Whales Research Institute Tokyo","id":"ITEM-1","issue":"28","issued":{"date-parts":[["1976"]]},"page":"73-106","title":"Reconsideration of Life History Parameters of the Spotted and Striped Dolphins Based on Cemental Layers","type":"article"}}],"schema":"https://github.com/citation-style-language/schema/raw/master/csl-citation.json"} </w:instrText>
+        <w:instrText xml:space="preserve"> ADDIN ZOTERO_ITEM CSL_CITATION {"citationID":"v6q14ZKm","properties":{"formattedCitation":"[120]","plainCitation":"[120]","noteIndex":0},"citationItems":[{"id":"LPE54FZQ/NK3Znrkm","uris":["http://www.mendeley.com/documents/?uuid=f9b45cfe-0aa9-4f62-890e-44d5300c189e"],"itemData":{"abstract":"Growth layers were visible in both cement and dentine of the decalcified and stained teeth of Stenella attenuata and S. coeruleoalba. Their accumulation was annual in young dolphins, but in older animals only the accumulation of cement layers were detected. Growth lasted longer than expected from previous studies. The maximum age was &gt; 45 yr and sexual maturity was attained at 9 yr in females of both species. An annual natural mortality rate of 7.5% for S. attenuata and a total mortality rate of 11.8% for S. coeruleoalba were estimated in adult females. Mean mortality was lower in immature animals and higher in adult males. Annual ovulation rate was .apprx. 0.41 in both species. Reproductive parameters were analyzed in relation to age and present population level.","author":[{"dropping-particle":"","family":"Kasuya","given":"Toshio","non-dropping-particle":"","parse-names":false,"suffix":""}],"container-title":"Scientific Reports of the Whales Research Institute Tokyo","id":"ITEM-1","issue":"28","issued":{"date-parts":[["1976"]]},"page":"73-106","title":"Reconsideration of Life History Parameters of the Spotted and Striped Dolphins Based on Cemental Layers","type":"article"}}],"schema":"https://github.com/citation-style-language/schema/raw/master/csl-citation.json"} </w:instrText>
       </w:r>
       <w:r>
         <w:fldChar w:fldCharType="separate"/>
@@ -4075,7 +4075,7 @@
         <w:fldChar w:fldCharType="begin" w:fldLock="1"/>
       </w:r>
       <w:r>
-        <w:instrText xml:space="preserve"> ADDIN ZOTERO_ITEM CSL_CITATION {"citationID":"UNnPwShF","properties":{"formattedCitation":"[121]","plainCitation":"[121]","noteIndex":0},"citationItems":[{"id":"3zJJXqmP/HEqft2q6","uris":["http://www.mendeley.com/documents/?uuid=416d0320-a96d-4b47-8e47-4fd64d9835d6"],"itemData":{"DOI":"10.1007/s00227-008-1070-4","ISBN":"0025-3162 (Print) 1432-1793 (Online)","ISSN":"00253162","abstract":"The determination of reproductive status and the reconstruction of individual reproductive histories are central to many ecological studies. In cetaceans, it has been assumed that ovarian scars accumulate with age and provide a lifetime record of female reproductive history. If ovarian scars persist, the number of scars should increase with age after puberty. To test this, we examined age, reproductive status and ovarian scars from 187 shortbeaked common dolphins (Delphinus delphis) from the eastern North Atlantic. The number of Corpus Albicans (CA) present in ovaries did not increase with age after age at sexual maturity (ASM), suggesting that ovarian scars are not persistent and that their number at any one time would be a function of rates of ovulation and healing, the latter being defined here as the resorption or disintegration of CA tissue. Since female mammals stop ovulating when pregnant, inferences about healing rates could be made by using pregnant females. Pregnant females had ca. 40% fewer scars than non-pregnant females. This suggests that most CAs would heal quickly, with a half-life of less than 1 year, although larger scars may persist longer. Therefore, counting CAs would have limited potential for reconstructing individual reproductive lifetime histories in the common dolphin. A reassessment of the use of ovarian scars to reconstruct individual life reproductive histories in cetaceans is suggested.","author":[{"dropping-particle":"","family":"Dabin","given":"Willy","non-dropping-particle":"","parse-names":false,"suffix":""},{"dropping-particle":"","family":"Cossais","given":"François","non-dropping-particle":"","parse-names":false,"suffix":""},{"dropping-particle":"","family":"Pierce","given":"Graham J.","non-dropping-particle":"","parse-names":false,"suffix":""},{"dropping-particle":"","family":"Ridoux","given":"Vincent","non-dropping-particle":"","parse-names":false,"suffix":""}],"container-title":"Marine Biology","id":"ITEM-1","issue":"2","issued":{"date-parts":[["2008"]]},"page":"127-139","title":"Do ovarian scars persist with age in all Cetaceans: New insight from the short-beaked common dolphin (Delphinus delphis Linnaeus, 1758)","type":"article-journal","volume":"156"}}],"schema":"https://github.com/citation-style-language/schema/raw/master/csl-citation.json"} </w:instrText>
+        <w:instrText xml:space="preserve"> ADDIN ZOTERO_ITEM CSL_CITATION {"citationID":"UNnPwShF","properties":{"formattedCitation":"[121]","plainCitation":"[121]","noteIndex":0},"citationItems":[{"id":"LPE54FZQ/YDAtbdyS","uris":["http://www.mendeley.com/documents/?uuid=416d0320-a96d-4b47-8e47-4fd64d9835d6"],"itemData":{"DOI":"10.1007/s00227-008-1070-4","ISBN":"0025-3162 (Print) 1432-1793 (Online)","ISSN":"00253162","abstract":"The determination of reproductive status and the reconstruction of individual reproductive histories are central to many ecological studies. In cetaceans, it has been assumed that ovarian scars accumulate with age and provide a lifetime record of female reproductive history. If ovarian scars persist, the number of scars should increase with age after puberty. To test this, we examined age, reproductive status and ovarian scars from 187 shortbeaked common dolphins (Delphinus delphis) from the eastern North Atlantic. The number of Corpus Albicans (CA) present in ovaries did not increase with age after age at sexual maturity (ASM), suggesting that ovarian scars are not persistent and that their number at any one time would be a function of rates of ovulation and healing, the latter being defined here as the resorption or disintegration of CA tissue. Since female mammals stop ovulating when pregnant, inferences about healing rates could be made by using pregnant females. Pregnant females had ca. 40% fewer scars than non-pregnant females. This suggests that most CAs would heal quickly, with a half-life of less than 1 year, although larger scars may persist longer. Therefore, counting CAs would have limited potential for reconstructing individual reproductive lifetime histories in the common dolphin. A reassessment of the use of ovarian scars to reconstruct individual life reproductive histories in cetaceans is suggested.","author":[{"dropping-particle":"","family":"Dabin","given":"Willy","non-dropping-particle":"","parse-names":false,"suffix":""},{"dropping-particle":"","family":"Cossais","given":"François","non-dropping-particle":"","parse-names":false,"suffix":""},{"dropping-particle":"","family":"Pierce","given":"Graham J.","non-dropping-particle":"","parse-names":false,"suffix":""},{"dropping-particle":"","family":"Ridoux","given":"Vincent","non-dropping-particle":"","parse-names":false,"suffix":""}],"container-title":"Marine Biology","id":"ITEM-1","issue":"2","issued":{"date-parts":[["2008"]]},"page":"127-139","title":"Do ovarian scars persist with age in all Cetaceans: New insight from the short-beaked common dolphin (Delphinus delphis Linnaeus, 1758)","type":"article-journal","volume":"156"}}],"schema":"https://github.com/citation-style-language/schema/raw/master/csl-citation.json"} </w:instrText>
       </w:r>
       <w:r>
         <w:fldChar w:fldCharType="separate"/>
@@ -4102,7 +4102,7 @@
         <w:fldChar w:fldCharType="begin" w:fldLock="1"/>
       </w:r>
       <w:r>
-        <w:instrText xml:space="preserve"> ADDIN ZOTERO_ITEM CSL_CITATION {"citationID":"WJsYgTW1","properties":{"formattedCitation":"[122]","plainCitation":"[122]","noteIndex":0},"citationItems":[{"id":"3zJJXqmP/9JK0NclK","uris":["http://www.mendeley.com/documents/?uuid=8d00f44c-7bf7-481c-a024-62bcd947d3f7"],"itemData":{"author":[{"dropping-particle":"","family":"Walker","given":"William A.","non-dropping-particle":"","parse-names":false,"suffix":""},{"dropping-particle":"","family":"Leatherwood","given":"Stephen","non-dropping-particle":"","parse-names":false,"suffix":""},{"dropping-particle":"","family":"Goodrich","given":"Kimberley R","non-dropping-particle":"","parse-names":false,"suffix":""},{"dropping-particle":"","family":"Perrin","given":"William F.","non-dropping-particle":"","parse-names":false,"suffix":""},{"dropping-particle":"","family":"Stroud","given":"R. K.","non-dropping-particle":"","parse-names":false,"suffix":""}],"chapter-number":"21","container-title":"Research on Dolphins","editor":[{"dropping-particle":"","family":"Bryden","given":"M. M.","non-dropping-particle":"","parse-names":false,"suffix":""},{"dropping-particle":"","family":"Harrison","given":"R","non-dropping-particle":"","parse-names":false,"suffix":""}],"id":"ITEM-1","issued":{"date-parts":[["1986"]]},"page":"441-465","publisher":"Oxford University Press","publisher-place":"Oxford","title":"Geographical variation and biology of the Pacific white-sided dolphin, Lagenorhynchus obliquidens, in the north-eastern Pacific","type":"chapter"}}],"schema":"https://github.com/citation-style-language/schema/raw/master/csl-citation.json"} </w:instrText>
+        <w:instrText xml:space="preserve"> ADDIN ZOTERO_ITEM CSL_CITATION {"citationID":"WJsYgTW1","properties":{"formattedCitation":"[122]","plainCitation":"[122]","noteIndex":0},"citationItems":[{"id":"LPE54FZQ/OTgWr1Ha","uris":["http://www.mendeley.com/documents/?uuid=8d00f44c-7bf7-481c-a024-62bcd947d3f7"],"itemData":{"author":[{"dropping-particle":"","family":"Walker","given":"William A.","non-dropping-particle":"","parse-names":false,"suffix":""},{"dropping-particle":"","family":"Leatherwood","given":"Stephen","non-dropping-particle":"","parse-names":false,"suffix":""},{"dropping-particle":"","family":"Goodrich","given":"Kimberley R","non-dropping-particle":"","parse-names":false,"suffix":""},{"dropping-particle":"","family":"Perrin","given":"William F.","non-dropping-particle":"","parse-names":false,"suffix":""},{"dropping-particle":"","family":"Stroud","given":"R. K.","non-dropping-particle":"","parse-names":false,"suffix":""}],"chapter-number":"21","container-title":"Research on Dolphins","editor":[{"dropping-particle":"","family":"Bryden","given":"M. M.","non-dropping-particle":"","parse-names":false,"suffix":""},{"dropping-particle":"","family":"Harrison","given":"R","non-dropping-particle":"","parse-names":false,"suffix":""}],"id":"ITEM-1","issued":{"date-parts":[["1986"]]},"page":"441-465","publisher":"Oxford University Press","publisher-place":"Oxford","title":"Geographical variation and biology of the Pacific white-sided dolphin, Lagenorhynchus obliquidens, in the north-eastern Pacific","type":"chapter"}}],"schema":"https://github.com/citation-style-language/schema/raw/master/csl-citation.json"} </w:instrText>
       </w:r>
       <w:r>
         <w:fldChar w:fldCharType="separate"/>
@@ -4129,7 +4129,7 @@
         <w:fldChar w:fldCharType="begin" w:fldLock="1"/>
       </w:r>
       <w:r>
-        <w:instrText xml:space="preserve"> ADDIN ZOTERO_ITEM CSL_CITATION {"citationID":"8dIhvalI","properties":{"formattedCitation":"[123]","plainCitation":"[123]","noteIndex":0},"citationItems":[{"id":"3zJJXqmP/VQf0ugzM","uris":["http://www.mendeley.com/documents/?uuid=6eb15303-e9c7-4450-a0c0-025257247f32"],"itemData":{"DOI":"10.1111/j.1748-7692.1995.tb00667.x","ISBN":"1748-7692","ISSN":"17487692","PMID":"6080","abstract":"ABSTRACT We describe the life history of harbor porpoises in the Gulf of Maine by examining 239 animals killed in gill net fisheries and comparing these findings with the results of previous studies from the Bay of Fundy. Most female porpoises matured at age three and became pregnant each year thereafter. Reproduction was strictly seasonal, with ovulation, conception, and parturition occurring in the spring and early summer. The oldest specimen in the sample was 17 yr of age, but most individuals were younger than 12. The findings are similar to those of earlier studies from the Bay of Fundy and support the hypothesis that these animals form a single population. Harbor porpoises represent one end of a continuum of odontocete life histories that spans a wide diversity of strategies. In comparison with other, large odontocetes, harbor porpoises mature at an earlier age, reproduce more frequently, and live for shorter periods.","author":[{"dropping-particle":"","family":"Read","given":"Andrew J.","non-dropping-particle":"","parse-names":false,"suffix":""},{"dropping-particle":"","family":"Hohn","given":"Aleta A.","non-dropping-particle":"","parse-names":false,"suffix":""}],"container-title":"Marine Mammal Science","id":"ITEM-1","issue":"4","issued":{"date-parts":[["1995"]]},"page":"423-440","title":"Life in the Fast Lane: the Life History of Harbor Porpoises From the Gulf of Maine","type":"article-journal","volume":"11"}}],"schema":"https://github.com/citation-style-language/schema/raw/master/csl-citation.json"} </w:instrText>
+        <w:instrText xml:space="preserve"> ADDIN ZOTERO_ITEM CSL_CITATION {"citationID":"8dIhvalI","properties":{"formattedCitation":"[123]","plainCitation":"[123]","noteIndex":0},"citationItems":[{"id":"LPE54FZQ/qujlvRvX","uris":["http://www.mendeley.com/documents/?uuid=6eb15303-e9c7-4450-a0c0-025257247f32"],"itemData":{"DOI":"10.1111/j.1748-7692.1995.tb00667.x","ISBN":"1748-7692","ISSN":"17487692","PMID":"6080","abstract":"ABSTRACT We describe the life history of harbor porpoises in the Gulf of Maine by examining 239 animals killed in gill net fisheries and comparing these findings with the results of previous studies from the Bay of Fundy. Most female porpoises matured at age three and became pregnant each year thereafter. Reproduction was strictly seasonal, with ovulation, conception, and parturition occurring in the spring and early summer. The oldest specimen in the sample was 17 yr of age, but most individuals were younger than 12. The findings are similar to those of earlier studies from the Bay of Fundy and support the hypothesis that these animals form a single population. Harbor porpoises represent one end of a continuum of odontocete life histories that spans a wide diversity of strategies. In comparison with other, large odontocetes, harbor porpoises mature at an earlier age, reproduce more frequently, and live for shorter periods.","author":[{"dropping-particle":"","family":"Read","given":"Andrew J.","non-dropping-particle":"","parse-names":false,"suffix":""},{"dropping-particle":"","family":"Hohn","given":"Aleta A.","non-dropping-particle":"","parse-names":false,"suffix":""}],"container-title":"Marine Mammal Science","id":"ITEM-1","issue":"4","issued":{"date-parts":[["1995"]]},"page":"423-440","title":"Life in the Fast Lane: the Life History of Harbor Porpoises From the Gulf of Maine","type":"article-journal","volume":"11"}}],"schema":"https://github.com/citation-style-language/schema/raw/master/csl-citation.json"} </w:instrText>
       </w:r>
       <w:r>
         <w:fldChar w:fldCharType="separate"/>
@@ -4156,7 +4156,7 @@
         <w:fldChar w:fldCharType="begin" w:fldLock="1"/>
       </w:r>
       <w:r>
-        <w:instrText xml:space="preserve"> ADDIN ZOTERO_ITEM CSL_CITATION {"citationID":"3R04KP0u","properties":{"formattedCitation":"[124]","plainCitation":"[124]","noteIndex":0},"citationItems":[{"id":"3zJJXqmP/RJnmZTpF","uris":["http://www.mendeley.com/documents/?uuid=ee1e7855-fb4e-4387-acf6-5d5fa748a859"],"itemData":{"author":[{"dropping-particle":"","family":"Collet","given":"A","non-dropping-particle":"","parse-names":false,"suffix":""},{"dropping-particle":"","family":"Robineau","given":"D","non-dropping-particle":"","parse-names":false,"suffix":""}],"container-title":"Report of the International Whaling Commission (Special Issue 9)","id":"ITEM-1","issue":"SI9","issued":{"date-parts":[["1988"]]},"page":"119-141","title":"Data on the genital tract and reproduction of Commerson's dolphin, &lt;i&gt;Cephalorynchus commersonii&lt;/i&gt; (Lacepede, 1804), from the Kergulen Islands","type":"article-journal"}}],"schema":"https://github.com/citation-style-language/schema/raw/master/csl-citation.json"} </w:instrText>
+        <w:instrText xml:space="preserve"> ADDIN ZOTERO_ITEM CSL_CITATION {"citationID":"3R04KP0u","properties":{"formattedCitation":"[124]","plainCitation":"[124]","noteIndex":0},"citationItems":[{"id":"LPE54FZQ/DeEBDINZ","uris":["http://www.mendeley.com/documents/?uuid=ee1e7855-fb4e-4387-acf6-5d5fa748a859"],"itemData":{"author":[{"dropping-particle":"","family":"Collet","given":"A","non-dropping-particle":"","parse-names":false,"suffix":""},{"dropping-particle":"","family":"Robineau","given":"D","non-dropping-particle":"","parse-names":false,"suffix":""}],"container-title":"Report of the International Whaling Commission (Special Issue 9)","id":"ITEM-1","issue":"SI9","issued":{"date-parts":[["1988"]]},"page":"119-141","title":"Data on the genital tract and reproduction of Commerson's dolphin, &lt;i&gt;Cephalorynchus commersonii&lt;/i&gt; (Lacepede, 1804), from the Kergulen Islands","type":"article-journal"}}],"schema":"https://github.com/citation-style-language/schema/raw/master/csl-citation.json"} </w:instrText>
       </w:r>
       <w:r>
         <w:fldChar w:fldCharType="separate"/>
@@ -4183,7 +4183,7 @@
         <w:fldChar w:fldCharType="begin" w:fldLock="1"/>
       </w:r>
       <w:r>
-        <w:instrText xml:space="preserve"> ADDIN ZOTERO_ITEM CSL_CITATION {"citationID":"erdx4BHc","properties":{"formattedCitation":"[125]","plainCitation":"[125]","noteIndex":0},"citationItems":[{"id":"3zJJXqmP/sX2D5i91","uris":["http://www.mendeley.com/documents/?uuid=436e5976-d96e-4304-ac62-250481d07d42"],"itemData":{"abstract":"Reproductive parameters were estimated from about 4,700 female spotted dolphins collected in the eastern tropical Pacific from 1973 to 1981. From this sample, specimens for which ages were estimated were divided into two subsets and were used to estimate age-specific rates for the northern offshore stock of this species. The youngest sexually mature individual was 10 years old; the oldest immature was 17 years; the youngest and oldest pregnant individuals were 10 and 35 years, respectively. There was high individual variability in the accumulation of corpora with age; the ovulation rate appears to slow abruptly after the eighth ovulation. Average age at attainment of sexual maturity (ASM) for all years ranged Bom 10.7 to 12.2 years (Z = 11.4 years) for two sets of age estimates; no significant temporal change in ASM was detected. Correlation between color phase and state of sexual maturity suggests that color phase may be a good indicator of maturity for this stock. The average annual pregnancy rate was about 0.33; this rate did not change significantly with age. The calving interval was 3.03 years (SE = 0.205). The lactation period was 1.66 years, but there was a significant increase noted in the percent lactating from 1973 to 1981. A low percentage of postreproductive females was found in the sample (0.4%) in- dicating that reproductive senescence is of little importance in reproductive rates of this stock.","author":[{"dropping-particle":"","family":"Myrick","given":"A. C.","non-dropping-particle":"","parse-names":false,"suffix":""},{"dropping-particle":"","family":"Hohn","given":"Aleta A.","non-dropping-particle":"","parse-names":false,"suffix":""},{"dropping-particle":"","family":"Barlow","given":"Jay","non-dropping-particle":"","parse-names":false,"suffix":""},{"dropping-particle":"","family":"Sloan","given":"P. A.","non-dropping-particle":"","parse-names":false,"suffix":""}],"container-title":"Fishery Bulletin","id":"ITEM-1","issue":"2","issued":{"date-parts":[["1986"]]},"page":"247-259","title":"Reproductive biology of female spotted dolphins, &lt;i&gt;Stenella attenuata&lt;/i&gt;, from the eastern tropical Pacific","type":"article-journal","volume":"84"}}],"schema":"https://github.com/citation-style-language/schema/raw/master/csl-citation.json"} </w:instrText>
+        <w:instrText xml:space="preserve"> ADDIN ZOTERO_ITEM CSL_CITATION {"citationID":"erdx4BHc","properties":{"formattedCitation":"[125]","plainCitation":"[125]","noteIndex":0},"citationItems":[{"id":"LPE54FZQ/GkbHYQsM","uris":["http://www.mendeley.com/documents/?uuid=436e5976-d96e-4304-ac62-250481d07d42"],"itemData":{"abstract":"Reproductive parameters were estimated from about 4,700 female spotted dolphins collected in the eastern tropical Pacific from 1973 to 1981. From this sample, specimens for which ages were estimated were divided into two subsets and were used to estimate age-specific rates for the northern offshore stock of this species. The youngest sexually mature individual was 10 years old; the oldest immature was 17 years; the youngest and oldest pregnant individuals were 10 and 35 years, respectively. There was high individual variability in the accumulation of corpora with age; the ovulation rate appears to slow abruptly after the eighth ovulation. Average age at attainment of sexual maturity (ASM) for all years ranged Bom 10.7 to 12.2 years (Z = 11.4 years) for two sets of age estimates; no significant temporal change in ASM was detected. Correlation between color phase and state of sexual maturity suggests that color phase may be a good indicator of maturity for this stock. The average annual pregnancy rate was about 0.33; this rate did not change significantly with age. The calving interval was 3.03 years (SE = 0.205). The lactation period was 1.66 years, but there was a significant increase noted in the percent lactating from 1973 to 1981. A low percentage of postreproductive females was found in the sample (0.4%) in- dicating that reproductive senescence is of little importance in reproductive rates of this stock.","author":[{"dropping-particle":"","family":"Myrick","given":"A. C.","non-dropping-particle":"","parse-names":false,"suffix":""},{"dropping-particle":"","family":"Hohn","given":"Aleta A.","non-dropping-particle":"","parse-names":false,"suffix":""},{"dropping-particle":"","family":"Barlow","given":"Jay","non-dropping-particle":"","parse-names":false,"suffix":""},{"dropping-particle":"","family":"Sloan","given":"P. A.","non-dropping-particle":"","parse-names":false,"suffix":""}],"container-title":"Fishery Bulletin","id":"ITEM-1","issue":"2","issued":{"date-parts":[["1986"]]},"page":"247-259","title":"Reproductive biology of female spotted dolphins, &lt;i&gt;Stenella attenuata&lt;/i&gt;, from the eastern tropical Pacific","type":"article-journal","volume":"84"}}],"schema":"https://github.com/citation-style-language/schema/raw/master/csl-citation.json"} </w:instrText>
       </w:r>
       <w:r>
         <w:fldChar w:fldCharType="separate"/>
@@ -4238,7 +4238,7 @@
         <w:fldChar w:fldCharType="begin" w:fldLock="1"/>
       </w:r>
       <w:r>
-        <w:instrText xml:space="preserve"> ADDIN ZOTERO_ITEM CSL_CITATION {"citationID":"LcfZwMbx","properties":{"formattedCitation":"[127]","plainCitation":"[127]","noteIndex":0},"citationItems":[{"id":"3zJJXqmP/RM5CbAkn","uris":["http://www.mendeley.com/documents/?uuid=af4bfe9d-ea30-4fe3-8a8f-524efdae94c3"],"itemData":{"DOI":"10.1038/s41598-018-31047-8","ISBN":"0000000248327","ISSN":"20452322","abstract":"In most species the reproductive system ages at the same rate as somatic tissue and individuals continue reproducing until death. However, females of three species – humans, killer whales and short-finned pilot whales – have been shown to display a markedly increased rate of reproductive senescence relative to somatic ageing. In these species, a significant proportion of females live beyond their reproductive lifespan: they have a post-reproductive lifespan. Research into this puzzling life-history strategy is hindered by the difficulties of quantifying the rate of reproductive senescence in wild populations. Here we present a method for measuring the relative rate of reproductive senescence in toothed whales using published physiological data. Of the sixteen species for which data are available (which does not include killer whales), we find that three have a significant post-reproductive lifespan: short-finned pilot whales, beluga whales and narwhals. Phylogenetic reconstruction suggests that female post-reproductive lifespans have evolved several times independently in toothed whales. Our study is the first evidence of a significant post-reproductive lifespan in beluga whales and narwhals which, when taken together with the evidence for post-reproductive lifespan in killer whales, doubles the number of non-human mammals known to exhibit post-reproductive lifespans in the wild.","author":[{"dropping-particle":"","family":"Ellis","given":"Samuel","non-dropping-particle":"","parse-names":false,"suffix":""},{"dropping-particle":"","family":"Franks","given":"Daniel W.","non-dropping-particle":"","parse-names":false,"suffix":""},{"dropping-particle":"","family":"Nattrass","given":"Stuart","non-dropping-particle":"","parse-names":false,"suffix":""},{"dropping-particle":"","family":"Currie","given":"Thomas E.","non-dropping-particle":"","parse-names":false,"suffix":""},{"dropping-particle":"","family":"Cant","given":"Michael A.","non-dropping-particle":"","parse-names":false,"suffix":""},{"dropping-particle":"","family":"Giles","given":"Deborah","non-dropping-particle":"","parse-names":false,"suffix":""},{"dropping-particle":"","family":"Balcomb","given":"Kenneth C.","non-dropping-particle":"","parse-names":false,"suffix":""},{"dropping-particle":"","family":"Croft","given":"Darren P.","non-dropping-particle":"","parse-names":false,"suffix":""}],"container-title":"Scientific Reports","id":"ITEM-1","issue":"1","issued":{"date-parts":[["2018"]]},"page":"1-10","publisher":"Springer US","title":"Analyses of ovarian activity reveal repeated evolution of post-reproductive lifespans in toothed whales","type":"article-journal","volume":"8"}}],"schema":"https://github.com/citation-style-language/schema/raw/master/csl-citation.json"} </w:instrText>
+        <w:instrText xml:space="preserve"> ADDIN ZOTERO_ITEM CSL_CITATION {"citationID":"LcfZwMbx","properties":{"formattedCitation":"[127]","plainCitation":"[127]","noteIndex":0},"citationItems":[{"id":"LPE54FZQ/JaA6TxJm","uris":["http://www.mendeley.com/documents/?uuid=af4bfe9d-ea30-4fe3-8a8f-524efdae94c3"],"itemData":{"DOI":"10.1038/s41598-018-31047-8","ISBN":"0000000248327","ISSN":"20452322","abstract":"In most species the reproductive system ages at the same rate as somatic tissue and individuals continue reproducing until death. However, females of three species – humans, killer whales and short-finned pilot whales – have been shown to display a markedly increased rate of reproductive senescence relative to somatic ageing. In these species, a significant proportion of females live beyond their reproductive lifespan: they have a post-reproductive lifespan. Research into this puzzling life-history strategy is hindered by the difficulties of quantifying the rate of reproductive senescence in wild populations. Here we present a method for measuring the relative rate of reproductive senescence in toothed whales using published physiological data. Of the sixteen species for which data are available (which does not include killer whales), we find that three have a significant post-reproductive lifespan: short-finned pilot whales, beluga whales and narwhals. Phylogenetic reconstruction suggests that female post-reproductive lifespans have evolved several times independently in toothed whales. Our study is the first evidence of a significant post-reproductive lifespan in beluga whales and narwhals which, when taken together with the evidence for post-reproductive lifespan in killer whales, doubles the number of non-human mammals known to exhibit post-reproductive lifespans in the wild.","author":[{"dropping-particle":"","family":"Ellis","given":"Samuel","non-dropping-particle":"","parse-names":false,"suffix":""},{"dropping-particle":"","family":"Franks","given":"Daniel W.","non-dropping-particle":"","parse-names":false,"suffix":""},{"dropping-particle":"","family":"Nattrass","given":"Stuart","non-dropping-particle":"","parse-names":false,"suffix":""},{"dropping-particle":"","family":"Currie","given":"Thomas E.","non-dropping-particle":"","parse-names":false,"suffix":""},{"dropping-particle":"","family":"Cant","given":"Michael A.","non-dropping-particle":"","parse-names":false,"suffix":""},{"dropping-particle":"","family":"Giles","given":"Deborah","non-dropping-particle":"","parse-names":false,"suffix":""},{"dropping-particle":"","family":"Balcomb","given":"Kenneth C.","non-dropping-particle":"","parse-names":false,"suffix":""},{"dropping-particle":"","family":"Croft","given":"Darren P.","non-dropping-particle":"","parse-names":false,"suffix":""}],"container-title":"Scientific Reports","id":"ITEM-1","issue":"1","issued":{"date-parts":[["2018"]]},"page":"1-10","publisher":"Springer US","title":"Analyses of ovarian activity reveal repeated evolution of post-reproductive lifespans in toothed whales","type":"article-journal","volume":"8"}}],"schema":"https://github.com/citation-style-language/schema/raw/master/csl-citation.json"} </w:instrText>
       </w:r>
       <w:r>
         <w:fldChar w:fldCharType="separate"/>
@@ -4265,7 +4265,7 @@
         <w:fldChar w:fldCharType="begin" w:fldLock="1"/>
       </w:r>
       <w:r>
-        <w:instrText xml:space="preserve"> ADDIN ZOTERO_ITEM CSL_CITATION {"citationID":"emEmL4LJ","properties":{"formattedCitation":"[128]","plainCitation":"[128]","noteIndex":0},"citationItems":[{"id":"3zJJXqmP/kPXpebPp","uris":["http://www.mendeley.com/documents/?uuid=e0341241-324e-4f83-b62f-14d3b32fae83"],"itemData":{"DOI":"10.1186/s12983-017-0208-y","ISSN":"17429994","abstract":"A substantial period of life after reproduction ends, known as postreproductive lifespan (PRLS), is at odds with classical life history theory and its causes and mechanisms have puzzled evolutionary biologists for decades. Prolonged PRLS has been confirmed in only two non-human mammals, both odontocete cetaceans in the family Delphinidae. We investigate the evidence for PRLS in a third species, the false killer whale, Pseudorca crassidens, using a quantitative measure of PRLS and morphological evidence from reproductive tissues. We examined specimens from false killer whales from combined strandings (South Africa, 1981) and harvest (Japan 1979-80) and found morphological evidence of changes in the activity of the ovaries in relation to age. Ovulation had ceased in 50% of whales over 45 years, and all whales over 55 years old had ovaries classified as postreproductive. We also calculated a measure of PRLS, known as postreproductive representation (PrR) as an indication of the effect of inter-population demographic variability. PrR for the combined sample was 0.14, whereas the mean of the simulated distribution for PrR under the null hypothesis of no PRLS was 0.02. The 99th percentile of the simulated distribution was 0.08 and no simulated value exceeded 0.13. These results suggest that PrR was convincingly different from the measures simulated under the null hypothesis. We found morphological and statistical evidence for PRLS in South African and Japanese pods of false killer whales, suggesting that this species is the third non-human mammal in which this phenomenon has been demonstrated in wild populations. Nonetheless, our estimate for PrR in false killer whales (0.14) is lower than the single values available for the short-finned pilot whale (0.28) and the killer whale (0.22) and is more similar to working Asian elephants (0.13).","author":[{"dropping-particle":"","family":"Photopoulou","given":"Theoni","non-dropping-particle":"","parse-names":false,"suffix":""},{"dropping-particle":"","family":"Ferreira","given":"Ines M.","non-dropping-particle":"","parse-names":false,"suffix":""},{"dropping-particle":"","family":"Best","given":"Peter B.","non-dropping-particle":"","parse-names":false,"suffix":""},{"dropping-particle":"","family":"Kasuya","given":"Toshio","non-dropping-particle":"","parse-names":false,"suffix":""},{"dropping-particle":"","family":"Marsh","given":"Helene","non-dropping-particle":"","parse-names":false,"suffix":""}],"container-title":"Frontiers in Zoology","id":"ITEM-1","issue":"1","issued":{"date-parts":[["2017"]]},"page":"1-14","publisher":"Frontiers in Zoology","title":"Evidence for a postreproductive phase in female false killer whales Pseudorca crassidens","type":"article-journal","volume":"14"}}],"schema":"https://github.com/citation-style-language/schema/raw/master/csl-citation.json"} </w:instrText>
+        <w:instrText xml:space="preserve"> ADDIN ZOTERO_ITEM CSL_CITATION {"citationID":"emEmL4LJ","properties":{"formattedCitation":"[128]","plainCitation":"[128]","noteIndex":0},"citationItems":[{"id":"LPE54FZQ/NnDDrajK","uris":["http://www.mendeley.com/documents/?uuid=e0341241-324e-4f83-b62f-14d3b32fae83"],"itemData":{"DOI":"10.1186/s12983-017-0208-y","ISSN":"17429994","abstract":"A substantial period of life after reproduction ends, known as postreproductive lifespan (PRLS), is at odds with classical life history theory and its causes and mechanisms have puzzled evolutionary biologists for decades. Prolonged PRLS has been confirmed in only two non-human mammals, both odontocete cetaceans in the family Delphinidae. We investigate the evidence for PRLS in a third species, the false killer whale, Pseudorca crassidens, using a quantitative measure of PRLS and morphological evidence from reproductive tissues. We examined specimens from false killer whales from combined strandings (South Africa, 1981) and harvest (Japan 1979-80) and found morphological evidence of changes in the activity of the ovaries in relation to age. Ovulation had ceased in 50% of whales over 45 years, and all whales over 55 years old had ovaries classified as postreproductive. We also calculated a measure of PRLS, known as postreproductive representation (PrR) as an indication of the effect of inter-population demographic variability. PrR for the combined sample was 0.14, whereas the mean of the simulated distribution for PrR under the null hypothesis of no PRLS was 0.02. The 99th percentile of the simulated distribution was 0.08 and no simulated value exceeded 0.13. These results suggest that PrR was convincingly different from the measures simulated under the null hypothesis. We found morphological and statistical evidence for PRLS in South African and Japanese pods of false killer whales, suggesting that this species is the third non-human mammal in which this phenomenon has been demonstrated in wild populations. Nonetheless, our estimate for PrR in false killer whales (0.14) is lower than the single values available for the short-finned pilot whale (0.28) and the killer whale (0.22) and is more similar to working Asian elephants (0.13).","author":[{"dropping-particle":"","family":"Photopoulou","given":"Theoni","non-dropping-particle":"","parse-names":false,"suffix":""},{"dropping-particle":"","family":"Ferreira","given":"Ines M.","non-dropping-particle":"","parse-names":false,"suffix":""},{"dropping-particle":"","family":"Best","given":"Peter B.","non-dropping-particle":"","parse-names":false,"suffix":""},{"dropping-particle":"","family":"Kasuya","given":"Toshio","non-dropping-particle":"","parse-names":false,"suffix":""},{"dropping-particle":"","family":"Marsh","given":"Helene","non-dropping-particle":"","parse-names":false,"suffix":""}],"container-title":"Frontiers in Zoology","id":"ITEM-1","issue":"1","issued":{"date-parts":[["2017"]]},"page":"1-14","publisher":"Frontiers in Zoology","title":"Evidence for a postreproductive phase in female false killer whales Pseudorca crassidens","type":"article-journal","volume":"14"}}],"schema":"https://github.com/citation-style-language/schema/raw/master/csl-citation.json"} </w:instrText>
       </w:r>
       <w:r>
         <w:fldChar w:fldCharType="separate"/>
@@ -4292,7 +4292,7 @@
         <w:fldChar w:fldCharType="begin" w:fldLock="1"/>
       </w:r>
       <w:r>
-        <w:instrText xml:space="preserve"> ADDIN ZOTERO_ITEM CSL_CITATION {"citationID":"heAnahur","properties":{"formattedCitation":"[129]","plainCitation":"[129]","noteIndex":0},"citationItems":[{"id":"3zJJXqmP/O9nZsktf","uris":["http://www.mendeley.com/documents/?uuid=1fdefbc2-9f58-4000-bcbe-25c2c018e31a"],"itemData":{"DOI":"10.1002/ece3.7756","ISSN":"20457758","abstract":"The extended female postreproductive life span found in humans and some toothed whales remains an evolutionary puzzle. Theory predicts demographic patterns resulting in increased female relatedness with age (kinship dynamics) can select for a prolonged postreproductive life span due to the combined costs of intergenerational reproductive conflict and benefits of late-life helping. Here, we test this prediction using &gt;40 years of longitudinal demographic data from the sympatric yet genetically distinct killer whale ecotypes: resident and Bigg's killer whales. The female relatedness with age is predicted to increase in both ecotypes, but with a less steep increase in Bigg's due to their different social structure. Here, we show that there is a significant postreproductive life span in both ecotypes with &gt;30% of adult female years being lived as postreproductive, supporting the general prediction that an increase in local relatedness with age predisposes the evolution of a postreproductive life span. Differences in the magnitude of kinship dynamics however did not influence the timing or duration of the postreproductive life span with females in both ecotypes terminating reproduction before their mid-40s followed by an expected postreproductive period of about 20 years. Our results highlight the important role of kinship dynamics in the evolution of a long postreproductive life span in long-lived mammals, while further implying that the timing of menopause may be a robust trait that is persistent despite substantial variation in demographic patterns among populations.","author":[{"dropping-particle":"","family":"Nielsen","given":"Mia Lybkær Kronborg","non-dropping-particle":"","parse-names":false,"suffix":""},{"dropping-particle":"","family":"Ellis","given":"Samuel","non-dropping-particle":"","parse-names":false,"suffix":""},{"dropping-particle":"","family":"Towers","given":"Jared R.","non-dropping-particle":"","parse-names":false,"suffix":""},{"dropping-particle":"","family":"Doniol-Valcroze","given":"Thomas","non-dropping-particle":"","parse-names":false,"suffix":""},{"dropping-particle":"","family":"Franks","given":"Daniel W.","non-dropping-particle":"","parse-names":false,"suffix":""},{"dropping-particle":"","family":"Cant","given":"Michael A.","non-dropping-particle":"","parse-names":false,"suffix":""},{"dropping-particle":"","family":"Weiss","given":"Michael N.","non-dropping-particle":"","parse-names":false,"suffix":""},{"dropping-particle":"","family":"Johnstone","given":"Rufus A.","non-dropping-particle":"","parse-names":false,"suffix":""},{"dropping-particle":"","family":"Balcomb","given":"Kenneth C.","non-dropping-particle":"","parse-names":false,"suffix":""},{"dropping-particle":"","family":"Ellifrit","given":"David K.","non-dropping-particle":"","parse-names":false,"suffix":""},{"dropping-particle":"","family":"Croft","given":"Darren P.","non-dropping-particle":"","parse-names":false,"suffix":""}],"container-title":"Ecology and Evolution","id":"ITEM-1","issue":"13","issued":{"date-parts":[["2021"]]},"page":"9123-9136","title":"A long postreproductive life span is a shared trait among genetically distinct killer whale populations","type":"article-journal","volume":"11"}}],"schema":"https://github.com/citation-style-language/schema/raw/master/csl-citation.json"} </w:instrText>
+        <w:instrText xml:space="preserve"> ADDIN ZOTERO_ITEM CSL_CITATION {"citationID":"heAnahur","properties":{"formattedCitation":"[129]","plainCitation":"[129]","noteIndex":0},"citationItems":[{"id":"LPE54FZQ/FCCLM424","uris":["http://www.mendeley.com/documents/?uuid=1fdefbc2-9f58-4000-bcbe-25c2c018e31a"],"itemData":{"DOI":"10.1002/ece3.7756","ISSN":"20457758","abstract":"The extended female postreproductive life span found in humans and some toothed whales remains an evolutionary puzzle. Theory predicts demographic patterns resulting in increased female relatedness with age (kinship dynamics) can select for a prolonged postreproductive life span due to the combined costs of intergenerational reproductive conflict and benefits of late-life helping. Here, we test this prediction using &gt;40 years of longitudinal demographic data from the sympatric yet genetically distinct killer whale ecotypes: resident and Bigg's killer whales. The female relatedness with age is predicted to increase in both ecotypes, but with a less steep increase in Bigg's due to their different social structure. Here, we show that there is a significant postreproductive life span in both ecotypes with &gt;30% of adult female years being lived as postreproductive, supporting the general prediction that an increase in local relatedness with age predisposes the evolution of a postreproductive life span. Differences in the magnitude of kinship dynamics however did not influence the timing or duration of the postreproductive life span with females in both ecotypes terminating reproduction before their mid-40s followed by an expected postreproductive period of about 20 years. Our results highlight the important role of kinship dynamics in the evolution of a long postreproductive life span in long-lived mammals, while further implying that the timing of menopause may be a robust trait that is persistent despite substantial variation in demographic patterns among populations.","author":[{"dropping-particle":"","family":"Nielsen","given":"Mia Lybkær Kronborg","non-dropping-particle":"","parse-names":false,"suffix":""},{"dropping-particle":"","family":"Ellis","given":"Samuel","non-dropping-particle":"","parse-names":false,"suffix":""},{"dropping-particle":"","family":"Towers","given":"Jared R.","non-dropping-particle":"","parse-names":false,"suffix":""},{"dropping-particle":"","family":"Doniol-Valcroze","given":"Thomas","non-dropping-particle":"","parse-names":false,"suffix":""},{"dropping-particle":"","family":"Franks","given":"Daniel W.","non-dropping-particle":"","parse-names":false,"suffix":""},{"dropping-particle":"","family":"Cant","given":"Michael A.","non-dropping-particle":"","parse-names":false,"suffix":""},{"dropping-particle":"","family":"Weiss","given":"Michael N.","non-dropping-particle":"","parse-names":false,"suffix":""},{"dropping-particle":"","family":"Johnstone","given":"Rufus A.","non-dropping-particle":"","parse-names":false,"suffix":""},{"dropping-particle":"","family":"Balcomb","given":"Kenneth C.","non-dropping-particle":"","parse-names":false,"suffix":""},{"dropping-particle":"","family":"Ellifrit","given":"David K.","non-dropping-particle":"","parse-names":false,"suffix":""},{"dropping-particle":"","family":"Croft","given":"Darren P.","non-dropping-particle":"","parse-names":false,"suffix":""}],"container-title":"Ecology and Evolution","id":"ITEM-1","issue":"13","issued":{"date-parts":[["2021"]]},"page":"9123-9136","title":"A long postreproductive life span is a shared trait among genetically distinct killer whale populations","type":"article-journal","volume":"11"}}],"schema":"https://github.com/citation-style-language/schema/raw/master/csl-citation.json"} </w:instrText>
       </w:r>
       <w:r>
         <w:fldChar w:fldCharType="separate"/>
@@ -4319,7 +4319,7 @@
         <w:fldChar w:fldCharType="begin" w:fldLock="1"/>
       </w:r>
       <w:r>
-        <w:instrText xml:space="preserve"> ADDIN ZOTERO_ITEM CSL_CITATION {"citationID":"vZiiJf4L","properties":{"formattedCitation":"[130]","plainCitation":"[130]","noteIndex":0},"citationItems":[{"id":"3zJJXqmP/7kkvnbMW","uris":["http://www.mendeley.com/documents/?uuid=3d264376-dfee-40a2-82d6-ad640ea50063"],"itemData":{"DOI":"10.1002/zoo.20037","ISSN":"07333188","abstract":"Recent success propagating captive beluga has resulted from combined efforts by North American zoos and aquariums to manage disparate collections as a single population. This success has provided a tremendous opportunity to increase our understanding of beluga reproductive biology. Blood samples were collected on a weekly to biweekly basis from 23 female and 12 male beluga, ranging in age from 2-15 years, for analysis of serum progesterone (P) and testosterone (T), respectively. Peri-parturient observational data, including food intake, duration and signs of labor, and nursing patterns were collected from 15 days prepartum to 30 days postpartum during 21 births. Total body lengths and weights were collected from 10 captive-born beluga. For female beluga, the mean (±SD) age, body length, and weight at first conceptions were 9.1±2.8 years, 318.0±9.1 cm, and 519±84 kg. Thirty-five luteal phases and 13 conceptions were detected from January-June, and 70% of luteal phases and 80% conceptions occurred from March-May. The mean luteal phase and total estrous cycle lengths were 30.0±6.5 days and 48.0±4.6 days, respectively. For male beluga, the mean age that males sired their first calf was 13.3±2.6 years. Compared to younger males (&lt;8 years of age, 0.95 ng/ml), levels of T secretion in older males (&gt;8 years of age, 5.0 ng/ml) were elevated significantly only during the interval from January-April. Highest T concentrations (6.2±4.9 ng/ml) were recorded from January-March, whereas nadir concentrations (1.1±1.0 ng/ml) were detected from August-September. The mean gestation length was 475.0±20.4 days (n=9). For parturition, the mean time from the first appearance of fluke or rostrum to delivery, delivery to placental passage, and delivery to nursing were 4.4±2.9 hr, 7.6±1.8 hr, and 43±45 hr, respectively. All cows had decreased food intake on the day of delivery, with 44% having zero intake. Peak 24-hr nursing activity occurred 3.9±2.7 days post-partum. Growth (i.e., body weight and length) as a function of age were well described by the Gompertz model (r2=0.91, 0.93). Based on the model, growth in body weight and length were significantly greater in males compared to females. Predicted birth weight (88.9 kg) was similar for both sexes, however, and male calves were predicted to be shorter (154.3 cm) than female calves (160.7 cm). The results provide the first descriptions of captive beluga reproductive physiology, including endocrinology, peri-parturient behavior,…","author":[{"dropping-particle":"","family":"Robeck","given":"Todd R.","non-dropping-particle":"","parse-names":false,"suffix":""},{"dropping-particle":"","family":"Monfort","given":"Steven L.","non-dropping-particle":"","parse-names":false,"suffix":""},{"dropping-particle":"","family":"Calle","given":"Paul P.","non-dropping-particle":"","parse-names":false,"suffix":""},{"dropping-particle":"","family":"Dunn","given":"J. Lawrence","non-dropping-particle":"","parse-names":false,"suffix":""},{"dropping-particle":"","family":"Jensen","given":"Eric","non-dropping-particle":"","parse-names":false,"suffix":""},{"dropping-particle":"","family":"Boehm","given":"Jeffrey R.","non-dropping-particle":"","parse-names":false,"suffix":""},{"dropping-particle":"","family":"Young","given":"Skip","non-dropping-particle":"","parse-names":false,"suffix":""},{"dropping-particle":"","family":"Clark","given":"Steven T.","non-dropping-particle":"","parse-names":false,"suffix":""}],"container-title":"Zoo Biology","id":"ITEM-1","issue":"1","issued":{"date-parts":[["2005"]]},"page":"29-49","title":"Reproduction, growth and development in captive beluga (Delphinapterus leucas)","type":"article-journal","volume":"24"}}],"schema":"https://github.com/citation-style-language/schema/raw/master/csl-citation.json"} </w:instrText>
+        <w:instrText xml:space="preserve"> ADDIN ZOTERO_ITEM CSL_CITATION {"citationID":"vZiiJf4L","properties":{"formattedCitation":"[130]","plainCitation":"[130]","noteIndex":0},"citationItems":[{"id":"LPE54FZQ/kDZPQt6p","uris":["http://www.mendeley.com/documents/?uuid=3d264376-dfee-40a2-82d6-ad640ea50063"],"itemData":{"DOI":"10.1002/zoo.20037","ISSN":"07333188","abstract":"Recent success propagating captive beluga has resulted from combined efforts by North American zoos and aquariums to manage disparate collections as a single population. This success has provided a tremendous opportunity to increase our understanding of beluga reproductive biology. Blood samples were collected on a weekly to biweekly basis from 23 female and 12 male beluga, ranging in age from 2-15 years, for analysis of serum progesterone (P) and testosterone (T), respectively. Peri-parturient observational data, including food intake, duration and signs of labor, and nursing patterns were collected from 15 days prepartum to 30 days postpartum during 21 births. Total body lengths and weights were collected from 10 captive-born beluga. For female beluga, the mean (±SD) age, body length, and weight at first conceptions were 9.1±2.8 years, 318.0±9.1 cm, and 519±84 kg. Thirty-five luteal phases and 13 conceptions were detected from January-June, and 70% of luteal phases and 80% conceptions occurred from March-May. The mean luteal phase and total estrous cycle lengths were 30.0±6.5 days and 48.0±4.6 days, respectively. For male beluga, the mean age that males sired their first calf was 13.3±2.6 years. Compared to younger males (&lt;8 years of age, 0.95 ng/ml), levels of T secretion in older males (&gt;8 years of age, 5.0 ng/ml) were elevated significantly only during the interval from January-April. Highest T concentrations (6.2±4.9 ng/ml) were recorded from January-March, whereas nadir concentrations (1.1±1.0 ng/ml) were detected from August-September. The mean gestation length was 475.0±20.4 days (n=9). For parturition, the mean time from the first appearance of fluke or rostrum to delivery, delivery to placental passage, and delivery to nursing were 4.4±2.9 hr, 7.6±1.8 hr, and 43±45 hr, respectively. All cows had decreased food intake on the day of delivery, with 44% having zero intake. Peak 24-hr nursing activity occurred 3.9±2.7 days post-partum. Growth (i.e., body weight and length) as a function of age were well described by the Gompertz model (r2=0.91, 0.93). Based on the model, growth in body weight and length were significantly greater in males compared to females. Predicted birth weight (88.9 kg) was similar for both sexes, however, and male calves were predicted to be shorter (154.3 cm) than female calves (160.7 cm). The results provide the first descriptions of captive beluga reproductive physiology, including endocrinology, peri-parturient behavior,…","author":[{"dropping-particle":"","family":"Robeck","given":"Todd R.","non-dropping-particle":"","parse-names":false,"suffix":""},{"dropping-particle":"","family":"Monfort","given":"Steven L.","non-dropping-particle":"","parse-names":false,"suffix":""},{"dropping-particle":"","family":"Calle","given":"Paul P.","non-dropping-particle":"","parse-names":false,"suffix":""},{"dropping-particle":"","family":"Dunn","given":"J. Lawrence","non-dropping-particle":"","parse-names":false,"suffix":""},{"dropping-particle":"","family":"Jensen","given":"Eric","non-dropping-particle":"","parse-names":false,"suffix":""},{"dropping-particle":"","family":"Boehm","given":"Jeffrey R.","non-dropping-particle":"","parse-names":false,"suffix":""},{"dropping-particle":"","family":"Young","given":"Skip","non-dropping-particle":"","parse-names":false,"suffix":""},{"dropping-particle":"","family":"Clark","given":"Steven T.","non-dropping-particle":"","parse-names":false,"suffix":""}],"container-title":"Zoo Biology","id":"ITEM-1","issue":"1","issued":{"date-parts":[["2005"]]},"page":"29-49","title":"Reproduction, growth and development in captive beluga (Delphinapterus leucas)","type":"article-journal","volume":"24"}}],"schema":"https://github.com/citation-style-language/schema/raw/master/csl-citation.json"} </w:instrText>
       </w:r>
       <w:r>
         <w:fldChar w:fldCharType="separate"/>
@@ -4329,6 +4329,90 @@
           <w:rFonts w:ascii="Calibri" w:hAnsi="Calibri" w:cs="Calibri"/>
         </w:rPr>
         <w:t>[130]</w:t>
+      </w:r>
+      <w:r>
+        <w:fldChar w:fldCharType="end"/>
+      </w:r>
+    </w:p>
+    <w:p>
+      <w:pPr>
+        <w:pStyle w:val="ListParagraph"/>
+        <w:numPr>
+          <w:ilvl w:val="0"/>
+          <w:numId w:val="1"/>
+        </w:numPr>
+      </w:pPr>
+      <w:r>
+        <w:fldChar w:fldCharType="begin"/>
+      </w:r>
+      <w:r>
+        <w:instrText xml:space="preserve"> ADDIN ZOTERO_ITEM CSL_CITATION {"citationID":"abpaioha9t","properties":{"formattedCitation":"[131]","plainCitation":"[131]","noteIndex":0},"citationItems":[{"id":5155,"uris":["http://zotero.org/users/9737643/items/UQZ4IZD3"],"itemData":{"id":5155,"type":"book","event-place":"London","publisher":"Academic Press","publisher-place":"London","title":"Handbook of marine mammals. Vol. 4: River dolphins and the larger toothed whales","editor":[{"family":"Ridgway","given":"Sam H."},{"family":"Harrison","given":"Richard J."}],"issued":{"date-parts":[["1989"]]}}}],"schema":"https://github.com/citation-style-language/schema/raw/master/csl-citation.json"} </w:instrText>
+      </w:r>
+      <w:r>
+        <w:fldChar w:fldCharType="separate"/>
+      </w:r>
+      <w:r>
+        <w:rPr>
+          <w:rFonts w:ascii="Calibri" w:hAnsi="Calibri" w:cs="Calibri"/>
+          <w:szCs w:val="24"/>
+        </w:rPr>
+        <w:t>[131]</w:t>
+      </w:r>
+      <w:r>
+        <w:fldChar w:fldCharType="end"/>
+      </w:r>
+    </w:p>
+    <w:p>
+      <w:pPr>
+        <w:pStyle w:val="ListParagraph"/>
+        <w:numPr>
+          <w:ilvl w:val="0"/>
+          <w:numId w:val="1"/>
+        </w:numPr>
+      </w:pPr>
+      <w:r>
+        <w:fldChar w:fldCharType="begin"/>
+      </w:r>
+      <w:r>
+        <w:instrText xml:space="preserve"> ADDIN ZOTERO_ITEM CSL_CITATION {"citationID":"a1d1h57varv","properties":{"formattedCitation":"[132]","plainCitation":"[132]","noteIndex":0},"citationItems":[{"id":5149,"uris":["http://zotero.org/users/9737643/items/YKGJDF3W"],"itemData":{"id":5149,"type":"book","event-place":"London","publisher":"Academic Press","publisher-place":"London","title":"Handbook of marine mammals. Vol. 5: The first book of dolphins","editor":[{"family":"Ridgway","given":"Sam H."},{"family":"Harrison","given":"Richard J."}],"issued":{"date-parts":[["1994"]]}}}],"schema":"https://github.com/citation-style-language/schema/raw/master/csl-citation.json"} </w:instrText>
+      </w:r>
+      <w:r>
+        <w:fldChar w:fldCharType="separate"/>
+      </w:r>
+      <w:r>
+        <w:rPr>
+          <w:rFonts w:ascii="Calibri" w:hAnsi="Calibri" w:cs="Calibri"/>
+          <w:szCs w:val="24"/>
+        </w:rPr>
+        <w:t>[132]</w:t>
+      </w:r>
+      <w:r>
+        <w:fldChar w:fldCharType="end"/>
+      </w:r>
+    </w:p>
+    <w:p>
+      <w:pPr>
+        <w:pStyle w:val="ListParagraph"/>
+        <w:numPr>
+          <w:ilvl w:val="0"/>
+          <w:numId w:val="1"/>
+        </w:numPr>
+      </w:pPr>
+      <w:r>
+        <w:fldChar w:fldCharType="begin"/>
+      </w:r>
+      <w:r>
+        <w:instrText xml:space="preserve"> ADDIN ZOTERO_ITEM CSL_CITATION {"citationID":"a2lqf5nhnm","properties":{"formattedCitation":"[133]","plainCitation":"[133]","noteIndex":0},"citationItems":[{"id":5150,"uris":["http://zotero.org/users/9737643/items/I4ZHNZVD"],"itemData":{"id":5150,"type":"book","event-place":"London","publisher":"Academic Press","publisher-place":"London","title":"Handbook of marine mammals. Vol. 6: The second book of dolphins and the porpoises","editor":[{"family":"Ridgway","given":"Sam H."},{"family":"Harrison","given":"Richard J."}],"issued":{"date-parts":[["1999"]]}}}],"schema":"https://github.com/citation-style-language/schema/raw/master/csl-citation.json"} </w:instrText>
+      </w:r>
+      <w:r>
+        <w:fldChar w:fldCharType="separate"/>
+      </w:r>
+      <w:r>
+        <w:rPr>
+          <w:rFonts w:ascii="Calibri" w:hAnsi="Calibri" w:cs="Calibri"/>
+          <w:szCs w:val="24"/>
+        </w:rPr>
+        <w:t>[133]</w:t>
       </w:r>
       <w:r>
         <w:fldChar w:fldCharType="end"/>
@@ -4368,7 +4452,7 @@
         <w:fldChar w:fldCharType="begin" w:fldLock="1"/>
       </w:r>
       <w:r>
-        <w:instrText xml:space="preserve"> ADDIN ZOTERO_ITEM CSL_CITATION {"citationID":"3I6xt8vF","properties":{"formattedCitation":"[131]","plainCitation":"[131]","noteIndex":0},"citationItems":[{"id":"3zJJXqmP/9lUOSeMd","uris":["http://www.mendeley.com/documents/?uuid=3421cd74-a9fa-4716-aa89-437cf366109b"],"itemData":{"edition":"3","editor":[{"dropping-particle":"","family":"Würsig","given":"Bernd","non-dropping-particle":"","parse-names":false,"suffix":""},{"dropping-particle":"","family":"Thewissen","given":"J. G. M","non-dropping-particle":"","parse-names":false,"suffix":""},{"dropping-particle":"","family":"Kovacs","given":"K. M.","non-dropping-particle":"","parse-names":false,"suffix":""}],"id":"ITEM-1","issued":{"date-parts":[["2018"]]},"publisher":"Academic Press","publisher-place":"London","title":"Encyclopedia of Marine Mammals","type":"book"}}],"schema":"https://github.com/citation-style-language/schema/raw/master/csl-citation.json"} </w:instrText>
+        <w:instrText xml:space="preserve"> ADDIN ZOTERO_ITEM CSL_CITATION {"citationID":"3I6xt8vF","properties":{"formattedCitation":"[134]","plainCitation":"[134]","noteIndex":0},"citationItems":[{"id":"LPE54FZQ/O3xlI57P","uris":["http://www.mendeley.com/documents/?uuid=3421cd74-a9fa-4716-aa89-437cf366109b"],"itemData":{"edition":"3","editor":[{"dropping-particle":"","family":"Würsig","given":"Bernd","non-dropping-particle":"","parse-names":false,"suffix":""},{"dropping-particle":"","family":"Thewissen","given":"J. G. M","non-dropping-particle":"","parse-names":false,"suffix":""},{"dropping-particle":"","family":"Kovacs","given":"K. M.","non-dropping-particle":"","parse-names":false,"suffix":""}],"id":"ITEM-1","issued":{"date-parts":[["2018"]]},"publisher":"Academic Press","publisher-place":"London","title":"Encyclopedia of Marine Mammals","type":"book"}}],"schema":"https://github.com/citation-style-language/schema/raw/master/csl-citation.json"} </w:instrText>
       </w:r>
       <w:r>
         <w:fldChar w:fldCharType="separate"/>
@@ -4377,7 +4461,7 @@
         <w:rPr>
           <w:rFonts w:ascii="Calibri" w:hAnsi="Calibri" w:cs="Calibri"/>
         </w:rPr>
-        <w:t>[131]</w:t>
+        <w:t>[134]</w:t>
       </w:r>
       <w:r>
         <w:fldChar w:fldCharType="end"/>
@@ -4392,7 +4476,6 @@
     <w:p/>
     <w:p>
       <w:r>
-        <w:lastRenderedPageBreak/>
         <w:br w:type="page"/>
       </w:r>
     </w:p>
@@ -4402,7 +4485,6 @@
         <w:br w:type="page"/>
       </w:r>
     </w:p>
-    <w:bookmarkStart w:id="0" w:name="_GoBack"/>
     <w:p>
       <w:pPr>
         <w:pStyle w:val="Bibliography"/>
@@ -11610,6 +11692,7 @@
         <w:rPr>
           <w:rFonts w:ascii="Calibri" w:hAnsi="Calibri" w:cs="Calibri"/>
         </w:rPr>
+        <w:lastRenderedPageBreak/>
         <w:t>73.</w:t>
       </w:r>
       <w:r>
@@ -12991,7 +13074,14 @@
         <w:rPr>
           <w:rFonts w:ascii="Calibri" w:hAnsi="Calibri" w:cs="Calibri"/>
         </w:rPr>
-        <w:t xml:space="preserve">, by-caught in artisanal fisheries off southern Buenos Aires, Argentina. </w:t>
+        <w:t xml:space="preserve">, by-caught in artisanal </w:t>
+      </w:r>
+      <w:r>
+        <w:rPr>
+          <w:rFonts w:ascii="Calibri" w:hAnsi="Calibri" w:cs="Calibri"/>
+        </w:rPr>
+        <w:lastRenderedPageBreak/>
+        <w:t xml:space="preserve">fisheries off southern Buenos Aires, Argentina. </w:t>
       </w:r>
       <w:r>
         <w:rPr>
@@ -14331,6 +14421,7 @@
         <w:rPr>
           <w:rFonts w:ascii="Calibri" w:hAnsi="Calibri" w:cs="Calibri"/>
         </w:rPr>
+        <w:lastRenderedPageBreak/>
         <w:t>101.</w:t>
       </w:r>
       <w:r>
@@ -15707,6 +15798,7 @@
         <w:rPr>
           <w:rFonts w:ascii="Calibri" w:hAnsi="Calibri" w:cs="Calibri"/>
         </w:rPr>
+        <w:lastRenderedPageBreak/>
         <w:t>114.</w:t>
       </w:r>
       <w:r>
@@ -16995,6 +17087,7 @@
         <w:rPr>
           <w:rFonts w:ascii="Calibri" w:hAnsi="Calibri" w:cs="Calibri"/>
         </w:rPr>
+        <w:lastRenderedPageBreak/>
         <w:t>128.</w:t>
       </w:r>
       <w:r>
@@ -17308,13 +17401,126 @@
         <w:rPr>
           <w:rFonts w:ascii="Calibri" w:hAnsi="Calibri" w:cs="Calibri"/>
         </w:rPr>
-        <w:t>131.</w:t>
+        <w:t>131</w:t>
+      </w:r>
+      <w:bookmarkStart w:id="0" w:name="_GoBack"/>
+      <w:r>
+        <w:rPr>
+          <w:rFonts w:ascii="Calibri" w:hAnsi="Calibri" w:cs="Calibri"/>
+        </w:rPr>
+        <w:t>.</w:t>
       </w:r>
       <w:r>
         <w:rPr>
           <w:rFonts w:ascii="Calibri" w:hAnsi="Calibri" w:cs="Calibri"/>
         </w:rPr>
         <w:tab/>
+        <w:t xml:space="preserve">Ridgway SH, Harrison RJ, editors. 1989 </w:t>
+      </w:r>
+      <w:r>
+        <w:rPr>
+          <w:rFonts w:ascii="Calibri" w:hAnsi="Calibri" w:cs="Calibri"/>
+          <w:i/>
+          <w:iCs/>
+        </w:rPr>
+        <w:t>Handbook of marine mammals. Vol. 4: River dolphins and the larger toothed whales</w:t>
+      </w:r>
+      <w:r>
+        <w:rPr>
+          <w:rFonts w:ascii="Calibri" w:hAnsi="Calibri" w:cs="Calibri"/>
+        </w:rPr>
+        <w:t xml:space="preserve">. London: Academic Press. </w:t>
+      </w:r>
+    </w:p>
+    <w:p>
+      <w:pPr>
+        <w:pStyle w:val="Bibliography"/>
+        <w:rPr>
+          <w:rFonts w:ascii="Calibri" w:hAnsi="Calibri" w:cs="Calibri"/>
+        </w:rPr>
+      </w:pPr>
+      <w:r>
+        <w:rPr>
+          <w:rFonts w:ascii="Calibri" w:hAnsi="Calibri" w:cs="Calibri"/>
+        </w:rPr>
+        <w:t>132.</w:t>
+      </w:r>
+      <w:r>
+        <w:rPr>
+          <w:rFonts w:ascii="Calibri" w:hAnsi="Calibri" w:cs="Calibri"/>
+        </w:rPr>
+        <w:tab/>
+        <w:t xml:space="preserve">Ridgway SH, Harrison RJ, editors. 1994 </w:t>
+      </w:r>
+      <w:r>
+        <w:rPr>
+          <w:rFonts w:ascii="Calibri" w:hAnsi="Calibri" w:cs="Calibri"/>
+          <w:i/>
+          <w:iCs/>
+        </w:rPr>
+        <w:t>Handbook of marine mammals. Vol. 5: The first book of dolphins</w:t>
+      </w:r>
+      <w:r>
+        <w:rPr>
+          <w:rFonts w:ascii="Calibri" w:hAnsi="Calibri" w:cs="Calibri"/>
+        </w:rPr>
+        <w:t xml:space="preserve">. London: Academic Press. </w:t>
+      </w:r>
+    </w:p>
+    <w:p>
+      <w:pPr>
+        <w:pStyle w:val="Bibliography"/>
+        <w:rPr>
+          <w:rFonts w:ascii="Calibri" w:hAnsi="Calibri" w:cs="Calibri"/>
+        </w:rPr>
+      </w:pPr>
+      <w:r>
+        <w:rPr>
+          <w:rFonts w:ascii="Calibri" w:hAnsi="Calibri" w:cs="Calibri"/>
+        </w:rPr>
+        <w:t>133.</w:t>
+      </w:r>
+      <w:r>
+        <w:rPr>
+          <w:rFonts w:ascii="Calibri" w:hAnsi="Calibri" w:cs="Calibri"/>
+        </w:rPr>
+        <w:tab/>
+        <w:t xml:space="preserve">Ridgway SH, Harrison RJ, editors. 1999 </w:t>
+      </w:r>
+      <w:r>
+        <w:rPr>
+          <w:rFonts w:ascii="Calibri" w:hAnsi="Calibri" w:cs="Calibri"/>
+          <w:i/>
+          <w:iCs/>
+        </w:rPr>
+        <w:t>Handbook of marine mammals. Vol. 6: The second book of dolphins and the porpoises</w:t>
+      </w:r>
+      <w:r>
+        <w:rPr>
+          <w:rFonts w:ascii="Calibri" w:hAnsi="Calibri" w:cs="Calibri"/>
+        </w:rPr>
+        <w:t xml:space="preserve">. London: Academic Press. </w:t>
+      </w:r>
+    </w:p>
+    <w:bookmarkEnd w:id="0"/>
+    <w:p>
+      <w:pPr>
+        <w:pStyle w:val="Bibliography"/>
+        <w:rPr>
+          <w:rFonts w:ascii="Calibri" w:hAnsi="Calibri" w:cs="Calibri"/>
+        </w:rPr>
+      </w:pPr>
+      <w:r>
+        <w:rPr>
+          <w:rFonts w:ascii="Calibri" w:hAnsi="Calibri" w:cs="Calibri"/>
+        </w:rPr>
+        <w:t>134.</w:t>
+      </w:r>
+      <w:r>
+        <w:rPr>
+          <w:rFonts w:ascii="Calibri" w:hAnsi="Calibri" w:cs="Calibri"/>
+        </w:rPr>
+        <w:tab/>
       </w:r>
       <w:proofErr w:type="spellStart"/>
       <w:r>
@@ -17388,7 +17594,6 @@
         <w:fldChar w:fldCharType="end"/>
       </w:r>
     </w:p>
-    <w:bookmarkEnd w:id="0"/>
     <w:p/>
     <w:p/>
     <w:sectPr>
@@ -18453,7 +18658,7 @@
 </file>
 
 <file path=customXml/itemProps1.xml><?xml version="1.0" encoding="utf-8"?>
-<ds:datastoreItem xmlns:ds="http://schemas.openxmlformats.org/officeDocument/2006/customXml" ds:itemID="{70C7385A-9B8E-460D-87E3-0CA6195F25CF}">
+<ds:datastoreItem xmlns:ds="http://schemas.openxmlformats.org/officeDocument/2006/customXml" ds:itemID="{D7B69B0D-2749-42FC-8187-087DE9CC7656}">
   <ds:schemaRefs>
     <ds:schemaRef ds:uri="http://schemas.openxmlformats.org/officeDocument/2006/bibliography"/>
   </ds:schemaRefs>
